--- a/Nagyvonalu_rendszerterv.docx
+++ b/Nagyvonalu_rendszerterv.docx
@@ -65,15 +65,7 @@
     <w:p>
       <w:r>
         <w:tab/>
-        <w:t xml:space="preserve">Van, egy profilszerkesztő </w:t>
-      </w:r>
-      <w:proofErr w:type="gramStart"/>
-      <w:r>
-        <w:t>rész</w:t>
-      </w:r>
-      <w:proofErr w:type="gramEnd"/>
-      <w:r>
-        <w:t xml:space="preserve"> ahol a felhasználó beállíthat egyes elemeket a profilján. A profilszerkesztő részén be lehet állítani a felhasználó nevet amennyiben az nem foglalt. A profilon meg lehet változtatni a jelszót, képeket lehet feltölteni és videókat, leírást magadról, </w:t>
+        <w:t xml:space="preserve">Van, egy profilszerkesztő rész ahol a felhasználó beállíthat egyes elemeket a profilján. A profilszerkesztő részén be lehet állítani a felhasználó nevet amennyiben az nem foglalt. A profilon meg lehet változtatni a jelszót, képeket lehet feltölteni és videókat, leírást magadról, </w:t>
       </w:r>
       <w:proofErr w:type="spellStart"/>
       <w:r>
@@ -855,15 +847,7 @@
               <w:jc w:val="center"/>
             </w:pPr>
             <w:r>
-              <w:t xml:space="preserve">A felhasználó kap egy levelet a regisztrált email címére és a linkre kattintva igazolhatja az e-mail címét, ezáltal </w:t>
-            </w:r>
-            <w:proofErr w:type="spellStart"/>
-            <w:r>
-              <w:t>átirányítódik</w:t>
-            </w:r>
-            <w:proofErr w:type="spellEnd"/>
-            <w:r>
-              <w:t xml:space="preserve"> a bejelentkezési felületre.</w:t>
+              <w:t>A felhasználó kap egy levelet a regisztrált email címére és a linkre kattintva igazolhatja az e-mail címét, ezáltal átirányítódik a bejelentkezési felületre.</w:t>
             </w:r>
           </w:p>
         </w:tc>
@@ -1845,8 +1829,11 @@
           </w:tcPr>
           <w:p>
             <w:r>
+              <w:t xml:space="preserve">Egyéb </w:t>
+            </w:r>
+            <w:r>
               <w:lastRenderedPageBreak/>
-              <w:t>Egyéb problémák</w:t>
+              <w:t>problémák</w:t>
             </w:r>
           </w:p>
         </w:tc>
@@ -1856,7 +1843,12 @@
           </w:tcPr>
           <w:p>
             <w:r>
-              <w:t>Egyéb problémák javítása</w:t>
+              <w:lastRenderedPageBreak/>
+              <w:t xml:space="preserve">Egyéb </w:t>
+            </w:r>
+            <w:r>
+              <w:lastRenderedPageBreak/>
+              <w:t>problémák javítása</w:t>
             </w:r>
           </w:p>
         </w:tc>
@@ -1866,6 +1858,7 @@
           </w:tcPr>
           <w:p>
             <w:r>
+              <w:lastRenderedPageBreak/>
               <w:t>1</w:t>
             </w:r>
           </w:p>
@@ -2190,15 +2183,7 @@
           <w:sz w:val="40"/>
           <w:szCs w:val="40"/>
         </w:rPr>
-        <w:t>Üzleti folyamatok</w:t>
-      </w:r>
-      <w:r>
-        <w:rPr>
-          <w:b/>
-          <w:sz w:val="40"/>
-          <w:szCs w:val="40"/>
-        </w:rPr>
-        <w:t>:</w:t>
+        <w:t>Üzleti folyamatok:</w:t>
       </w:r>
     </w:p>
     <w:p>
@@ -2210,7 +2195,7 @@
         </w:numPr>
       </w:pPr>
       <w:r>
-        <w:t>Vásárlás</w:t>
+        <w:t>Szolgáltatás lefoglalása</w:t>
       </w:r>
     </w:p>
     <w:p>
@@ -2222,7 +2207,7 @@
         </w:numPr>
       </w:pPr>
       <w:r>
-        <w:t>Szolgáltatás lefoglalása</w:t>
+        <w:t>Mobil app fejlesztés</w:t>
       </w:r>
     </w:p>
     <w:p>
@@ -2234,54 +2219,6 @@
         </w:numPr>
       </w:pPr>
       <w:r>
-        <w:t>Megrendelés</w:t>
-      </w:r>
-    </w:p>
-    <w:p>
-      <w:pPr>
-        <w:pStyle w:val="Listaszerbekezds"/>
-        <w:numPr>
-          <w:ilvl w:val="0"/>
-          <w:numId w:val="4"/>
-        </w:numPr>
-      </w:pPr>
-      <w:r>
-        <w:t>Reklámozás</w:t>
-      </w:r>
-    </w:p>
-    <w:p>
-      <w:pPr>
-        <w:pStyle w:val="Listaszerbekezds"/>
-        <w:numPr>
-          <w:ilvl w:val="0"/>
-          <w:numId w:val="4"/>
-        </w:numPr>
-      </w:pPr>
-      <w:r>
-        <w:t>Mobil app fejlesztés</w:t>
-      </w:r>
-    </w:p>
-    <w:p>
-      <w:pPr>
-        <w:pStyle w:val="Listaszerbekezds"/>
-        <w:numPr>
-          <w:ilvl w:val="0"/>
-          <w:numId w:val="4"/>
-        </w:numPr>
-      </w:pPr>
-      <w:r>
-        <w:t>Könyvelés</w:t>
-      </w:r>
-    </w:p>
-    <w:p>
-      <w:pPr>
-        <w:pStyle w:val="Listaszerbekezds"/>
-        <w:numPr>
-          <w:ilvl w:val="0"/>
-          <w:numId w:val="4"/>
-        </w:numPr>
-      </w:pPr>
-      <w:r>
         <w:t>Üzemeltetés</w:t>
       </w:r>
     </w:p>
@@ -2299,15 +2236,7 @@
           <w:sz w:val="40"/>
           <w:szCs w:val="40"/>
         </w:rPr>
-        <w:t>Üzleti entitások</w:t>
-      </w:r>
-      <w:r>
-        <w:rPr>
-          <w:b/>
-          <w:sz w:val="40"/>
-          <w:szCs w:val="40"/>
-        </w:rPr>
-        <w:t>:</w:t>
+        <w:t>Üzleti entitások:</w:t>
       </w:r>
     </w:p>
     <w:p>
@@ -2325,38 +2254,7 @@
     <w:p>
       <w:pPr>
         <w:pStyle w:val="Listaszerbekezds"/>
-        <w:numPr>
-          <w:ilvl w:val="0"/>
-          <w:numId w:val="6"/>
-        </w:numPr>
-      </w:pPr>
-      <w:r>
-        <w:t>Mobil alkalmazás</w:t>
-      </w:r>
-    </w:p>
-    <w:p>
-      <w:pPr>
-        <w:pStyle w:val="Listaszerbekezds"/>
-        <w:numPr>
-          <w:ilvl w:val="0"/>
-          <w:numId w:val="6"/>
-        </w:numPr>
-      </w:pPr>
-      <w:r>
-        <w:t>Reklám</w:t>
-      </w:r>
-    </w:p>
-    <w:p>
-      <w:pPr>
-        <w:pStyle w:val="Listaszerbekezds"/>
-        <w:numPr>
-          <w:ilvl w:val="0"/>
-          <w:numId w:val="6"/>
-        </w:numPr>
-      </w:pPr>
-      <w:r>
-        <w:t>Iroda</w:t>
-      </w:r>
+      </w:pPr>
     </w:p>
     <w:p>
       <w:r>
@@ -2396,30 +2294,32 @@
           <w:sz w:val="40"/>
           <w:szCs w:val="40"/>
         </w:rPr>
-        <w:t>Funkcionális követelmények</w:t>
-      </w:r>
-      <w:r>
-        <w:rPr>
-          <w:b/>
+        <w:t>Funkcionális követelmények:</w:t>
+      </w:r>
+    </w:p>
+    <w:p>
+      <w:pPr>
+        <w:jc w:val="center"/>
+        <w:rPr>
           <w:sz w:val="40"/>
           <w:szCs w:val="40"/>
         </w:rPr>
-        <w:t>:</w:t>
-      </w:r>
-    </w:p>
-    <w:p>
+      </w:pPr>
       <w:r>
         <w:rPr>
           <w:noProof/>
+          <w:sz w:val="40"/>
+          <w:szCs w:val="40"/>
+          <w:lang w:eastAsia="hu-HU"/>
         </w:rPr>
         <w:drawing>
-          <wp:anchor distT="0" distB="0" distL="114300" distR="114300" simplePos="0" relativeHeight="251659264" behindDoc="0" locked="0" layoutInCell="1" allowOverlap="1" wp14:anchorId="2B0DC55F" wp14:editId="2ED149A5">
+          <wp:anchor distT="0" distB="0" distL="114300" distR="114300" simplePos="0" relativeHeight="251657216" behindDoc="0" locked="0" layoutInCell="1" allowOverlap="1" wp14:anchorId="2B0DC55F" wp14:editId="4819AD72">
             <wp:simplePos x="0" y="0"/>
             <wp:positionH relativeFrom="margin">
-              <wp:align>right</wp:align>
+              <wp:posOffset>0</wp:posOffset>
             </wp:positionH>
             <wp:positionV relativeFrom="paragraph">
-              <wp:posOffset>172277</wp:posOffset>
+              <wp:posOffset>457835</wp:posOffset>
             </wp:positionV>
             <wp:extent cx="5760720" cy="3175000"/>
             <wp:effectExtent l="0" t="0" r="0" b="6350"/>
@@ -2470,6 +2370,10 @@
         </w:drawing>
       </w:r>
       <w:r>
+        <w:rPr>
+          <w:sz w:val="40"/>
+          <w:szCs w:val="40"/>
+        </w:rPr>
         <w:t>Regisztráció:</w:t>
       </w:r>
     </w:p>
@@ -2479,21 +2383,41 @@
       </w:pPr>
     </w:p>
     <w:p>
+      <w:pPr>
+        <w:jc w:val="center"/>
+        <w:rPr>
+          <w:sz w:val="32"/>
+          <w:szCs w:val="32"/>
+        </w:rPr>
+      </w:pPr>
+      <w:r>
+        <w:rPr>
+          <w:sz w:val="32"/>
+          <w:szCs w:val="32"/>
+        </w:rPr>
+        <w:t>Bejelentkezés:</w:t>
+      </w:r>
+    </w:p>
+    <w:p>
+      <w:pPr>
+        <w:pStyle w:val="Listaszerbekezds"/>
+      </w:pPr>
       <w:r>
         <w:rPr>
           <w:noProof/>
+          <w:lang w:eastAsia="hu-HU"/>
         </w:rPr>
         <w:drawing>
-          <wp:anchor distT="0" distB="0" distL="114300" distR="114300" simplePos="0" relativeHeight="251658240" behindDoc="0" locked="0" layoutInCell="1" allowOverlap="1" wp14:anchorId="5779C550" wp14:editId="367AF459">
+          <wp:anchor distT="0" distB="0" distL="114300" distR="114300" simplePos="0" relativeHeight="251656192" behindDoc="0" locked="0" layoutInCell="1" allowOverlap="1" wp14:anchorId="5779C550" wp14:editId="20F153DD">
             <wp:simplePos x="0" y="0"/>
             <wp:positionH relativeFrom="margin">
-              <wp:align>right</wp:align>
+              <wp:posOffset>-156845</wp:posOffset>
             </wp:positionH>
             <wp:positionV relativeFrom="paragraph">
-              <wp:posOffset>272882</wp:posOffset>
+              <wp:posOffset>412750</wp:posOffset>
             </wp:positionV>
-            <wp:extent cx="5760720" cy="1988185"/>
-            <wp:effectExtent l="0" t="0" r="0" b="0"/>
+            <wp:extent cx="6267450" cy="2162810"/>
+            <wp:effectExtent l="0" t="0" r="0" b="8890"/>
             <wp:wrapSquare wrapText="bothSides"/>
             <wp:docPr id="6" name="Kép 6"/>
             <wp:cNvGraphicFramePr>
@@ -2524,7 +2448,7 @@
                   <pic:spPr bwMode="auto">
                     <a:xfrm>
                       <a:off x="0" y="0"/>
-                      <a:ext cx="5760720" cy="1988185"/>
+                      <a:ext cx="6267450" cy="2162810"/>
                     </a:xfrm>
                     <a:prstGeom prst="rect">
                       <a:avLst/>
@@ -2537,18 +2461,1401 @@
                 </pic:pic>
               </a:graphicData>
             </a:graphic>
+            <wp14:sizeRelH relativeFrom="margin">
+              <wp14:pctWidth>0</wp14:pctWidth>
+            </wp14:sizeRelH>
+            <wp14:sizeRelV relativeFrom="margin">
+              <wp14:pctHeight>0</wp14:pctHeight>
+            </wp14:sizeRelV>
           </wp:anchor>
         </w:drawing>
       </w:r>
-      <w:r>
+    </w:p>
+    <w:p/>
+    <w:p/>
+    <w:p/>
+    <w:p/>
+    <w:p>
+      <w:pPr>
+        <w:rPr>
+          <w:rStyle w:val="markedcontent"/>
+          <w:rFonts w:ascii="Arial" w:hAnsi="Arial" w:cs="Arial"/>
+          <w:sz w:val="28"/>
+          <w:szCs w:val="28"/>
+        </w:rPr>
+      </w:pPr>
+    </w:p>
+    <w:p>
+      <w:pPr>
+        <w:rPr>
+          <w:b/>
+          <w:sz w:val="40"/>
+          <w:szCs w:val="40"/>
+        </w:rPr>
+      </w:pPr>
+      <w:r>
+        <w:rPr>
+          <w:b/>
+          <w:sz w:val="40"/>
+          <w:szCs w:val="40"/>
+        </w:rPr>
+        <w:t>Fizikai környezet:</w:t>
+      </w:r>
+    </w:p>
+    <w:p>
+      <w:r>
+        <w:t xml:space="preserve">Az rendszer egy webalkalmazás formájában fog megvalósulni, ami kompatibilis lesz a mai napokban legelterjedtebb böngészőkkel: Mozilla Firefox, Google Chrome, és a további </w:t>
+      </w:r>
+      <w:proofErr w:type="spellStart"/>
+      <w:r>
+        <w:t>Chromium</w:t>
+      </w:r>
+      <w:proofErr w:type="spellEnd"/>
+      <w:r>
+        <w:t xml:space="preserve"> alapú böngészők.</w:t>
+      </w:r>
+    </w:p>
+    <w:p>
+      <w:r>
+        <w:t xml:space="preserve">Az alkalmazás szerver oldali szükségleteit </w:t>
+      </w:r>
+      <w:r>
+        <w:t xml:space="preserve">egy </w:t>
+      </w:r>
+      <w:proofErr w:type="spellStart"/>
+      <w:r>
+        <w:t>Apache</w:t>
+      </w:r>
+      <w:proofErr w:type="spellEnd"/>
+      <w:r>
+        <w:t xml:space="preserve"> 2 szerver fogja ellátni, a fejlesztés jelenlegi stádiumában Windows 10 operációs rendszeren, </w:t>
+      </w:r>
+      <w:proofErr w:type="spellStart"/>
+      <w:r>
+        <w:t>Xampp</w:t>
+      </w:r>
+      <w:proofErr w:type="spellEnd"/>
+      <w:r>
+        <w:t xml:space="preserve"> segítségével futtatva, a későbbiekben egy Linux operációs rendszert futtató szervergépen fog a webszerver üzemelni. </w:t>
+      </w:r>
+    </w:p>
+    <w:p>
+      <w:r>
+        <w:t xml:space="preserve">Az </w:t>
+      </w:r>
+      <w:proofErr w:type="spellStart"/>
+      <w:r>
+        <w:t>Apache</w:t>
+      </w:r>
+      <w:proofErr w:type="spellEnd"/>
+      <w:r>
+        <w:t xml:space="preserve"> szerver egy PHP 8.0.10 alapú backend szoftvert fog használni a bejövő kérések kezelésére, és megválaszolására. A backend szoftver kizárólag az alap PHP csomagot fogja használni, keretrendszer nélkül.</w:t>
+      </w:r>
+    </w:p>
+    <w:p>
+      <w:r>
+        <w:t xml:space="preserve">A rendszer </w:t>
+      </w:r>
+      <w:proofErr w:type="spellStart"/>
+      <w:r>
+        <w:t>perzisztenciai</w:t>
+      </w:r>
+      <w:proofErr w:type="spellEnd"/>
+      <w:r>
+        <w:t xml:space="preserve"> szükségleteinek kielégítését egy relációs SQL adatbázis fogja végrehajtani. Egy 10.4.21 verziójú </w:t>
+      </w:r>
+      <w:proofErr w:type="spellStart"/>
+      <w:r>
+        <w:t>MariaDB</w:t>
+      </w:r>
+      <w:proofErr w:type="spellEnd"/>
+      <w:r>
+        <w:t xml:space="preserve"> </w:t>
+      </w:r>
+      <w:proofErr w:type="gramStart"/>
+      <w:r>
+        <w:t>a</w:t>
+      </w:r>
+      <w:r>
+        <w:t>datbázis</w:t>
+      </w:r>
+      <w:proofErr w:type="gramEnd"/>
+      <w:r>
+        <w:t xml:space="preserve"> amellyel a kapcsolatot</w:t>
+      </w:r>
+      <w:r>
+        <w:t xml:space="preserve"> </w:t>
+      </w:r>
+      <w:r>
+        <w:t xml:space="preserve">a PHP alkalmazás a PHP Data </w:t>
+      </w:r>
+      <w:proofErr w:type="spellStart"/>
+      <w:r>
+        <w:t>Objects</w:t>
+      </w:r>
+      <w:proofErr w:type="spellEnd"/>
+      <w:r>
+        <w:t xml:space="preserve"> kiegészítővel fogja tartani.</w:t>
+      </w:r>
+      <w:r>
+        <w:t xml:space="preserve"> A fejlesztés jelenlegi stádiumában, ez is a fejlesztők gépén fut </w:t>
+      </w:r>
+      <w:proofErr w:type="spellStart"/>
+      <w:r>
+        <w:t>Xampp</w:t>
+      </w:r>
+      <w:proofErr w:type="spellEnd"/>
+      <w:r>
+        <w:t xml:space="preserve"> segítségével, a későbbiekben egy Linux alapú szervergépen fog futni.</w:t>
+      </w:r>
+    </w:p>
+    <w:p>
+      <w:r>
+        <w:t>Az alkalmazás felhasználói kliens oldalon működő, frontend része alap HTML 5 alapokon fog nyugodni.</w:t>
+      </w:r>
+      <w:r>
+        <w:br/>
+        <w:t xml:space="preserve">A megjelenésért saját CSS és </w:t>
+      </w:r>
+      <w:proofErr w:type="spellStart"/>
+      <w:r>
+        <w:t>Bootstrap</w:t>
+      </w:r>
+      <w:proofErr w:type="spellEnd"/>
+      <w:r>
+        <w:t xml:space="preserve"> 5 által szolgáltatott CSS fog felelni.</w:t>
+      </w:r>
+      <w:r>
+        <w:br/>
+        <w:t xml:space="preserve">Az oldalak funkcionalitását </w:t>
+      </w:r>
+      <w:proofErr w:type="spellStart"/>
+      <w:r>
+        <w:t>Javascript</w:t>
+      </w:r>
+      <w:proofErr w:type="spellEnd"/>
+      <w:r>
+        <w:t xml:space="preserve"> nyelven írt rendszer fogja adni, az általánost funkcionalitást a </w:t>
+      </w:r>
+      <w:proofErr w:type="spellStart"/>
+      <w:r>
+        <w:t>JQuery</w:t>
+      </w:r>
+      <w:proofErr w:type="spellEnd"/>
+      <w:r>
+        <w:t xml:space="preserve"> 3.6.1-es könyvtár segíti, a szerverrel való kommunikáció nagy részben AJAX kérésekkel fog megvalósulni. Ennek kezelésére az </w:t>
+      </w:r>
+      <w:proofErr w:type="spellStart"/>
+      <w:r>
+        <w:t>Axios</w:t>
+      </w:r>
+      <w:proofErr w:type="spellEnd"/>
+      <w:r>
+        <w:t xml:space="preserve"> </w:t>
+      </w:r>
+      <w:r>
+        <w:t>könyvtár lesz használva.</w:t>
+      </w:r>
+    </w:p>
+    <w:p>
+      <w:r>
+        <w:t xml:space="preserve">A mindezek fejlesztéséhez használt eszköz a Visual </w:t>
+      </w:r>
+      <w:proofErr w:type="spellStart"/>
+      <w:r>
+        <w:t>Studio</w:t>
+      </w:r>
+      <w:proofErr w:type="spellEnd"/>
+      <w:r>
+        <w:t xml:space="preserve"> </w:t>
+      </w:r>
+      <w:proofErr w:type="spellStart"/>
+      <w:r>
+        <w:t>Code</w:t>
+      </w:r>
+      <w:proofErr w:type="spellEnd"/>
+      <w:r>
+        <w:t xml:space="preserve"> szoftver, illetve ennek a PHP, HTML, CSS, </w:t>
+      </w:r>
+      <w:proofErr w:type="spellStart"/>
+      <w:r>
+        <w:t>Javascript</w:t>
+      </w:r>
+      <w:proofErr w:type="spellEnd"/>
+      <w:r>
+        <w:t xml:space="preserve"> és </w:t>
+      </w:r>
+      <w:proofErr w:type="spellStart"/>
+      <w:r>
+        <w:t>JQuery</w:t>
+      </w:r>
+      <w:proofErr w:type="spellEnd"/>
+      <w:r>
+        <w:t xml:space="preserve"> kezelésére szolgáló bővítményei.</w:t>
+      </w:r>
+    </w:p>
+    <w:p>
+      <w:r>
+        <w:rPr>
+          <w:sz w:val="32"/>
+        </w:rPr>
+        <w:t>Adatbázis terv:</w:t>
+      </w:r>
+    </w:p>
+    <w:p>
+      <w:proofErr w:type="spellStart"/>
+      <w:r>
+        <w:t>Users</w:t>
+      </w:r>
+      <w:proofErr w:type="spellEnd"/>
+      <w:r>
+        <w:t xml:space="preserve"> tábla:</w:t>
+      </w:r>
+    </w:p>
+    <w:p>
+      <w:r>
+        <w:t>ID: A felhasználó egyedi azonosítószáma, a tábla elsődleges kulcsa,</w:t>
+      </w:r>
+      <w:r>
+        <w:t xml:space="preserve"> integer, </w:t>
+      </w:r>
+      <w:proofErr w:type="spellStart"/>
+      <w:r>
+        <w:t>autómatikusan</w:t>
+      </w:r>
+      <w:proofErr w:type="spellEnd"/>
+      <w:r>
+        <w:t xml:space="preserve"> a legutóbb létrehozott </w:t>
+      </w:r>
+      <w:proofErr w:type="spellStart"/>
+      <w:r>
+        <w:t>user</w:t>
+      </w:r>
+      <w:proofErr w:type="spellEnd"/>
+      <w:r>
+        <w:t xml:space="preserve"> ID-</w:t>
+      </w:r>
+      <w:proofErr w:type="spellStart"/>
+      <w:r>
+        <w:t>jénél</w:t>
+      </w:r>
+      <w:proofErr w:type="spellEnd"/>
+      <w:r>
+        <w:t xml:space="preserve"> 1 el nagyobb szám az értéke.</w:t>
+      </w:r>
+    </w:p>
+    <w:p>
+      <w:proofErr w:type="spellStart"/>
+      <w:r>
+        <w:t>Username</w:t>
+      </w:r>
+      <w:proofErr w:type="spellEnd"/>
+      <w:r>
+        <w:t xml:space="preserve">: A felhasználó megjelenítendő neve, 100 karakter hosszúságú </w:t>
+      </w:r>
+      <w:proofErr w:type="spellStart"/>
+      <w:r>
+        <w:t>Varchar</w:t>
+      </w:r>
+      <w:proofErr w:type="spellEnd"/>
+      <w:r>
+        <w:t xml:space="preserve">, </w:t>
+      </w:r>
+      <w:proofErr w:type="spellStart"/>
+      <w:r>
+        <w:t>Unique</w:t>
+      </w:r>
+      <w:proofErr w:type="spellEnd"/>
+      <w:r>
+        <w:t xml:space="preserve"> megszorítás van rajta, tehát minden </w:t>
+      </w:r>
+      <w:proofErr w:type="spellStart"/>
+      <w:r>
+        <w:t>username</w:t>
+      </w:r>
+      <w:proofErr w:type="spellEnd"/>
+      <w:r>
+        <w:t xml:space="preserve"> egyedi </w:t>
+      </w:r>
+      <w:proofErr w:type="gramStart"/>
+      <w:r>
+        <w:t>kell</w:t>
+      </w:r>
+      <w:proofErr w:type="gramEnd"/>
+      <w:r>
+        <w:t xml:space="preserve"> hogy legyen.</w:t>
+      </w:r>
+    </w:p>
+    <w:p>
+      <w:r>
+        <w:t xml:space="preserve">Email: A felhasználó email elérhetősége, 100 karakter hosszúságú </w:t>
+      </w:r>
+      <w:proofErr w:type="spellStart"/>
+      <w:r>
+        <w:t>Varchar</w:t>
+      </w:r>
+      <w:proofErr w:type="spellEnd"/>
+      <w:r>
+        <w:t xml:space="preserve">, </w:t>
+      </w:r>
+      <w:proofErr w:type="spellStart"/>
+      <w:r>
+        <w:t>Unique</w:t>
+      </w:r>
+      <w:proofErr w:type="spellEnd"/>
+      <w:r>
+        <w:t xml:space="preserve"> megszorítás van rajta, tehát minden email egyedi </w:t>
+      </w:r>
+      <w:proofErr w:type="gramStart"/>
+      <w:r>
+        <w:t>kell</w:t>
+      </w:r>
+      <w:proofErr w:type="gramEnd"/>
+      <w:r>
+        <w:t xml:space="preserve"> hogy legyen.</w:t>
+      </w:r>
+    </w:p>
+    <w:p>
+      <w:proofErr w:type="spellStart"/>
+      <w:r>
+        <w:t>Password</w:t>
+      </w:r>
+      <w:proofErr w:type="spellEnd"/>
+      <w:r>
+        <w:t xml:space="preserve">: A felhasználó </w:t>
+      </w:r>
+      <w:proofErr w:type="spellStart"/>
+      <w:r>
+        <w:t>jelszava</w:t>
+      </w:r>
+      <w:proofErr w:type="spellEnd"/>
+      <w:r>
+        <w:t xml:space="preserve">, </w:t>
+      </w:r>
+      <w:proofErr w:type="spellStart"/>
+      <w:r>
+        <w:t>hash</w:t>
+      </w:r>
+      <w:proofErr w:type="spellEnd"/>
+      <w:r>
+        <w:t xml:space="preserve">-elve </w:t>
+      </w:r>
+      <w:proofErr w:type="spellStart"/>
+      <w:r>
+        <w:t>bcrypt</w:t>
+      </w:r>
+      <w:proofErr w:type="spellEnd"/>
+      <w:r>
+        <w:t xml:space="preserve"> algoritmussal, 255 karakter hosszúságú </w:t>
+      </w:r>
+      <w:proofErr w:type="spellStart"/>
+      <w:r>
+        <w:t>Varchar</w:t>
+      </w:r>
+      <w:proofErr w:type="spellEnd"/>
+    </w:p>
+    <w:p>
+      <w:proofErr w:type="spellStart"/>
+      <w:r>
+        <w:t>Created_at</w:t>
+      </w:r>
+      <w:proofErr w:type="spellEnd"/>
+      <w:r>
+        <w:t xml:space="preserve">: A felhasználó létrehozásának időpontja, </w:t>
+      </w:r>
+      <w:proofErr w:type="spellStart"/>
+      <w:r>
+        <w:t>datetime</w:t>
+      </w:r>
+      <w:proofErr w:type="spellEnd"/>
+      <w:r>
+        <w:t xml:space="preserve"> típusú, alapértelemezett értéke a jelenlegi időpont.</w:t>
+      </w:r>
+    </w:p>
+    <w:p>
+      <w:r>
+        <w:t>Egyik oszlop értéke se lehet Null.</w:t>
+      </w:r>
+    </w:p>
+    <w:p>
+      <w:pPr>
+        <w:rPr>
+          <w:sz w:val="28"/>
+        </w:rPr>
+      </w:pPr>
+      <w:r>
+        <w:rPr>
+          <w:sz w:val="28"/>
+        </w:rPr>
+        <w:t>A tábla létrehozó kódja:</w:t>
+      </w:r>
+    </w:p>
+    <w:p>
+      <w:r>
+        <w:t xml:space="preserve"> </w:t>
+      </w:r>
+      <w:r>
+        <w:t>CREATE TABLE `</w:t>
+      </w:r>
+      <w:proofErr w:type="spellStart"/>
+      <w:r>
+        <w:t>users</w:t>
+      </w:r>
+      <w:proofErr w:type="spellEnd"/>
+      <w:r>
+        <w:t>` (</w:t>
+      </w:r>
+    </w:p>
+    <w:p>
+      <w:r>
+        <w:lastRenderedPageBreak/>
+        <w:t xml:space="preserve">  `</w:t>
+      </w:r>
+      <w:proofErr w:type="spellStart"/>
+      <w:r>
+        <w:t>id</w:t>
+      </w:r>
+      <w:proofErr w:type="spellEnd"/>
+      <w:r>
+        <w:t xml:space="preserve">` </w:t>
+      </w:r>
+      <w:proofErr w:type="gramStart"/>
+      <w:r>
+        <w:t>int(</w:t>
+      </w:r>
+      <w:proofErr w:type="gramEnd"/>
+      <w:r>
+        <w:t>11) NOT NULL AUTO_INCREMENT,</w:t>
+      </w:r>
+    </w:p>
+    <w:p>
+      <w:r>
+        <w:t xml:space="preserve">  `</w:t>
+      </w:r>
+      <w:proofErr w:type="spellStart"/>
+      <w:r>
+        <w:t>username</w:t>
+      </w:r>
+      <w:proofErr w:type="spellEnd"/>
+      <w:r>
+        <w:t xml:space="preserve">` </w:t>
+      </w:r>
+      <w:proofErr w:type="spellStart"/>
+      <w:proofErr w:type="gramStart"/>
+      <w:r>
+        <w:t>varchar</w:t>
+      </w:r>
+      <w:proofErr w:type="spellEnd"/>
+      <w:r>
+        <w:t>(</w:t>
+      </w:r>
+      <w:proofErr w:type="gramEnd"/>
+      <w:r>
+        <w:t>100) NOT NULL,</w:t>
+      </w:r>
+    </w:p>
+    <w:p>
+      <w:r>
+        <w:t xml:space="preserve">  `email` </w:t>
+      </w:r>
+      <w:proofErr w:type="spellStart"/>
+      <w:proofErr w:type="gramStart"/>
+      <w:r>
+        <w:t>varchar</w:t>
+      </w:r>
+      <w:proofErr w:type="spellEnd"/>
+      <w:r>
+        <w:t>(</w:t>
+      </w:r>
+      <w:proofErr w:type="gramEnd"/>
+      <w:r>
+        <w:t>100) NOT NULL,</w:t>
+      </w:r>
+    </w:p>
+    <w:p>
+      <w:r>
+        <w:t xml:space="preserve">  `</w:t>
+      </w:r>
+      <w:proofErr w:type="spellStart"/>
+      <w:r>
+        <w:t>password</w:t>
+      </w:r>
+      <w:proofErr w:type="spellEnd"/>
+      <w:r>
+        <w:t xml:space="preserve">` </w:t>
+      </w:r>
+      <w:proofErr w:type="spellStart"/>
+      <w:proofErr w:type="gramStart"/>
+      <w:r>
+        <w:t>varchar</w:t>
+      </w:r>
+      <w:proofErr w:type="spellEnd"/>
+      <w:r>
+        <w:t>(</w:t>
+      </w:r>
+      <w:proofErr w:type="gramEnd"/>
+      <w:r>
+        <w:t>255) NOT NULL,</w:t>
+      </w:r>
+    </w:p>
+    <w:p>
+      <w:r>
+        <w:t xml:space="preserve">  `</w:t>
+      </w:r>
+      <w:proofErr w:type="spellStart"/>
+      <w:r>
+        <w:t>created_at</w:t>
+      </w:r>
+      <w:proofErr w:type="spellEnd"/>
+      <w:r>
+        <w:t xml:space="preserve">` </w:t>
+      </w:r>
+      <w:proofErr w:type="spellStart"/>
+      <w:r>
+        <w:t>datetime</w:t>
+      </w:r>
+      <w:proofErr w:type="spellEnd"/>
+      <w:r>
+        <w:t xml:space="preserve"> DEFAULT </w:t>
+      </w:r>
+      <w:proofErr w:type="spellStart"/>
+      <w:r>
+        <w:t>current_</w:t>
+      </w:r>
+      <w:proofErr w:type="gramStart"/>
+      <w:r>
+        <w:t>timestamp</w:t>
+      </w:r>
+      <w:proofErr w:type="spellEnd"/>
+      <w:r>
+        <w:t>(</w:t>
+      </w:r>
+      <w:proofErr w:type="gramEnd"/>
+      <w:r>
+        <w:t>),</w:t>
+      </w:r>
+    </w:p>
+    <w:p>
+      <w:r>
+        <w:t xml:space="preserve">  PRIMARY KEY (`</w:t>
+      </w:r>
+      <w:proofErr w:type="spellStart"/>
+      <w:r>
+        <w:t>id</w:t>
+      </w:r>
+      <w:proofErr w:type="spellEnd"/>
+      <w:r>
+        <w:t>`),</w:t>
+      </w:r>
+    </w:p>
+    <w:p>
+      <w:r>
+        <w:t xml:space="preserve">  UNIQUE KEY `</w:t>
+      </w:r>
+      <w:proofErr w:type="spellStart"/>
+      <w:r>
+        <w:t>username</w:t>
+      </w:r>
+      <w:proofErr w:type="spellEnd"/>
+      <w:r>
+        <w:t>` (`</w:t>
+      </w:r>
+      <w:proofErr w:type="spellStart"/>
+      <w:r>
+        <w:t>username</w:t>
+      </w:r>
+      <w:proofErr w:type="spellEnd"/>
+      <w:r>
+        <w:t>`),</w:t>
+      </w:r>
+    </w:p>
+    <w:p>
+      <w:r>
+        <w:t xml:space="preserve">  UNIQUE KEY `email` (`email`)</w:t>
+      </w:r>
+    </w:p>
+    <w:p>
+      <w:r>
+        <w:t>) ENGINE=</w:t>
+      </w:r>
+      <w:proofErr w:type="spellStart"/>
+      <w:r>
+        <w:t>InnoDB</w:t>
+      </w:r>
+      <w:proofErr w:type="spellEnd"/>
+      <w:r>
+        <w:t xml:space="preserve"> AUTO_INCREMENT=10 DEFAULT CHARSET=latin1</w:t>
+      </w:r>
+    </w:p>
+    <w:p/>
+    <w:p>
+      <w:pPr>
+        <w:rPr>
+          <w:b/>
+          <w:sz w:val="40"/>
+          <w:szCs w:val="40"/>
+        </w:rPr>
+      </w:pPr>
+      <w:r>
+        <w:rPr>
+          <w:b/>
+          <w:sz w:val="40"/>
+          <w:szCs w:val="40"/>
+        </w:rPr>
+        <w:t>Képernyő tervek:</w:t>
+      </w:r>
+    </w:p>
+    <w:p>
+      <w:pPr>
+        <w:rPr>
+          <w:b/>
+          <w:bCs/>
+          <w:sz w:val="28"/>
+          <w:szCs w:val="28"/>
+        </w:rPr>
+      </w:pPr>
+      <w:r>
+        <w:rPr>
+          <w:b/>
+          <w:bCs/>
+          <w:sz w:val="28"/>
+          <w:szCs w:val="28"/>
+        </w:rPr>
+        <w:t>Regisztrációs felület:</w:t>
+      </w:r>
+    </w:p>
+    <w:p>
+      <w:pPr>
+        <w:rPr>
+          <w:b/>
+          <w:sz w:val="40"/>
+          <w:szCs w:val="40"/>
+        </w:rPr>
+      </w:pPr>
+      <w:r>
+        <w:rPr>
+          <w:b/>
+          <w:noProof/>
+          <w:sz w:val="40"/>
+          <w:szCs w:val="40"/>
+        </w:rPr>
+        <w:drawing>
+          <wp:inline distT="0" distB="0" distL="0" distR="0" wp14:anchorId="46593D42" wp14:editId="412FE972">
+            <wp:extent cx="5753100" cy="4191000"/>
+            <wp:effectExtent l="0" t="0" r="0" b="0"/>
+            <wp:docPr id="1" name="Kép 1"/>
+            <wp:cNvGraphicFramePr>
+              <a:graphicFrameLocks xmlns:a="http://schemas.openxmlformats.org/drawingml/2006/main" noChangeAspect="1"/>
+            </wp:cNvGraphicFramePr>
+            <a:graphic xmlns:a="http://schemas.openxmlformats.org/drawingml/2006/main">
+              <a:graphicData uri="http://schemas.openxmlformats.org/drawingml/2006/picture">
+                <pic:pic xmlns:pic="http://schemas.openxmlformats.org/drawingml/2006/picture">
+                  <pic:nvPicPr>
+                    <pic:cNvPr id="0" name="Picture 1"/>
+                    <pic:cNvPicPr>
+                      <a:picLocks noChangeAspect="1" noChangeArrowheads="1"/>
+                    </pic:cNvPicPr>
+                  </pic:nvPicPr>
+                  <pic:blipFill>
+                    <a:blip r:embed="rId7">
+                      <a:extLst>
+                        <a:ext uri="{28A0092B-C50C-407E-A947-70E740481C1C}">
+                          <a14:useLocalDpi xmlns:a14="http://schemas.microsoft.com/office/drawing/2010/main" val="0"/>
+                        </a:ext>
+                      </a:extLst>
+                    </a:blip>
+                    <a:srcRect/>
+                    <a:stretch>
+                      <a:fillRect/>
+                    </a:stretch>
+                  </pic:blipFill>
+                  <pic:spPr bwMode="auto">
+                    <a:xfrm>
+                      <a:off x="0" y="0"/>
+                      <a:ext cx="5753100" cy="4191000"/>
+                    </a:xfrm>
+                    <a:prstGeom prst="rect">
+                      <a:avLst/>
+                    </a:prstGeom>
+                    <a:noFill/>
+                    <a:ln>
+                      <a:noFill/>
+                    </a:ln>
+                  </pic:spPr>
+                </pic:pic>
+              </a:graphicData>
+            </a:graphic>
+          </wp:inline>
+        </w:drawing>
+      </w:r>
+    </w:p>
+    <w:p>
+      <w:pPr>
+        <w:rPr>
+          <w:b/>
+          <w:bCs/>
+          <w:sz w:val="28"/>
+          <w:szCs w:val="28"/>
+        </w:rPr>
+      </w:pPr>
+      <w:r>
+        <w:rPr>
+          <w:b/>
+          <w:bCs/>
+          <w:sz w:val="28"/>
+          <w:szCs w:val="28"/>
+        </w:rPr>
+        <w:lastRenderedPageBreak/>
+        <w:t>Bejelentkezési</w:t>
+      </w:r>
+      <w:r>
+        <w:rPr>
+          <w:b/>
+          <w:bCs/>
+          <w:sz w:val="28"/>
+          <w:szCs w:val="28"/>
+        </w:rPr>
+        <w:t xml:space="preserve"> </w:t>
+      </w:r>
+      <w:r>
+        <w:rPr>
+          <w:b/>
+          <w:bCs/>
+          <w:sz w:val="28"/>
+          <w:szCs w:val="28"/>
+        </w:rPr>
+        <w:t>felület:</w:t>
+      </w:r>
+      <w:r>
+        <w:rPr>
+          <w:b/>
+          <w:bCs/>
+          <w:noProof/>
+          <w:sz w:val="28"/>
+          <w:szCs w:val="28"/>
+        </w:rPr>
+        <w:drawing>
+          <wp:inline distT="0" distB="0" distL="0" distR="0" wp14:anchorId="0D8FC85F" wp14:editId="277D6BA1">
+            <wp:extent cx="5762625" cy="2257425"/>
+            <wp:effectExtent l="0" t="0" r="9525" b="9525"/>
+            <wp:docPr id="2" name="Kép 2"/>
+            <wp:cNvGraphicFramePr>
+              <a:graphicFrameLocks xmlns:a="http://schemas.openxmlformats.org/drawingml/2006/main" noChangeAspect="1"/>
+            </wp:cNvGraphicFramePr>
+            <a:graphic xmlns:a="http://schemas.openxmlformats.org/drawingml/2006/main">
+              <a:graphicData uri="http://schemas.openxmlformats.org/drawingml/2006/picture">
+                <pic:pic xmlns:pic="http://schemas.openxmlformats.org/drawingml/2006/picture">
+                  <pic:nvPicPr>
+                    <pic:cNvPr id="0" name="Picture 2"/>
+                    <pic:cNvPicPr>
+                      <a:picLocks noChangeAspect="1" noChangeArrowheads="1"/>
+                    </pic:cNvPicPr>
+                  </pic:nvPicPr>
+                  <pic:blipFill>
+                    <a:blip r:embed="rId8">
+                      <a:extLst>
+                        <a:ext uri="{28A0092B-C50C-407E-A947-70E740481C1C}">
+                          <a14:useLocalDpi xmlns:a14="http://schemas.microsoft.com/office/drawing/2010/main" val="0"/>
+                        </a:ext>
+                      </a:extLst>
+                    </a:blip>
+                    <a:srcRect/>
+                    <a:stretch>
+                      <a:fillRect/>
+                    </a:stretch>
+                  </pic:blipFill>
+                  <pic:spPr bwMode="auto">
+                    <a:xfrm>
+                      <a:off x="0" y="0"/>
+                      <a:ext cx="5762625" cy="2257425"/>
+                    </a:xfrm>
+                    <a:prstGeom prst="rect">
+                      <a:avLst/>
+                    </a:prstGeom>
+                    <a:noFill/>
+                    <a:ln>
+                      <a:noFill/>
+                    </a:ln>
+                  </pic:spPr>
+                </pic:pic>
+              </a:graphicData>
+            </a:graphic>
+          </wp:inline>
+        </w:drawing>
+      </w:r>
+      <w:r>
+        <w:rPr>
+          <w:b/>
+          <w:bCs/>
+          <w:sz w:val="28"/>
+          <w:szCs w:val="28"/>
+        </w:rPr>
+        <w:t xml:space="preserve"> </w:t>
+      </w:r>
+    </w:p>
+    <w:p>
+      <w:pPr>
+        <w:rPr>
+          <w:b/>
+          <w:sz w:val="40"/>
+          <w:szCs w:val="40"/>
+        </w:rPr>
+      </w:pPr>
+      <w:r>
+        <w:rPr>
+          <w:b/>
+          <w:sz w:val="40"/>
+          <w:szCs w:val="40"/>
+        </w:rPr>
+        <w:t>Forgatókönyvek</w:t>
+      </w:r>
+      <w:r>
+        <w:rPr>
+          <w:b/>
+          <w:sz w:val="40"/>
+          <w:szCs w:val="40"/>
+        </w:rPr>
+        <w:t>:</w:t>
+      </w:r>
+    </w:p>
+    <w:p>
+      <w:pPr>
+        <w:rPr>
+          <w:b/>
+          <w:bCs/>
+          <w:sz w:val="28"/>
+          <w:szCs w:val="28"/>
+        </w:rPr>
+      </w:pPr>
+      <w:r>
+        <w:rPr>
+          <w:b/>
+          <w:bCs/>
+          <w:sz w:val="28"/>
+          <w:szCs w:val="28"/>
+        </w:rPr>
+        <w:t>Regisztráció</w:t>
+      </w:r>
+      <w:r>
+        <w:rPr>
+          <w:b/>
+          <w:bCs/>
+          <w:sz w:val="28"/>
+          <w:szCs w:val="28"/>
+        </w:rPr>
+        <w:t>:</w:t>
+      </w:r>
+    </w:p>
+    <w:p>
+      <w:pPr>
+        <w:spacing w:after="0"/>
+      </w:pPr>
+      <w:r>
+        <w:t>A felhasználó a regisztrációs felületen aktuálisan van jelen. A regisztrációs felületen mezők találhatók. A mezők egy-egy bemeneti értéket vár.</w:t>
+      </w:r>
+    </w:p>
+    <w:p>
+      <w:pPr>
+        <w:spacing w:after="0"/>
+        <w:jc w:val="center"/>
+        <w:rPr>
+          <w:b/>
+          <w:bCs/>
+          <w:sz w:val="28"/>
+          <w:szCs w:val="28"/>
+        </w:rPr>
+      </w:pPr>
+      <w:r>
+        <w:rPr>
+          <w:b/>
+          <w:bCs/>
+          <w:sz w:val="28"/>
+          <w:szCs w:val="28"/>
+        </w:rPr>
+        <w:t>Mezők</w:t>
+      </w:r>
+    </w:p>
+    <w:tbl>
+      <w:tblPr>
+        <w:tblStyle w:val="Rcsostblzat"/>
+        <w:tblW w:w="0" w:type="auto"/>
+        <w:tblLook w:val="04A0" w:firstRow="1" w:lastRow="0" w:firstColumn="1" w:lastColumn="0" w:noHBand="0" w:noVBand="1"/>
+      </w:tblPr>
+      <w:tblGrid>
+        <w:gridCol w:w="4644"/>
+        <w:gridCol w:w="4644"/>
+      </w:tblGrid>
+      <w:tr>
+        <w:tc>
+          <w:tcPr>
+            <w:tcW w:w="4644" w:type="dxa"/>
+          </w:tcPr>
+          <w:p>
+            <w:r>
+              <w:t>Email</w:t>
+            </w:r>
+          </w:p>
+        </w:tc>
+        <w:tc>
+          <w:tcPr>
+            <w:tcW w:w="4644" w:type="dxa"/>
+          </w:tcPr>
+          <w:p>
+            <w:r>
+              <w:t>A felhasználó ebben a mezőben a saját általa választott email-jét adja meg</w:t>
+            </w:r>
+          </w:p>
+        </w:tc>
+      </w:tr>
+      <w:tr>
+        <w:tc>
+          <w:tcPr>
+            <w:tcW w:w="4644" w:type="dxa"/>
+          </w:tcPr>
+          <w:p>
+            <w:proofErr w:type="spellStart"/>
+            <w:r>
+              <w:t>Username</w:t>
+            </w:r>
+            <w:proofErr w:type="spellEnd"/>
+          </w:p>
+        </w:tc>
+        <w:tc>
+          <w:tcPr>
+            <w:tcW w:w="4644" w:type="dxa"/>
+          </w:tcPr>
+          <w:p>
+            <w:r>
+              <w:t xml:space="preserve">A felhasználó ebben a mezőben a saját általa választott </w:t>
+            </w:r>
+            <w:r>
+              <w:t>felhasználó nevet adja meg</w:t>
+            </w:r>
+            <w:r>
+              <w:t xml:space="preserve"> a kritériumoknak megfelelően</w:t>
+            </w:r>
+          </w:p>
+        </w:tc>
+      </w:tr>
+      <w:tr>
+        <w:tc>
+          <w:tcPr>
+            <w:tcW w:w="4644" w:type="dxa"/>
+          </w:tcPr>
+          <w:p>
+            <w:proofErr w:type="spellStart"/>
+            <w:r>
+              <w:t>Password</w:t>
+            </w:r>
+            <w:proofErr w:type="spellEnd"/>
+          </w:p>
+        </w:tc>
+        <w:tc>
+          <w:tcPr>
+            <w:tcW w:w="4644" w:type="dxa"/>
+          </w:tcPr>
+          <w:p>
+            <w:r>
+              <w:t>A felhasználó ebben a mezőben a saját általa választott</w:t>
+            </w:r>
+            <w:r>
+              <w:t xml:space="preserve"> jelszót adhatja meg a kritériumoknak megfelelően</w:t>
+            </w:r>
+          </w:p>
+        </w:tc>
+      </w:tr>
+      <w:tr>
+        <w:tc>
+          <w:tcPr>
+            <w:tcW w:w="4644" w:type="dxa"/>
+          </w:tcPr>
+          <w:p>
+            <w:proofErr w:type="spellStart"/>
+            <w:r>
+              <w:t>Confrim</w:t>
+            </w:r>
+            <w:proofErr w:type="spellEnd"/>
+            <w:r>
+              <w:t xml:space="preserve"> </w:t>
+            </w:r>
+            <w:proofErr w:type="spellStart"/>
+            <w:r>
+              <w:t>Password</w:t>
+            </w:r>
+            <w:proofErr w:type="spellEnd"/>
+          </w:p>
+        </w:tc>
+        <w:tc>
+          <w:tcPr>
+            <w:tcW w:w="4644" w:type="dxa"/>
+          </w:tcPr>
+          <w:p>
+            <w:r>
+              <w:t>Ebben a mezőben a „</w:t>
+            </w:r>
+            <w:proofErr w:type="spellStart"/>
+            <w:r>
+              <w:t>Password</w:t>
+            </w:r>
+            <w:proofErr w:type="spellEnd"/>
+            <w:r>
+              <w:t xml:space="preserve">” mezőben megadott jelszót kell újra </w:t>
+            </w:r>
+            <w:proofErr w:type="spellStart"/>
+            <w:r>
+              <w:t>meghatárzoni</w:t>
+            </w:r>
+            <w:proofErr w:type="spellEnd"/>
+          </w:p>
+        </w:tc>
+      </w:tr>
+    </w:tbl>
+    <w:p>
+      <w:pPr>
+        <w:spacing w:before="120"/>
+      </w:pPr>
+      <w:r>
+        <w:t xml:space="preserve"> </w:t>
+      </w:r>
+      <w:r>
+        <w:t>A mezők helyes kitöltése után elhelyezkedik egy „</w:t>
+      </w:r>
+      <w:proofErr w:type="spellStart"/>
+      <w:r>
+        <w:t>Submit</w:t>
+      </w:r>
+      <w:proofErr w:type="spellEnd"/>
+      <w:r>
+        <w:t>” gomb kék színnel a mezők alatt erre rákattintva a regisztráció megtörténik. Amennyiben a felhasználó rendelkezik egy adott felhasználói fiókkal a „Login here” gombbal átkerül a bejelentkezési felületre</w:t>
+      </w:r>
+    </w:p>
+    <w:p>
+      <w:pPr>
+        <w:rPr>
+          <w:b/>
+          <w:bCs/>
+          <w:sz w:val="28"/>
+          <w:szCs w:val="28"/>
+        </w:rPr>
+      </w:pPr>
+      <w:r>
+        <w:rPr>
+          <w:b/>
+          <w:bCs/>
+          <w:sz w:val="28"/>
+          <w:szCs w:val="28"/>
+        </w:rPr>
         <w:t>Bejelentkezés:</w:t>
       </w:r>
     </w:p>
     <w:p>
-      <w:pPr>
-        <w:pStyle w:val="Listaszerbekezds"/>
-      </w:pPr>
-    </w:p>
+      <w:r>
+        <w:t>A felhasználó</w:t>
+      </w:r>
+      <w:r>
+        <w:t xml:space="preserve"> a bejelentkezési </w:t>
+      </w:r>
+      <w:r>
+        <w:t>felületen aktuálisan van jelen.</w:t>
+      </w:r>
+      <w:r>
+        <w:t xml:space="preserve"> A bejelentkezési felületen </w:t>
+      </w:r>
+      <w:r>
+        <w:t>mezők találhatók. A mezők egy-egy bemeneti értéket vár.</w:t>
+      </w:r>
+    </w:p>
+    <w:p>
+      <w:pPr>
+        <w:spacing w:after="0"/>
+        <w:jc w:val="center"/>
+        <w:rPr>
+          <w:b/>
+          <w:bCs/>
+          <w:sz w:val="28"/>
+          <w:szCs w:val="28"/>
+        </w:rPr>
+      </w:pPr>
+      <w:r>
+        <w:rPr>
+          <w:b/>
+          <w:bCs/>
+          <w:sz w:val="28"/>
+          <w:szCs w:val="28"/>
+        </w:rPr>
+        <w:t>Mezők</w:t>
+      </w:r>
+    </w:p>
+    <w:tbl>
+      <w:tblPr>
+        <w:tblStyle w:val="Rcsostblzat"/>
+        <w:tblW w:w="0" w:type="auto"/>
+        <w:tblLook w:val="04A0" w:firstRow="1" w:lastRow="0" w:firstColumn="1" w:lastColumn="0" w:noHBand="0" w:noVBand="1"/>
+      </w:tblPr>
+      <w:tblGrid>
+        <w:gridCol w:w="4644"/>
+        <w:gridCol w:w="4644"/>
+      </w:tblGrid>
+      <w:tr>
+        <w:tc>
+          <w:tcPr>
+            <w:tcW w:w="4644" w:type="dxa"/>
+          </w:tcPr>
+          <w:p>
+            <w:proofErr w:type="spellStart"/>
+            <w:r>
+              <w:t>Username</w:t>
+            </w:r>
+            <w:proofErr w:type="spellEnd"/>
+          </w:p>
+        </w:tc>
+        <w:tc>
+          <w:tcPr>
+            <w:tcW w:w="4644" w:type="dxa"/>
+          </w:tcPr>
+          <w:p>
+            <w:r>
+              <w:t>A felhasználó a már meglévő felhasználói fiókjának a felhasználó nevét kell megadnia.</w:t>
+            </w:r>
+          </w:p>
+        </w:tc>
+      </w:tr>
+      <w:tr>
+        <w:tc>
+          <w:tcPr>
+            <w:tcW w:w="4644" w:type="dxa"/>
+          </w:tcPr>
+          <w:p>
+            <w:proofErr w:type="spellStart"/>
+            <w:r>
+              <w:t>Password</w:t>
+            </w:r>
+            <w:proofErr w:type="spellEnd"/>
+          </w:p>
+        </w:tc>
+        <w:tc>
+          <w:tcPr>
+            <w:tcW w:w="4644" w:type="dxa"/>
+          </w:tcPr>
+          <w:p>
+            <w:r>
+              <w:t xml:space="preserve">A felhasználó a már meglévő felhasználói fiókjának a felhasználó </w:t>
+            </w:r>
+            <w:r>
+              <w:t>jelszavát</w:t>
+            </w:r>
+            <w:r>
+              <w:t xml:space="preserve"> kell megadnia</w:t>
+            </w:r>
+            <w:r>
+              <w:t>.</w:t>
+            </w:r>
+          </w:p>
+        </w:tc>
+      </w:tr>
+    </w:tbl>
+    <w:p>
+      <w:r>
+        <w:t xml:space="preserve">Ammenyiben a mezők helyesen lettek kitöltve a bejelentkezési felületen egy „Login” nevezetű gomb található kék színnel. Amennyibe a felhasználó erre a gombra rákattint bejelentkezik a fő oldalra. </w:t>
+      </w:r>
+      <w:r>
+        <w:lastRenderedPageBreak/>
+        <w:t>Amennyiben a felhasználó nem rendelkezik felhasználó fiókkal akkor a „</w:t>
+      </w:r>
+      <w:proofErr w:type="spellStart"/>
+      <w:r>
+        <w:t>Sign</w:t>
+      </w:r>
+      <w:proofErr w:type="spellEnd"/>
+      <w:r>
+        <w:t xml:space="preserve"> </w:t>
+      </w:r>
+      <w:proofErr w:type="spellStart"/>
+      <w:r>
+        <w:t>up</w:t>
+      </w:r>
+      <w:proofErr w:type="spellEnd"/>
+      <w:r>
+        <w:t xml:space="preserve"> </w:t>
+      </w:r>
+      <w:proofErr w:type="spellStart"/>
+      <w:r>
+        <w:t>now</w:t>
+      </w:r>
+      <w:proofErr w:type="spellEnd"/>
+      <w:r>
+        <w:t>” gombra kattintva tud létrehozni egyet.</w:t>
+      </w:r>
+    </w:p>
+    <w:p/>
+    <w:p>
+      <w:pPr>
+        <w:rPr>
+          <w:b/>
+          <w:sz w:val="40"/>
+          <w:szCs w:val="40"/>
+        </w:rPr>
+      </w:pPr>
+      <w:proofErr w:type="spellStart"/>
+      <w:r>
+        <w:rPr>
+          <w:b/>
+          <w:sz w:val="40"/>
+          <w:szCs w:val="40"/>
+        </w:rPr>
+        <w:t>Architekturális</w:t>
+      </w:r>
+      <w:proofErr w:type="spellEnd"/>
+      <w:r>
+        <w:rPr>
+          <w:b/>
+          <w:sz w:val="40"/>
+          <w:szCs w:val="40"/>
+        </w:rPr>
+        <w:t xml:space="preserve"> terv:</w:t>
+      </w:r>
+    </w:p>
+    <w:p>
+      <w:r>
+        <w:t xml:space="preserve">A webalkalmazás a „3 rétegű alkalmazás” </w:t>
+      </w:r>
+      <w:proofErr w:type="spellStart"/>
+      <w:r>
+        <w:t>architektúrális</w:t>
+      </w:r>
+      <w:proofErr w:type="spellEnd"/>
+      <w:r>
+        <w:t xml:space="preserve"> tervezési minta alapján fog elkészülni, ezen három réteg a következő:</w:t>
+      </w:r>
+    </w:p>
+    <w:p>
+      <w:r>
+        <w:t>-Kliens réteg</w:t>
+      </w:r>
+    </w:p>
+    <w:p>
+      <w:r>
+        <w:t>-Alkalmazás szerver réteg</w:t>
+      </w:r>
+    </w:p>
+    <w:p>
+      <w:r>
+        <w:t>-Adat réteg</w:t>
+      </w:r>
+    </w:p>
+    <w:p>
+      <w:r>
+        <w:rPr>
+          <w:b/>
+        </w:rPr>
+        <w:t>A kliens réteggel</w:t>
+      </w:r>
+      <w:r>
+        <w:t xml:space="preserve"> </w:t>
+      </w:r>
+      <w:proofErr w:type="spellStart"/>
+      <w:r>
+        <w:t>interaktál</w:t>
+      </w:r>
+      <w:proofErr w:type="spellEnd"/>
+      <w:r>
+        <w:t xml:space="preserve"> a felhasználó, ennek a feladata, hogy minél egyszerűbben és gyorsabban tudja megérteni az egyes oldalakon milyen információkat és hogy kell megadni az oldal használatához, illetve rendezi a szerverről visszakapott információkat egy könnyen emészthető, jól áttekinthető formátumba.</w:t>
+      </w:r>
+    </w:p>
+    <w:p>
+      <w:r>
+        <w:rPr>
+          <w:b/>
+        </w:rPr>
+        <w:t xml:space="preserve">Az alkalmazás szerver rétegben </w:t>
+      </w:r>
+      <w:r>
+        <w:t xml:space="preserve">található az üzleti logika, amely azért felel, hogy a kliens rétegről kapott információkat feldolgozza, és szükség esetén az adatbázisban eltárolja, illetve, hogy az adatbázisból kigyűjtse a szükséges adatokat a felhasználók igényeinek kielégítésére. Felelős továbbá a felhasználó adatainak biztonságáért, amit legfőképpen az oldal használóinak jogosultágai kezelésével tesz meg, biztosítja, hogy a személyes adatai a felhasználóknak nem kerülnek jogosulatlan kezekbe. Biztosítja ezt még jelszótitkosítással is, hogy a felhasználók fiókjai még esetleges adatszivárgás esetén se kerüljenek jogosulatlan irányítás alá. A rugalmasság érdekében az olyan </w:t>
+      </w:r>
+      <w:proofErr w:type="gramStart"/>
+      <w:r>
+        <w:t>konstansok</w:t>
+      </w:r>
+      <w:proofErr w:type="gramEnd"/>
+      <w:r>
+        <w:t xml:space="preserve"> mint az adatbázisszerver elérhetősége külön konfigurációs állományban kapnak helyet.</w:t>
+      </w:r>
+    </w:p>
+    <w:p>
+      <w:r>
+        <w:rPr>
+          <w:noProof/>
+          <w:lang w:eastAsia="hu-HU"/>
+        </w:rPr>
+        <w:drawing>
+          <wp:anchor distT="0" distB="0" distL="114300" distR="114300" simplePos="0" relativeHeight="251661312" behindDoc="0" locked="0" layoutInCell="1" allowOverlap="1" wp14:anchorId="3C8C87FB" wp14:editId="24FCA855">
+            <wp:simplePos x="0" y="0"/>
+            <wp:positionH relativeFrom="column">
+              <wp:posOffset>-215900</wp:posOffset>
+            </wp:positionH>
+            <wp:positionV relativeFrom="paragraph">
+              <wp:posOffset>382905</wp:posOffset>
+            </wp:positionV>
+            <wp:extent cx="5760720" cy="4197350"/>
+            <wp:effectExtent l="0" t="0" r="0" b="0"/>
+            <wp:wrapSquare wrapText="bothSides"/>
+            <wp:docPr id="3" name="Kép 3"/>
+            <wp:cNvGraphicFramePr>
+              <a:graphicFrameLocks xmlns:a="http://schemas.openxmlformats.org/drawingml/2006/main" noChangeAspect="1"/>
+            </wp:cNvGraphicFramePr>
+            <a:graphic xmlns:a="http://schemas.openxmlformats.org/drawingml/2006/main">
+              <a:graphicData uri="http://schemas.openxmlformats.org/drawingml/2006/picture">
+                <pic:pic xmlns:pic="http://schemas.openxmlformats.org/drawingml/2006/picture">
+                  <pic:nvPicPr>
+                    <pic:cNvPr id="0" name="VO-NQE~1.PNG"/>
+                    <pic:cNvPicPr/>
+                  </pic:nvPicPr>
+                  <pic:blipFill>
+                    <a:blip r:embed="rId9">
+                      <a:extLst>
+                        <a:ext uri="{28A0092B-C50C-407E-A947-70E740481C1C}">
+                          <a14:useLocalDpi xmlns:a14="http://schemas.microsoft.com/office/drawing/2010/main" val="0"/>
+                        </a:ext>
+                      </a:extLst>
+                    </a:blip>
+                    <a:stretch>
+                      <a:fillRect/>
+                    </a:stretch>
+                  </pic:blipFill>
+                  <pic:spPr>
+                    <a:xfrm>
+                      <a:off x="0" y="0"/>
+                      <a:ext cx="5760720" cy="4197350"/>
+                    </a:xfrm>
+                    <a:prstGeom prst="rect">
+                      <a:avLst/>
+                    </a:prstGeom>
+                  </pic:spPr>
+                </pic:pic>
+              </a:graphicData>
+            </a:graphic>
+          </wp:anchor>
+        </w:drawing>
+      </w:r>
+      <w:r>
+        <w:rPr>
+          <w:b/>
+        </w:rPr>
+        <w:t>Az adat rétegben</w:t>
+      </w:r>
+      <w:r>
+        <w:t xml:space="preserve"> kap helyet az adatbázisszerver, ami az adatok </w:t>
+      </w:r>
+      <w:proofErr w:type="spellStart"/>
+      <w:r>
+        <w:t>perzisztenciájáért</w:t>
+      </w:r>
+      <w:proofErr w:type="spellEnd"/>
+      <w:r>
+        <w:t xml:space="preserve"> felel.</w:t>
+      </w:r>
+    </w:p>
+    <w:p/>
     <w:p/>
     <w:sectPr>
       <w:pgSz w:w="11906" w:h="16838"/>
@@ -3105,22 +4412,22 @@
       </w:pPr>
     </w:lvl>
   </w:abstractNum>
-  <w:num w:numId="1" w16cid:durableId="1126849433">
+  <w:num w:numId="1" w16cid:durableId="1815174905">
     <w:abstractNumId w:val="0"/>
   </w:num>
-  <w:num w:numId="2" w16cid:durableId="1397240779">
+  <w:num w:numId="2" w16cid:durableId="1679388163">
     <w:abstractNumId w:val="3"/>
   </w:num>
-  <w:num w:numId="3" w16cid:durableId="2043095088">
+  <w:num w:numId="3" w16cid:durableId="670258758">
     <w:abstractNumId w:val="5"/>
   </w:num>
-  <w:num w:numId="4" w16cid:durableId="2140176298">
+  <w:num w:numId="4" w16cid:durableId="1110200544">
     <w:abstractNumId w:val="4"/>
   </w:num>
-  <w:num w:numId="5" w16cid:durableId="638725019">
+  <w:num w:numId="5" w16cid:durableId="1705594031">
     <w:abstractNumId w:val="1"/>
   </w:num>
-  <w:num w:numId="6" w16cid:durableId="1669165394">
+  <w:num w:numId="6" w16cid:durableId="1334072091">
     <w:abstractNumId w:val="2"/>
   </w:num>
 </w:numbering>
@@ -3582,6 +4889,11 @@
       </w:tblBorders>
     </w:tblPr>
   </w:style>
+  <w:style w:type="character" w:customStyle="1" w:styleId="markedcontent">
+    <w:name w:val="markedcontent"/>
+    <w:basedOn w:val="Bekezdsalapbettpusa"/>
+    <w:rsid w:val="00902D8A"/>
+  </w:style>
 </w:styles>
 </file>
 
@@ -3628,7 +4940,7 @@
     </a:clrScheme>
     <a:fontScheme name="Office">
       <a:majorFont>
-        <a:latin typeface="Calibri Light" panose="020F0302020204030204"/>
+        <a:latin typeface="Calibri Light"/>
         <a:ea typeface=""/>
         <a:cs typeface=""/>
         <a:font script="Jpan" typeface="游ゴシック Light"/>
@@ -3663,7 +4975,7 @@
         <a:font script="Geor" typeface="Sylfaen"/>
       </a:majorFont>
       <a:minorFont>
-        <a:latin typeface="Calibri" panose="020F0502020204030204"/>
+        <a:latin typeface="Calibri"/>
         <a:ea typeface=""/>
         <a:cs typeface=""/>
         <a:font script="Jpan" typeface="游明朝"/>

--- a/Nagyvonalu_rendszerterv.docx
+++ b/Nagyvonalu_rendszerterv.docx
@@ -65,15 +65,7 @@
     <w:p>
       <w:r>
         <w:tab/>
-        <w:t xml:space="preserve">Van, egy profilszerkesztő rész ahol a felhasználó beállíthat egyes elemeket a profilján. A profilszerkesztő részén be lehet állítani a felhasználó nevet amennyiben az nem foglalt. A profilon meg lehet változtatni a jelszót, képeket lehet feltölteni és videókat, leírást magadról, </w:t>
-      </w:r>
-      <w:proofErr w:type="spellStart"/>
-      <w:r>
-        <w:t>Discord</w:t>
-      </w:r>
-      <w:proofErr w:type="spellEnd"/>
-      <w:r>
-        <w:t xml:space="preserve"> nevet, egyes játékokban milyen szinten játszik egy-egy illető, milyen játékokkal szokott játszani, milyen időpontokban elérhető, időzóna, milyen nyelveken beszél az adott illető, életkor az adott embernek, van-e mikrofonja, felhasználó nem-e.</w:t>
+        <w:t>Van, egy profilszerkesztő rész ahol a felhasználó beállíthat egyes elemeket a profilján. A profilszerkesztő részén be lehet állítani a felhasználó nevet amennyiben az nem foglalt. A profilon meg lehet változtatni a jelszót, képeket lehet feltölteni és videókat, leírást magadról, Discord nevet, egyes játékokban milyen szinten játszik egy-egy illető, milyen játékokkal szokott játszani, milyen időpontokban elérhető, időzóna, milyen nyelveken beszél az adott illető, életkor az adott embernek, van-e mikrofonja, felhasználó nem-e.</w:t>
       </w:r>
     </w:p>
     <w:p>
@@ -153,16 +145,11 @@
         </w:numPr>
       </w:pPr>
       <w:r>
-        <w:t xml:space="preserve">Dokumentátor: dokumentáció írása és kód </w:t>
-      </w:r>
-      <w:proofErr w:type="spellStart"/>
-      <w:r>
-        <w:t>kommentelése</w:t>
+        <w:t>Dokumentátor: dokumentáció írása és kód kommentelése</w:t>
       </w:r>
       <w:r>
         <w:t>k</w:t>
       </w:r>
-      <w:proofErr w:type="spellEnd"/>
     </w:p>
     <w:p>
       <w:pPr>
@@ -234,13 +221,8 @@
             <w:tcW w:w="4531" w:type="dxa"/>
           </w:tcPr>
           <w:p>
-            <w:proofErr w:type="spellStart"/>
-            <w:r>
-              <w:t>Vitkos</w:t>
-            </w:r>
-            <w:proofErr w:type="spellEnd"/>
-            <w:r>
-              <w:t xml:space="preserve"> Bence Donát</w:t>
+            <w:r>
+              <w:t>Vitkos Bence Donát</w:t>
             </w:r>
           </w:p>
         </w:tc>
@@ -264,13 +246,8 @@
             <w:tcW w:w="4531" w:type="dxa"/>
           </w:tcPr>
           <w:p>
-            <w:proofErr w:type="spellStart"/>
-            <w:r>
-              <w:t>Taradáj</w:t>
-            </w:r>
-            <w:proofErr w:type="spellEnd"/>
-            <w:r>
-              <w:t xml:space="preserve"> Valentin</w:t>
+            <w:r>
+              <w:t>Taradáj Valentin</w:t>
             </w:r>
           </w:p>
         </w:tc>
@@ -699,15 +676,7 @@
               <w:jc w:val="center"/>
             </w:pPr>
             <w:r>
-              <w:t xml:space="preserve">A felhasználó e-mail címe úgy kell kinézni, mint egy standard e-mail címnek, ennek ellenőrzése, hogy </w:t>
-            </w:r>
-            <w:proofErr w:type="spellStart"/>
-            <w:r>
-              <w:t>valid-e</w:t>
-            </w:r>
-            <w:proofErr w:type="spellEnd"/>
-            <w:r>
-              <w:t>.</w:t>
+              <w:t>A felhasználó e-mail címe úgy kell kinézni, mint egy standard e-mail címnek, ennek ellenőrzése, hogy valid-e.</w:t>
             </w:r>
           </w:p>
         </w:tc>
@@ -2504,15 +2473,7 @@
     </w:p>
     <w:p>
       <w:r>
-        <w:t xml:space="preserve">Az rendszer egy webalkalmazás formájában fog megvalósulni, ami kompatibilis lesz a mai napokban legelterjedtebb böngészőkkel: Mozilla Firefox, Google Chrome, és a további </w:t>
-      </w:r>
-      <w:proofErr w:type="spellStart"/>
-      <w:r>
-        <w:t>Chromium</w:t>
-      </w:r>
-      <w:proofErr w:type="spellEnd"/>
-      <w:r>
-        <w:t xml:space="preserve"> alapú böngészők.</w:t>
+        <w:t>Az rendszer egy webalkalmazás formájában fog megvalósulni, ami kompatibilis lesz a mai napokban legelterjedtebb böngészőkkel: Mozilla Firefox, Google Chrome, és a további Chromium alapú böngészők.</w:t>
       </w:r>
     </w:p>
     <w:p>
@@ -2520,553 +2481,153 @@
         <w:t xml:space="preserve">Az alkalmazás szerver oldali szükségleteit </w:t>
       </w:r>
       <w:r>
-        <w:t xml:space="preserve">egy </w:t>
-      </w:r>
-      <w:proofErr w:type="spellStart"/>
-      <w:r>
-        <w:t>Apache</w:t>
-      </w:r>
-      <w:proofErr w:type="spellEnd"/>
-      <w:r>
-        <w:t xml:space="preserve"> 2 szerver fogja ellátni, a fejlesztés jelenlegi stádiumában Windows 10 operációs rendszeren, </w:t>
-      </w:r>
-      <w:proofErr w:type="spellStart"/>
-      <w:r>
-        <w:t>Xampp</w:t>
-      </w:r>
-      <w:proofErr w:type="spellEnd"/>
-      <w:r>
-        <w:t xml:space="preserve"> segítségével futtatva, a későbbiekben egy Linux operációs rendszert futtató szervergépen fog a webszerver üzemelni. </w:t>
-      </w:r>
-    </w:p>
-    <w:p>
-      <w:r>
-        <w:t xml:space="preserve">Az </w:t>
-      </w:r>
-      <w:proofErr w:type="spellStart"/>
-      <w:r>
-        <w:t>Apache</w:t>
-      </w:r>
-      <w:proofErr w:type="spellEnd"/>
-      <w:r>
-        <w:t xml:space="preserve"> szerver egy PHP 8.0.10 alapú backend szoftvert fog használni a bejövő kérések kezelésére, és megválaszolására. A backend szoftver kizárólag az alap PHP csomagot fogja használni, keretrendszer nélkül.</w:t>
-      </w:r>
-    </w:p>
-    <w:p>
-      <w:r>
-        <w:t xml:space="preserve">A rendszer </w:t>
-      </w:r>
-      <w:proofErr w:type="spellStart"/>
-      <w:r>
-        <w:t>perzisztenciai</w:t>
-      </w:r>
-      <w:proofErr w:type="spellEnd"/>
-      <w:r>
-        <w:t xml:space="preserve"> szükségleteinek kielégítését egy relációs SQL adatbázis fogja végrehajtani. Egy 10.4.21 verziójú </w:t>
-      </w:r>
-      <w:proofErr w:type="spellStart"/>
-      <w:r>
-        <w:t>MariaDB</w:t>
-      </w:r>
-      <w:proofErr w:type="spellEnd"/>
+        <w:t xml:space="preserve">egy Apache 2 szerver fogja ellátni, a fejlesztés jelenlegi stádiumában Windows 10 operációs rendszeren, Xampp segítségével futtatva, a későbbiekben egy Linux operációs rendszert futtató szervergépen fog a webszerver üzemelni. </w:t>
+      </w:r>
+    </w:p>
+    <w:p>
+      <w:r>
+        <w:t>Az Apache szerver egy PHP 8.0.10 alapú backend szoftvert fog használni a bejövő kérések kezelésére, és megválaszolására. A backend szoftver kizárólag az alap PHP csomagot fogja használni, keretrendszer nélkül.</w:t>
+      </w:r>
+    </w:p>
+    <w:p>
+      <w:r>
+        <w:t>A rendszer perzisztenciai szükségleteinek kielégítését egy relációs SQL adatbázis fogja végrehajtani. Egy 10.4.21 verziójú MariaDB a</w:t>
+      </w:r>
+      <w:r>
+        <w:t>datbázis amellyel a kapcsolatot</w:t>
+      </w:r>
       <w:r>
         <w:t xml:space="preserve"> </w:t>
       </w:r>
-      <w:proofErr w:type="gramStart"/>
-      <w:r>
-        <w:t>a</w:t>
-      </w:r>
-      <w:r>
-        <w:t>datbázis</w:t>
-      </w:r>
-      <w:proofErr w:type="gramEnd"/>
-      <w:r>
-        <w:t xml:space="preserve"> amellyel a kapcsolatot</w:t>
-      </w:r>
+      <w:r>
+        <w:t>a PHP alkalmazás a PHP Data Objects kiegészítővel fogja tartani.</w:t>
+      </w:r>
+      <w:r>
+        <w:t xml:space="preserve"> A fejlesztés jelenlegi stádiumában, ez is a fejlesztők gépén fut Xampp segítségével, a későbbiekben egy Linux alapú szervergépen fog futni.</w:t>
+      </w:r>
+    </w:p>
+    <w:p>
+      <w:r>
+        <w:t>Az alkalmazás felhasználói kliens oldalon működő, frontend része alap HTML 5 alapokon fog nyugodni.</w:t>
+      </w:r>
+      <w:r>
+        <w:br/>
+        <w:t>A megjelenésért saját CSS és Bootstrap 5 által szolgáltatott CSS fog felelni.</w:t>
+      </w:r>
+      <w:r>
+        <w:br/>
+        <w:t xml:space="preserve">Az oldalak funkcionalitását Javascript nyelven írt rendszer fogja adni, az általánost funkcionalitást a JQuery 3.6.1-es könyvtár segíti, a szerverrel való kommunikáció nagy részben AJAX kérésekkel fog megvalósulni. Ennek kezelésére az Axios </w:t>
+      </w:r>
+      <w:r>
+        <w:t>könyvtár lesz használva.</w:t>
+      </w:r>
+    </w:p>
+    <w:p>
+      <w:r>
+        <w:t>A mindezek fejlesztéséhez használt eszköz a Visual Studio Code szoftver, illetve ennek a PHP, HTML, CSS, Javascript és JQuery kezelésére szolgáló bővítményei.</w:t>
+      </w:r>
+    </w:p>
+    <w:p>
+      <w:r>
+        <w:rPr>
+          <w:sz w:val="32"/>
+        </w:rPr>
+        <w:t>Adatbázis terv:</w:t>
+      </w:r>
+    </w:p>
+    <w:p>
+      <w:r>
+        <w:t>Users tábla:</w:t>
+      </w:r>
+    </w:p>
+    <w:p>
+      <w:r>
+        <w:t>ID: A felhasználó egyedi azonosítószáma, a tábla elsődleges kulcsa,</w:t>
+      </w:r>
+      <w:r>
+        <w:t xml:space="preserve"> integer, autómatikusan a legutóbb létrehozott user ID-jénél 1 el nagyobb szám az értéke.</w:t>
+      </w:r>
+    </w:p>
+    <w:p>
+      <w:r>
+        <w:t>Username: A felhasználó megjelenítendő neve, 100 karakter hosszúságú Varchar, Unique megszorítás van rajta, tehát minden username egyedi kell hogy legyen.</w:t>
+      </w:r>
+    </w:p>
+    <w:p>
+      <w:r>
+        <w:t>Email: A felhasználó email elérhetősége, 100 karakter hosszúságú Varchar, Unique megszorítás van rajta, tehát minden email egyedi kell hogy legyen.</w:t>
+      </w:r>
+    </w:p>
+    <w:p>
+      <w:r>
+        <w:t>Password: A felhasználó jelszava, hash-elve bcrypt algoritmussal, 255 karakter hosszúságú Varchar</w:t>
+      </w:r>
+    </w:p>
+    <w:p>
+      <w:r>
+        <w:t>Created_at: A felhasználó létrehozásának időpontja, datetime típusú, alapértelemezett értéke a jelenlegi időpont.</w:t>
+      </w:r>
+    </w:p>
+    <w:p>
+      <w:r>
+        <w:t>Egyik oszlop értéke se lehet Null.</w:t>
+      </w:r>
+    </w:p>
+    <w:p>
+      <w:pPr>
+        <w:rPr>
+          <w:sz w:val="28"/>
+        </w:rPr>
+      </w:pPr>
+      <w:r>
+        <w:rPr>
+          <w:sz w:val="28"/>
+        </w:rPr>
+        <w:t>A tábla létrehozó kódja:</w:t>
+      </w:r>
+    </w:p>
+    <w:p>
       <w:r>
         <w:t xml:space="preserve"> </w:t>
       </w:r>
       <w:r>
-        <w:t xml:space="preserve">a PHP alkalmazás a PHP Data </w:t>
-      </w:r>
-      <w:proofErr w:type="spellStart"/>
-      <w:r>
-        <w:t>Objects</w:t>
-      </w:r>
-      <w:proofErr w:type="spellEnd"/>
-      <w:r>
-        <w:t xml:space="preserve"> kiegészítővel fogja tartani.</w:t>
-      </w:r>
-      <w:r>
-        <w:t xml:space="preserve"> A fejlesztés jelenlegi stádiumában, ez is a fejlesztők gépén fut </w:t>
-      </w:r>
-      <w:proofErr w:type="spellStart"/>
-      <w:r>
-        <w:t>Xampp</w:t>
-      </w:r>
-      <w:proofErr w:type="spellEnd"/>
-      <w:r>
-        <w:t xml:space="preserve"> segítségével, a későbbiekben egy Linux alapú szervergépen fog futni.</w:t>
-      </w:r>
-    </w:p>
-    <w:p>
-      <w:r>
-        <w:t>Az alkalmazás felhasználói kliens oldalon működő, frontend része alap HTML 5 alapokon fog nyugodni.</w:t>
-      </w:r>
-      <w:r>
-        <w:br/>
-        <w:t xml:space="preserve">A megjelenésért saját CSS és </w:t>
-      </w:r>
-      <w:proofErr w:type="spellStart"/>
-      <w:r>
-        <w:t>Bootstrap</w:t>
-      </w:r>
-      <w:proofErr w:type="spellEnd"/>
-      <w:r>
-        <w:t xml:space="preserve"> 5 által szolgáltatott CSS fog felelni.</w:t>
-      </w:r>
-      <w:r>
-        <w:br/>
-        <w:t xml:space="preserve">Az oldalak funkcionalitását </w:t>
-      </w:r>
-      <w:proofErr w:type="spellStart"/>
-      <w:r>
-        <w:t>Javascript</w:t>
-      </w:r>
-      <w:proofErr w:type="spellEnd"/>
-      <w:r>
-        <w:t xml:space="preserve"> nyelven írt rendszer fogja adni, az általánost funkcionalitást a </w:t>
-      </w:r>
-      <w:proofErr w:type="spellStart"/>
-      <w:r>
-        <w:t>JQuery</w:t>
-      </w:r>
-      <w:proofErr w:type="spellEnd"/>
-      <w:r>
-        <w:t xml:space="preserve"> 3.6.1-es könyvtár segíti, a szerverrel való kommunikáció nagy részben AJAX kérésekkel fog megvalósulni. Ennek kezelésére az </w:t>
-      </w:r>
-      <w:proofErr w:type="spellStart"/>
-      <w:r>
-        <w:t>Axios</w:t>
-      </w:r>
-      <w:proofErr w:type="spellEnd"/>
-      <w:r>
-        <w:t xml:space="preserve"> </w:t>
-      </w:r>
-      <w:r>
-        <w:t>könyvtár lesz használva.</w:t>
-      </w:r>
-    </w:p>
-    <w:p>
-      <w:r>
-        <w:t xml:space="preserve">A mindezek fejlesztéséhez használt eszköz a Visual </w:t>
-      </w:r>
-      <w:proofErr w:type="spellStart"/>
-      <w:r>
-        <w:t>Studio</w:t>
-      </w:r>
-      <w:proofErr w:type="spellEnd"/>
-      <w:r>
-        <w:t xml:space="preserve"> </w:t>
-      </w:r>
-      <w:proofErr w:type="spellStart"/>
-      <w:r>
-        <w:t>Code</w:t>
-      </w:r>
-      <w:proofErr w:type="spellEnd"/>
-      <w:r>
-        <w:t xml:space="preserve"> szoftver, illetve ennek a PHP, HTML, CSS, </w:t>
-      </w:r>
-      <w:proofErr w:type="spellStart"/>
-      <w:r>
-        <w:t>Javascript</w:t>
-      </w:r>
-      <w:proofErr w:type="spellEnd"/>
-      <w:r>
-        <w:t xml:space="preserve"> és </w:t>
-      </w:r>
-      <w:proofErr w:type="spellStart"/>
-      <w:r>
-        <w:t>JQuery</w:t>
-      </w:r>
-      <w:proofErr w:type="spellEnd"/>
-      <w:r>
-        <w:t xml:space="preserve"> kezelésére szolgáló bővítményei.</w:t>
-      </w:r>
-    </w:p>
-    <w:p>
-      <w:r>
-        <w:rPr>
-          <w:sz w:val="32"/>
-        </w:rPr>
-        <w:t>Adatbázis terv:</w:t>
-      </w:r>
-    </w:p>
-    <w:p>
-      <w:proofErr w:type="spellStart"/>
-      <w:r>
-        <w:t>Users</w:t>
-      </w:r>
-      <w:proofErr w:type="spellEnd"/>
-      <w:r>
-        <w:t xml:space="preserve"> tábla:</w:t>
-      </w:r>
-    </w:p>
-    <w:p>
-      <w:r>
-        <w:t>ID: A felhasználó egyedi azonosítószáma, a tábla elsődleges kulcsa,</w:t>
-      </w:r>
-      <w:r>
-        <w:t xml:space="preserve"> integer, </w:t>
-      </w:r>
-      <w:proofErr w:type="spellStart"/>
-      <w:r>
-        <w:t>autómatikusan</w:t>
-      </w:r>
-      <w:proofErr w:type="spellEnd"/>
-      <w:r>
-        <w:t xml:space="preserve"> a legutóbb létrehozott </w:t>
-      </w:r>
-      <w:proofErr w:type="spellStart"/>
-      <w:r>
-        <w:t>user</w:t>
-      </w:r>
-      <w:proofErr w:type="spellEnd"/>
-      <w:r>
-        <w:t xml:space="preserve"> ID-</w:t>
-      </w:r>
-      <w:proofErr w:type="spellStart"/>
-      <w:r>
-        <w:t>jénél</w:t>
-      </w:r>
-      <w:proofErr w:type="spellEnd"/>
-      <w:r>
-        <w:t xml:space="preserve"> 1 el nagyobb szám az értéke.</w:t>
-      </w:r>
-    </w:p>
-    <w:p>
-      <w:proofErr w:type="spellStart"/>
-      <w:r>
-        <w:t>Username</w:t>
-      </w:r>
-      <w:proofErr w:type="spellEnd"/>
-      <w:r>
-        <w:t xml:space="preserve">: A felhasználó megjelenítendő neve, 100 karakter hosszúságú </w:t>
-      </w:r>
-      <w:proofErr w:type="spellStart"/>
-      <w:r>
-        <w:t>Varchar</w:t>
-      </w:r>
-      <w:proofErr w:type="spellEnd"/>
-      <w:r>
-        <w:t xml:space="preserve">, </w:t>
-      </w:r>
-      <w:proofErr w:type="spellStart"/>
-      <w:r>
-        <w:t>Unique</w:t>
-      </w:r>
-      <w:proofErr w:type="spellEnd"/>
-      <w:r>
-        <w:t xml:space="preserve"> megszorítás van rajta, tehát minden </w:t>
-      </w:r>
-      <w:proofErr w:type="spellStart"/>
-      <w:r>
-        <w:t>username</w:t>
-      </w:r>
-      <w:proofErr w:type="spellEnd"/>
-      <w:r>
-        <w:t xml:space="preserve"> egyedi </w:t>
-      </w:r>
-      <w:proofErr w:type="gramStart"/>
-      <w:r>
-        <w:t>kell</w:t>
-      </w:r>
-      <w:proofErr w:type="gramEnd"/>
-      <w:r>
-        <w:t xml:space="preserve"> hogy legyen.</w:t>
-      </w:r>
-    </w:p>
-    <w:p>
-      <w:r>
-        <w:t xml:space="preserve">Email: A felhasználó email elérhetősége, 100 karakter hosszúságú </w:t>
-      </w:r>
-      <w:proofErr w:type="spellStart"/>
-      <w:r>
-        <w:t>Varchar</w:t>
-      </w:r>
-      <w:proofErr w:type="spellEnd"/>
-      <w:r>
-        <w:t xml:space="preserve">, </w:t>
-      </w:r>
-      <w:proofErr w:type="spellStart"/>
-      <w:r>
-        <w:t>Unique</w:t>
-      </w:r>
-      <w:proofErr w:type="spellEnd"/>
-      <w:r>
-        <w:t xml:space="preserve"> megszorítás van rajta, tehát minden email egyedi </w:t>
-      </w:r>
-      <w:proofErr w:type="gramStart"/>
-      <w:r>
-        <w:t>kell</w:t>
-      </w:r>
-      <w:proofErr w:type="gramEnd"/>
-      <w:r>
-        <w:t xml:space="preserve"> hogy legyen.</w:t>
-      </w:r>
-    </w:p>
-    <w:p>
-      <w:proofErr w:type="spellStart"/>
-      <w:r>
-        <w:t>Password</w:t>
-      </w:r>
-      <w:proofErr w:type="spellEnd"/>
-      <w:r>
-        <w:t xml:space="preserve">: A felhasználó </w:t>
-      </w:r>
-      <w:proofErr w:type="spellStart"/>
-      <w:r>
-        <w:t>jelszava</w:t>
-      </w:r>
-      <w:proofErr w:type="spellEnd"/>
-      <w:r>
-        <w:t xml:space="preserve">, </w:t>
-      </w:r>
-      <w:proofErr w:type="spellStart"/>
-      <w:r>
-        <w:t>hash</w:t>
-      </w:r>
-      <w:proofErr w:type="spellEnd"/>
-      <w:r>
-        <w:t xml:space="preserve">-elve </w:t>
-      </w:r>
-      <w:proofErr w:type="spellStart"/>
-      <w:r>
-        <w:t>bcrypt</w:t>
-      </w:r>
-      <w:proofErr w:type="spellEnd"/>
-      <w:r>
-        <w:t xml:space="preserve"> algoritmussal, 255 karakter hosszúságú </w:t>
-      </w:r>
-      <w:proofErr w:type="spellStart"/>
-      <w:r>
-        <w:t>Varchar</w:t>
-      </w:r>
-      <w:proofErr w:type="spellEnd"/>
-    </w:p>
-    <w:p>
-      <w:proofErr w:type="spellStart"/>
-      <w:r>
-        <w:t>Created_at</w:t>
-      </w:r>
-      <w:proofErr w:type="spellEnd"/>
-      <w:r>
-        <w:t xml:space="preserve">: A felhasználó létrehozásának időpontja, </w:t>
-      </w:r>
-      <w:proofErr w:type="spellStart"/>
-      <w:r>
-        <w:t>datetime</w:t>
-      </w:r>
-      <w:proofErr w:type="spellEnd"/>
-      <w:r>
-        <w:t xml:space="preserve"> típusú, alapértelemezett értéke a jelenlegi időpont.</w:t>
-      </w:r>
-    </w:p>
-    <w:p>
-      <w:r>
-        <w:t>Egyik oszlop értéke se lehet Null.</w:t>
-      </w:r>
-    </w:p>
-    <w:p>
-      <w:pPr>
-        <w:rPr>
-          <w:sz w:val="28"/>
-        </w:rPr>
-      </w:pPr>
-      <w:r>
-        <w:rPr>
-          <w:sz w:val="28"/>
-        </w:rPr>
-        <w:t>A tábla létrehozó kódja:</w:t>
-      </w:r>
-    </w:p>
-    <w:p>
-      <w:r>
-        <w:t xml:space="preserve"> </w:t>
-      </w:r>
-      <w:r>
-        <w:t>CREATE TABLE `</w:t>
-      </w:r>
-      <w:proofErr w:type="spellStart"/>
-      <w:r>
-        <w:t>users</w:t>
-      </w:r>
-      <w:proofErr w:type="spellEnd"/>
-      <w:r>
-        <w:t>` (</w:t>
+        <w:t>CREATE TABLE `users` (</w:t>
       </w:r>
     </w:p>
     <w:p>
       <w:r>
         <w:lastRenderedPageBreak/>
-        <w:t xml:space="preserve">  `</w:t>
-      </w:r>
-      <w:proofErr w:type="spellStart"/>
-      <w:r>
-        <w:t>id</w:t>
-      </w:r>
-      <w:proofErr w:type="spellEnd"/>
-      <w:r>
-        <w:t xml:space="preserve">` </w:t>
-      </w:r>
-      <w:proofErr w:type="gramStart"/>
-      <w:r>
-        <w:t>int(</w:t>
-      </w:r>
-      <w:proofErr w:type="gramEnd"/>
-      <w:r>
-        <w:t>11) NOT NULL AUTO_INCREMENT,</w:t>
-      </w:r>
-    </w:p>
-    <w:p>
-      <w:r>
-        <w:t xml:space="preserve">  `</w:t>
-      </w:r>
-      <w:proofErr w:type="spellStart"/>
-      <w:r>
-        <w:t>username</w:t>
-      </w:r>
-      <w:proofErr w:type="spellEnd"/>
-      <w:r>
-        <w:t xml:space="preserve">` </w:t>
-      </w:r>
-      <w:proofErr w:type="spellStart"/>
-      <w:proofErr w:type="gramStart"/>
-      <w:r>
-        <w:t>varchar</w:t>
-      </w:r>
-      <w:proofErr w:type="spellEnd"/>
-      <w:r>
-        <w:t>(</w:t>
-      </w:r>
-      <w:proofErr w:type="gramEnd"/>
-      <w:r>
-        <w:t>100) NOT NULL,</w:t>
-      </w:r>
-    </w:p>
-    <w:p>
-      <w:r>
-        <w:t xml:space="preserve">  `email` </w:t>
-      </w:r>
-      <w:proofErr w:type="spellStart"/>
-      <w:proofErr w:type="gramStart"/>
-      <w:r>
-        <w:t>varchar</w:t>
-      </w:r>
-      <w:proofErr w:type="spellEnd"/>
-      <w:r>
-        <w:t>(</w:t>
-      </w:r>
-      <w:proofErr w:type="gramEnd"/>
-      <w:r>
-        <w:t>100) NOT NULL,</w:t>
-      </w:r>
-    </w:p>
-    <w:p>
-      <w:r>
-        <w:t xml:space="preserve">  `</w:t>
-      </w:r>
-      <w:proofErr w:type="spellStart"/>
-      <w:r>
-        <w:t>password</w:t>
-      </w:r>
-      <w:proofErr w:type="spellEnd"/>
-      <w:r>
-        <w:t xml:space="preserve">` </w:t>
-      </w:r>
-      <w:proofErr w:type="spellStart"/>
-      <w:proofErr w:type="gramStart"/>
-      <w:r>
-        <w:t>varchar</w:t>
-      </w:r>
-      <w:proofErr w:type="spellEnd"/>
-      <w:r>
-        <w:t>(</w:t>
-      </w:r>
-      <w:proofErr w:type="gramEnd"/>
-      <w:r>
-        <w:t>255) NOT NULL,</w:t>
-      </w:r>
-    </w:p>
-    <w:p>
-      <w:r>
-        <w:t xml:space="preserve">  `</w:t>
-      </w:r>
-      <w:proofErr w:type="spellStart"/>
-      <w:r>
-        <w:t>created_at</w:t>
-      </w:r>
-      <w:proofErr w:type="spellEnd"/>
-      <w:r>
-        <w:t xml:space="preserve">` </w:t>
-      </w:r>
-      <w:proofErr w:type="spellStart"/>
-      <w:r>
-        <w:t>datetime</w:t>
-      </w:r>
-      <w:proofErr w:type="spellEnd"/>
-      <w:r>
-        <w:t xml:space="preserve"> DEFAULT </w:t>
-      </w:r>
-      <w:proofErr w:type="spellStart"/>
-      <w:r>
-        <w:t>current_</w:t>
-      </w:r>
-      <w:proofErr w:type="gramStart"/>
-      <w:r>
-        <w:t>timestamp</w:t>
-      </w:r>
-      <w:proofErr w:type="spellEnd"/>
-      <w:r>
-        <w:t>(</w:t>
-      </w:r>
-      <w:proofErr w:type="gramEnd"/>
-      <w:r>
-        <w:t>),</w:t>
-      </w:r>
-    </w:p>
-    <w:p>
-      <w:r>
-        <w:t xml:space="preserve">  PRIMARY KEY (`</w:t>
-      </w:r>
-      <w:proofErr w:type="spellStart"/>
-      <w:r>
-        <w:t>id</w:t>
-      </w:r>
-      <w:proofErr w:type="spellEnd"/>
-      <w:r>
-        <w:t>`),</w:t>
-      </w:r>
-    </w:p>
-    <w:p>
-      <w:r>
-        <w:t xml:space="preserve">  UNIQUE KEY `</w:t>
-      </w:r>
-      <w:proofErr w:type="spellStart"/>
-      <w:r>
-        <w:t>username</w:t>
-      </w:r>
-      <w:proofErr w:type="spellEnd"/>
-      <w:r>
-        <w:t>` (`</w:t>
-      </w:r>
-      <w:proofErr w:type="spellStart"/>
-      <w:r>
-        <w:t>username</w:t>
-      </w:r>
-      <w:proofErr w:type="spellEnd"/>
-      <w:r>
-        <w:t>`),</w:t>
+        <w:t xml:space="preserve">  `id` int(11) NOT NULL AUTO_INCREMENT,</w:t>
+      </w:r>
+    </w:p>
+    <w:p>
+      <w:r>
+        <w:t xml:space="preserve">  `username` varchar(100) NOT NULL,</w:t>
+      </w:r>
+    </w:p>
+    <w:p>
+      <w:r>
+        <w:t xml:space="preserve">  `email` varchar(100) NOT NULL,</w:t>
+      </w:r>
+    </w:p>
+    <w:p>
+      <w:r>
+        <w:t xml:space="preserve">  `password` varchar(255) NOT NULL,</w:t>
+      </w:r>
+    </w:p>
+    <w:p>
+      <w:r>
+        <w:t xml:space="preserve">  `created_at` datetime DEFAULT current_timestamp(),</w:t>
+      </w:r>
+    </w:p>
+    <w:p>
+      <w:r>
+        <w:t xml:space="preserve">  PRIMARY KEY (`id`),</w:t>
+      </w:r>
+    </w:p>
+    <w:p>
+      <w:r>
+        <w:t xml:space="preserve">  UNIQUE KEY `username` (`username`),</w:t>
       </w:r>
     </w:p>
     <w:p>
@@ -3076,15 +2637,7 @@
     </w:p>
     <w:p>
       <w:r>
-        <w:t>) ENGINE=</w:t>
-      </w:r>
-      <w:proofErr w:type="spellStart"/>
-      <w:r>
-        <w:t>InnoDB</w:t>
-      </w:r>
-      <w:proofErr w:type="spellEnd"/>
-      <w:r>
-        <w:t xml:space="preserve"> AUTO_INCREMENT=10 DEFAULT CHARSET=latin1</w:t>
+        <w:t>) ENGINE=InnoDB AUTO_INCREMENT=10 DEFAULT CHARSET=latin1</w:t>
       </w:r>
     </w:p>
     <w:p/>
@@ -3307,15 +2860,7 @@
           <w:sz w:val="40"/>
           <w:szCs w:val="40"/>
         </w:rPr>
-        <w:t>Forgatókönyvek</w:t>
-      </w:r>
-      <w:r>
-        <w:rPr>
-          <w:b/>
-          <w:sz w:val="40"/>
-          <w:szCs w:val="40"/>
-        </w:rPr>
-        <w:t>:</w:t>
+        <w:t>Forgatókönyvek:</w:t>
       </w:r>
     </w:p>
     <w:p>
@@ -3413,11 +2958,9 @@
             <w:tcW w:w="4644" w:type="dxa"/>
           </w:tcPr>
           <w:p>
-            <w:proofErr w:type="spellStart"/>
             <w:r>
               <w:t>Username</w:t>
             </w:r>
-            <w:proofErr w:type="spellEnd"/>
           </w:p>
         </w:tc>
         <w:tc>
@@ -3426,10 +2969,7 @@
           </w:tcPr>
           <w:p>
             <w:r>
-              <w:t xml:space="preserve">A felhasználó ebben a mezőben a saját általa választott </w:t>
-            </w:r>
-            <w:r>
-              <w:t>felhasználó nevet adja meg</w:t>
+              <w:t>A felhasználó ebben a mezőben a saját általa választott felhasználó nevet adja meg</w:t>
             </w:r>
             <w:r>
               <w:t xml:space="preserve"> a kritériumoknak megfelelően</w:t>
@@ -3443,11 +2983,9 @@
             <w:tcW w:w="4644" w:type="dxa"/>
           </w:tcPr>
           <w:p>
-            <w:proofErr w:type="spellStart"/>
             <w:r>
               <w:t>Password</w:t>
             </w:r>
-            <w:proofErr w:type="spellEnd"/>
           </w:p>
         </w:tc>
         <w:tc>
@@ -3456,10 +2994,7 @@
           </w:tcPr>
           <w:p>
             <w:r>
-              <w:t>A felhasználó ebben a mezőben a saját általa választott</w:t>
-            </w:r>
-            <w:r>
-              <w:t xml:space="preserve"> jelszót adhatja meg a kritériumoknak megfelelően</w:t>
+              <w:t>A felhasználó ebben a mezőben a saját általa választott jelszót adhatja meg a kritériumoknak megfelelően</w:t>
             </w:r>
           </w:p>
         </w:tc>
@@ -3470,19 +3005,9 @@
             <w:tcW w:w="4644" w:type="dxa"/>
           </w:tcPr>
           <w:p>
-            <w:proofErr w:type="spellStart"/>
-            <w:r>
-              <w:t>Confrim</w:t>
-            </w:r>
-            <w:proofErr w:type="spellEnd"/>
-            <w:r>
-              <w:t xml:space="preserve"> </w:t>
-            </w:r>
-            <w:proofErr w:type="spellStart"/>
-            <w:r>
-              <w:t>Password</w:t>
-            </w:r>
-            <w:proofErr w:type="spellEnd"/>
+            <w:r>
+              <w:t>Confrim Password</w:t>
+            </w:r>
           </w:p>
         </w:tc>
         <w:tc>
@@ -3491,21 +3016,8 @@
           </w:tcPr>
           <w:p>
             <w:r>
-              <w:t>Ebben a mezőben a „</w:t>
-            </w:r>
-            <w:proofErr w:type="spellStart"/>
-            <w:r>
-              <w:t>Password</w:t>
-            </w:r>
-            <w:proofErr w:type="spellEnd"/>
-            <w:r>
-              <w:t xml:space="preserve">” mezőben megadott jelszót kell újra </w:t>
-            </w:r>
-            <w:proofErr w:type="spellStart"/>
-            <w:r>
-              <w:t>meghatárzoni</w:t>
-            </w:r>
-            <w:proofErr w:type="spellEnd"/>
+              <w:t>Ebben a mezőben a „Password” mezőben megadott jelszót kell újra meghatárzoni</w:t>
+            </w:r>
           </w:p>
         </w:tc>
       </w:tr>
@@ -3518,15 +3030,7 @@
         <w:t xml:space="preserve"> </w:t>
       </w:r>
       <w:r>
-        <w:t>A mezők helyes kitöltése után elhelyezkedik egy „</w:t>
-      </w:r>
-      <w:proofErr w:type="spellStart"/>
-      <w:r>
-        <w:t>Submit</w:t>
-      </w:r>
-      <w:proofErr w:type="spellEnd"/>
-      <w:r>
-        <w:t>” gomb kék színnel a mezők alatt erre rákattintva a regisztráció megtörténik. Amennyiben a felhasználó rendelkezik egy adott felhasználói fiókkal a „Login here” gombbal átkerül a bejelentkezési felületre</w:t>
+        <w:t>A mezők helyes kitöltése után elhelyezkedik egy „Submit” gomb kék színnel a mezők alatt erre rákattintva a regisztráció megtörténik. Amennyiben a felhasználó rendelkezik egy adott felhasználói fiókkal a „Login here” gombbal átkerül a bejelentkezési felületre</w:t>
       </w:r>
     </w:p>
     <w:p>
@@ -3553,16 +3057,7 @@
         <w:t>A felhasználó</w:t>
       </w:r>
       <w:r>
-        <w:t xml:space="preserve"> a bejelentkezési </w:t>
-      </w:r>
-      <w:r>
-        <w:t>felületen aktuálisan van jelen.</w:t>
-      </w:r>
-      <w:r>
-        <w:t xml:space="preserve"> A bejelentkezési felületen </w:t>
-      </w:r>
-      <w:r>
-        <w:t>mezők találhatók. A mezők egy-egy bemeneti értéket vár.</w:t>
+        <w:t xml:space="preserve"> a bejelentkezési felületen aktuálisan van jelen. A bejelentkezési felületen mezők találhatók. A mezők egy-egy bemeneti értéket vár.</w:t>
       </w:r>
     </w:p>
     <w:p>
@@ -3602,11 +3097,9 @@
             <w:tcW w:w="4644" w:type="dxa"/>
           </w:tcPr>
           <w:p>
-            <w:proofErr w:type="spellStart"/>
             <w:r>
               <w:t>Username</w:t>
             </w:r>
-            <w:proofErr w:type="spellEnd"/>
           </w:p>
         </w:tc>
         <w:tc>
@@ -3626,11 +3119,9 @@
             <w:tcW w:w="4644" w:type="dxa"/>
           </w:tcPr>
           <w:p>
-            <w:proofErr w:type="spellStart"/>
             <w:r>
               <w:t>Password</w:t>
             </w:r>
-            <w:proofErr w:type="spellEnd"/>
           </w:p>
         </w:tc>
         <w:tc>
@@ -3639,16 +3130,7 @@
           </w:tcPr>
           <w:p>
             <w:r>
-              <w:t xml:space="preserve">A felhasználó a már meglévő felhasználói fiókjának a felhasználó </w:t>
-            </w:r>
-            <w:r>
-              <w:t>jelszavát</w:t>
-            </w:r>
-            <w:r>
-              <w:t xml:space="preserve"> kell megadnia</w:t>
-            </w:r>
-            <w:r>
-              <w:t>.</w:t>
+              <w:t>A felhasználó a már meglévő felhasználói fiókjának a felhasználó jelszavát kell megadnia.</w:t>
             </w:r>
           </w:p>
         </w:tc>
@@ -3660,31 +3142,7 @@
       </w:r>
       <w:r>
         <w:lastRenderedPageBreak/>
-        <w:t>Amennyiben a felhasználó nem rendelkezik felhasználó fiókkal akkor a „</w:t>
-      </w:r>
-      <w:proofErr w:type="spellStart"/>
-      <w:r>
-        <w:t>Sign</w:t>
-      </w:r>
-      <w:proofErr w:type="spellEnd"/>
-      <w:r>
-        <w:t xml:space="preserve"> </w:t>
-      </w:r>
-      <w:proofErr w:type="spellStart"/>
-      <w:r>
-        <w:t>up</w:t>
-      </w:r>
-      <w:proofErr w:type="spellEnd"/>
-      <w:r>
-        <w:t xml:space="preserve"> </w:t>
-      </w:r>
-      <w:proofErr w:type="spellStart"/>
-      <w:r>
-        <w:t>now</w:t>
-      </w:r>
-      <w:proofErr w:type="spellEnd"/>
-      <w:r>
-        <w:t>” gombra kattintva tud létrehozni egyet.</w:t>
+        <w:t>Amennyiben a felhasználó nem rendelkezik felhasználó fiókkal akkor a „Sign up now” gombra kattintva tud létrehozni egyet.</w:t>
       </w:r>
     </w:p>
     <w:p/>
@@ -3696,51 +3154,44 @@
           <w:szCs w:val="40"/>
         </w:rPr>
       </w:pPr>
-      <w:proofErr w:type="spellStart"/>
       <w:r>
         <w:rPr>
           <w:b/>
           <w:sz w:val="40"/>
           <w:szCs w:val="40"/>
         </w:rPr>
-        <w:t>Architekturális</w:t>
-      </w:r>
-      <w:proofErr w:type="spellEnd"/>
+        <w:t>Architekturális terv:</w:t>
+      </w:r>
+    </w:p>
+    <w:p>
+      <w:r>
+        <w:t>A webalkalmazás a „3 rétegű alkalmazás” architektúrális tervezési minta alapján fog elkészülni, ezen három réteg a következő:</w:t>
+      </w:r>
+    </w:p>
+    <w:p>
+      <w:r>
+        <w:t>-Kliens réteg</w:t>
+      </w:r>
+    </w:p>
+    <w:p>
+      <w:r>
+        <w:t>-Alkalmazás szerver réteg</w:t>
+      </w:r>
+    </w:p>
+    <w:p>
+      <w:r>
+        <w:t>-Adat réteg</w:t>
+      </w:r>
+    </w:p>
+    <w:p>
       <w:r>
         <w:rPr>
           <w:b/>
-          <w:sz w:val="40"/>
-          <w:szCs w:val="40"/>
-        </w:rPr>
-        <w:t xml:space="preserve"> terv:</w:t>
-      </w:r>
-    </w:p>
-    <w:p>
-      <w:r>
-        <w:t xml:space="preserve">A webalkalmazás a „3 rétegű alkalmazás” </w:t>
-      </w:r>
-      <w:proofErr w:type="spellStart"/>
-      <w:r>
-        <w:t>architektúrális</w:t>
-      </w:r>
-      <w:proofErr w:type="spellEnd"/>
-      <w:r>
-        <w:t xml:space="preserve"> tervezési minta alapján fog elkészülni, ezen három réteg a következő:</w:t>
-      </w:r>
-    </w:p>
-    <w:p>
-      <w:r>
-        <w:t>-Kliens réteg</w:t>
-      </w:r>
-    </w:p>
-    <w:p>
-      <w:r>
-        <w:t>-Alkalmazás szerver réteg</w:t>
-      </w:r>
-    </w:p>
-    <w:p>
-      <w:r>
-        <w:t>-Adat réteg</w:t>
+        </w:rPr>
+        <w:t>A kliens réteggel</w:t>
+      </w:r>
+      <w:r>
+        <w:t xml:space="preserve"> interaktál a felhasználó, ennek a feladata, hogy minél egyszerűbben és gyorsabban tudja megérteni az egyes oldalakon milyen információkat és hogy kell megadni az oldal használatához, illetve rendezi a szerverről visszakapott információkat egy könnyen emészthető, jól áttekinthető formátumba.</w:t>
       </w:r>
     </w:p>
     <w:p>
@@ -3748,37 +3199,10 @@
         <w:rPr>
           <w:b/>
         </w:rPr>
-        <w:t>A kliens réteggel</w:t>
-      </w:r>
-      <w:r>
-        <w:t xml:space="preserve"> </w:t>
-      </w:r>
-      <w:proofErr w:type="spellStart"/>
-      <w:r>
-        <w:t>interaktál</w:t>
-      </w:r>
-      <w:proofErr w:type="spellEnd"/>
-      <w:r>
-        <w:t xml:space="preserve"> a felhasználó, ennek a feladata, hogy minél egyszerűbben és gyorsabban tudja megérteni az egyes oldalakon milyen információkat és hogy kell megadni az oldal használatához, illetve rendezi a szerverről visszakapott információkat egy könnyen emészthető, jól áttekinthető formátumba.</w:t>
-      </w:r>
-    </w:p>
-    <w:p>
-      <w:r>
-        <w:rPr>
-          <w:b/>
-        </w:rPr>
         <w:t xml:space="preserve">Az alkalmazás szerver rétegben </w:t>
       </w:r>
       <w:r>
-        <w:t xml:space="preserve">található az üzleti logika, amely azért felel, hogy a kliens rétegről kapott információkat feldolgozza, és szükség esetén az adatbázisban eltárolja, illetve, hogy az adatbázisból kigyűjtse a szükséges adatokat a felhasználók igényeinek kielégítésére. Felelős továbbá a felhasználó adatainak biztonságáért, amit legfőképpen az oldal használóinak jogosultágai kezelésével tesz meg, biztosítja, hogy a személyes adatai a felhasználóknak nem kerülnek jogosulatlan kezekbe. Biztosítja ezt még jelszótitkosítással is, hogy a felhasználók fiókjai még esetleges adatszivárgás esetén se kerüljenek jogosulatlan irányítás alá. A rugalmasság érdekében az olyan </w:t>
-      </w:r>
-      <w:proofErr w:type="gramStart"/>
-      <w:r>
-        <w:t>konstansok</w:t>
-      </w:r>
-      <w:proofErr w:type="gramEnd"/>
-      <w:r>
-        <w:t xml:space="preserve"> mint az adatbázisszerver elérhetősége külön konfigurációs állományban kapnak helyet.</w:t>
+        <w:t>található az üzleti logika, amely azért felel, hogy a kliens rétegről kapott információkat feldolgozza, és szükség esetén az adatbázisban eltárolja, illetve, hogy az adatbázisból kigyűjtse a szükséges adatokat a felhasználók igényeinek kielégítésére. Felelős továbbá a felhasználó adatainak biztonságáért, amit legfőképpen az oldal használóinak jogosultágai kezelésével tesz meg, biztosítja, hogy a személyes adatai a felhasználóknak nem kerülnek jogosulatlan kezekbe. Biztosítja ezt még jelszótitkosítással is, hogy a felhasználók fiókjai még esetleges adatszivárgás esetén se kerüljenek jogosulatlan irányítás alá. A rugalmasság érdekében az olyan konstansok mint az adatbázisszerver elérhetősége külön konfigurációs állományban kapnak helyet.</w:t>
       </w:r>
     </w:p>
     <w:p>
@@ -3844,18 +3268,4225 @@
         <w:t>Az adat rétegben</w:t>
       </w:r>
       <w:r>
-        <w:t xml:space="preserve"> kap helyet az adatbázisszerver, ami az adatok </w:t>
-      </w:r>
-      <w:proofErr w:type="spellStart"/>
-      <w:r>
-        <w:t>perzisztenciájáért</w:t>
-      </w:r>
-      <w:proofErr w:type="spellEnd"/>
-      <w:r>
-        <w:t xml:space="preserve"> felel.</w:t>
+        <w:t xml:space="preserve"> kap helyet az adatbázisszerver, ami az adatok perzisztenciájáért felel.</w:t>
       </w:r>
     </w:p>
     <w:p/>
+    <w:p/>
+    <w:p>
+      <w:pPr>
+        <w:jc w:val="center"/>
+        <w:rPr>
+          <w:b/>
+          <w:bCs/>
+          <w:sz w:val="52"/>
+          <w:szCs w:val="52"/>
+        </w:rPr>
+      </w:pPr>
+      <w:r>
+        <w:rPr>
+          <w:b/>
+          <w:bCs/>
+          <w:sz w:val="52"/>
+          <w:szCs w:val="52"/>
+        </w:rPr>
+        <w:t>COBIT</w:t>
+      </w:r>
+    </w:p>
+    <w:p>
+      <w:pPr>
+        <w:rPr>
+          <w:b/>
+          <w:bCs/>
+          <w:sz w:val="36"/>
+          <w:szCs w:val="36"/>
+        </w:rPr>
+      </w:pPr>
+      <w:r>
+        <w:rPr>
+          <w:b/>
+          <w:bCs/>
+          <w:sz w:val="36"/>
+          <w:szCs w:val="36"/>
+        </w:rPr>
+        <w:t>1.Veszélyforrások feltérképezés</w:t>
+      </w:r>
+    </w:p>
+    <w:p>
+      <w:pPr>
+        <w:pStyle w:val="Listaszerbekezds"/>
+        <w:numPr>
+          <w:ilvl w:val="0"/>
+          <w:numId w:val="7"/>
+        </w:numPr>
+        <w:spacing w:before="120"/>
+        <w:ind w:left="357" w:hanging="357"/>
+      </w:pPr>
+      <w:r>
+        <w:t>Áramszünet</w:t>
+      </w:r>
+    </w:p>
+    <w:p>
+      <w:pPr>
+        <w:pStyle w:val="Listaszerbekezds"/>
+        <w:numPr>
+          <w:ilvl w:val="0"/>
+          <w:numId w:val="7"/>
+        </w:numPr>
+        <w:spacing w:before="120"/>
+        <w:ind w:left="357" w:hanging="357"/>
+      </w:pPr>
+      <w:r>
+        <w:t>Betöréses lopás</w:t>
+      </w:r>
+    </w:p>
+    <w:p>
+      <w:pPr>
+        <w:pStyle w:val="Listaszerbekezds"/>
+        <w:numPr>
+          <w:ilvl w:val="0"/>
+          <w:numId w:val="7"/>
+        </w:numPr>
+        <w:spacing w:before="120"/>
+        <w:ind w:left="357" w:hanging="357"/>
+      </w:pPr>
+      <w:r>
+        <w:t>Lehallgatás</w:t>
+      </w:r>
+    </w:p>
+    <w:p>
+      <w:pPr>
+        <w:pStyle w:val="Listaszerbekezds"/>
+        <w:numPr>
+          <w:ilvl w:val="0"/>
+          <w:numId w:val="7"/>
+        </w:numPr>
+        <w:spacing w:before="120"/>
+        <w:ind w:left="357" w:hanging="357"/>
+      </w:pPr>
+      <w:r>
+        <w:t>Jogosulatlan módosítás</w:t>
+      </w:r>
+    </w:p>
+    <w:p>
+      <w:pPr>
+        <w:pStyle w:val="Listaszerbekezds"/>
+        <w:numPr>
+          <w:ilvl w:val="0"/>
+          <w:numId w:val="7"/>
+        </w:numPr>
+        <w:spacing w:before="120"/>
+        <w:ind w:left="357" w:hanging="357"/>
+      </w:pPr>
+      <w:r>
+        <w:t>Más nevében adott utasítás</w:t>
+      </w:r>
+    </w:p>
+    <w:p>
+      <w:pPr>
+        <w:pStyle w:val="Listaszerbekezds"/>
+        <w:numPr>
+          <w:ilvl w:val="0"/>
+          <w:numId w:val="7"/>
+        </w:numPr>
+        <w:spacing w:before="120"/>
+        <w:ind w:left="357" w:hanging="357"/>
+      </w:pPr>
+      <w:r>
+        <w:t>Számítógépes betörés</w:t>
+      </w:r>
+    </w:p>
+    <w:p>
+      <w:pPr>
+        <w:pStyle w:val="Listaszerbekezds"/>
+        <w:numPr>
+          <w:ilvl w:val="0"/>
+          <w:numId w:val="7"/>
+        </w:numPr>
+        <w:spacing w:before="120"/>
+        <w:ind w:left="357" w:hanging="357"/>
+      </w:pPr>
+      <w:r>
+        <w:t>Vírusfertőzés</w:t>
+      </w:r>
+    </w:p>
+    <w:p>
+      <w:pPr>
+        <w:pStyle w:val="Listaszerbekezds"/>
+        <w:numPr>
+          <w:ilvl w:val="0"/>
+          <w:numId w:val="7"/>
+        </w:numPr>
+        <w:spacing w:before="120"/>
+        <w:ind w:left="357" w:hanging="357"/>
+      </w:pPr>
+      <w:r>
+        <w:t>Tűzvész</w:t>
+      </w:r>
+    </w:p>
+    <w:p>
+      <w:pPr>
+        <w:pStyle w:val="Listaszerbekezds"/>
+        <w:spacing w:before="120"/>
+        <w:ind w:left="357"/>
+      </w:pPr>
+    </w:p>
+    <w:p>
+      <w:pPr>
+        <w:rPr>
+          <w:b/>
+          <w:bCs/>
+          <w:sz w:val="36"/>
+          <w:szCs w:val="36"/>
+        </w:rPr>
+      </w:pPr>
+      <w:r>
+        <w:rPr>
+          <w:b/>
+          <w:bCs/>
+          <w:sz w:val="36"/>
+          <w:szCs w:val="36"/>
+        </w:rPr>
+        <w:t>2.Valószínűségi kategóriák meghatározása</w:t>
+      </w:r>
+    </w:p>
+    <w:tbl>
+      <w:tblPr>
+        <w:tblStyle w:val="Rcsostblzat"/>
+        <w:tblW w:w="0" w:type="auto"/>
+        <w:tblLook w:val="04A0" w:firstRow="1" w:lastRow="0" w:firstColumn="1" w:lastColumn="0" w:noHBand="0" w:noVBand="1"/>
+      </w:tblPr>
+      <w:tblGrid>
+        <w:gridCol w:w="2265"/>
+        <w:gridCol w:w="2265"/>
+        <w:gridCol w:w="2266"/>
+        <w:gridCol w:w="2266"/>
+      </w:tblGrid>
+      <w:tr>
+        <w:tc>
+          <w:tcPr>
+            <w:tcW w:w="2265" w:type="dxa"/>
+            <w:tcBorders>
+              <w:top w:val="single" w:sz="4" w:space="0" w:color="auto"/>
+              <w:left w:val="single" w:sz="4" w:space="0" w:color="auto"/>
+              <w:bottom w:val="single" w:sz="4" w:space="0" w:color="auto"/>
+              <w:right w:val="single" w:sz="4" w:space="0" w:color="auto"/>
+            </w:tcBorders>
+            <w:hideMark/>
+          </w:tcPr>
+          <w:p>
+            <w:r>
+              <w:t>Jelölés</w:t>
+            </w:r>
+          </w:p>
+        </w:tc>
+        <w:tc>
+          <w:tcPr>
+            <w:tcW w:w="2265" w:type="dxa"/>
+            <w:tcBorders>
+              <w:top w:val="single" w:sz="4" w:space="0" w:color="auto"/>
+              <w:left w:val="single" w:sz="4" w:space="0" w:color="auto"/>
+              <w:bottom w:val="single" w:sz="4" w:space="0" w:color="auto"/>
+              <w:right w:val="single" w:sz="4" w:space="0" w:color="auto"/>
+            </w:tcBorders>
+            <w:hideMark/>
+          </w:tcPr>
+          <w:p>
+            <w:r>
+              <w:t>Megnevezés</w:t>
+            </w:r>
+          </w:p>
+        </w:tc>
+        <w:tc>
+          <w:tcPr>
+            <w:tcW w:w="2266" w:type="dxa"/>
+            <w:tcBorders>
+              <w:top w:val="single" w:sz="4" w:space="0" w:color="auto"/>
+              <w:left w:val="single" w:sz="4" w:space="0" w:color="auto"/>
+              <w:bottom w:val="single" w:sz="4" w:space="0" w:color="auto"/>
+              <w:right w:val="single" w:sz="4" w:space="0" w:color="auto"/>
+            </w:tcBorders>
+            <w:hideMark/>
+          </w:tcPr>
+          <w:p>
+            <w:r>
+              <w:t>Előfordulások száma</w:t>
+            </w:r>
+          </w:p>
+        </w:tc>
+        <w:tc>
+          <w:tcPr>
+            <w:tcW w:w="2266" w:type="dxa"/>
+            <w:tcBorders>
+              <w:top w:val="single" w:sz="4" w:space="0" w:color="auto"/>
+              <w:left w:val="single" w:sz="4" w:space="0" w:color="auto"/>
+              <w:bottom w:val="single" w:sz="4" w:space="0" w:color="auto"/>
+              <w:right w:val="single" w:sz="4" w:space="0" w:color="auto"/>
+            </w:tcBorders>
+            <w:hideMark/>
+          </w:tcPr>
+          <w:p>
+            <w:r>
+              <w:t>Leírás</w:t>
+            </w:r>
+          </w:p>
+        </w:tc>
+      </w:tr>
+      <w:tr>
+        <w:tc>
+          <w:tcPr>
+            <w:tcW w:w="2265" w:type="dxa"/>
+            <w:tcBorders>
+              <w:top w:val="single" w:sz="4" w:space="0" w:color="auto"/>
+              <w:left w:val="single" w:sz="4" w:space="0" w:color="auto"/>
+              <w:bottom w:val="single" w:sz="4" w:space="0" w:color="auto"/>
+              <w:right w:val="single" w:sz="4" w:space="0" w:color="auto"/>
+            </w:tcBorders>
+            <w:hideMark/>
+          </w:tcPr>
+          <w:p>
+            <w:r>
+              <w:t>PVS</w:t>
+            </w:r>
+          </w:p>
+        </w:tc>
+        <w:tc>
+          <w:tcPr>
+            <w:tcW w:w="2265" w:type="dxa"/>
+            <w:tcBorders>
+              <w:top w:val="single" w:sz="4" w:space="0" w:color="auto"/>
+              <w:left w:val="single" w:sz="4" w:space="0" w:color="auto"/>
+              <w:bottom w:val="single" w:sz="4" w:space="0" w:color="auto"/>
+              <w:right w:val="single" w:sz="4" w:space="0" w:color="auto"/>
+            </w:tcBorders>
+            <w:hideMark/>
+          </w:tcPr>
+          <w:p>
+            <w:r>
+              <w:t>nagyon kicsi</w:t>
+            </w:r>
+          </w:p>
+        </w:tc>
+        <w:tc>
+          <w:tcPr>
+            <w:tcW w:w="2266" w:type="dxa"/>
+            <w:tcBorders>
+              <w:top w:val="single" w:sz="4" w:space="0" w:color="auto"/>
+              <w:left w:val="single" w:sz="4" w:space="0" w:color="auto"/>
+              <w:bottom w:val="single" w:sz="4" w:space="0" w:color="auto"/>
+              <w:right w:val="single" w:sz="4" w:space="0" w:color="auto"/>
+            </w:tcBorders>
+            <w:hideMark/>
+          </w:tcPr>
+          <w:p>
+            <w:r>
+              <w:t>0.0 … 0.1 / Év</w:t>
+            </w:r>
+          </w:p>
+        </w:tc>
+        <w:tc>
+          <w:tcPr>
+            <w:tcW w:w="2266" w:type="dxa"/>
+            <w:tcBorders>
+              <w:top w:val="single" w:sz="4" w:space="0" w:color="auto"/>
+              <w:left w:val="single" w:sz="4" w:space="0" w:color="auto"/>
+              <w:bottom w:val="single" w:sz="4" w:space="0" w:color="auto"/>
+              <w:right w:val="single" w:sz="4" w:space="0" w:color="auto"/>
+            </w:tcBorders>
+            <w:hideMark/>
+          </w:tcPr>
+          <w:p>
+            <w:r>
+              <w:t>csak eseti előfordulás</w:t>
+            </w:r>
+          </w:p>
+        </w:tc>
+      </w:tr>
+      <w:tr>
+        <w:tc>
+          <w:tcPr>
+            <w:tcW w:w="2265" w:type="dxa"/>
+            <w:tcBorders>
+              <w:top w:val="single" w:sz="4" w:space="0" w:color="auto"/>
+              <w:left w:val="single" w:sz="4" w:space="0" w:color="auto"/>
+              <w:bottom w:val="single" w:sz="4" w:space="0" w:color="auto"/>
+              <w:right w:val="single" w:sz="4" w:space="0" w:color="auto"/>
+            </w:tcBorders>
+            <w:hideMark/>
+          </w:tcPr>
+          <w:p>
+            <w:r>
+              <w:t>PS</w:t>
+            </w:r>
+          </w:p>
+        </w:tc>
+        <w:tc>
+          <w:tcPr>
+            <w:tcW w:w="2265" w:type="dxa"/>
+            <w:tcBorders>
+              <w:top w:val="single" w:sz="4" w:space="0" w:color="auto"/>
+              <w:left w:val="single" w:sz="4" w:space="0" w:color="auto"/>
+              <w:bottom w:val="single" w:sz="4" w:space="0" w:color="auto"/>
+              <w:right w:val="single" w:sz="4" w:space="0" w:color="auto"/>
+            </w:tcBorders>
+            <w:hideMark/>
+          </w:tcPr>
+          <w:p>
+            <w:r>
+              <w:t>kicsi</w:t>
+            </w:r>
+          </w:p>
+        </w:tc>
+        <w:tc>
+          <w:tcPr>
+            <w:tcW w:w="2266" w:type="dxa"/>
+            <w:tcBorders>
+              <w:top w:val="single" w:sz="4" w:space="0" w:color="auto"/>
+              <w:left w:val="single" w:sz="4" w:space="0" w:color="auto"/>
+              <w:bottom w:val="single" w:sz="4" w:space="0" w:color="auto"/>
+              <w:right w:val="single" w:sz="4" w:space="0" w:color="auto"/>
+            </w:tcBorders>
+            <w:hideMark/>
+          </w:tcPr>
+          <w:p>
+            <w:r>
+              <w:t>0. 1 …  0.2 / Év</w:t>
+            </w:r>
+          </w:p>
+        </w:tc>
+        <w:tc>
+          <w:tcPr>
+            <w:tcW w:w="2266" w:type="dxa"/>
+            <w:tcBorders>
+              <w:top w:val="single" w:sz="4" w:space="0" w:color="auto"/>
+              <w:left w:val="single" w:sz="4" w:space="0" w:color="auto"/>
+              <w:bottom w:val="single" w:sz="4" w:space="0" w:color="auto"/>
+              <w:right w:val="single" w:sz="4" w:space="0" w:color="auto"/>
+            </w:tcBorders>
+            <w:hideMark/>
+          </w:tcPr>
+          <w:p>
+            <w:r>
+              <w:t>ritkán előfordul</w:t>
+            </w:r>
+          </w:p>
+        </w:tc>
+      </w:tr>
+      <w:tr>
+        <w:tc>
+          <w:tcPr>
+            <w:tcW w:w="2265" w:type="dxa"/>
+            <w:tcBorders>
+              <w:top w:val="single" w:sz="4" w:space="0" w:color="auto"/>
+              <w:left w:val="single" w:sz="4" w:space="0" w:color="auto"/>
+              <w:bottom w:val="single" w:sz="4" w:space="0" w:color="auto"/>
+              <w:right w:val="single" w:sz="4" w:space="0" w:color="auto"/>
+            </w:tcBorders>
+            <w:hideMark/>
+          </w:tcPr>
+          <w:p>
+            <w:r>
+              <w:t>PL</w:t>
+            </w:r>
+          </w:p>
+        </w:tc>
+        <w:tc>
+          <w:tcPr>
+            <w:tcW w:w="2265" w:type="dxa"/>
+            <w:tcBorders>
+              <w:top w:val="single" w:sz="4" w:space="0" w:color="auto"/>
+              <w:left w:val="single" w:sz="4" w:space="0" w:color="auto"/>
+              <w:bottom w:val="single" w:sz="4" w:space="0" w:color="auto"/>
+              <w:right w:val="single" w:sz="4" w:space="0" w:color="auto"/>
+            </w:tcBorders>
+            <w:hideMark/>
+          </w:tcPr>
+          <w:p>
+            <w:r>
+              <w:t>nagy</w:t>
+            </w:r>
+          </w:p>
+        </w:tc>
+        <w:tc>
+          <w:tcPr>
+            <w:tcW w:w="2266" w:type="dxa"/>
+            <w:tcBorders>
+              <w:top w:val="single" w:sz="4" w:space="0" w:color="auto"/>
+              <w:left w:val="single" w:sz="4" w:space="0" w:color="auto"/>
+              <w:bottom w:val="single" w:sz="4" w:space="0" w:color="auto"/>
+              <w:right w:val="single" w:sz="4" w:space="0" w:color="auto"/>
+            </w:tcBorders>
+            <w:hideMark/>
+          </w:tcPr>
+          <w:p>
+            <w:r>
+              <w:t>0.2 … 1.0 / Év</w:t>
+            </w:r>
+          </w:p>
+        </w:tc>
+        <w:tc>
+          <w:tcPr>
+            <w:tcW w:w="2266" w:type="dxa"/>
+            <w:tcBorders>
+              <w:top w:val="single" w:sz="4" w:space="0" w:color="auto"/>
+              <w:left w:val="single" w:sz="4" w:space="0" w:color="auto"/>
+              <w:bottom w:val="single" w:sz="4" w:space="0" w:color="auto"/>
+              <w:right w:val="single" w:sz="4" w:space="0" w:color="auto"/>
+            </w:tcBorders>
+            <w:hideMark/>
+          </w:tcPr>
+          <w:p>
+            <w:r>
+              <w:t>évente</w:t>
+            </w:r>
+          </w:p>
+        </w:tc>
+      </w:tr>
+      <w:tr>
+        <w:tc>
+          <w:tcPr>
+            <w:tcW w:w="2265" w:type="dxa"/>
+            <w:tcBorders>
+              <w:top w:val="single" w:sz="4" w:space="0" w:color="auto"/>
+              <w:left w:val="single" w:sz="4" w:space="0" w:color="auto"/>
+              <w:bottom w:val="single" w:sz="4" w:space="0" w:color="auto"/>
+              <w:right w:val="single" w:sz="4" w:space="0" w:color="auto"/>
+            </w:tcBorders>
+            <w:hideMark/>
+          </w:tcPr>
+          <w:p>
+            <w:r>
+              <w:t>PVL</w:t>
+            </w:r>
+          </w:p>
+        </w:tc>
+        <w:tc>
+          <w:tcPr>
+            <w:tcW w:w="2265" w:type="dxa"/>
+            <w:tcBorders>
+              <w:top w:val="single" w:sz="4" w:space="0" w:color="auto"/>
+              <w:left w:val="single" w:sz="4" w:space="0" w:color="auto"/>
+              <w:bottom w:val="single" w:sz="4" w:space="0" w:color="auto"/>
+              <w:right w:val="single" w:sz="4" w:space="0" w:color="auto"/>
+            </w:tcBorders>
+            <w:hideMark/>
+          </w:tcPr>
+          <w:p>
+            <w:r>
+              <w:t>nagyon nagy</w:t>
+            </w:r>
+          </w:p>
+        </w:tc>
+        <w:tc>
+          <w:tcPr>
+            <w:tcW w:w="2266" w:type="dxa"/>
+            <w:tcBorders>
+              <w:top w:val="single" w:sz="4" w:space="0" w:color="auto"/>
+              <w:left w:val="single" w:sz="4" w:space="0" w:color="auto"/>
+              <w:bottom w:val="single" w:sz="4" w:space="0" w:color="auto"/>
+              <w:right w:val="single" w:sz="4" w:space="0" w:color="auto"/>
+            </w:tcBorders>
+            <w:hideMark/>
+          </w:tcPr>
+          <w:p>
+            <w:r>
+              <w:t>1.0 … több / Év</w:t>
+            </w:r>
+          </w:p>
+        </w:tc>
+        <w:tc>
+          <w:tcPr>
+            <w:tcW w:w="2266" w:type="dxa"/>
+            <w:tcBorders>
+              <w:top w:val="single" w:sz="4" w:space="0" w:color="auto"/>
+              <w:left w:val="single" w:sz="4" w:space="0" w:color="auto"/>
+              <w:bottom w:val="single" w:sz="4" w:space="0" w:color="auto"/>
+              <w:right w:val="single" w:sz="4" w:space="0" w:color="auto"/>
+            </w:tcBorders>
+            <w:hideMark/>
+          </w:tcPr>
+          <w:p>
+            <w:r>
+              <w:t>évente többször is</w:t>
+            </w:r>
+          </w:p>
+        </w:tc>
+      </w:tr>
+    </w:tbl>
+    <w:p/>
+    <w:p>
+      <w:pPr>
+        <w:rPr>
+          <w:b/>
+          <w:bCs/>
+          <w:sz w:val="36"/>
+          <w:szCs w:val="36"/>
+        </w:rPr>
+      </w:pPr>
+      <w:r>
+        <w:rPr>
+          <w:b/>
+          <w:bCs/>
+          <w:sz w:val="36"/>
+          <w:szCs w:val="36"/>
+        </w:rPr>
+        <w:t>3. Veszélyforrások bekövetkezésének becslése</w:t>
+      </w:r>
+    </w:p>
+    <w:tbl>
+      <w:tblPr>
+        <w:tblStyle w:val="Rcsostblzat"/>
+        <w:tblW w:w="0" w:type="auto"/>
+        <w:tblLook w:val="04A0" w:firstRow="1" w:lastRow="0" w:firstColumn="1" w:lastColumn="0" w:noHBand="0" w:noVBand="1"/>
+      </w:tblPr>
+      <w:tblGrid>
+        <w:gridCol w:w="846"/>
+        <w:gridCol w:w="3118"/>
+        <w:gridCol w:w="709"/>
+      </w:tblGrid>
+      <w:tr>
+        <w:tc>
+          <w:tcPr>
+            <w:tcW w:w="846" w:type="dxa"/>
+            <w:tcBorders>
+              <w:top w:val="single" w:sz="4" w:space="0" w:color="auto"/>
+              <w:left w:val="single" w:sz="4" w:space="0" w:color="auto"/>
+              <w:bottom w:val="single" w:sz="4" w:space="0" w:color="auto"/>
+              <w:right w:val="single" w:sz="4" w:space="0" w:color="auto"/>
+            </w:tcBorders>
+            <w:hideMark/>
+          </w:tcPr>
+          <w:p>
+            <w:r>
+              <w:t>ID</w:t>
+            </w:r>
+          </w:p>
+        </w:tc>
+        <w:tc>
+          <w:tcPr>
+            <w:tcW w:w="3118" w:type="dxa"/>
+            <w:tcBorders>
+              <w:top w:val="single" w:sz="4" w:space="0" w:color="auto"/>
+              <w:left w:val="single" w:sz="4" w:space="0" w:color="auto"/>
+              <w:bottom w:val="single" w:sz="4" w:space="0" w:color="auto"/>
+              <w:right w:val="single" w:sz="4" w:space="0" w:color="auto"/>
+            </w:tcBorders>
+            <w:hideMark/>
+          </w:tcPr>
+          <w:p>
+            <w:r>
+              <w:t>Veszélyforrás</w:t>
+            </w:r>
+          </w:p>
+        </w:tc>
+        <w:tc>
+          <w:tcPr>
+            <w:tcW w:w="709" w:type="dxa"/>
+            <w:tcBorders>
+              <w:top w:val="single" w:sz="4" w:space="0" w:color="auto"/>
+              <w:left w:val="single" w:sz="4" w:space="0" w:color="auto"/>
+              <w:bottom w:val="single" w:sz="4" w:space="0" w:color="auto"/>
+              <w:right w:val="single" w:sz="4" w:space="0" w:color="auto"/>
+            </w:tcBorders>
+            <w:hideMark/>
+          </w:tcPr>
+          <w:p>
+            <w:r>
+              <w:t>P</w:t>
+            </w:r>
+          </w:p>
+        </w:tc>
+      </w:tr>
+      <w:tr>
+        <w:tc>
+          <w:tcPr>
+            <w:tcW w:w="846" w:type="dxa"/>
+            <w:tcBorders>
+              <w:top w:val="single" w:sz="4" w:space="0" w:color="auto"/>
+              <w:left w:val="single" w:sz="4" w:space="0" w:color="auto"/>
+              <w:bottom w:val="single" w:sz="4" w:space="0" w:color="auto"/>
+              <w:right w:val="single" w:sz="4" w:space="0" w:color="auto"/>
+            </w:tcBorders>
+            <w:hideMark/>
+          </w:tcPr>
+          <w:p>
+            <w:r>
+              <w:t>F1</w:t>
+            </w:r>
+          </w:p>
+        </w:tc>
+        <w:tc>
+          <w:tcPr>
+            <w:tcW w:w="3118" w:type="dxa"/>
+            <w:tcBorders>
+              <w:top w:val="single" w:sz="4" w:space="0" w:color="auto"/>
+              <w:left w:val="single" w:sz="4" w:space="0" w:color="auto"/>
+              <w:bottom w:val="single" w:sz="4" w:space="0" w:color="auto"/>
+              <w:right w:val="single" w:sz="4" w:space="0" w:color="auto"/>
+            </w:tcBorders>
+            <w:hideMark/>
+          </w:tcPr>
+          <w:p>
+            <w:r>
+              <w:t>Áramszünet</w:t>
+            </w:r>
+          </w:p>
+        </w:tc>
+        <w:tc>
+          <w:tcPr>
+            <w:tcW w:w="709" w:type="dxa"/>
+            <w:tcBorders>
+              <w:top w:val="single" w:sz="4" w:space="0" w:color="auto"/>
+              <w:left w:val="single" w:sz="4" w:space="0" w:color="auto"/>
+              <w:bottom w:val="single" w:sz="4" w:space="0" w:color="auto"/>
+              <w:right w:val="single" w:sz="4" w:space="0" w:color="auto"/>
+            </w:tcBorders>
+            <w:hideMark/>
+          </w:tcPr>
+          <w:p>
+            <w:r>
+              <w:t>PVL</w:t>
+            </w:r>
+          </w:p>
+        </w:tc>
+      </w:tr>
+      <w:tr>
+        <w:tc>
+          <w:tcPr>
+            <w:tcW w:w="846" w:type="dxa"/>
+            <w:tcBorders>
+              <w:top w:val="single" w:sz="4" w:space="0" w:color="auto"/>
+              <w:left w:val="single" w:sz="4" w:space="0" w:color="auto"/>
+              <w:bottom w:val="single" w:sz="4" w:space="0" w:color="auto"/>
+              <w:right w:val="single" w:sz="4" w:space="0" w:color="auto"/>
+            </w:tcBorders>
+            <w:hideMark/>
+          </w:tcPr>
+          <w:p>
+            <w:r>
+              <w:t>F2</w:t>
+            </w:r>
+          </w:p>
+        </w:tc>
+        <w:tc>
+          <w:tcPr>
+            <w:tcW w:w="3118" w:type="dxa"/>
+            <w:tcBorders>
+              <w:top w:val="single" w:sz="4" w:space="0" w:color="auto"/>
+              <w:left w:val="single" w:sz="4" w:space="0" w:color="auto"/>
+              <w:bottom w:val="single" w:sz="4" w:space="0" w:color="auto"/>
+              <w:right w:val="single" w:sz="4" w:space="0" w:color="auto"/>
+            </w:tcBorders>
+            <w:hideMark/>
+          </w:tcPr>
+          <w:p>
+            <w:r>
+              <w:t>Tűzvész</w:t>
+            </w:r>
+          </w:p>
+        </w:tc>
+        <w:tc>
+          <w:tcPr>
+            <w:tcW w:w="709" w:type="dxa"/>
+            <w:tcBorders>
+              <w:top w:val="single" w:sz="4" w:space="0" w:color="auto"/>
+              <w:left w:val="single" w:sz="4" w:space="0" w:color="auto"/>
+              <w:bottom w:val="single" w:sz="4" w:space="0" w:color="auto"/>
+              <w:right w:val="single" w:sz="4" w:space="0" w:color="auto"/>
+            </w:tcBorders>
+            <w:hideMark/>
+          </w:tcPr>
+          <w:p>
+            <w:r>
+              <w:t>PVS</w:t>
+            </w:r>
+          </w:p>
+        </w:tc>
+      </w:tr>
+      <w:tr>
+        <w:tc>
+          <w:tcPr>
+            <w:tcW w:w="846" w:type="dxa"/>
+            <w:tcBorders>
+              <w:top w:val="single" w:sz="4" w:space="0" w:color="auto"/>
+              <w:left w:val="single" w:sz="4" w:space="0" w:color="auto"/>
+              <w:bottom w:val="single" w:sz="4" w:space="0" w:color="auto"/>
+              <w:right w:val="single" w:sz="4" w:space="0" w:color="auto"/>
+            </w:tcBorders>
+            <w:hideMark/>
+          </w:tcPr>
+          <w:p>
+            <w:r>
+              <w:t>L1</w:t>
+            </w:r>
+          </w:p>
+        </w:tc>
+        <w:tc>
+          <w:tcPr>
+            <w:tcW w:w="3118" w:type="dxa"/>
+            <w:tcBorders>
+              <w:top w:val="single" w:sz="4" w:space="0" w:color="auto"/>
+              <w:left w:val="single" w:sz="4" w:space="0" w:color="auto"/>
+              <w:bottom w:val="single" w:sz="4" w:space="0" w:color="auto"/>
+              <w:right w:val="single" w:sz="4" w:space="0" w:color="auto"/>
+            </w:tcBorders>
+            <w:hideMark/>
+          </w:tcPr>
+          <w:p>
+            <w:r>
+              <w:t>Lehallgatás</w:t>
+            </w:r>
+          </w:p>
+        </w:tc>
+        <w:tc>
+          <w:tcPr>
+            <w:tcW w:w="709" w:type="dxa"/>
+            <w:tcBorders>
+              <w:top w:val="single" w:sz="4" w:space="0" w:color="auto"/>
+              <w:left w:val="single" w:sz="4" w:space="0" w:color="auto"/>
+              <w:bottom w:val="single" w:sz="4" w:space="0" w:color="auto"/>
+              <w:right w:val="single" w:sz="4" w:space="0" w:color="auto"/>
+            </w:tcBorders>
+            <w:hideMark/>
+          </w:tcPr>
+          <w:p>
+            <w:r>
+              <w:t>PS</w:t>
+            </w:r>
+          </w:p>
+        </w:tc>
+      </w:tr>
+      <w:tr>
+        <w:tc>
+          <w:tcPr>
+            <w:tcW w:w="846" w:type="dxa"/>
+            <w:tcBorders>
+              <w:top w:val="single" w:sz="4" w:space="0" w:color="auto"/>
+              <w:left w:val="single" w:sz="4" w:space="0" w:color="auto"/>
+              <w:bottom w:val="single" w:sz="4" w:space="0" w:color="auto"/>
+              <w:right w:val="single" w:sz="4" w:space="0" w:color="auto"/>
+            </w:tcBorders>
+            <w:hideMark/>
+          </w:tcPr>
+          <w:p>
+            <w:r>
+              <w:t>L2</w:t>
+            </w:r>
+          </w:p>
+        </w:tc>
+        <w:tc>
+          <w:tcPr>
+            <w:tcW w:w="3118" w:type="dxa"/>
+            <w:tcBorders>
+              <w:top w:val="single" w:sz="4" w:space="0" w:color="auto"/>
+              <w:left w:val="single" w:sz="4" w:space="0" w:color="auto"/>
+              <w:bottom w:val="single" w:sz="4" w:space="0" w:color="auto"/>
+              <w:right w:val="single" w:sz="4" w:space="0" w:color="auto"/>
+            </w:tcBorders>
+            <w:hideMark/>
+          </w:tcPr>
+          <w:p>
+            <w:r>
+              <w:t>Jogosulatlan módosítás</w:t>
+            </w:r>
+          </w:p>
+        </w:tc>
+        <w:tc>
+          <w:tcPr>
+            <w:tcW w:w="709" w:type="dxa"/>
+            <w:tcBorders>
+              <w:top w:val="single" w:sz="4" w:space="0" w:color="auto"/>
+              <w:left w:val="single" w:sz="4" w:space="0" w:color="auto"/>
+              <w:bottom w:val="single" w:sz="4" w:space="0" w:color="auto"/>
+              <w:right w:val="single" w:sz="4" w:space="0" w:color="auto"/>
+            </w:tcBorders>
+            <w:hideMark/>
+          </w:tcPr>
+          <w:p>
+            <w:r>
+              <w:t>PS</w:t>
+            </w:r>
+          </w:p>
+        </w:tc>
+      </w:tr>
+      <w:tr>
+        <w:tc>
+          <w:tcPr>
+            <w:tcW w:w="846" w:type="dxa"/>
+            <w:tcBorders>
+              <w:top w:val="single" w:sz="4" w:space="0" w:color="auto"/>
+              <w:left w:val="single" w:sz="4" w:space="0" w:color="auto"/>
+              <w:bottom w:val="single" w:sz="4" w:space="0" w:color="auto"/>
+              <w:right w:val="single" w:sz="4" w:space="0" w:color="auto"/>
+            </w:tcBorders>
+            <w:hideMark/>
+          </w:tcPr>
+          <w:p>
+            <w:r>
+              <w:t>L3</w:t>
+            </w:r>
+          </w:p>
+        </w:tc>
+        <w:tc>
+          <w:tcPr>
+            <w:tcW w:w="3118" w:type="dxa"/>
+            <w:tcBorders>
+              <w:top w:val="single" w:sz="4" w:space="0" w:color="auto"/>
+              <w:left w:val="single" w:sz="4" w:space="0" w:color="auto"/>
+              <w:bottom w:val="single" w:sz="4" w:space="0" w:color="auto"/>
+              <w:right w:val="single" w:sz="4" w:space="0" w:color="auto"/>
+            </w:tcBorders>
+            <w:hideMark/>
+          </w:tcPr>
+          <w:p>
+            <w:r>
+              <w:t>Más nevében adott utasítás</w:t>
+            </w:r>
+          </w:p>
+        </w:tc>
+        <w:tc>
+          <w:tcPr>
+            <w:tcW w:w="709" w:type="dxa"/>
+            <w:tcBorders>
+              <w:top w:val="single" w:sz="4" w:space="0" w:color="auto"/>
+              <w:left w:val="single" w:sz="4" w:space="0" w:color="auto"/>
+              <w:bottom w:val="single" w:sz="4" w:space="0" w:color="auto"/>
+              <w:right w:val="single" w:sz="4" w:space="0" w:color="auto"/>
+            </w:tcBorders>
+            <w:hideMark/>
+          </w:tcPr>
+          <w:p>
+            <w:r>
+              <w:t>PS</w:t>
+            </w:r>
+          </w:p>
+        </w:tc>
+      </w:tr>
+      <w:tr>
+        <w:tc>
+          <w:tcPr>
+            <w:tcW w:w="846" w:type="dxa"/>
+            <w:tcBorders>
+              <w:top w:val="single" w:sz="4" w:space="0" w:color="auto"/>
+              <w:left w:val="single" w:sz="4" w:space="0" w:color="auto"/>
+              <w:bottom w:val="single" w:sz="4" w:space="0" w:color="auto"/>
+              <w:right w:val="single" w:sz="4" w:space="0" w:color="auto"/>
+            </w:tcBorders>
+            <w:hideMark/>
+          </w:tcPr>
+          <w:p>
+            <w:r>
+              <w:t>L4</w:t>
+            </w:r>
+          </w:p>
+        </w:tc>
+        <w:tc>
+          <w:tcPr>
+            <w:tcW w:w="3118" w:type="dxa"/>
+            <w:tcBorders>
+              <w:top w:val="single" w:sz="4" w:space="0" w:color="auto"/>
+              <w:left w:val="single" w:sz="4" w:space="0" w:color="auto"/>
+              <w:bottom w:val="single" w:sz="4" w:space="0" w:color="auto"/>
+              <w:right w:val="single" w:sz="4" w:space="0" w:color="auto"/>
+            </w:tcBorders>
+            <w:hideMark/>
+          </w:tcPr>
+          <w:p>
+            <w:r>
+              <w:t>Számítógépes betörés</w:t>
+            </w:r>
+          </w:p>
+        </w:tc>
+        <w:tc>
+          <w:tcPr>
+            <w:tcW w:w="709" w:type="dxa"/>
+            <w:tcBorders>
+              <w:top w:val="single" w:sz="4" w:space="0" w:color="auto"/>
+              <w:left w:val="single" w:sz="4" w:space="0" w:color="auto"/>
+              <w:bottom w:val="single" w:sz="4" w:space="0" w:color="auto"/>
+              <w:right w:val="single" w:sz="4" w:space="0" w:color="auto"/>
+            </w:tcBorders>
+            <w:hideMark/>
+          </w:tcPr>
+          <w:p>
+            <w:r>
+              <w:t>PL</w:t>
+            </w:r>
+          </w:p>
+        </w:tc>
+      </w:tr>
+      <w:tr>
+        <w:tc>
+          <w:tcPr>
+            <w:tcW w:w="846" w:type="dxa"/>
+            <w:tcBorders>
+              <w:top w:val="single" w:sz="4" w:space="0" w:color="auto"/>
+              <w:left w:val="single" w:sz="4" w:space="0" w:color="auto"/>
+              <w:bottom w:val="single" w:sz="4" w:space="0" w:color="auto"/>
+              <w:right w:val="single" w:sz="4" w:space="0" w:color="auto"/>
+            </w:tcBorders>
+            <w:hideMark/>
+          </w:tcPr>
+          <w:p>
+            <w:r>
+              <w:t>L5</w:t>
+            </w:r>
+          </w:p>
+        </w:tc>
+        <w:tc>
+          <w:tcPr>
+            <w:tcW w:w="3118" w:type="dxa"/>
+            <w:tcBorders>
+              <w:top w:val="single" w:sz="4" w:space="0" w:color="auto"/>
+              <w:left w:val="single" w:sz="4" w:space="0" w:color="auto"/>
+              <w:bottom w:val="single" w:sz="4" w:space="0" w:color="auto"/>
+              <w:right w:val="single" w:sz="4" w:space="0" w:color="auto"/>
+            </w:tcBorders>
+            <w:hideMark/>
+          </w:tcPr>
+          <w:p>
+            <w:r>
+              <w:t>Vírusfertőzés</w:t>
+            </w:r>
+          </w:p>
+        </w:tc>
+        <w:tc>
+          <w:tcPr>
+            <w:tcW w:w="709" w:type="dxa"/>
+            <w:tcBorders>
+              <w:top w:val="single" w:sz="4" w:space="0" w:color="auto"/>
+              <w:left w:val="single" w:sz="4" w:space="0" w:color="auto"/>
+              <w:bottom w:val="single" w:sz="4" w:space="0" w:color="auto"/>
+              <w:right w:val="single" w:sz="4" w:space="0" w:color="auto"/>
+            </w:tcBorders>
+            <w:hideMark/>
+          </w:tcPr>
+          <w:p>
+            <w:r>
+              <w:t>PVL</w:t>
+            </w:r>
+          </w:p>
+        </w:tc>
+      </w:tr>
+      <w:tr>
+        <w:tc>
+          <w:tcPr>
+            <w:tcW w:w="846" w:type="dxa"/>
+            <w:tcBorders>
+              <w:top w:val="single" w:sz="4" w:space="0" w:color="auto"/>
+              <w:left w:val="single" w:sz="4" w:space="0" w:color="auto"/>
+              <w:bottom w:val="single" w:sz="4" w:space="0" w:color="auto"/>
+              <w:right w:val="single" w:sz="4" w:space="0" w:color="auto"/>
+            </w:tcBorders>
+            <w:hideMark/>
+          </w:tcPr>
+          <w:p>
+            <w:r>
+              <w:t>H1</w:t>
+            </w:r>
+          </w:p>
+        </w:tc>
+        <w:tc>
+          <w:tcPr>
+            <w:tcW w:w="3118" w:type="dxa"/>
+            <w:tcBorders>
+              <w:top w:val="single" w:sz="4" w:space="0" w:color="auto"/>
+              <w:left w:val="single" w:sz="4" w:space="0" w:color="auto"/>
+              <w:bottom w:val="single" w:sz="4" w:space="0" w:color="auto"/>
+              <w:right w:val="single" w:sz="4" w:space="0" w:color="auto"/>
+            </w:tcBorders>
+            <w:hideMark/>
+          </w:tcPr>
+          <w:p>
+            <w:r>
+              <w:t>Betöréses lopás</w:t>
+            </w:r>
+          </w:p>
+        </w:tc>
+        <w:tc>
+          <w:tcPr>
+            <w:tcW w:w="709" w:type="dxa"/>
+            <w:tcBorders>
+              <w:top w:val="single" w:sz="4" w:space="0" w:color="auto"/>
+              <w:left w:val="single" w:sz="4" w:space="0" w:color="auto"/>
+              <w:bottom w:val="single" w:sz="4" w:space="0" w:color="auto"/>
+              <w:right w:val="single" w:sz="4" w:space="0" w:color="auto"/>
+            </w:tcBorders>
+            <w:hideMark/>
+          </w:tcPr>
+          <w:p>
+            <w:r>
+              <w:t>PS</w:t>
+            </w:r>
+          </w:p>
+        </w:tc>
+      </w:tr>
+    </w:tbl>
+    <w:p/>
+    <w:p>
+      <w:pPr>
+        <w:rPr>
+          <w:b/>
+          <w:bCs/>
+          <w:sz w:val="36"/>
+          <w:szCs w:val="36"/>
+        </w:rPr>
+      </w:pPr>
+      <w:r>
+        <w:rPr>
+          <w:b/>
+          <w:bCs/>
+          <w:sz w:val="36"/>
+          <w:szCs w:val="36"/>
+        </w:rPr>
+        <w:t>4. Kárkategóriák meghatározása</w:t>
+      </w:r>
+    </w:p>
+    <w:tbl>
+      <w:tblPr>
+        <w:tblStyle w:val="Rcsostblzat"/>
+        <w:tblW w:w="0" w:type="auto"/>
+        <w:tblLook w:val="04A0" w:firstRow="1" w:lastRow="0" w:firstColumn="1" w:lastColumn="0" w:noHBand="0" w:noVBand="1"/>
+      </w:tblPr>
+      <w:tblGrid>
+        <w:gridCol w:w="2265"/>
+        <w:gridCol w:w="2265"/>
+        <w:gridCol w:w="2266"/>
+        <w:gridCol w:w="2266"/>
+      </w:tblGrid>
+      <w:tr>
+        <w:tc>
+          <w:tcPr>
+            <w:tcW w:w="2265" w:type="dxa"/>
+            <w:tcBorders>
+              <w:top w:val="single" w:sz="4" w:space="0" w:color="auto"/>
+              <w:left w:val="single" w:sz="4" w:space="0" w:color="auto"/>
+              <w:bottom w:val="single" w:sz="4" w:space="0" w:color="auto"/>
+              <w:right w:val="single" w:sz="4" w:space="0" w:color="auto"/>
+            </w:tcBorders>
+            <w:hideMark/>
+          </w:tcPr>
+          <w:p>
+            <w:r>
+              <w:t>Jelölés</w:t>
+            </w:r>
+          </w:p>
+        </w:tc>
+        <w:tc>
+          <w:tcPr>
+            <w:tcW w:w="2265" w:type="dxa"/>
+            <w:tcBorders>
+              <w:top w:val="single" w:sz="4" w:space="0" w:color="auto"/>
+              <w:left w:val="single" w:sz="4" w:space="0" w:color="auto"/>
+              <w:bottom w:val="single" w:sz="4" w:space="0" w:color="auto"/>
+              <w:right w:val="single" w:sz="4" w:space="0" w:color="auto"/>
+            </w:tcBorders>
+            <w:hideMark/>
+          </w:tcPr>
+          <w:p>
+            <w:r>
+              <w:t>Megnevezés</w:t>
+            </w:r>
+          </w:p>
+        </w:tc>
+        <w:tc>
+          <w:tcPr>
+            <w:tcW w:w="2266" w:type="dxa"/>
+            <w:tcBorders>
+              <w:top w:val="single" w:sz="4" w:space="0" w:color="auto"/>
+              <w:left w:val="single" w:sz="4" w:space="0" w:color="auto"/>
+              <w:bottom w:val="single" w:sz="4" w:space="0" w:color="auto"/>
+              <w:right w:val="single" w:sz="4" w:space="0" w:color="auto"/>
+            </w:tcBorders>
+            <w:hideMark/>
+          </w:tcPr>
+          <w:p>
+            <w:r>
+              <w:t>Anyagi kár</w:t>
+            </w:r>
+          </w:p>
+        </w:tc>
+        <w:tc>
+          <w:tcPr>
+            <w:tcW w:w="2266" w:type="dxa"/>
+            <w:tcBorders>
+              <w:top w:val="single" w:sz="4" w:space="0" w:color="auto"/>
+              <w:left w:val="single" w:sz="4" w:space="0" w:color="auto"/>
+              <w:bottom w:val="single" w:sz="4" w:space="0" w:color="auto"/>
+              <w:right w:val="single" w:sz="4" w:space="0" w:color="auto"/>
+            </w:tcBorders>
+            <w:hideMark/>
+          </w:tcPr>
+          <w:p>
+            <w:r>
+              <w:t>Emberi kár</w:t>
+            </w:r>
+          </w:p>
+        </w:tc>
+      </w:tr>
+      <w:tr>
+        <w:tc>
+          <w:tcPr>
+            <w:tcW w:w="2265" w:type="dxa"/>
+            <w:tcBorders>
+              <w:top w:val="single" w:sz="4" w:space="0" w:color="auto"/>
+              <w:left w:val="single" w:sz="4" w:space="0" w:color="auto"/>
+              <w:bottom w:val="single" w:sz="4" w:space="0" w:color="auto"/>
+              <w:right w:val="single" w:sz="4" w:space="0" w:color="auto"/>
+            </w:tcBorders>
+            <w:hideMark/>
+          </w:tcPr>
+          <w:p>
+            <w:r>
+              <w:t>DVS</w:t>
+            </w:r>
+          </w:p>
+        </w:tc>
+        <w:tc>
+          <w:tcPr>
+            <w:tcW w:w="2265" w:type="dxa"/>
+            <w:tcBorders>
+              <w:top w:val="single" w:sz="4" w:space="0" w:color="auto"/>
+              <w:left w:val="single" w:sz="4" w:space="0" w:color="auto"/>
+              <w:bottom w:val="single" w:sz="4" w:space="0" w:color="auto"/>
+              <w:right w:val="single" w:sz="4" w:space="0" w:color="auto"/>
+            </w:tcBorders>
+            <w:hideMark/>
+          </w:tcPr>
+          <w:p>
+            <w:r>
+              <w:t>elhanyagolható</w:t>
+            </w:r>
+          </w:p>
+        </w:tc>
+        <w:tc>
+          <w:tcPr>
+            <w:tcW w:w="2266" w:type="dxa"/>
+            <w:tcBorders>
+              <w:top w:val="single" w:sz="4" w:space="0" w:color="auto"/>
+              <w:left w:val="single" w:sz="4" w:space="0" w:color="auto"/>
+              <w:bottom w:val="single" w:sz="4" w:space="0" w:color="auto"/>
+              <w:right w:val="single" w:sz="4" w:space="0" w:color="auto"/>
+            </w:tcBorders>
+            <w:hideMark/>
+          </w:tcPr>
+          <w:p>
+            <w:r>
+              <w:t>10.000 Ft</w:t>
+            </w:r>
+          </w:p>
+        </w:tc>
+        <w:tc>
+          <w:tcPr>
+            <w:tcW w:w="2266" w:type="dxa"/>
+            <w:tcBorders>
+              <w:top w:val="single" w:sz="4" w:space="0" w:color="auto"/>
+              <w:left w:val="single" w:sz="4" w:space="0" w:color="auto"/>
+              <w:bottom w:val="single" w:sz="4" w:space="0" w:color="auto"/>
+              <w:right w:val="single" w:sz="4" w:space="0" w:color="auto"/>
+            </w:tcBorders>
+            <w:hideMark/>
+          </w:tcPr>
+          <w:p>
+            <w:r>
+              <w:t>-</w:t>
+            </w:r>
+          </w:p>
+        </w:tc>
+      </w:tr>
+      <w:tr>
+        <w:tc>
+          <w:tcPr>
+            <w:tcW w:w="2265" w:type="dxa"/>
+            <w:tcBorders>
+              <w:top w:val="single" w:sz="4" w:space="0" w:color="auto"/>
+              <w:left w:val="single" w:sz="4" w:space="0" w:color="auto"/>
+              <w:bottom w:val="single" w:sz="4" w:space="0" w:color="auto"/>
+              <w:right w:val="single" w:sz="4" w:space="0" w:color="auto"/>
+            </w:tcBorders>
+            <w:hideMark/>
+          </w:tcPr>
+          <w:p>
+            <w:r>
+              <w:t>DS</w:t>
+            </w:r>
+          </w:p>
+        </w:tc>
+        <w:tc>
+          <w:tcPr>
+            <w:tcW w:w="2265" w:type="dxa"/>
+            <w:tcBorders>
+              <w:top w:val="single" w:sz="4" w:space="0" w:color="auto"/>
+              <w:left w:val="single" w:sz="4" w:space="0" w:color="auto"/>
+              <w:bottom w:val="single" w:sz="4" w:space="0" w:color="auto"/>
+              <w:right w:val="single" w:sz="4" w:space="0" w:color="auto"/>
+            </w:tcBorders>
+            <w:hideMark/>
+          </w:tcPr>
+          <w:p>
+            <w:r>
+              <w:t>kicsi</w:t>
+            </w:r>
+          </w:p>
+        </w:tc>
+        <w:tc>
+          <w:tcPr>
+            <w:tcW w:w="2266" w:type="dxa"/>
+            <w:tcBorders>
+              <w:top w:val="single" w:sz="4" w:space="0" w:color="auto"/>
+              <w:left w:val="single" w:sz="4" w:space="0" w:color="auto"/>
+              <w:bottom w:val="single" w:sz="4" w:space="0" w:color="auto"/>
+              <w:right w:val="single" w:sz="4" w:space="0" w:color="auto"/>
+            </w:tcBorders>
+            <w:hideMark/>
+          </w:tcPr>
+          <w:p>
+            <w:r>
+              <w:t>50.000 Ft</w:t>
+            </w:r>
+          </w:p>
+        </w:tc>
+        <w:tc>
+          <w:tcPr>
+            <w:tcW w:w="2266" w:type="dxa"/>
+            <w:tcBorders>
+              <w:top w:val="single" w:sz="4" w:space="0" w:color="auto"/>
+              <w:left w:val="single" w:sz="4" w:space="0" w:color="auto"/>
+              <w:bottom w:val="single" w:sz="4" w:space="0" w:color="auto"/>
+              <w:right w:val="single" w:sz="4" w:space="0" w:color="auto"/>
+            </w:tcBorders>
+            <w:hideMark/>
+          </w:tcPr>
+          <w:p>
+            <w:r>
+              <w:t>-</w:t>
+            </w:r>
+          </w:p>
+        </w:tc>
+      </w:tr>
+      <w:tr>
+        <w:tc>
+          <w:tcPr>
+            <w:tcW w:w="2265" w:type="dxa"/>
+            <w:tcBorders>
+              <w:top w:val="single" w:sz="4" w:space="0" w:color="auto"/>
+              <w:left w:val="single" w:sz="4" w:space="0" w:color="auto"/>
+              <w:bottom w:val="single" w:sz="4" w:space="0" w:color="auto"/>
+              <w:right w:val="single" w:sz="4" w:space="0" w:color="auto"/>
+            </w:tcBorders>
+            <w:hideMark/>
+          </w:tcPr>
+          <w:p>
+            <w:r>
+              <w:t>DA</w:t>
+            </w:r>
+          </w:p>
+        </w:tc>
+        <w:tc>
+          <w:tcPr>
+            <w:tcW w:w="2265" w:type="dxa"/>
+            <w:tcBorders>
+              <w:top w:val="single" w:sz="4" w:space="0" w:color="auto"/>
+              <w:left w:val="single" w:sz="4" w:space="0" w:color="auto"/>
+              <w:bottom w:val="single" w:sz="4" w:space="0" w:color="auto"/>
+              <w:right w:val="single" w:sz="4" w:space="0" w:color="auto"/>
+            </w:tcBorders>
+            <w:hideMark/>
+          </w:tcPr>
+          <w:p>
+            <w:r>
+              <w:t>közepes</w:t>
+            </w:r>
+          </w:p>
+        </w:tc>
+        <w:tc>
+          <w:tcPr>
+            <w:tcW w:w="2266" w:type="dxa"/>
+            <w:tcBorders>
+              <w:top w:val="single" w:sz="4" w:space="0" w:color="auto"/>
+              <w:left w:val="single" w:sz="4" w:space="0" w:color="auto"/>
+              <w:bottom w:val="single" w:sz="4" w:space="0" w:color="auto"/>
+              <w:right w:val="single" w:sz="4" w:space="0" w:color="auto"/>
+            </w:tcBorders>
+            <w:hideMark/>
+          </w:tcPr>
+          <w:p>
+            <w:r>
+              <w:t>100.000 Ft</w:t>
+            </w:r>
+          </w:p>
+        </w:tc>
+        <w:tc>
+          <w:tcPr>
+            <w:tcW w:w="2266" w:type="dxa"/>
+            <w:tcBorders>
+              <w:top w:val="single" w:sz="4" w:space="0" w:color="auto"/>
+              <w:left w:val="single" w:sz="4" w:space="0" w:color="auto"/>
+              <w:bottom w:val="single" w:sz="4" w:space="0" w:color="auto"/>
+              <w:right w:val="single" w:sz="4" w:space="0" w:color="auto"/>
+            </w:tcBorders>
+            <w:hideMark/>
+          </w:tcPr>
+          <w:p>
+            <w:r>
+              <w:t>könnyű</w:t>
+            </w:r>
+          </w:p>
+        </w:tc>
+      </w:tr>
+      <w:tr>
+        <w:tc>
+          <w:tcPr>
+            <w:tcW w:w="2265" w:type="dxa"/>
+            <w:tcBorders>
+              <w:top w:val="single" w:sz="4" w:space="0" w:color="auto"/>
+              <w:left w:val="single" w:sz="4" w:space="0" w:color="auto"/>
+              <w:bottom w:val="single" w:sz="4" w:space="0" w:color="auto"/>
+              <w:right w:val="single" w:sz="4" w:space="0" w:color="auto"/>
+            </w:tcBorders>
+            <w:hideMark/>
+          </w:tcPr>
+          <w:p>
+            <w:r>
+              <w:t>DL</w:t>
+            </w:r>
+          </w:p>
+        </w:tc>
+        <w:tc>
+          <w:tcPr>
+            <w:tcW w:w="2265" w:type="dxa"/>
+            <w:tcBorders>
+              <w:top w:val="single" w:sz="4" w:space="0" w:color="auto"/>
+              <w:left w:val="single" w:sz="4" w:space="0" w:color="auto"/>
+              <w:bottom w:val="single" w:sz="4" w:space="0" w:color="auto"/>
+              <w:right w:val="single" w:sz="4" w:space="0" w:color="auto"/>
+            </w:tcBorders>
+            <w:hideMark/>
+          </w:tcPr>
+          <w:p>
+            <w:r>
+              <w:t>nagy</w:t>
+            </w:r>
+          </w:p>
+        </w:tc>
+        <w:tc>
+          <w:tcPr>
+            <w:tcW w:w="2266" w:type="dxa"/>
+            <w:tcBorders>
+              <w:top w:val="single" w:sz="4" w:space="0" w:color="auto"/>
+              <w:left w:val="single" w:sz="4" w:space="0" w:color="auto"/>
+              <w:bottom w:val="single" w:sz="4" w:space="0" w:color="auto"/>
+              <w:right w:val="single" w:sz="4" w:space="0" w:color="auto"/>
+            </w:tcBorders>
+            <w:hideMark/>
+          </w:tcPr>
+          <w:p>
+            <w:r>
+              <w:t>1.000.000  Ft</w:t>
+            </w:r>
+          </w:p>
+        </w:tc>
+        <w:tc>
+          <w:tcPr>
+            <w:tcW w:w="2266" w:type="dxa"/>
+            <w:tcBorders>
+              <w:top w:val="single" w:sz="4" w:space="0" w:color="auto"/>
+              <w:left w:val="single" w:sz="4" w:space="0" w:color="auto"/>
+              <w:bottom w:val="single" w:sz="4" w:space="0" w:color="auto"/>
+              <w:right w:val="single" w:sz="4" w:space="0" w:color="auto"/>
+            </w:tcBorders>
+            <w:hideMark/>
+          </w:tcPr>
+          <w:p>
+            <w:r>
+              <w:t>súlyos</w:t>
+            </w:r>
+          </w:p>
+        </w:tc>
+      </w:tr>
+      <w:tr>
+        <w:tc>
+          <w:tcPr>
+            <w:tcW w:w="2265" w:type="dxa"/>
+            <w:tcBorders>
+              <w:top w:val="single" w:sz="4" w:space="0" w:color="auto"/>
+              <w:left w:val="single" w:sz="4" w:space="0" w:color="auto"/>
+              <w:bottom w:val="single" w:sz="4" w:space="0" w:color="auto"/>
+              <w:right w:val="single" w:sz="4" w:space="0" w:color="auto"/>
+            </w:tcBorders>
+            <w:hideMark/>
+          </w:tcPr>
+          <w:p>
+            <w:r>
+              <w:t>DVL</w:t>
+            </w:r>
+          </w:p>
+        </w:tc>
+        <w:tc>
+          <w:tcPr>
+            <w:tcW w:w="2265" w:type="dxa"/>
+            <w:tcBorders>
+              <w:top w:val="single" w:sz="4" w:space="0" w:color="auto"/>
+              <w:left w:val="single" w:sz="4" w:space="0" w:color="auto"/>
+              <w:bottom w:val="single" w:sz="4" w:space="0" w:color="auto"/>
+              <w:right w:val="single" w:sz="4" w:space="0" w:color="auto"/>
+            </w:tcBorders>
+            <w:hideMark/>
+          </w:tcPr>
+          <w:p>
+            <w:r>
+              <w:t>nagyon nagy</w:t>
+            </w:r>
+          </w:p>
+        </w:tc>
+        <w:tc>
+          <w:tcPr>
+            <w:tcW w:w="2266" w:type="dxa"/>
+            <w:tcBorders>
+              <w:top w:val="single" w:sz="4" w:space="0" w:color="auto"/>
+              <w:left w:val="single" w:sz="4" w:space="0" w:color="auto"/>
+              <w:bottom w:val="single" w:sz="4" w:space="0" w:color="auto"/>
+              <w:right w:val="single" w:sz="4" w:space="0" w:color="auto"/>
+            </w:tcBorders>
+            <w:hideMark/>
+          </w:tcPr>
+          <w:p>
+            <w:r>
+              <w:t>üzletmenet időszakos megszakadása</w:t>
+            </w:r>
+          </w:p>
+        </w:tc>
+        <w:tc>
+          <w:tcPr>
+            <w:tcW w:w="2266" w:type="dxa"/>
+            <w:tcBorders>
+              <w:top w:val="single" w:sz="4" w:space="0" w:color="auto"/>
+              <w:left w:val="single" w:sz="4" w:space="0" w:color="auto"/>
+              <w:bottom w:val="single" w:sz="4" w:space="0" w:color="auto"/>
+              <w:right w:val="single" w:sz="4" w:space="0" w:color="auto"/>
+            </w:tcBorders>
+            <w:hideMark/>
+          </w:tcPr>
+          <w:p>
+            <w:r>
+              <w:t>halálos</w:t>
+            </w:r>
+          </w:p>
+        </w:tc>
+      </w:tr>
+      <w:tr>
+        <w:tc>
+          <w:tcPr>
+            <w:tcW w:w="2265" w:type="dxa"/>
+            <w:tcBorders>
+              <w:top w:val="single" w:sz="4" w:space="0" w:color="auto"/>
+              <w:left w:val="single" w:sz="4" w:space="0" w:color="auto"/>
+              <w:bottom w:val="single" w:sz="4" w:space="0" w:color="auto"/>
+              <w:right w:val="single" w:sz="4" w:space="0" w:color="auto"/>
+            </w:tcBorders>
+            <w:hideMark/>
+          </w:tcPr>
+          <w:p>
+            <w:r>
+              <w:lastRenderedPageBreak/>
+              <w:t>DD</w:t>
+            </w:r>
+          </w:p>
+        </w:tc>
+        <w:tc>
+          <w:tcPr>
+            <w:tcW w:w="2265" w:type="dxa"/>
+            <w:tcBorders>
+              <w:top w:val="single" w:sz="4" w:space="0" w:color="auto"/>
+              <w:left w:val="single" w:sz="4" w:space="0" w:color="auto"/>
+              <w:bottom w:val="single" w:sz="4" w:space="0" w:color="auto"/>
+              <w:right w:val="single" w:sz="4" w:space="0" w:color="auto"/>
+            </w:tcBorders>
+            <w:hideMark/>
+          </w:tcPr>
+          <w:p>
+            <w:r>
+              <w:t>katasztrofális</w:t>
+            </w:r>
+          </w:p>
+        </w:tc>
+        <w:tc>
+          <w:tcPr>
+            <w:tcW w:w="2266" w:type="dxa"/>
+            <w:tcBorders>
+              <w:top w:val="single" w:sz="4" w:space="0" w:color="auto"/>
+              <w:left w:val="single" w:sz="4" w:space="0" w:color="auto"/>
+              <w:bottom w:val="single" w:sz="4" w:space="0" w:color="auto"/>
+              <w:right w:val="single" w:sz="4" w:space="0" w:color="auto"/>
+            </w:tcBorders>
+            <w:hideMark/>
+          </w:tcPr>
+          <w:p>
+            <w:r>
+              <w:t>üzletmenet hosszabb, teljes megszakítása</w:t>
+            </w:r>
+          </w:p>
+        </w:tc>
+        <w:tc>
+          <w:tcPr>
+            <w:tcW w:w="2266" w:type="dxa"/>
+            <w:tcBorders>
+              <w:top w:val="single" w:sz="4" w:space="0" w:color="auto"/>
+              <w:left w:val="single" w:sz="4" w:space="0" w:color="auto"/>
+              <w:bottom w:val="single" w:sz="4" w:space="0" w:color="auto"/>
+              <w:right w:val="single" w:sz="4" w:space="0" w:color="auto"/>
+            </w:tcBorders>
+            <w:hideMark/>
+          </w:tcPr>
+          <w:p>
+            <w:r>
+              <w:t>tömeges</w:t>
+            </w:r>
+          </w:p>
+        </w:tc>
+      </w:tr>
+      <w:tr>
+        <w:tc>
+          <w:tcPr>
+            <w:tcW w:w="2265" w:type="dxa"/>
+            <w:tcBorders>
+              <w:top w:val="single" w:sz="4" w:space="0" w:color="auto"/>
+              <w:left w:val="single" w:sz="4" w:space="0" w:color="auto"/>
+              <w:bottom w:val="single" w:sz="4" w:space="0" w:color="auto"/>
+              <w:right w:val="single" w:sz="4" w:space="0" w:color="auto"/>
+            </w:tcBorders>
+          </w:tcPr>
+          <w:p/>
+        </w:tc>
+        <w:tc>
+          <w:tcPr>
+            <w:tcW w:w="2265" w:type="dxa"/>
+            <w:tcBorders>
+              <w:top w:val="single" w:sz="4" w:space="0" w:color="auto"/>
+              <w:left w:val="single" w:sz="4" w:space="0" w:color="auto"/>
+              <w:bottom w:val="single" w:sz="4" w:space="0" w:color="auto"/>
+              <w:right w:val="single" w:sz="4" w:space="0" w:color="auto"/>
+            </w:tcBorders>
+          </w:tcPr>
+          <w:p/>
+        </w:tc>
+        <w:tc>
+          <w:tcPr>
+            <w:tcW w:w="2266" w:type="dxa"/>
+            <w:tcBorders>
+              <w:top w:val="single" w:sz="4" w:space="0" w:color="auto"/>
+              <w:left w:val="single" w:sz="4" w:space="0" w:color="auto"/>
+              <w:bottom w:val="single" w:sz="4" w:space="0" w:color="auto"/>
+              <w:right w:val="single" w:sz="4" w:space="0" w:color="auto"/>
+            </w:tcBorders>
+          </w:tcPr>
+          <w:p/>
+        </w:tc>
+        <w:tc>
+          <w:tcPr>
+            <w:tcW w:w="2266" w:type="dxa"/>
+            <w:tcBorders>
+              <w:top w:val="single" w:sz="4" w:space="0" w:color="auto"/>
+              <w:left w:val="single" w:sz="4" w:space="0" w:color="auto"/>
+              <w:bottom w:val="single" w:sz="4" w:space="0" w:color="auto"/>
+              <w:right w:val="single" w:sz="4" w:space="0" w:color="auto"/>
+            </w:tcBorders>
+          </w:tcPr>
+          <w:p/>
+        </w:tc>
+      </w:tr>
+    </w:tbl>
+    <w:p>
+      <w:pPr>
+        <w:rPr>
+          <w:b/>
+          <w:bCs/>
+          <w:sz w:val="36"/>
+          <w:szCs w:val="36"/>
+        </w:rPr>
+      </w:pPr>
+      <w:r>
+        <w:rPr>
+          <w:b/>
+          <w:bCs/>
+          <w:sz w:val="36"/>
+          <w:szCs w:val="36"/>
+        </w:rPr>
+        <w:t>5. Okozott kár becslése</w:t>
+      </w:r>
+    </w:p>
+    <w:p>
+      <w:pPr>
+        <w:rPr>
+          <w:b/>
+          <w:bCs/>
+          <w:sz w:val="36"/>
+          <w:szCs w:val="36"/>
+        </w:rPr>
+      </w:pPr>
+      <w:r>
+        <w:sym w:font="Symbol" w:char="F0B7"/>
+      </w:r>
+      <w:r>
+        <w:t xml:space="preserve"> Confidentiality, magyarul bizalmasság, </w:t>
+      </w:r>
+      <w:r>
+        <w:br/>
+      </w:r>
+      <w:r>
+        <w:sym w:font="Symbol" w:char="F0B7"/>
+      </w:r>
+      <w:r>
+        <w:t xml:space="preserve"> Integrity, magyarul sértetlenség, és </w:t>
+      </w:r>
+      <w:r>
+        <w:br/>
+      </w:r>
+      <w:r>
+        <w:sym w:font="Symbol" w:char="F0B7"/>
+      </w:r>
+      <w:r>
+        <w:t xml:space="preserve"> Avaliability, magyarul rendelkezésre állás.</w:t>
+      </w:r>
+    </w:p>
+    <w:tbl>
+      <w:tblPr>
+        <w:tblStyle w:val="Rcsostblzat"/>
+        <w:tblW w:w="0" w:type="auto"/>
+        <w:tblLook w:val="04A0" w:firstRow="1" w:lastRow="0" w:firstColumn="1" w:lastColumn="0" w:noHBand="0" w:noVBand="1"/>
+      </w:tblPr>
+      <w:tblGrid>
+        <w:gridCol w:w="1510"/>
+        <w:gridCol w:w="4155"/>
+        <w:gridCol w:w="851"/>
+        <w:gridCol w:w="850"/>
+        <w:gridCol w:w="851"/>
+        <w:gridCol w:w="845"/>
+      </w:tblGrid>
+      <w:tr>
+        <w:tc>
+          <w:tcPr>
+            <w:tcW w:w="1510" w:type="dxa"/>
+            <w:tcBorders>
+              <w:top w:val="single" w:sz="4" w:space="0" w:color="auto"/>
+              <w:left w:val="single" w:sz="4" w:space="0" w:color="auto"/>
+              <w:bottom w:val="single" w:sz="4" w:space="0" w:color="auto"/>
+              <w:right w:val="single" w:sz="4" w:space="0" w:color="auto"/>
+            </w:tcBorders>
+            <w:hideMark/>
+          </w:tcPr>
+          <w:p>
+            <w:r>
+              <w:t>ID</w:t>
+            </w:r>
+          </w:p>
+        </w:tc>
+        <w:tc>
+          <w:tcPr>
+            <w:tcW w:w="4155" w:type="dxa"/>
+            <w:tcBorders>
+              <w:top w:val="single" w:sz="4" w:space="0" w:color="auto"/>
+              <w:left w:val="single" w:sz="4" w:space="0" w:color="auto"/>
+              <w:bottom w:val="single" w:sz="4" w:space="0" w:color="auto"/>
+              <w:right w:val="single" w:sz="4" w:space="0" w:color="auto"/>
+            </w:tcBorders>
+            <w:hideMark/>
+          </w:tcPr>
+          <w:p>
+            <w:r>
+              <w:t>Veszélyforrás</w:t>
+            </w:r>
+          </w:p>
+        </w:tc>
+        <w:tc>
+          <w:tcPr>
+            <w:tcW w:w="851" w:type="dxa"/>
+            <w:tcBorders>
+              <w:top w:val="single" w:sz="4" w:space="0" w:color="auto"/>
+              <w:left w:val="single" w:sz="4" w:space="0" w:color="auto"/>
+              <w:bottom w:val="single" w:sz="4" w:space="0" w:color="auto"/>
+              <w:right w:val="single" w:sz="4" w:space="0" w:color="auto"/>
+            </w:tcBorders>
+            <w:hideMark/>
+          </w:tcPr>
+          <w:p>
+            <w:r>
+              <w:t>P</w:t>
+            </w:r>
+          </w:p>
+        </w:tc>
+        <w:tc>
+          <w:tcPr>
+            <w:tcW w:w="850" w:type="dxa"/>
+            <w:tcBorders>
+              <w:top w:val="single" w:sz="4" w:space="0" w:color="auto"/>
+              <w:left w:val="single" w:sz="4" w:space="0" w:color="auto"/>
+              <w:bottom w:val="single" w:sz="4" w:space="0" w:color="auto"/>
+              <w:right w:val="single" w:sz="4" w:space="0" w:color="auto"/>
+            </w:tcBorders>
+            <w:hideMark/>
+          </w:tcPr>
+          <w:p>
+            <w:r>
+              <w:t>C</w:t>
+            </w:r>
+          </w:p>
+        </w:tc>
+        <w:tc>
+          <w:tcPr>
+            <w:tcW w:w="851" w:type="dxa"/>
+            <w:tcBorders>
+              <w:top w:val="single" w:sz="4" w:space="0" w:color="auto"/>
+              <w:left w:val="single" w:sz="4" w:space="0" w:color="auto"/>
+              <w:bottom w:val="single" w:sz="4" w:space="0" w:color="auto"/>
+              <w:right w:val="single" w:sz="4" w:space="0" w:color="auto"/>
+            </w:tcBorders>
+            <w:hideMark/>
+          </w:tcPr>
+          <w:p>
+            <w:r>
+              <w:t>I</w:t>
+            </w:r>
+          </w:p>
+        </w:tc>
+        <w:tc>
+          <w:tcPr>
+            <w:tcW w:w="845" w:type="dxa"/>
+            <w:tcBorders>
+              <w:top w:val="single" w:sz="4" w:space="0" w:color="auto"/>
+              <w:left w:val="single" w:sz="4" w:space="0" w:color="auto"/>
+              <w:bottom w:val="single" w:sz="4" w:space="0" w:color="auto"/>
+              <w:right w:val="single" w:sz="4" w:space="0" w:color="auto"/>
+            </w:tcBorders>
+            <w:hideMark/>
+          </w:tcPr>
+          <w:p>
+            <w:r>
+              <w:t>A</w:t>
+            </w:r>
+          </w:p>
+        </w:tc>
+      </w:tr>
+      <w:tr>
+        <w:tc>
+          <w:tcPr>
+            <w:tcW w:w="1510" w:type="dxa"/>
+            <w:tcBorders>
+              <w:top w:val="single" w:sz="4" w:space="0" w:color="auto"/>
+              <w:left w:val="single" w:sz="4" w:space="0" w:color="auto"/>
+              <w:bottom w:val="single" w:sz="4" w:space="0" w:color="auto"/>
+              <w:right w:val="single" w:sz="4" w:space="0" w:color="auto"/>
+            </w:tcBorders>
+            <w:hideMark/>
+          </w:tcPr>
+          <w:p>
+            <w:r>
+              <w:t>F1</w:t>
+            </w:r>
+          </w:p>
+        </w:tc>
+        <w:tc>
+          <w:tcPr>
+            <w:tcW w:w="4155" w:type="dxa"/>
+            <w:tcBorders>
+              <w:top w:val="single" w:sz="4" w:space="0" w:color="auto"/>
+              <w:left w:val="single" w:sz="4" w:space="0" w:color="auto"/>
+              <w:bottom w:val="single" w:sz="4" w:space="0" w:color="auto"/>
+              <w:right w:val="single" w:sz="4" w:space="0" w:color="auto"/>
+            </w:tcBorders>
+            <w:hideMark/>
+          </w:tcPr>
+          <w:p>
+            <w:r>
+              <w:t>Áramszünet</w:t>
+            </w:r>
+          </w:p>
+        </w:tc>
+        <w:tc>
+          <w:tcPr>
+            <w:tcW w:w="851" w:type="dxa"/>
+            <w:tcBorders>
+              <w:top w:val="single" w:sz="4" w:space="0" w:color="auto"/>
+              <w:left w:val="single" w:sz="4" w:space="0" w:color="auto"/>
+              <w:bottom w:val="single" w:sz="4" w:space="0" w:color="auto"/>
+              <w:right w:val="single" w:sz="4" w:space="0" w:color="auto"/>
+            </w:tcBorders>
+            <w:hideMark/>
+          </w:tcPr>
+          <w:p>
+            <w:r>
+              <w:t>PVL</w:t>
+            </w:r>
+          </w:p>
+        </w:tc>
+        <w:tc>
+          <w:tcPr>
+            <w:tcW w:w="850" w:type="dxa"/>
+            <w:tcBorders>
+              <w:top w:val="single" w:sz="4" w:space="0" w:color="auto"/>
+              <w:left w:val="single" w:sz="4" w:space="0" w:color="auto"/>
+              <w:bottom w:val="single" w:sz="4" w:space="0" w:color="auto"/>
+              <w:right w:val="single" w:sz="4" w:space="0" w:color="auto"/>
+            </w:tcBorders>
+            <w:hideMark/>
+          </w:tcPr>
+          <w:p>
+            <w:r>
+              <w:t>-</w:t>
+            </w:r>
+          </w:p>
+        </w:tc>
+        <w:tc>
+          <w:tcPr>
+            <w:tcW w:w="851" w:type="dxa"/>
+            <w:tcBorders>
+              <w:top w:val="single" w:sz="4" w:space="0" w:color="auto"/>
+              <w:left w:val="single" w:sz="4" w:space="0" w:color="auto"/>
+              <w:bottom w:val="single" w:sz="4" w:space="0" w:color="auto"/>
+              <w:right w:val="single" w:sz="4" w:space="0" w:color="auto"/>
+            </w:tcBorders>
+            <w:hideMark/>
+          </w:tcPr>
+          <w:p>
+            <w:r>
+              <w:t>DS</w:t>
+            </w:r>
+          </w:p>
+        </w:tc>
+        <w:tc>
+          <w:tcPr>
+            <w:tcW w:w="845" w:type="dxa"/>
+            <w:tcBorders>
+              <w:top w:val="single" w:sz="4" w:space="0" w:color="auto"/>
+              <w:left w:val="single" w:sz="4" w:space="0" w:color="auto"/>
+              <w:bottom w:val="single" w:sz="4" w:space="0" w:color="auto"/>
+              <w:right w:val="single" w:sz="4" w:space="0" w:color="auto"/>
+            </w:tcBorders>
+            <w:hideMark/>
+          </w:tcPr>
+          <w:p>
+            <w:r>
+              <w:t>DA</w:t>
+            </w:r>
+          </w:p>
+        </w:tc>
+      </w:tr>
+      <w:tr>
+        <w:tc>
+          <w:tcPr>
+            <w:tcW w:w="1510" w:type="dxa"/>
+            <w:tcBorders>
+              <w:top w:val="single" w:sz="4" w:space="0" w:color="auto"/>
+              <w:left w:val="single" w:sz="4" w:space="0" w:color="auto"/>
+              <w:bottom w:val="single" w:sz="4" w:space="0" w:color="auto"/>
+              <w:right w:val="single" w:sz="4" w:space="0" w:color="auto"/>
+            </w:tcBorders>
+            <w:hideMark/>
+          </w:tcPr>
+          <w:p>
+            <w:r>
+              <w:t>F2</w:t>
+            </w:r>
+          </w:p>
+        </w:tc>
+        <w:tc>
+          <w:tcPr>
+            <w:tcW w:w="4155" w:type="dxa"/>
+            <w:tcBorders>
+              <w:top w:val="single" w:sz="4" w:space="0" w:color="auto"/>
+              <w:left w:val="single" w:sz="4" w:space="0" w:color="auto"/>
+              <w:bottom w:val="single" w:sz="4" w:space="0" w:color="auto"/>
+              <w:right w:val="single" w:sz="4" w:space="0" w:color="auto"/>
+            </w:tcBorders>
+            <w:hideMark/>
+          </w:tcPr>
+          <w:p>
+            <w:r>
+              <w:t>Tűzvész</w:t>
+            </w:r>
+          </w:p>
+        </w:tc>
+        <w:tc>
+          <w:tcPr>
+            <w:tcW w:w="851" w:type="dxa"/>
+            <w:tcBorders>
+              <w:top w:val="single" w:sz="4" w:space="0" w:color="auto"/>
+              <w:left w:val="single" w:sz="4" w:space="0" w:color="auto"/>
+              <w:bottom w:val="single" w:sz="4" w:space="0" w:color="auto"/>
+              <w:right w:val="single" w:sz="4" w:space="0" w:color="auto"/>
+            </w:tcBorders>
+            <w:hideMark/>
+          </w:tcPr>
+          <w:p>
+            <w:r>
+              <w:t>PVS</w:t>
+            </w:r>
+          </w:p>
+        </w:tc>
+        <w:tc>
+          <w:tcPr>
+            <w:tcW w:w="850" w:type="dxa"/>
+            <w:tcBorders>
+              <w:top w:val="single" w:sz="4" w:space="0" w:color="auto"/>
+              <w:left w:val="single" w:sz="4" w:space="0" w:color="auto"/>
+              <w:bottom w:val="single" w:sz="4" w:space="0" w:color="auto"/>
+              <w:right w:val="single" w:sz="4" w:space="0" w:color="auto"/>
+            </w:tcBorders>
+            <w:hideMark/>
+          </w:tcPr>
+          <w:p>
+            <w:r>
+              <w:t>-</w:t>
+            </w:r>
+          </w:p>
+        </w:tc>
+        <w:tc>
+          <w:tcPr>
+            <w:tcW w:w="851" w:type="dxa"/>
+            <w:tcBorders>
+              <w:top w:val="single" w:sz="4" w:space="0" w:color="auto"/>
+              <w:left w:val="single" w:sz="4" w:space="0" w:color="auto"/>
+              <w:bottom w:val="single" w:sz="4" w:space="0" w:color="auto"/>
+              <w:right w:val="single" w:sz="4" w:space="0" w:color="auto"/>
+            </w:tcBorders>
+            <w:hideMark/>
+          </w:tcPr>
+          <w:p>
+            <w:r>
+              <w:t>DA</w:t>
+            </w:r>
+          </w:p>
+        </w:tc>
+        <w:tc>
+          <w:tcPr>
+            <w:tcW w:w="845" w:type="dxa"/>
+            <w:tcBorders>
+              <w:top w:val="single" w:sz="4" w:space="0" w:color="auto"/>
+              <w:left w:val="single" w:sz="4" w:space="0" w:color="auto"/>
+              <w:bottom w:val="single" w:sz="4" w:space="0" w:color="auto"/>
+              <w:right w:val="single" w:sz="4" w:space="0" w:color="auto"/>
+            </w:tcBorders>
+            <w:hideMark/>
+          </w:tcPr>
+          <w:p>
+            <w:r>
+              <w:t>DL</w:t>
+            </w:r>
+          </w:p>
+        </w:tc>
+      </w:tr>
+      <w:tr>
+        <w:tc>
+          <w:tcPr>
+            <w:tcW w:w="1510" w:type="dxa"/>
+            <w:tcBorders>
+              <w:top w:val="single" w:sz="4" w:space="0" w:color="auto"/>
+              <w:left w:val="single" w:sz="4" w:space="0" w:color="auto"/>
+              <w:bottom w:val="single" w:sz="4" w:space="0" w:color="auto"/>
+              <w:right w:val="single" w:sz="4" w:space="0" w:color="auto"/>
+            </w:tcBorders>
+            <w:hideMark/>
+          </w:tcPr>
+          <w:p>
+            <w:r>
+              <w:t>L1</w:t>
+            </w:r>
+          </w:p>
+        </w:tc>
+        <w:tc>
+          <w:tcPr>
+            <w:tcW w:w="4155" w:type="dxa"/>
+            <w:tcBorders>
+              <w:top w:val="single" w:sz="4" w:space="0" w:color="auto"/>
+              <w:left w:val="single" w:sz="4" w:space="0" w:color="auto"/>
+              <w:bottom w:val="single" w:sz="4" w:space="0" w:color="auto"/>
+              <w:right w:val="single" w:sz="4" w:space="0" w:color="auto"/>
+            </w:tcBorders>
+            <w:hideMark/>
+          </w:tcPr>
+          <w:p>
+            <w:r>
+              <w:t>Lehallgatás</w:t>
+            </w:r>
+          </w:p>
+        </w:tc>
+        <w:tc>
+          <w:tcPr>
+            <w:tcW w:w="851" w:type="dxa"/>
+            <w:tcBorders>
+              <w:top w:val="single" w:sz="4" w:space="0" w:color="auto"/>
+              <w:left w:val="single" w:sz="4" w:space="0" w:color="auto"/>
+              <w:bottom w:val="single" w:sz="4" w:space="0" w:color="auto"/>
+              <w:right w:val="single" w:sz="4" w:space="0" w:color="auto"/>
+            </w:tcBorders>
+            <w:hideMark/>
+          </w:tcPr>
+          <w:p>
+            <w:r>
+              <w:t>PS</w:t>
+            </w:r>
+          </w:p>
+        </w:tc>
+        <w:tc>
+          <w:tcPr>
+            <w:tcW w:w="850" w:type="dxa"/>
+            <w:tcBorders>
+              <w:top w:val="single" w:sz="4" w:space="0" w:color="auto"/>
+              <w:left w:val="single" w:sz="4" w:space="0" w:color="auto"/>
+              <w:bottom w:val="single" w:sz="4" w:space="0" w:color="auto"/>
+              <w:right w:val="single" w:sz="4" w:space="0" w:color="auto"/>
+            </w:tcBorders>
+            <w:hideMark/>
+          </w:tcPr>
+          <w:p>
+            <w:r>
+              <w:t>DL</w:t>
+            </w:r>
+          </w:p>
+        </w:tc>
+        <w:tc>
+          <w:tcPr>
+            <w:tcW w:w="851" w:type="dxa"/>
+            <w:tcBorders>
+              <w:top w:val="single" w:sz="4" w:space="0" w:color="auto"/>
+              <w:left w:val="single" w:sz="4" w:space="0" w:color="auto"/>
+              <w:bottom w:val="single" w:sz="4" w:space="0" w:color="auto"/>
+              <w:right w:val="single" w:sz="4" w:space="0" w:color="auto"/>
+            </w:tcBorders>
+            <w:hideMark/>
+          </w:tcPr>
+          <w:p>
+            <w:r>
+              <w:t>-</w:t>
+            </w:r>
+          </w:p>
+        </w:tc>
+        <w:tc>
+          <w:tcPr>
+            <w:tcW w:w="845" w:type="dxa"/>
+            <w:tcBorders>
+              <w:top w:val="single" w:sz="4" w:space="0" w:color="auto"/>
+              <w:left w:val="single" w:sz="4" w:space="0" w:color="auto"/>
+              <w:bottom w:val="single" w:sz="4" w:space="0" w:color="auto"/>
+              <w:right w:val="single" w:sz="4" w:space="0" w:color="auto"/>
+            </w:tcBorders>
+            <w:hideMark/>
+          </w:tcPr>
+          <w:p>
+            <w:r>
+              <w:t>-</w:t>
+            </w:r>
+          </w:p>
+        </w:tc>
+      </w:tr>
+      <w:tr>
+        <w:tc>
+          <w:tcPr>
+            <w:tcW w:w="1510" w:type="dxa"/>
+            <w:tcBorders>
+              <w:top w:val="single" w:sz="4" w:space="0" w:color="auto"/>
+              <w:left w:val="single" w:sz="4" w:space="0" w:color="auto"/>
+              <w:bottom w:val="single" w:sz="4" w:space="0" w:color="auto"/>
+              <w:right w:val="single" w:sz="4" w:space="0" w:color="auto"/>
+            </w:tcBorders>
+            <w:hideMark/>
+          </w:tcPr>
+          <w:p>
+            <w:r>
+              <w:t>L2</w:t>
+            </w:r>
+          </w:p>
+        </w:tc>
+        <w:tc>
+          <w:tcPr>
+            <w:tcW w:w="4155" w:type="dxa"/>
+            <w:tcBorders>
+              <w:top w:val="single" w:sz="4" w:space="0" w:color="auto"/>
+              <w:left w:val="single" w:sz="4" w:space="0" w:color="auto"/>
+              <w:bottom w:val="single" w:sz="4" w:space="0" w:color="auto"/>
+              <w:right w:val="single" w:sz="4" w:space="0" w:color="auto"/>
+            </w:tcBorders>
+            <w:hideMark/>
+          </w:tcPr>
+          <w:p>
+            <w:r>
+              <w:t>Jogosulatlan módosítás</w:t>
+            </w:r>
+          </w:p>
+        </w:tc>
+        <w:tc>
+          <w:tcPr>
+            <w:tcW w:w="851" w:type="dxa"/>
+            <w:tcBorders>
+              <w:top w:val="single" w:sz="4" w:space="0" w:color="auto"/>
+              <w:left w:val="single" w:sz="4" w:space="0" w:color="auto"/>
+              <w:bottom w:val="single" w:sz="4" w:space="0" w:color="auto"/>
+              <w:right w:val="single" w:sz="4" w:space="0" w:color="auto"/>
+            </w:tcBorders>
+            <w:hideMark/>
+          </w:tcPr>
+          <w:p>
+            <w:r>
+              <w:t>PS</w:t>
+            </w:r>
+          </w:p>
+        </w:tc>
+        <w:tc>
+          <w:tcPr>
+            <w:tcW w:w="850" w:type="dxa"/>
+            <w:tcBorders>
+              <w:top w:val="single" w:sz="4" w:space="0" w:color="auto"/>
+              <w:left w:val="single" w:sz="4" w:space="0" w:color="auto"/>
+              <w:bottom w:val="single" w:sz="4" w:space="0" w:color="auto"/>
+              <w:right w:val="single" w:sz="4" w:space="0" w:color="auto"/>
+            </w:tcBorders>
+            <w:hideMark/>
+          </w:tcPr>
+          <w:p>
+            <w:r>
+              <w:t>-</w:t>
+            </w:r>
+          </w:p>
+        </w:tc>
+        <w:tc>
+          <w:tcPr>
+            <w:tcW w:w="851" w:type="dxa"/>
+            <w:tcBorders>
+              <w:top w:val="single" w:sz="4" w:space="0" w:color="auto"/>
+              <w:left w:val="single" w:sz="4" w:space="0" w:color="auto"/>
+              <w:bottom w:val="single" w:sz="4" w:space="0" w:color="auto"/>
+              <w:right w:val="single" w:sz="4" w:space="0" w:color="auto"/>
+            </w:tcBorders>
+            <w:hideMark/>
+          </w:tcPr>
+          <w:p>
+            <w:r>
+              <w:t>DA</w:t>
+            </w:r>
+          </w:p>
+        </w:tc>
+        <w:tc>
+          <w:tcPr>
+            <w:tcW w:w="845" w:type="dxa"/>
+            <w:tcBorders>
+              <w:top w:val="single" w:sz="4" w:space="0" w:color="auto"/>
+              <w:left w:val="single" w:sz="4" w:space="0" w:color="auto"/>
+              <w:bottom w:val="single" w:sz="4" w:space="0" w:color="auto"/>
+              <w:right w:val="single" w:sz="4" w:space="0" w:color="auto"/>
+            </w:tcBorders>
+            <w:hideMark/>
+          </w:tcPr>
+          <w:p>
+            <w:r>
+              <w:t>-</w:t>
+            </w:r>
+          </w:p>
+        </w:tc>
+      </w:tr>
+      <w:tr>
+        <w:tc>
+          <w:tcPr>
+            <w:tcW w:w="1510" w:type="dxa"/>
+            <w:tcBorders>
+              <w:top w:val="single" w:sz="4" w:space="0" w:color="auto"/>
+              <w:left w:val="single" w:sz="4" w:space="0" w:color="auto"/>
+              <w:bottom w:val="single" w:sz="4" w:space="0" w:color="auto"/>
+              <w:right w:val="single" w:sz="4" w:space="0" w:color="auto"/>
+            </w:tcBorders>
+            <w:hideMark/>
+          </w:tcPr>
+          <w:p>
+            <w:r>
+              <w:t>L3</w:t>
+            </w:r>
+          </w:p>
+        </w:tc>
+        <w:tc>
+          <w:tcPr>
+            <w:tcW w:w="4155" w:type="dxa"/>
+            <w:tcBorders>
+              <w:top w:val="single" w:sz="4" w:space="0" w:color="auto"/>
+              <w:left w:val="single" w:sz="4" w:space="0" w:color="auto"/>
+              <w:bottom w:val="single" w:sz="4" w:space="0" w:color="auto"/>
+              <w:right w:val="single" w:sz="4" w:space="0" w:color="auto"/>
+            </w:tcBorders>
+            <w:hideMark/>
+          </w:tcPr>
+          <w:p>
+            <w:r>
+              <w:t>Más nevében adott utasítás</w:t>
+            </w:r>
+          </w:p>
+        </w:tc>
+        <w:tc>
+          <w:tcPr>
+            <w:tcW w:w="851" w:type="dxa"/>
+            <w:tcBorders>
+              <w:top w:val="single" w:sz="4" w:space="0" w:color="auto"/>
+              <w:left w:val="single" w:sz="4" w:space="0" w:color="auto"/>
+              <w:bottom w:val="single" w:sz="4" w:space="0" w:color="auto"/>
+              <w:right w:val="single" w:sz="4" w:space="0" w:color="auto"/>
+            </w:tcBorders>
+            <w:hideMark/>
+          </w:tcPr>
+          <w:p>
+            <w:r>
+              <w:t>PS</w:t>
+            </w:r>
+          </w:p>
+        </w:tc>
+        <w:tc>
+          <w:tcPr>
+            <w:tcW w:w="850" w:type="dxa"/>
+            <w:tcBorders>
+              <w:top w:val="single" w:sz="4" w:space="0" w:color="auto"/>
+              <w:left w:val="single" w:sz="4" w:space="0" w:color="auto"/>
+              <w:bottom w:val="single" w:sz="4" w:space="0" w:color="auto"/>
+              <w:right w:val="single" w:sz="4" w:space="0" w:color="auto"/>
+            </w:tcBorders>
+            <w:hideMark/>
+          </w:tcPr>
+          <w:p>
+            <w:r>
+              <w:t>-</w:t>
+            </w:r>
+          </w:p>
+        </w:tc>
+        <w:tc>
+          <w:tcPr>
+            <w:tcW w:w="851" w:type="dxa"/>
+            <w:tcBorders>
+              <w:top w:val="single" w:sz="4" w:space="0" w:color="auto"/>
+              <w:left w:val="single" w:sz="4" w:space="0" w:color="auto"/>
+              <w:bottom w:val="single" w:sz="4" w:space="0" w:color="auto"/>
+              <w:right w:val="single" w:sz="4" w:space="0" w:color="auto"/>
+            </w:tcBorders>
+            <w:hideMark/>
+          </w:tcPr>
+          <w:p>
+            <w:r>
+              <w:t>DA</w:t>
+            </w:r>
+          </w:p>
+        </w:tc>
+        <w:tc>
+          <w:tcPr>
+            <w:tcW w:w="845" w:type="dxa"/>
+            <w:tcBorders>
+              <w:top w:val="single" w:sz="4" w:space="0" w:color="auto"/>
+              <w:left w:val="single" w:sz="4" w:space="0" w:color="auto"/>
+              <w:bottom w:val="single" w:sz="4" w:space="0" w:color="auto"/>
+              <w:right w:val="single" w:sz="4" w:space="0" w:color="auto"/>
+            </w:tcBorders>
+          </w:tcPr>
+          <w:p/>
+        </w:tc>
+      </w:tr>
+      <w:tr>
+        <w:tc>
+          <w:tcPr>
+            <w:tcW w:w="1510" w:type="dxa"/>
+            <w:tcBorders>
+              <w:top w:val="single" w:sz="4" w:space="0" w:color="auto"/>
+              <w:left w:val="single" w:sz="4" w:space="0" w:color="auto"/>
+              <w:bottom w:val="single" w:sz="4" w:space="0" w:color="auto"/>
+              <w:right w:val="single" w:sz="4" w:space="0" w:color="auto"/>
+            </w:tcBorders>
+            <w:hideMark/>
+          </w:tcPr>
+          <w:p>
+            <w:r>
+              <w:t>L4</w:t>
+            </w:r>
+          </w:p>
+        </w:tc>
+        <w:tc>
+          <w:tcPr>
+            <w:tcW w:w="4155" w:type="dxa"/>
+            <w:tcBorders>
+              <w:top w:val="single" w:sz="4" w:space="0" w:color="auto"/>
+              <w:left w:val="single" w:sz="4" w:space="0" w:color="auto"/>
+              <w:bottom w:val="single" w:sz="4" w:space="0" w:color="auto"/>
+              <w:right w:val="single" w:sz="4" w:space="0" w:color="auto"/>
+            </w:tcBorders>
+            <w:hideMark/>
+          </w:tcPr>
+          <w:p>
+            <w:r>
+              <w:t>Számítógépes betörés</w:t>
+            </w:r>
+          </w:p>
+        </w:tc>
+        <w:tc>
+          <w:tcPr>
+            <w:tcW w:w="851" w:type="dxa"/>
+            <w:tcBorders>
+              <w:top w:val="single" w:sz="4" w:space="0" w:color="auto"/>
+              <w:left w:val="single" w:sz="4" w:space="0" w:color="auto"/>
+              <w:bottom w:val="single" w:sz="4" w:space="0" w:color="auto"/>
+              <w:right w:val="single" w:sz="4" w:space="0" w:color="auto"/>
+            </w:tcBorders>
+            <w:hideMark/>
+          </w:tcPr>
+          <w:p>
+            <w:r>
+              <w:t>PL</w:t>
+            </w:r>
+          </w:p>
+        </w:tc>
+        <w:tc>
+          <w:tcPr>
+            <w:tcW w:w="850" w:type="dxa"/>
+            <w:tcBorders>
+              <w:top w:val="single" w:sz="4" w:space="0" w:color="auto"/>
+              <w:left w:val="single" w:sz="4" w:space="0" w:color="auto"/>
+              <w:bottom w:val="single" w:sz="4" w:space="0" w:color="auto"/>
+              <w:right w:val="single" w:sz="4" w:space="0" w:color="auto"/>
+            </w:tcBorders>
+            <w:hideMark/>
+          </w:tcPr>
+          <w:p>
+            <w:r>
+              <w:t>-</w:t>
+            </w:r>
+          </w:p>
+        </w:tc>
+        <w:tc>
+          <w:tcPr>
+            <w:tcW w:w="851" w:type="dxa"/>
+            <w:tcBorders>
+              <w:top w:val="single" w:sz="4" w:space="0" w:color="auto"/>
+              <w:left w:val="single" w:sz="4" w:space="0" w:color="auto"/>
+              <w:bottom w:val="single" w:sz="4" w:space="0" w:color="auto"/>
+              <w:right w:val="single" w:sz="4" w:space="0" w:color="auto"/>
+            </w:tcBorders>
+            <w:hideMark/>
+          </w:tcPr>
+          <w:p>
+            <w:r>
+              <w:t>DL</w:t>
+            </w:r>
+          </w:p>
+        </w:tc>
+        <w:tc>
+          <w:tcPr>
+            <w:tcW w:w="845" w:type="dxa"/>
+            <w:tcBorders>
+              <w:top w:val="single" w:sz="4" w:space="0" w:color="auto"/>
+              <w:left w:val="single" w:sz="4" w:space="0" w:color="auto"/>
+              <w:bottom w:val="single" w:sz="4" w:space="0" w:color="auto"/>
+              <w:right w:val="single" w:sz="4" w:space="0" w:color="auto"/>
+            </w:tcBorders>
+            <w:hideMark/>
+          </w:tcPr>
+          <w:p>
+            <w:r>
+              <w:t>-</w:t>
+            </w:r>
+          </w:p>
+        </w:tc>
+      </w:tr>
+      <w:tr>
+        <w:tc>
+          <w:tcPr>
+            <w:tcW w:w="1510" w:type="dxa"/>
+            <w:tcBorders>
+              <w:top w:val="single" w:sz="4" w:space="0" w:color="auto"/>
+              <w:left w:val="single" w:sz="4" w:space="0" w:color="auto"/>
+              <w:bottom w:val="single" w:sz="4" w:space="0" w:color="auto"/>
+              <w:right w:val="single" w:sz="4" w:space="0" w:color="auto"/>
+            </w:tcBorders>
+            <w:hideMark/>
+          </w:tcPr>
+          <w:p>
+            <w:r>
+              <w:t>L5</w:t>
+            </w:r>
+          </w:p>
+        </w:tc>
+        <w:tc>
+          <w:tcPr>
+            <w:tcW w:w="4155" w:type="dxa"/>
+            <w:tcBorders>
+              <w:top w:val="single" w:sz="4" w:space="0" w:color="auto"/>
+              <w:left w:val="single" w:sz="4" w:space="0" w:color="auto"/>
+              <w:bottom w:val="single" w:sz="4" w:space="0" w:color="auto"/>
+              <w:right w:val="single" w:sz="4" w:space="0" w:color="auto"/>
+            </w:tcBorders>
+            <w:hideMark/>
+          </w:tcPr>
+          <w:p>
+            <w:r>
+              <w:t>Vírusfertőzés</w:t>
+            </w:r>
+          </w:p>
+        </w:tc>
+        <w:tc>
+          <w:tcPr>
+            <w:tcW w:w="851" w:type="dxa"/>
+            <w:tcBorders>
+              <w:top w:val="single" w:sz="4" w:space="0" w:color="auto"/>
+              <w:left w:val="single" w:sz="4" w:space="0" w:color="auto"/>
+              <w:bottom w:val="single" w:sz="4" w:space="0" w:color="auto"/>
+              <w:right w:val="single" w:sz="4" w:space="0" w:color="auto"/>
+            </w:tcBorders>
+            <w:hideMark/>
+          </w:tcPr>
+          <w:p>
+            <w:r>
+              <w:t>PVL</w:t>
+            </w:r>
+          </w:p>
+        </w:tc>
+        <w:tc>
+          <w:tcPr>
+            <w:tcW w:w="850" w:type="dxa"/>
+            <w:tcBorders>
+              <w:top w:val="single" w:sz="4" w:space="0" w:color="auto"/>
+              <w:left w:val="single" w:sz="4" w:space="0" w:color="auto"/>
+              <w:bottom w:val="single" w:sz="4" w:space="0" w:color="auto"/>
+              <w:right w:val="single" w:sz="4" w:space="0" w:color="auto"/>
+            </w:tcBorders>
+            <w:hideMark/>
+          </w:tcPr>
+          <w:p>
+            <w:r>
+              <w:t>-</w:t>
+            </w:r>
+          </w:p>
+        </w:tc>
+        <w:tc>
+          <w:tcPr>
+            <w:tcW w:w="851" w:type="dxa"/>
+            <w:tcBorders>
+              <w:top w:val="single" w:sz="4" w:space="0" w:color="auto"/>
+              <w:left w:val="single" w:sz="4" w:space="0" w:color="auto"/>
+              <w:bottom w:val="single" w:sz="4" w:space="0" w:color="auto"/>
+              <w:right w:val="single" w:sz="4" w:space="0" w:color="auto"/>
+            </w:tcBorders>
+            <w:hideMark/>
+          </w:tcPr>
+          <w:p>
+            <w:r>
+              <w:t>DS</w:t>
+            </w:r>
+          </w:p>
+        </w:tc>
+        <w:tc>
+          <w:tcPr>
+            <w:tcW w:w="845" w:type="dxa"/>
+            <w:tcBorders>
+              <w:top w:val="single" w:sz="4" w:space="0" w:color="auto"/>
+              <w:left w:val="single" w:sz="4" w:space="0" w:color="auto"/>
+              <w:bottom w:val="single" w:sz="4" w:space="0" w:color="auto"/>
+              <w:right w:val="single" w:sz="4" w:space="0" w:color="auto"/>
+            </w:tcBorders>
+            <w:hideMark/>
+          </w:tcPr>
+          <w:p>
+            <w:r>
+              <w:t>DL</w:t>
+            </w:r>
+          </w:p>
+        </w:tc>
+      </w:tr>
+      <w:tr>
+        <w:tc>
+          <w:tcPr>
+            <w:tcW w:w="1510" w:type="dxa"/>
+            <w:tcBorders>
+              <w:top w:val="single" w:sz="4" w:space="0" w:color="auto"/>
+              <w:left w:val="single" w:sz="4" w:space="0" w:color="auto"/>
+              <w:bottom w:val="single" w:sz="4" w:space="0" w:color="auto"/>
+              <w:right w:val="single" w:sz="4" w:space="0" w:color="auto"/>
+            </w:tcBorders>
+            <w:hideMark/>
+          </w:tcPr>
+          <w:p>
+            <w:r>
+              <w:t>H1</w:t>
+            </w:r>
+          </w:p>
+        </w:tc>
+        <w:tc>
+          <w:tcPr>
+            <w:tcW w:w="4155" w:type="dxa"/>
+            <w:tcBorders>
+              <w:top w:val="single" w:sz="4" w:space="0" w:color="auto"/>
+              <w:left w:val="single" w:sz="4" w:space="0" w:color="auto"/>
+              <w:bottom w:val="single" w:sz="4" w:space="0" w:color="auto"/>
+              <w:right w:val="single" w:sz="4" w:space="0" w:color="auto"/>
+            </w:tcBorders>
+            <w:hideMark/>
+          </w:tcPr>
+          <w:p>
+            <w:r>
+              <w:t>Betöréses lopás</w:t>
+            </w:r>
+          </w:p>
+        </w:tc>
+        <w:tc>
+          <w:tcPr>
+            <w:tcW w:w="851" w:type="dxa"/>
+            <w:tcBorders>
+              <w:top w:val="single" w:sz="4" w:space="0" w:color="auto"/>
+              <w:left w:val="single" w:sz="4" w:space="0" w:color="auto"/>
+              <w:bottom w:val="single" w:sz="4" w:space="0" w:color="auto"/>
+              <w:right w:val="single" w:sz="4" w:space="0" w:color="auto"/>
+            </w:tcBorders>
+            <w:hideMark/>
+          </w:tcPr>
+          <w:p>
+            <w:r>
+              <w:t>PS</w:t>
+            </w:r>
+          </w:p>
+        </w:tc>
+        <w:tc>
+          <w:tcPr>
+            <w:tcW w:w="850" w:type="dxa"/>
+            <w:tcBorders>
+              <w:top w:val="single" w:sz="4" w:space="0" w:color="auto"/>
+              <w:left w:val="single" w:sz="4" w:space="0" w:color="auto"/>
+              <w:bottom w:val="single" w:sz="4" w:space="0" w:color="auto"/>
+              <w:right w:val="single" w:sz="4" w:space="0" w:color="auto"/>
+            </w:tcBorders>
+            <w:hideMark/>
+          </w:tcPr>
+          <w:p>
+            <w:r>
+              <w:t>DL</w:t>
+            </w:r>
+          </w:p>
+        </w:tc>
+        <w:tc>
+          <w:tcPr>
+            <w:tcW w:w="851" w:type="dxa"/>
+            <w:tcBorders>
+              <w:top w:val="single" w:sz="4" w:space="0" w:color="auto"/>
+              <w:left w:val="single" w:sz="4" w:space="0" w:color="auto"/>
+              <w:bottom w:val="single" w:sz="4" w:space="0" w:color="auto"/>
+              <w:right w:val="single" w:sz="4" w:space="0" w:color="auto"/>
+            </w:tcBorders>
+            <w:hideMark/>
+          </w:tcPr>
+          <w:p>
+            <w:r>
+              <w:t>-</w:t>
+            </w:r>
+          </w:p>
+        </w:tc>
+        <w:tc>
+          <w:tcPr>
+            <w:tcW w:w="845" w:type="dxa"/>
+            <w:tcBorders>
+              <w:top w:val="single" w:sz="4" w:space="0" w:color="auto"/>
+              <w:left w:val="single" w:sz="4" w:space="0" w:color="auto"/>
+              <w:bottom w:val="single" w:sz="4" w:space="0" w:color="auto"/>
+              <w:right w:val="single" w:sz="4" w:space="0" w:color="auto"/>
+            </w:tcBorders>
+            <w:hideMark/>
+          </w:tcPr>
+          <w:p>
+            <w:r>
+              <w:t>DL</w:t>
+            </w:r>
+          </w:p>
+        </w:tc>
+      </w:tr>
+    </w:tbl>
+    <w:p/>
+    <w:p>
+      <w:pPr>
+        <w:rPr>
+          <w:b/>
+          <w:bCs/>
+          <w:sz w:val="36"/>
+          <w:szCs w:val="36"/>
+        </w:rPr>
+      </w:pPr>
+      <w:r>
+        <w:rPr>
+          <w:b/>
+          <w:bCs/>
+          <w:sz w:val="36"/>
+          <w:szCs w:val="36"/>
+        </w:rPr>
+        <w:t>6. Kockázatkategóriák meghatározása</w:t>
+      </w:r>
+    </w:p>
+    <w:tbl>
+      <w:tblPr>
+        <w:tblStyle w:val="Rcsostblzat"/>
+        <w:tblW w:w="0" w:type="auto"/>
+        <w:tblLook w:val="04A0" w:firstRow="1" w:lastRow="0" w:firstColumn="1" w:lastColumn="0" w:noHBand="0" w:noVBand="1"/>
+      </w:tblPr>
+      <w:tblGrid>
+        <w:gridCol w:w="3020"/>
+        <w:gridCol w:w="3021"/>
+        <w:gridCol w:w="3021"/>
+      </w:tblGrid>
+      <w:tr>
+        <w:tc>
+          <w:tcPr>
+            <w:tcW w:w="3020" w:type="dxa"/>
+            <w:tcBorders>
+              <w:top w:val="single" w:sz="4" w:space="0" w:color="auto"/>
+              <w:left w:val="single" w:sz="4" w:space="0" w:color="auto"/>
+              <w:bottom w:val="single" w:sz="4" w:space="0" w:color="auto"/>
+              <w:right w:val="single" w:sz="4" w:space="0" w:color="auto"/>
+            </w:tcBorders>
+            <w:hideMark/>
+          </w:tcPr>
+          <w:p>
+            <w:r>
+              <w:t>Jelölés</w:t>
+            </w:r>
+          </w:p>
+        </w:tc>
+        <w:tc>
+          <w:tcPr>
+            <w:tcW w:w="3021" w:type="dxa"/>
+            <w:tcBorders>
+              <w:top w:val="single" w:sz="4" w:space="0" w:color="auto"/>
+              <w:left w:val="single" w:sz="4" w:space="0" w:color="auto"/>
+              <w:bottom w:val="single" w:sz="4" w:space="0" w:color="auto"/>
+              <w:right w:val="single" w:sz="4" w:space="0" w:color="auto"/>
+            </w:tcBorders>
+            <w:hideMark/>
+          </w:tcPr>
+          <w:p>
+            <w:r>
+              <w:t>Meghatározás</w:t>
+            </w:r>
+          </w:p>
+        </w:tc>
+        <w:tc>
+          <w:tcPr>
+            <w:tcW w:w="3021" w:type="dxa"/>
+            <w:tcBorders>
+              <w:top w:val="single" w:sz="4" w:space="0" w:color="auto"/>
+              <w:left w:val="single" w:sz="4" w:space="0" w:color="auto"/>
+              <w:bottom w:val="single" w:sz="4" w:space="0" w:color="auto"/>
+              <w:right w:val="single" w:sz="4" w:space="0" w:color="auto"/>
+            </w:tcBorders>
+            <w:hideMark/>
+          </w:tcPr>
+          <w:p>
+            <w:r>
+              <w:t>Kár várható értéke havonta</w:t>
+            </w:r>
+          </w:p>
+        </w:tc>
+      </w:tr>
+      <w:tr>
+        <w:tc>
+          <w:tcPr>
+            <w:tcW w:w="3020" w:type="dxa"/>
+            <w:tcBorders>
+              <w:top w:val="single" w:sz="4" w:space="0" w:color="auto"/>
+              <w:left w:val="single" w:sz="4" w:space="0" w:color="auto"/>
+              <w:bottom w:val="single" w:sz="4" w:space="0" w:color="auto"/>
+              <w:right w:val="single" w:sz="4" w:space="0" w:color="auto"/>
+            </w:tcBorders>
+            <w:hideMark/>
+          </w:tcPr>
+          <w:p>
+            <w:r>
+              <w:t>RVS</w:t>
+            </w:r>
+          </w:p>
+        </w:tc>
+        <w:tc>
+          <w:tcPr>
+            <w:tcW w:w="3021" w:type="dxa"/>
+            <w:tcBorders>
+              <w:top w:val="single" w:sz="4" w:space="0" w:color="auto"/>
+              <w:left w:val="single" w:sz="4" w:space="0" w:color="auto"/>
+              <w:bottom w:val="single" w:sz="4" w:space="0" w:color="auto"/>
+              <w:right w:val="single" w:sz="4" w:space="0" w:color="auto"/>
+            </w:tcBorders>
+            <w:hideMark/>
+          </w:tcPr>
+          <w:p>
+            <w:r>
+              <w:t>nagyon kicsi</w:t>
+            </w:r>
+          </w:p>
+        </w:tc>
+        <w:tc>
+          <w:tcPr>
+            <w:tcW w:w="3021" w:type="dxa"/>
+            <w:tcBorders>
+              <w:top w:val="single" w:sz="4" w:space="0" w:color="auto"/>
+              <w:left w:val="single" w:sz="4" w:space="0" w:color="auto"/>
+              <w:bottom w:val="single" w:sz="4" w:space="0" w:color="auto"/>
+              <w:right w:val="single" w:sz="4" w:space="0" w:color="auto"/>
+            </w:tcBorders>
+            <w:hideMark/>
+          </w:tcPr>
+          <w:p>
+            <w:r>
+              <w:t>10.000 Ft</w:t>
+            </w:r>
+          </w:p>
+        </w:tc>
+      </w:tr>
+      <w:tr>
+        <w:tc>
+          <w:tcPr>
+            <w:tcW w:w="3020" w:type="dxa"/>
+            <w:tcBorders>
+              <w:top w:val="single" w:sz="4" w:space="0" w:color="auto"/>
+              <w:left w:val="single" w:sz="4" w:space="0" w:color="auto"/>
+              <w:bottom w:val="single" w:sz="4" w:space="0" w:color="auto"/>
+              <w:right w:val="single" w:sz="4" w:space="0" w:color="auto"/>
+            </w:tcBorders>
+            <w:hideMark/>
+          </w:tcPr>
+          <w:p>
+            <w:r>
+              <w:t>RS</w:t>
+            </w:r>
+          </w:p>
+        </w:tc>
+        <w:tc>
+          <w:tcPr>
+            <w:tcW w:w="3021" w:type="dxa"/>
+            <w:tcBorders>
+              <w:top w:val="single" w:sz="4" w:space="0" w:color="auto"/>
+              <w:left w:val="single" w:sz="4" w:space="0" w:color="auto"/>
+              <w:bottom w:val="single" w:sz="4" w:space="0" w:color="auto"/>
+              <w:right w:val="single" w:sz="4" w:space="0" w:color="auto"/>
+            </w:tcBorders>
+            <w:hideMark/>
+          </w:tcPr>
+          <w:p>
+            <w:r>
+              <w:t>kicsi</w:t>
+            </w:r>
+          </w:p>
+        </w:tc>
+        <w:tc>
+          <w:tcPr>
+            <w:tcW w:w="3021" w:type="dxa"/>
+            <w:tcBorders>
+              <w:top w:val="single" w:sz="4" w:space="0" w:color="auto"/>
+              <w:left w:val="single" w:sz="4" w:space="0" w:color="auto"/>
+              <w:bottom w:val="single" w:sz="4" w:space="0" w:color="auto"/>
+              <w:right w:val="single" w:sz="4" w:space="0" w:color="auto"/>
+            </w:tcBorders>
+            <w:hideMark/>
+          </w:tcPr>
+          <w:p>
+            <w:r>
+              <w:t>50.000 Ft</w:t>
+            </w:r>
+          </w:p>
+        </w:tc>
+      </w:tr>
+      <w:tr>
+        <w:tc>
+          <w:tcPr>
+            <w:tcW w:w="3020" w:type="dxa"/>
+            <w:tcBorders>
+              <w:top w:val="single" w:sz="4" w:space="0" w:color="auto"/>
+              <w:left w:val="single" w:sz="4" w:space="0" w:color="auto"/>
+              <w:bottom w:val="single" w:sz="4" w:space="0" w:color="auto"/>
+              <w:right w:val="single" w:sz="4" w:space="0" w:color="auto"/>
+            </w:tcBorders>
+            <w:hideMark/>
+          </w:tcPr>
+          <w:p>
+            <w:r>
+              <w:t>RA</w:t>
+            </w:r>
+          </w:p>
+        </w:tc>
+        <w:tc>
+          <w:tcPr>
+            <w:tcW w:w="3021" w:type="dxa"/>
+            <w:tcBorders>
+              <w:top w:val="single" w:sz="4" w:space="0" w:color="auto"/>
+              <w:left w:val="single" w:sz="4" w:space="0" w:color="auto"/>
+              <w:bottom w:val="single" w:sz="4" w:space="0" w:color="auto"/>
+              <w:right w:val="single" w:sz="4" w:space="0" w:color="auto"/>
+            </w:tcBorders>
+            <w:hideMark/>
+          </w:tcPr>
+          <w:p>
+            <w:r>
+              <w:t>közepes</w:t>
+            </w:r>
+          </w:p>
+        </w:tc>
+        <w:tc>
+          <w:tcPr>
+            <w:tcW w:w="3021" w:type="dxa"/>
+            <w:tcBorders>
+              <w:top w:val="single" w:sz="4" w:space="0" w:color="auto"/>
+              <w:left w:val="single" w:sz="4" w:space="0" w:color="auto"/>
+              <w:bottom w:val="single" w:sz="4" w:space="0" w:color="auto"/>
+              <w:right w:val="single" w:sz="4" w:space="0" w:color="auto"/>
+            </w:tcBorders>
+            <w:hideMark/>
+          </w:tcPr>
+          <w:p>
+            <w:r>
+              <w:t>100.000 Ft</w:t>
+            </w:r>
+          </w:p>
+        </w:tc>
+      </w:tr>
+      <w:tr>
+        <w:tc>
+          <w:tcPr>
+            <w:tcW w:w="3020" w:type="dxa"/>
+            <w:tcBorders>
+              <w:top w:val="single" w:sz="4" w:space="0" w:color="auto"/>
+              <w:left w:val="single" w:sz="4" w:space="0" w:color="auto"/>
+              <w:bottom w:val="single" w:sz="4" w:space="0" w:color="auto"/>
+              <w:right w:val="single" w:sz="4" w:space="0" w:color="auto"/>
+            </w:tcBorders>
+            <w:hideMark/>
+          </w:tcPr>
+          <w:p>
+            <w:r>
+              <w:t>RL</w:t>
+            </w:r>
+          </w:p>
+        </w:tc>
+        <w:tc>
+          <w:tcPr>
+            <w:tcW w:w="3021" w:type="dxa"/>
+            <w:tcBorders>
+              <w:top w:val="single" w:sz="4" w:space="0" w:color="auto"/>
+              <w:left w:val="single" w:sz="4" w:space="0" w:color="auto"/>
+              <w:bottom w:val="single" w:sz="4" w:space="0" w:color="auto"/>
+              <w:right w:val="single" w:sz="4" w:space="0" w:color="auto"/>
+            </w:tcBorders>
+            <w:hideMark/>
+          </w:tcPr>
+          <w:p>
+            <w:r>
+              <w:t>nagy</w:t>
+            </w:r>
+          </w:p>
+        </w:tc>
+        <w:tc>
+          <w:tcPr>
+            <w:tcW w:w="3021" w:type="dxa"/>
+            <w:tcBorders>
+              <w:top w:val="single" w:sz="4" w:space="0" w:color="auto"/>
+              <w:left w:val="single" w:sz="4" w:space="0" w:color="auto"/>
+              <w:bottom w:val="single" w:sz="4" w:space="0" w:color="auto"/>
+              <w:right w:val="single" w:sz="4" w:space="0" w:color="auto"/>
+            </w:tcBorders>
+            <w:hideMark/>
+          </w:tcPr>
+          <w:p>
+            <w:r>
+              <w:t>1.000.000 Ft</w:t>
+            </w:r>
+          </w:p>
+        </w:tc>
+      </w:tr>
+      <w:tr>
+        <w:tc>
+          <w:tcPr>
+            <w:tcW w:w="3020" w:type="dxa"/>
+            <w:tcBorders>
+              <w:top w:val="single" w:sz="4" w:space="0" w:color="auto"/>
+              <w:left w:val="single" w:sz="4" w:space="0" w:color="auto"/>
+              <w:bottom w:val="single" w:sz="4" w:space="0" w:color="auto"/>
+              <w:right w:val="single" w:sz="4" w:space="0" w:color="auto"/>
+            </w:tcBorders>
+            <w:hideMark/>
+          </w:tcPr>
+          <w:p>
+            <w:r>
+              <w:t>RVL</w:t>
+            </w:r>
+          </w:p>
+        </w:tc>
+        <w:tc>
+          <w:tcPr>
+            <w:tcW w:w="3021" w:type="dxa"/>
+            <w:tcBorders>
+              <w:top w:val="single" w:sz="4" w:space="0" w:color="auto"/>
+              <w:left w:val="single" w:sz="4" w:space="0" w:color="auto"/>
+              <w:bottom w:val="single" w:sz="4" w:space="0" w:color="auto"/>
+              <w:right w:val="single" w:sz="4" w:space="0" w:color="auto"/>
+            </w:tcBorders>
+            <w:hideMark/>
+          </w:tcPr>
+          <w:p>
+            <w:r>
+              <w:t>nagyon nagy</w:t>
+            </w:r>
+          </w:p>
+        </w:tc>
+        <w:tc>
+          <w:tcPr>
+            <w:tcW w:w="3021" w:type="dxa"/>
+            <w:tcBorders>
+              <w:top w:val="single" w:sz="4" w:space="0" w:color="auto"/>
+              <w:left w:val="single" w:sz="4" w:space="0" w:color="auto"/>
+              <w:bottom w:val="single" w:sz="4" w:space="0" w:color="auto"/>
+              <w:right w:val="single" w:sz="4" w:space="0" w:color="auto"/>
+            </w:tcBorders>
+            <w:hideMark/>
+          </w:tcPr>
+          <w:p>
+            <w:r>
+              <w:t>beláthatatlan</w:t>
+            </w:r>
+          </w:p>
+        </w:tc>
+      </w:tr>
+    </w:tbl>
+    <w:p/>
+    <w:p>
+      <w:pPr>
+        <w:rPr>
+          <w:b/>
+          <w:bCs/>
+          <w:sz w:val="36"/>
+          <w:szCs w:val="36"/>
+        </w:rPr>
+      </w:pPr>
+      <w:r>
+        <w:rPr>
+          <w:b/>
+          <w:bCs/>
+          <w:sz w:val="36"/>
+          <w:szCs w:val="36"/>
+        </w:rPr>
+        <w:t>7. Szorzótábla meghatározása</w:t>
+      </w:r>
+    </w:p>
+    <w:tbl>
+      <w:tblPr>
+        <w:tblStyle w:val="Rcsostblzat"/>
+        <w:tblW w:w="0" w:type="auto"/>
+        <w:tblLook w:val="04A0" w:firstRow="1" w:lastRow="0" w:firstColumn="1" w:lastColumn="0" w:noHBand="0" w:noVBand="1"/>
+      </w:tblPr>
+      <w:tblGrid>
+        <w:gridCol w:w="1294"/>
+        <w:gridCol w:w="1294"/>
+        <w:gridCol w:w="1294"/>
+        <w:gridCol w:w="1295"/>
+        <w:gridCol w:w="1295"/>
+        <w:gridCol w:w="1295"/>
+        <w:gridCol w:w="1295"/>
+      </w:tblGrid>
+      <w:tr>
+        <w:tc>
+          <w:tcPr>
+            <w:tcW w:w="1294" w:type="dxa"/>
+            <w:tcBorders>
+              <w:top w:val="single" w:sz="4" w:space="0" w:color="auto"/>
+              <w:left w:val="single" w:sz="4" w:space="0" w:color="auto"/>
+              <w:bottom w:val="single" w:sz="4" w:space="0" w:color="auto"/>
+              <w:right w:val="single" w:sz="4" w:space="0" w:color="auto"/>
+            </w:tcBorders>
+            <w:hideMark/>
+          </w:tcPr>
+          <w:p>
+            <w:r>
+              <w:t>P/D</w:t>
+            </w:r>
+          </w:p>
+        </w:tc>
+        <w:tc>
+          <w:tcPr>
+            <w:tcW w:w="1294" w:type="dxa"/>
+            <w:tcBorders>
+              <w:top w:val="single" w:sz="4" w:space="0" w:color="auto"/>
+              <w:left w:val="single" w:sz="4" w:space="0" w:color="auto"/>
+              <w:bottom w:val="single" w:sz="4" w:space="0" w:color="auto"/>
+              <w:right w:val="single" w:sz="4" w:space="0" w:color="auto"/>
+            </w:tcBorders>
+            <w:hideMark/>
+          </w:tcPr>
+          <w:p>
+            <w:r>
+              <w:t>DVS</w:t>
+            </w:r>
+          </w:p>
+        </w:tc>
+        <w:tc>
+          <w:tcPr>
+            <w:tcW w:w="1294" w:type="dxa"/>
+            <w:tcBorders>
+              <w:top w:val="single" w:sz="4" w:space="0" w:color="auto"/>
+              <w:left w:val="single" w:sz="4" w:space="0" w:color="auto"/>
+              <w:bottom w:val="single" w:sz="4" w:space="0" w:color="auto"/>
+              <w:right w:val="single" w:sz="4" w:space="0" w:color="auto"/>
+            </w:tcBorders>
+            <w:hideMark/>
+          </w:tcPr>
+          <w:p>
+            <w:r>
+              <w:t>DS</w:t>
+            </w:r>
+          </w:p>
+        </w:tc>
+        <w:tc>
+          <w:tcPr>
+            <w:tcW w:w="1295" w:type="dxa"/>
+            <w:tcBorders>
+              <w:top w:val="single" w:sz="4" w:space="0" w:color="auto"/>
+              <w:left w:val="single" w:sz="4" w:space="0" w:color="auto"/>
+              <w:bottom w:val="single" w:sz="4" w:space="0" w:color="auto"/>
+              <w:right w:val="single" w:sz="4" w:space="0" w:color="auto"/>
+            </w:tcBorders>
+            <w:hideMark/>
+          </w:tcPr>
+          <w:p>
+            <w:r>
+              <w:t>DA</w:t>
+            </w:r>
+          </w:p>
+        </w:tc>
+        <w:tc>
+          <w:tcPr>
+            <w:tcW w:w="1295" w:type="dxa"/>
+            <w:tcBorders>
+              <w:top w:val="single" w:sz="4" w:space="0" w:color="auto"/>
+              <w:left w:val="single" w:sz="4" w:space="0" w:color="auto"/>
+              <w:bottom w:val="single" w:sz="4" w:space="0" w:color="auto"/>
+              <w:right w:val="single" w:sz="4" w:space="0" w:color="auto"/>
+            </w:tcBorders>
+            <w:hideMark/>
+          </w:tcPr>
+          <w:p>
+            <w:r>
+              <w:t>DL</w:t>
+            </w:r>
+          </w:p>
+        </w:tc>
+        <w:tc>
+          <w:tcPr>
+            <w:tcW w:w="1295" w:type="dxa"/>
+            <w:tcBorders>
+              <w:top w:val="single" w:sz="4" w:space="0" w:color="auto"/>
+              <w:left w:val="single" w:sz="4" w:space="0" w:color="auto"/>
+              <w:bottom w:val="single" w:sz="4" w:space="0" w:color="auto"/>
+              <w:right w:val="single" w:sz="4" w:space="0" w:color="auto"/>
+            </w:tcBorders>
+            <w:hideMark/>
+          </w:tcPr>
+          <w:p>
+            <w:r>
+              <w:t>DVL</w:t>
+            </w:r>
+          </w:p>
+        </w:tc>
+        <w:tc>
+          <w:tcPr>
+            <w:tcW w:w="1295" w:type="dxa"/>
+            <w:tcBorders>
+              <w:top w:val="single" w:sz="4" w:space="0" w:color="auto"/>
+              <w:left w:val="single" w:sz="4" w:space="0" w:color="auto"/>
+              <w:bottom w:val="single" w:sz="4" w:space="0" w:color="auto"/>
+              <w:right w:val="single" w:sz="4" w:space="0" w:color="auto"/>
+            </w:tcBorders>
+            <w:hideMark/>
+          </w:tcPr>
+          <w:p>
+            <w:r>
+              <w:t>DD</w:t>
+            </w:r>
+          </w:p>
+        </w:tc>
+      </w:tr>
+      <w:tr>
+        <w:tc>
+          <w:tcPr>
+            <w:tcW w:w="1294" w:type="dxa"/>
+            <w:tcBorders>
+              <w:top w:val="single" w:sz="4" w:space="0" w:color="auto"/>
+              <w:left w:val="single" w:sz="4" w:space="0" w:color="auto"/>
+              <w:bottom w:val="single" w:sz="4" w:space="0" w:color="auto"/>
+              <w:right w:val="single" w:sz="4" w:space="0" w:color="auto"/>
+            </w:tcBorders>
+            <w:hideMark/>
+          </w:tcPr>
+          <w:p>
+            <w:r>
+              <w:t>PVS</w:t>
+            </w:r>
+          </w:p>
+        </w:tc>
+        <w:tc>
+          <w:tcPr>
+            <w:tcW w:w="1294" w:type="dxa"/>
+            <w:tcBorders>
+              <w:top w:val="single" w:sz="4" w:space="0" w:color="auto"/>
+              <w:left w:val="single" w:sz="4" w:space="0" w:color="auto"/>
+              <w:bottom w:val="single" w:sz="4" w:space="0" w:color="auto"/>
+              <w:right w:val="single" w:sz="4" w:space="0" w:color="auto"/>
+            </w:tcBorders>
+            <w:hideMark/>
+          </w:tcPr>
+          <w:p>
+            <w:r>
+              <w:t>RVS</w:t>
+            </w:r>
+          </w:p>
+        </w:tc>
+        <w:tc>
+          <w:tcPr>
+            <w:tcW w:w="1294" w:type="dxa"/>
+            <w:tcBorders>
+              <w:top w:val="single" w:sz="4" w:space="0" w:color="auto"/>
+              <w:left w:val="single" w:sz="4" w:space="0" w:color="auto"/>
+              <w:bottom w:val="single" w:sz="4" w:space="0" w:color="auto"/>
+              <w:right w:val="single" w:sz="4" w:space="0" w:color="auto"/>
+            </w:tcBorders>
+            <w:hideMark/>
+          </w:tcPr>
+          <w:p>
+            <w:r>
+              <w:t>RVS</w:t>
+            </w:r>
+          </w:p>
+        </w:tc>
+        <w:tc>
+          <w:tcPr>
+            <w:tcW w:w="1295" w:type="dxa"/>
+            <w:tcBorders>
+              <w:top w:val="single" w:sz="4" w:space="0" w:color="auto"/>
+              <w:left w:val="single" w:sz="4" w:space="0" w:color="auto"/>
+              <w:bottom w:val="single" w:sz="4" w:space="0" w:color="auto"/>
+              <w:right w:val="single" w:sz="4" w:space="0" w:color="auto"/>
+            </w:tcBorders>
+            <w:hideMark/>
+          </w:tcPr>
+          <w:p>
+            <w:r>
+              <w:t>RS</w:t>
+            </w:r>
+          </w:p>
+        </w:tc>
+        <w:tc>
+          <w:tcPr>
+            <w:tcW w:w="1295" w:type="dxa"/>
+            <w:tcBorders>
+              <w:top w:val="single" w:sz="4" w:space="0" w:color="auto"/>
+              <w:left w:val="single" w:sz="4" w:space="0" w:color="auto"/>
+              <w:bottom w:val="single" w:sz="4" w:space="0" w:color="auto"/>
+              <w:right w:val="single" w:sz="4" w:space="0" w:color="auto"/>
+            </w:tcBorders>
+            <w:hideMark/>
+          </w:tcPr>
+          <w:p>
+            <w:r>
+              <w:t>RA</w:t>
+            </w:r>
+          </w:p>
+        </w:tc>
+        <w:tc>
+          <w:tcPr>
+            <w:tcW w:w="1295" w:type="dxa"/>
+            <w:tcBorders>
+              <w:top w:val="single" w:sz="4" w:space="0" w:color="auto"/>
+              <w:left w:val="single" w:sz="4" w:space="0" w:color="auto"/>
+              <w:bottom w:val="single" w:sz="4" w:space="0" w:color="auto"/>
+              <w:right w:val="single" w:sz="4" w:space="0" w:color="auto"/>
+            </w:tcBorders>
+            <w:hideMark/>
+          </w:tcPr>
+          <w:p>
+            <w:r>
+              <w:t>RL</w:t>
+            </w:r>
+          </w:p>
+        </w:tc>
+        <w:tc>
+          <w:tcPr>
+            <w:tcW w:w="1295" w:type="dxa"/>
+            <w:tcBorders>
+              <w:top w:val="single" w:sz="4" w:space="0" w:color="auto"/>
+              <w:left w:val="single" w:sz="4" w:space="0" w:color="auto"/>
+              <w:bottom w:val="single" w:sz="4" w:space="0" w:color="auto"/>
+              <w:right w:val="single" w:sz="4" w:space="0" w:color="auto"/>
+            </w:tcBorders>
+            <w:hideMark/>
+          </w:tcPr>
+          <w:p>
+            <w:r>
+              <w:t>RVL</w:t>
+            </w:r>
+          </w:p>
+        </w:tc>
+      </w:tr>
+      <w:tr>
+        <w:tc>
+          <w:tcPr>
+            <w:tcW w:w="1294" w:type="dxa"/>
+            <w:tcBorders>
+              <w:top w:val="single" w:sz="4" w:space="0" w:color="auto"/>
+              <w:left w:val="single" w:sz="4" w:space="0" w:color="auto"/>
+              <w:bottom w:val="single" w:sz="4" w:space="0" w:color="auto"/>
+              <w:right w:val="single" w:sz="4" w:space="0" w:color="auto"/>
+            </w:tcBorders>
+            <w:hideMark/>
+          </w:tcPr>
+          <w:p>
+            <w:r>
+              <w:t>PS</w:t>
+            </w:r>
+          </w:p>
+        </w:tc>
+        <w:tc>
+          <w:tcPr>
+            <w:tcW w:w="1294" w:type="dxa"/>
+            <w:tcBorders>
+              <w:top w:val="single" w:sz="4" w:space="0" w:color="auto"/>
+              <w:left w:val="single" w:sz="4" w:space="0" w:color="auto"/>
+              <w:bottom w:val="single" w:sz="4" w:space="0" w:color="auto"/>
+              <w:right w:val="single" w:sz="4" w:space="0" w:color="auto"/>
+            </w:tcBorders>
+            <w:hideMark/>
+          </w:tcPr>
+          <w:p>
+            <w:r>
+              <w:t>RVS</w:t>
+            </w:r>
+          </w:p>
+        </w:tc>
+        <w:tc>
+          <w:tcPr>
+            <w:tcW w:w="1294" w:type="dxa"/>
+            <w:tcBorders>
+              <w:top w:val="single" w:sz="4" w:space="0" w:color="auto"/>
+              <w:left w:val="single" w:sz="4" w:space="0" w:color="auto"/>
+              <w:bottom w:val="single" w:sz="4" w:space="0" w:color="auto"/>
+              <w:right w:val="single" w:sz="4" w:space="0" w:color="auto"/>
+            </w:tcBorders>
+            <w:hideMark/>
+          </w:tcPr>
+          <w:p>
+            <w:r>
+              <w:t>RS</w:t>
+            </w:r>
+          </w:p>
+        </w:tc>
+        <w:tc>
+          <w:tcPr>
+            <w:tcW w:w="1295" w:type="dxa"/>
+            <w:tcBorders>
+              <w:top w:val="single" w:sz="4" w:space="0" w:color="auto"/>
+              <w:left w:val="single" w:sz="4" w:space="0" w:color="auto"/>
+              <w:bottom w:val="single" w:sz="4" w:space="0" w:color="auto"/>
+              <w:right w:val="single" w:sz="4" w:space="0" w:color="auto"/>
+            </w:tcBorders>
+            <w:hideMark/>
+          </w:tcPr>
+          <w:p>
+            <w:r>
+              <w:t>RA</w:t>
+            </w:r>
+          </w:p>
+        </w:tc>
+        <w:tc>
+          <w:tcPr>
+            <w:tcW w:w="1295" w:type="dxa"/>
+            <w:tcBorders>
+              <w:top w:val="single" w:sz="4" w:space="0" w:color="auto"/>
+              <w:left w:val="single" w:sz="4" w:space="0" w:color="auto"/>
+              <w:bottom w:val="single" w:sz="4" w:space="0" w:color="auto"/>
+              <w:right w:val="single" w:sz="4" w:space="0" w:color="auto"/>
+            </w:tcBorders>
+            <w:hideMark/>
+          </w:tcPr>
+          <w:p>
+            <w:r>
+              <w:t>RL</w:t>
+            </w:r>
+          </w:p>
+        </w:tc>
+        <w:tc>
+          <w:tcPr>
+            <w:tcW w:w="1295" w:type="dxa"/>
+            <w:tcBorders>
+              <w:top w:val="single" w:sz="4" w:space="0" w:color="auto"/>
+              <w:left w:val="single" w:sz="4" w:space="0" w:color="auto"/>
+              <w:bottom w:val="single" w:sz="4" w:space="0" w:color="auto"/>
+              <w:right w:val="single" w:sz="4" w:space="0" w:color="auto"/>
+            </w:tcBorders>
+            <w:hideMark/>
+          </w:tcPr>
+          <w:p>
+            <w:r>
+              <w:t>RVL</w:t>
+            </w:r>
+          </w:p>
+        </w:tc>
+        <w:tc>
+          <w:tcPr>
+            <w:tcW w:w="1295" w:type="dxa"/>
+            <w:tcBorders>
+              <w:top w:val="single" w:sz="4" w:space="0" w:color="auto"/>
+              <w:left w:val="single" w:sz="4" w:space="0" w:color="auto"/>
+              <w:bottom w:val="single" w:sz="4" w:space="0" w:color="auto"/>
+              <w:right w:val="single" w:sz="4" w:space="0" w:color="auto"/>
+            </w:tcBorders>
+            <w:hideMark/>
+          </w:tcPr>
+          <w:p>
+            <w:r>
+              <w:t>RVL</w:t>
+            </w:r>
+          </w:p>
+        </w:tc>
+      </w:tr>
+      <w:tr>
+        <w:tc>
+          <w:tcPr>
+            <w:tcW w:w="1294" w:type="dxa"/>
+            <w:tcBorders>
+              <w:top w:val="single" w:sz="4" w:space="0" w:color="auto"/>
+              <w:left w:val="single" w:sz="4" w:space="0" w:color="auto"/>
+              <w:bottom w:val="single" w:sz="4" w:space="0" w:color="auto"/>
+              <w:right w:val="single" w:sz="4" w:space="0" w:color="auto"/>
+            </w:tcBorders>
+            <w:hideMark/>
+          </w:tcPr>
+          <w:p>
+            <w:r>
+              <w:t>PL</w:t>
+            </w:r>
+          </w:p>
+        </w:tc>
+        <w:tc>
+          <w:tcPr>
+            <w:tcW w:w="1294" w:type="dxa"/>
+            <w:tcBorders>
+              <w:top w:val="single" w:sz="4" w:space="0" w:color="auto"/>
+              <w:left w:val="single" w:sz="4" w:space="0" w:color="auto"/>
+              <w:bottom w:val="single" w:sz="4" w:space="0" w:color="auto"/>
+              <w:right w:val="single" w:sz="4" w:space="0" w:color="auto"/>
+            </w:tcBorders>
+            <w:hideMark/>
+          </w:tcPr>
+          <w:p>
+            <w:r>
+              <w:t>RVS</w:t>
+            </w:r>
+          </w:p>
+        </w:tc>
+        <w:tc>
+          <w:tcPr>
+            <w:tcW w:w="1294" w:type="dxa"/>
+            <w:tcBorders>
+              <w:top w:val="single" w:sz="4" w:space="0" w:color="auto"/>
+              <w:left w:val="single" w:sz="4" w:space="0" w:color="auto"/>
+              <w:bottom w:val="single" w:sz="4" w:space="0" w:color="auto"/>
+              <w:right w:val="single" w:sz="4" w:space="0" w:color="auto"/>
+            </w:tcBorders>
+            <w:hideMark/>
+          </w:tcPr>
+          <w:p>
+            <w:r>
+              <w:t>RS</w:t>
+            </w:r>
+          </w:p>
+        </w:tc>
+        <w:tc>
+          <w:tcPr>
+            <w:tcW w:w="1295" w:type="dxa"/>
+            <w:tcBorders>
+              <w:top w:val="single" w:sz="4" w:space="0" w:color="auto"/>
+              <w:left w:val="single" w:sz="4" w:space="0" w:color="auto"/>
+              <w:bottom w:val="single" w:sz="4" w:space="0" w:color="auto"/>
+              <w:right w:val="single" w:sz="4" w:space="0" w:color="auto"/>
+            </w:tcBorders>
+            <w:hideMark/>
+          </w:tcPr>
+          <w:p>
+            <w:r>
+              <w:t>RA</w:t>
+            </w:r>
+          </w:p>
+        </w:tc>
+        <w:tc>
+          <w:tcPr>
+            <w:tcW w:w="1295" w:type="dxa"/>
+            <w:tcBorders>
+              <w:top w:val="single" w:sz="4" w:space="0" w:color="auto"/>
+              <w:left w:val="single" w:sz="4" w:space="0" w:color="auto"/>
+              <w:bottom w:val="single" w:sz="4" w:space="0" w:color="auto"/>
+              <w:right w:val="single" w:sz="4" w:space="0" w:color="auto"/>
+            </w:tcBorders>
+            <w:hideMark/>
+          </w:tcPr>
+          <w:p>
+            <w:r>
+              <w:t>RL</w:t>
+            </w:r>
+          </w:p>
+        </w:tc>
+        <w:tc>
+          <w:tcPr>
+            <w:tcW w:w="1295" w:type="dxa"/>
+            <w:tcBorders>
+              <w:top w:val="single" w:sz="4" w:space="0" w:color="auto"/>
+              <w:left w:val="single" w:sz="4" w:space="0" w:color="auto"/>
+              <w:bottom w:val="single" w:sz="4" w:space="0" w:color="auto"/>
+              <w:right w:val="single" w:sz="4" w:space="0" w:color="auto"/>
+            </w:tcBorders>
+            <w:hideMark/>
+          </w:tcPr>
+          <w:p>
+            <w:r>
+              <w:t>RVL</w:t>
+            </w:r>
+          </w:p>
+        </w:tc>
+        <w:tc>
+          <w:tcPr>
+            <w:tcW w:w="1295" w:type="dxa"/>
+            <w:tcBorders>
+              <w:top w:val="single" w:sz="4" w:space="0" w:color="auto"/>
+              <w:left w:val="single" w:sz="4" w:space="0" w:color="auto"/>
+              <w:bottom w:val="single" w:sz="4" w:space="0" w:color="auto"/>
+              <w:right w:val="single" w:sz="4" w:space="0" w:color="auto"/>
+            </w:tcBorders>
+            <w:hideMark/>
+          </w:tcPr>
+          <w:p>
+            <w:r>
+              <w:t>RVL</w:t>
+            </w:r>
+          </w:p>
+        </w:tc>
+      </w:tr>
+      <w:tr>
+        <w:tc>
+          <w:tcPr>
+            <w:tcW w:w="1294" w:type="dxa"/>
+            <w:tcBorders>
+              <w:top w:val="single" w:sz="4" w:space="0" w:color="auto"/>
+              <w:left w:val="single" w:sz="4" w:space="0" w:color="auto"/>
+              <w:bottom w:val="single" w:sz="4" w:space="0" w:color="auto"/>
+              <w:right w:val="single" w:sz="4" w:space="0" w:color="auto"/>
+            </w:tcBorders>
+            <w:hideMark/>
+          </w:tcPr>
+          <w:p>
+            <w:r>
+              <w:t>PVL</w:t>
+            </w:r>
+          </w:p>
+        </w:tc>
+        <w:tc>
+          <w:tcPr>
+            <w:tcW w:w="1294" w:type="dxa"/>
+            <w:tcBorders>
+              <w:top w:val="single" w:sz="4" w:space="0" w:color="auto"/>
+              <w:left w:val="single" w:sz="4" w:space="0" w:color="auto"/>
+              <w:bottom w:val="single" w:sz="4" w:space="0" w:color="auto"/>
+              <w:right w:val="single" w:sz="4" w:space="0" w:color="auto"/>
+            </w:tcBorders>
+            <w:hideMark/>
+          </w:tcPr>
+          <w:p>
+            <w:r>
+              <w:t>RS</w:t>
+            </w:r>
+          </w:p>
+        </w:tc>
+        <w:tc>
+          <w:tcPr>
+            <w:tcW w:w="1294" w:type="dxa"/>
+            <w:tcBorders>
+              <w:top w:val="single" w:sz="4" w:space="0" w:color="auto"/>
+              <w:left w:val="single" w:sz="4" w:space="0" w:color="auto"/>
+              <w:bottom w:val="single" w:sz="4" w:space="0" w:color="auto"/>
+              <w:right w:val="single" w:sz="4" w:space="0" w:color="auto"/>
+            </w:tcBorders>
+            <w:hideMark/>
+          </w:tcPr>
+          <w:p>
+            <w:r>
+              <w:t>RS</w:t>
+            </w:r>
+          </w:p>
+        </w:tc>
+        <w:tc>
+          <w:tcPr>
+            <w:tcW w:w="1295" w:type="dxa"/>
+            <w:tcBorders>
+              <w:top w:val="single" w:sz="4" w:space="0" w:color="auto"/>
+              <w:left w:val="single" w:sz="4" w:space="0" w:color="auto"/>
+              <w:bottom w:val="single" w:sz="4" w:space="0" w:color="auto"/>
+              <w:right w:val="single" w:sz="4" w:space="0" w:color="auto"/>
+            </w:tcBorders>
+            <w:hideMark/>
+          </w:tcPr>
+          <w:p>
+            <w:r>
+              <w:t>RL</w:t>
+            </w:r>
+          </w:p>
+        </w:tc>
+        <w:tc>
+          <w:tcPr>
+            <w:tcW w:w="1295" w:type="dxa"/>
+            <w:tcBorders>
+              <w:top w:val="single" w:sz="4" w:space="0" w:color="auto"/>
+              <w:left w:val="single" w:sz="4" w:space="0" w:color="auto"/>
+              <w:bottom w:val="single" w:sz="4" w:space="0" w:color="auto"/>
+              <w:right w:val="single" w:sz="4" w:space="0" w:color="auto"/>
+            </w:tcBorders>
+            <w:hideMark/>
+          </w:tcPr>
+          <w:p>
+            <w:r>
+              <w:t>RVL</w:t>
+            </w:r>
+          </w:p>
+        </w:tc>
+        <w:tc>
+          <w:tcPr>
+            <w:tcW w:w="1295" w:type="dxa"/>
+            <w:tcBorders>
+              <w:top w:val="single" w:sz="4" w:space="0" w:color="auto"/>
+              <w:left w:val="single" w:sz="4" w:space="0" w:color="auto"/>
+              <w:bottom w:val="single" w:sz="4" w:space="0" w:color="auto"/>
+              <w:right w:val="single" w:sz="4" w:space="0" w:color="auto"/>
+            </w:tcBorders>
+            <w:hideMark/>
+          </w:tcPr>
+          <w:p>
+            <w:r>
+              <w:t>RVL</w:t>
+            </w:r>
+          </w:p>
+        </w:tc>
+        <w:tc>
+          <w:tcPr>
+            <w:tcW w:w="1295" w:type="dxa"/>
+            <w:tcBorders>
+              <w:top w:val="single" w:sz="4" w:space="0" w:color="auto"/>
+              <w:left w:val="single" w:sz="4" w:space="0" w:color="auto"/>
+              <w:bottom w:val="single" w:sz="4" w:space="0" w:color="auto"/>
+              <w:right w:val="single" w:sz="4" w:space="0" w:color="auto"/>
+            </w:tcBorders>
+            <w:hideMark/>
+          </w:tcPr>
+          <w:p>
+            <w:r>
+              <w:t>RVL</w:t>
+            </w:r>
+          </w:p>
+        </w:tc>
+      </w:tr>
+    </w:tbl>
+    <w:p/>
+    <w:p>
+      <w:pPr>
+        <w:rPr>
+          <w:b/>
+          <w:bCs/>
+          <w:sz w:val="36"/>
+          <w:szCs w:val="36"/>
+        </w:rPr>
+      </w:pPr>
+      <w:r>
+        <w:rPr>
+          <w:b/>
+          <w:bCs/>
+          <w:sz w:val="36"/>
+          <w:szCs w:val="36"/>
+        </w:rPr>
+        <w:t>8. Alternatív védelmi intézkedések felderítése</w:t>
+      </w:r>
+    </w:p>
+    <w:p>
+      <w:r>
+        <w:sym w:font="Symbol" w:char="F0B7"/>
+      </w:r>
+      <w:r>
+        <w:t xml:space="preserve"> D: az okozott kár kategóriáját csökkenti eggyel.</w:t>
+      </w:r>
+      <w:r>
+        <w:br/>
+      </w:r>
+      <w:r>
+        <w:sym w:font="Symbol" w:char="F0B7"/>
+      </w:r>
+      <w:r>
+        <w:t xml:space="preserve"> DD: az okozott kár kategóriáját csökkenti kettővel.</w:t>
+      </w:r>
+      <w:r>
+        <w:br/>
+      </w:r>
+      <w:r>
+        <w:sym w:font="Symbol" w:char="F0B7"/>
+      </w:r>
+      <w:r>
+        <w:t xml:space="preserve"> P: a bekövetkezési valószínűségi kategóriát csökkenti eggyel.</w:t>
+      </w:r>
+      <w:r>
+        <w:br/>
+      </w:r>
+      <w:r>
+        <w:sym w:font="Symbol" w:char="F0B7"/>
+      </w:r>
+      <w:r>
+        <w:t xml:space="preserve"> PP: a bekövetkezési valószínűségi kategóriát csökkenti kettővel. </w:t>
+      </w:r>
+      <w:r>
+        <w:br/>
+      </w:r>
+      <w:r>
+        <w:sym w:font="Symbol" w:char="F0B7"/>
+      </w:r>
+      <w:r>
+        <w:t xml:space="preserve"> E: a veszélyforrás kockázatát megszüntet</w:t>
+      </w:r>
+    </w:p>
+    <w:tbl>
+      <w:tblPr>
+        <w:tblStyle w:val="Rcsostblzat"/>
+        <w:tblW w:w="0" w:type="auto"/>
+        <w:tblLook w:val="04A0" w:firstRow="1" w:lastRow="0" w:firstColumn="1" w:lastColumn="0" w:noHBand="0" w:noVBand="1"/>
+      </w:tblPr>
+      <w:tblGrid>
+        <w:gridCol w:w="675"/>
+        <w:gridCol w:w="2268"/>
+        <w:gridCol w:w="2268"/>
+        <w:gridCol w:w="2158"/>
+        <w:gridCol w:w="1843"/>
+      </w:tblGrid>
+      <w:tr>
+        <w:tc>
+          <w:tcPr>
+            <w:tcW w:w="675" w:type="dxa"/>
+            <w:tcBorders>
+              <w:top w:val="single" w:sz="4" w:space="0" w:color="auto"/>
+              <w:left w:val="single" w:sz="4" w:space="0" w:color="auto"/>
+              <w:bottom w:val="single" w:sz="4" w:space="0" w:color="auto"/>
+              <w:right w:val="single" w:sz="4" w:space="0" w:color="auto"/>
+            </w:tcBorders>
+            <w:hideMark/>
+          </w:tcPr>
+          <w:p>
+            <w:r>
+              <w:t>ID</w:t>
+            </w:r>
+          </w:p>
+        </w:tc>
+        <w:tc>
+          <w:tcPr>
+            <w:tcW w:w="2268" w:type="dxa"/>
+            <w:tcBorders>
+              <w:top w:val="single" w:sz="4" w:space="0" w:color="auto"/>
+              <w:left w:val="single" w:sz="4" w:space="0" w:color="auto"/>
+              <w:bottom w:val="single" w:sz="4" w:space="0" w:color="auto"/>
+              <w:right w:val="single" w:sz="4" w:space="0" w:color="auto"/>
+            </w:tcBorders>
+            <w:hideMark/>
+          </w:tcPr>
+          <w:p>
+            <w:r>
+              <w:t>Védelmi intézkedés</w:t>
+            </w:r>
+          </w:p>
+        </w:tc>
+        <w:tc>
+          <w:tcPr>
+            <w:tcW w:w="2268" w:type="dxa"/>
+            <w:tcBorders>
+              <w:top w:val="single" w:sz="4" w:space="0" w:color="auto"/>
+              <w:left w:val="single" w:sz="4" w:space="0" w:color="auto"/>
+              <w:bottom w:val="single" w:sz="4" w:space="0" w:color="auto"/>
+              <w:right w:val="single" w:sz="4" w:space="0" w:color="auto"/>
+            </w:tcBorders>
+            <w:hideMark/>
+          </w:tcPr>
+          <w:p>
+            <w:r>
+              <w:t>Beruházás</w:t>
+            </w:r>
+          </w:p>
+        </w:tc>
+        <w:tc>
+          <w:tcPr>
+            <w:tcW w:w="2158" w:type="dxa"/>
+            <w:tcBorders>
+              <w:top w:val="single" w:sz="4" w:space="0" w:color="auto"/>
+              <w:left w:val="single" w:sz="4" w:space="0" w:color="auto"/>
+              <w:bottom w:val="single" w:sz="4" w:space="0" w:color="auto"/>
+              <w:right w:val="single" w:sz="4" w:space="0" w:color="auto"/>
+            </w:tcBorders>
+            <w:hideMark/>
+          </w:tcPr>
+          <w:p>
+            <w:r>
+              <w:t>Éves költség</w:t>
+            </w:r>
+          </w:p>
+        </w:tc>
+        <w:tc>
+          <w:tcPr>
+            <w:tcW w:w="1843" w:type="dxa"/>
+            <w:tcBorders>
+              <w:top w:val="single" w:sz="4" w:space="0" w:color="auto"/>
+              <w:left w:val="single" w:sz="4" w:space="0" w:color="auto"/>
+              <w:bottom w:val="single" w:sz="4" w:space="0" w:color="auto"/>
+              <w:right w:val="single" w:sz="4" w:space="0" w:color="auto"/>
+            </w:tcBorders>
+            <w:hideMark/>
+          </w:tcPr>
+          <w:p>
+            <w:r>
+              <w:t>Hatás</w:t>
+            </w:r>
+          </w:p>
+        </w:tc>
+      </w:tr>
+      <w:tr>
+        <w:tc>
+          <w:tcPr>
+            <w:tcW w:w="675" w:type="dxa"/>
+            <w:tcBorders>
+              <w:top w:val="single" w:sz="4" w:space="0" w:color="auto"/>
+              <w:left w:val="single" w:sz="4" w:space="0" w:color="auto"/>
+              <w:bottom w:val="single" w:sz="4" w:space="0" w:color="auto"/>
+              <w:right w:val="single" w:sz="4" w:space="0" w:color="auto"/>
+            </w:tcBorders>
+            <w:hideMark/>
+          </w:tcPr>
+          <w:p>
+            <w:r>
+              <w:t>V1</w:t>
+            </w:r>
+          </w:p>
+        </w:tc>
+        <w:tc>
+          <w:tcPr>
+            <w:tcW w:w="2268" w:type="dxa"/>
+            <w:tcBorders>
+              <w:top w:val="single" w:sz="4" w:space="0" w:color="auto"/>
+              <w:left w:val="single" w:sz="4" w:space="0" w:color="auto"/>
+              <w:bottom w:val="single" w:sz="4" w:space="0" w:color="auto"/>
+              <w:right w:val="single" w:sz="4" w:space="0" w:color="auto"/>
+            </w:tcBorders>
+            <w:hideMark/>
+          </w:tcPr>
+          <w:p>
+            <w:r>
+              <w:t>Áramfejlesztő</w:t>
+            </w:r>
+          </w:p>
+        </w:tc>
+        <w:tc>
+          <w:tcPr>
+            <w:tcW w:w="2268" w:type="dxa"/>
+            <w:tcBorders>
+              <w:top w:val="single" w:sz="4" w:space="0" w:color="auto"/>
+              <w:left w:val="single" w:sz="4" w:space="0" w:color="auto"/>
+              <w:bottom w:val="single" w:sz="4" w:space="0" w:color="auto"/>
+              <w:right w:val="single" w:sz="4" w:space="0" w:color="auto"/>
+            </w:tcBorders>
+            <w:hideMark/>
+          </w:tcPr>
+          <w:p>
+            <w:r>
+              <w:t xml:space="preserve">200.000 </w:t>
+            </w:r>
+          </w:p>
+        </w:tc>
+        <w:tc>
+          <w:tcPr>
+            <w:tcW w:w="2158" w:type="dxa"/>
+            <w:tcBorders>
+              <w:top w:val="single" w:sz="4" w:space="0" w:color="auto"/>
+              <w:left w:val="single" w:sz="4" w:space="0" w:color="auto"/>
+              <w:bottom w:val="single" w:sz="4" w:space="0" w:color="auto"/>
+              <w:right w:val="single" w:sz="4" w:space="0" w:color="auto"/>
+            </w:tcBorders>
+            <w:hideMark/>
+          </w:tcPr>
+          <w:p>
+            <w:r>
+              <w:t xml:space="preserve">2000 </w:t>
+            </w:r>
+          </w:p>
+        </w:tc>
+        <w:tc>
+          <w:tcPr>
+            <w:tcW w:w="1843" w:type="dxa"/>
+            <w:tcBorders>
+              <w:top w:val="single" w:sz="4" w:space="0" w:color="auto"/>
+              <w:left w:val="single" w:sz="4" w:space="0" w:color="auto"/>
+              <w:bottom w:val="single" w:sz="4" w:space="0" w:color="auto"/>
+              <w:right w:val="single" w:sz="4" w:space="0" w:color="auto"/>
+            </w:tcBorders>
+            <w:hideMark/>
+          </w:tcPr>
+          <w:p>
+            <w:r>
+              <w:t>F1-E</w:t>
+            </w:r>
+          </w:p>
+        </w:tc>
+      </w:tr>
+      <w:tr>
+        <w:tc>
+          <w:tcPr>
+            <w:tcW w:w="675" w:type="dxa"/>
+            <w:tcBorders>
+              <w:top w:val="single" w:sz="4" w:space="0" w:color="auto"/>
+              <w:left w:val="single" w:sz="4" w:space="0" w:color="auto"/>
+              <w:bottom w:val="single" w:sz="4" w:space="0" w:color="auto"/>
+              <w:right w:val="single" w:sz="4" w:space="0" w:color="auto"/>
+            </w:tcBorders>
+            <w:hideMark/>
+          </w:tcPr>
+          <w:p>
+            <w:r>
+              <w:t>V2</w:t>
+            </w:r>
+          </w:p>
+        </w:tc>
+        <w:tc>
+          <w:tcPr>
+            <w:tcW w:w="2268" w:type="dxa"/>
+            <w:tcBorders>
+              <w:top w:val="single" w:sz="4" w:space="0" w:color="auto"/>
+              <w:left w:val="single" w:sz="4" w:space="0" w:color="auto"/>
+              <w:bottom w:val="single" w:sz="4" w:space="0" w:color="auto"/>
+              <w:right w:val="single" w:sz="4" w:space="0" w:color="auto"/>
+            </w:tcBorders>
+            <w:hideMark/>
+          </w:tcPr>
+          <w:p>
+            <w:r>
+              <w:t>Poroltó</w:t>
+            </w:r>
+          </w:p>
+        </w:tc>
+        <w:tc>
+          <w:tcPr>
+            <w:tcW w:w="2268" w:type="dxa"/>
+            <w:tcBorders>
+              <w:top w:val="single" w:sz="4" w:space="0" w:color="auto"/>
+              <w:left w:val="single" w:sz="4" w:space="0" w:color="auto"/>
+              <w:bottom w:val="single" w:sz="4" w:space="0" w:color="auto"/>
+              <w:right w:val="single" w:sz="4" w:space="0" w:color="auto"/>
+            </w:tcBorders>
+            <w:hideMark/>
+          </w:tcPr>
+          <w:p>
+            <w:r>
+              <w:t xml:space="preserve">100.000 </w:t>
+            </w:r>
+          </w:p>
+        </w:tc>
+        <w:tc>
+          <w:tcPr>
+            <w:tcW w:w="2158" w:type="dxa"/>
+            <w:tcBorders>
+              <w:top w:val="single" w:sz="4" w:space="0" w:color="auto"/>
+              <w:left w:val="single" w:sz="4" w:space="0" w:color="auto"/>
+              <w:bottom w:val="single" w:sz="4" w:space="0" w:color="auto"/>
+              <w:right w:val="single" w:sz="4" w:space="0" w:color="auto"/>
+            </w:tcBorders>
+            <w:hideMark/>
+          </w:tcPr>
+          <w:p>
+            <w:r>
+              <w:t>1000</w:t>
+            </w:r>
+          </w:p>
+        </w:tc>
+        <w:tc>
+          <w:tcPr>
+            <w:tcW w:w="1843" w:type="dxa"/>
+            <w:tcBorders>
+              <w:top w:val="single" w:sz="4" w:space="0" w:color="auto"/>
+              <w:left w:val="single" w:sz="4" w:space="0" w:color="auto"/>
+              <w:bottom w:val="single" w:sz="4" w:space="0" w:color="auto"/>
+              <w:right w:val="single" w:sz="4" w:space="0" w:color="auto"/>
+            </w:tcBorders>
+            <w:hideMark/>
+          </w:tcPr>
+          <w:p>
+            <w:r>
+              <w:t>F2-D</w:t>
+            </w:r>
+          </w:p>
+        </w:tc>
+      </w:tr>
+      <w:tr>
+        <w:tc>
+          <w:tcPr>
+            <w:tcW w:w="675" w:type="dxa"/>
+            <w:tcBorders>
+              <w:top w:val="single" w:sz="4" w:space="0" w:color="auto"/>
+              <w:left w:val="single" w:sz="4" w:space="0" w:color="auto"/>
+              <w:bottom w:val="single" w:sz="4" w:space="0" w:color="auto"/>
+              <w:right w:val="single" w:sz="4" w:space="0" w:color="auto"/>
+            </w:tcBorders>
+            <w:hideMark/>
+          </w:tcPr>
+          <w:p>
+            <w:r>
+              <w:lastRenderedPageBreak/>
+              <w:t>V3</w:t>
+            </w:r>
+          </w:p>
+        </w:tc>
+        <w:tc>
+          <w:tcPr>
+            <w:tcW w:w="2268" w:type="dxa"/>
+            <w:tcBorders>
+              <w:top w:val="single" w:sz="4" w:space="0" w:color="auto"/>
+              <w:left w:val="single" w:sz="4" w:space="0" w:color="auto"/>
+              <w:bottom w:val="single" w:sz="4" w:space="0" w:color="auto"/>
+              <w:right w:val="single" w:sz="4" w:space="0" w:color="auto"/>
+            </w:tcBorders>
+            <w:hideMark/>
+          </w:tcPr>
+          <w:p>
+            <w:r>
+              <w:t>Hibatűrő rendszer</w:t>
+            </w:r>
+          </w:p>
+        </w:tc>
+        <w:tc>
+          <w:tcPr>
+            <w:tcW w:w="2268" w:type="dxa"/>
+            <w:tcBorders>
+              <w:top w:val="single" w:sz="4" w:space="0" w:color="auto"/>
+              <w:left w:val="single" w:sz="4" w:space="0" w:color="auto"/>
+              <w:bottom w:val="single" w:sz="4" w:space="0" w:color="auto"/>
+              <w:right w:val="single" w:sz="4" w:space="0" w:color="auto"/>
+            </w:tcBorders>
+            <w:hideMark/>
+          </w:tcPr>
+          <w:p>
+            <w:r>
+              <w:t xml:space="preserve">500.000 </w:t>
+            </w:r>
+          </w:p>
+        </w:tc>
+        <w:tc>
+          <w:tcPr>
+            <w:tcW w:w="2158" w:type="dxa"/>
+            <w:tcBorders>
+              <w:top w:val="single" w:sz="4" w:space="0" w:color="auto"/>
+              <w:left w:val="single" w:sz="4" w:space="0" w:color="auto"/>
+              <w:bottom w:val="single" w:sz="4" w:space="0" w:color="auto"/>
+              <w:right w:val="single" w:sz="4" w:space="0" w:color="auto"/>
+            </w:tcBorders>
+            <w:hideMark/>
+          </w:tcPr>
+          <w:p>
+            <w:r>
+              <w:t xml:space="preserve">5000 </w:t>
+            </w:r>
+          </w:p>
+        </w:tc>
+        <w:tc>
+          <w:tcPr>
+            <w:tcW w:w="1843" w:type="dxa"/>
+            <w:tcBorders>
+              <w:top w:val="single" w:sz="4" w:space="0" w:color="auto"/>
+              <w:left w:val="single" w:sz="4" w:space="0" w:color="auto"/>
+              <w:bottom w:val="single" w:sz="4" w:space="0" w:color="auto"/>
+              <w:right w:val="single" w:sz="4" w:space="0" w:color="auto"/>
+            </w:tcBorders>
+            <w:hideMark/>
+          </w:tcPr>
+          <w:p>
+            <w:r>
+              <w:t>L3-P</w:t>
+            </w:r>
+          </w:p>
+        </w:tc>
+      </w:tr>
+      <w:tr>
+        <w:tc>
+          <w:tcPr>
+            <w:tcW w:w="675" w:type="dxa"/>
+            <w:tcBorders>
+              <w:top w:val="single" w:sz="4" w:space="0" w:color="auto"/>
+              <w:left w:val="single" w:sz="4" w:space="0" w:color="auto"/>
+              <w:bottom w:val="single" w:sz="4" w:space="0" w:color="auto"/>
+              <w:right w:val="single" w:sz="4" w:space="0" w:color="auto"/>
+            </w:tcBorders>
+            <w:hideMark/>
+          </w:tcPr>
+          <w:p>
+            <w:r>
+              <w:t>V4</w:t>
+            </w:r>
+          </w:p>
+        </w:tc>
+        <w:tc>
+          <w:tcPr>
+            <w:tcW w:w="2268" w:type="dxa"/>
+            <w:tcBorders>
+              <w:top w:val="single" w:sz="4" w:space="0" w:color="auto"/>
+              <w:left w:val="single" w:sz="4" w:space="0" w:color="auto"/>
+              <w:bottom w:val="single" w:sz="4" w:space="0" w:color="auto"/>
+              <w:right w:val="single" w:sz="4" w:space="0" w:color="auto"/>
+            </w:tcBorders>
+            <w:hideMark/>
+          </w:tcPr>
+          <w:p>
+            <w:r>
+              <w:t>Aktív vírusvédelem</w:t>
+            </w:r>
+          </w:p>
+        </w:tc>
+        <w:tc>
+          <w:tcPr>
+            <w:tcW w:w="2268" w:type="dxa"/>
+            <w:tcBorders>
+              <w:top w:val="single" w:sz="4" w:space="0" w:color="auto"/>
+              <w:left w:val="single" w:sz="4" w:space="0" w:color="auto"/>
+              <w:bottom w:val="single" w:sz="4" w:space="0" w:color="auto"/>
+              <w:right w:val="single" w:sz="4" w:space="0" w:color="auto"/>
+            </w:tcBorders>
+            <w:hideMark/>
+          </w:tcPr>
+          <w:p>
+            <w:r>
+              <w:t xml:space="preserve">80.000 </w:t>
+            </w:r>
+          </w:p>
+        </w:tc>
+        <w:tc>
+          <w:tcPr>
+            <w:tcW w:w="2158" w:type="dxa"/>
+            <w:tcBorders>
+              <w:top w:val="single" w:sz="4" w:space="0" w:color="auto"/>
+              <w:left w:val="single" w:sz="4" w:space="0" w:color="auto"/>
+              <w:bottom w:val="single" w:sz="4" w:space="0" w:color="auto"/>
+              <w:right w:val="single" w:sz="4" w:space="0" w:color="auto"/>
+            </w:tcBorders>
+            <w:hideMark/>
+          </w:tcPr>
+          <w:p>
+            <w:r>
+              <w:t xml:space="preserve">800 </w:t>
+            </w:r>
+          </w:p>
+        </w:tc>
+        <w:tc>
+          <w:tcPr>
+            <w:tcW w:w="1843" w:type="dxa"/>
+            <w:tcBorders>
+              <w:top w:val="single" w:sz="4" w:space="0" w:color="auto"/>
+              <w:left w:val="single" w:sz="4" w:space="0" w:color="auto"/>
+              <w:bottom w:val="single" w:sz="4" w:space="0" w:color="auto"/>
+              <w:right w:val="single" w:sz="4" w:space="0" w:color="auto"/>
+            </w:tcBorders>
+            <w:hideMark/>
+          </w:tcPr>
+          <w:p>
+            <w:r>
+              <w:t>L5-P</w:t>
+            </w:r>
+          </w:p>
+        </w:tc>
+      </w:tr>
+      <w:tr>
+        <w:tc>
+          <w:tcPr>
+            <w:tcW w:w="675" w:type="dxa"/>
+            <w:tcBorders>
+              <w:top w:val="single" w:sz="4" w:space="0" w:color="auto"/>
+              <w:left w:val="single" w:sz="4" w:space="0" w:color="auto"/>
+              <w:bottom w:val="single" w:sz="4" w:space="0" w:color="auto"/>
+              <w:right w:val="single" w:sz="4" w:space="0" w:color="auto"/>
+            </w:tcBorders>
+            <w:hideMark/>
+          </w:tcPr>
+          <w:p>
+            <w:r>
+              <w:t>V5</w:t>
+            </w:r>
+          </w:p>
+        </w:tc>
+        <w:tc>
+          <w:tcPr>
+            <w:tcW w:w="2268" w:type="dxa"/>
+            <w:tcBorders>
+              <w:top w:val="single" w:sz="4" w:space="0" w:color="auto"/>
+              <w:left w:val="single" w:sz="4" w:space="0" w:color="auto"/>
+              <w:bottom w:val="single" w:sz="4" w:space="0" w:color="auto"/>
+              <w:right w:val="single" w:sz="4" w:space="0" w:color="auto"/>
+            </w:tcBorders>
+            <w:hideMark/>
+          </w:tcPr>
+          <w:p>
+            <w:r>
+              <w:t>Biztonsági mentések</w:t>
+            </w:r>
+          </w:p>
+        </w:tc>
+        <w:tc>
+          <w:tcPr>
+            <w:tcW w:w="2268" w:type="dxa"/>
+            <w:tcBorders>
+              <w:top w:val="single" w:sz="4" w:space="0" w:color="auto"/>
+              <w:left w:val="single" w:sz="4" w:space="0" w:color="auto"/>
+              <w:bottom w:val="single" w:sz="4" w:space="0" w:color="auto"/>
+              <w:right w:val="single" w:sz="4" w:space="0" w:color="auto"/>
+            </w:tcBorders>
+            <w:hideMark/>
+          </w:tcPr>
+          <w:p>
+            <w:r>
+              <w:t>80.000</w:t>
+            </w:r>
+          </w:p>
+        </w:tc>
+        <w:tc>
+          <w:tcPr>
+            <w:tcW w:w="2158" w:type="dxa"/>
+            <w:tcBorders>
+              <w:top w:val="single" w:sz="4" w:space="0" w:color="auto"/>
+              <w:left w:val="single" w:sz="4" w:space="0" w:color="auto"/>
+              <w:bottom w:val="single" w:sz="4" w:space="0" w:color="auto"/>
+              <w:right w:val="single" w:sz="4" w:space="0" w:color="auto"/>
+            </w:tcBorders>
+            <w:hideMark/>
+          </w:tcPr>
+          <w:p>
+            <w:r>
+              <w:t xml:space="preserve">800 </w:t>
+            </w:r>
+          </w:p>
+        </w:tc>
+        <w:tc>
+          <w:tcPr>
+            <w:tcW w:w="1843" w:type="dxa"/>
+            <w:tcBorders>
+              <w:top w:val="single" w:sz="4" w:space="0" w:color="auto"/>
+              <w:left w:val="single" w:sz="4" w:space="0" w:color="auto"/>
+              <w:bottom w:val="single" w:sz="4" w:space="0" w:color="auto"/>
+              <w:right w:val="single" w:sz="4" w:space="0" w:color="auto"/>
+            </w:tcBorders>
+            <w:hideMark/>
+          </w:tcPr>
+          <w:p>
+            <w:r>
+              <w:t>L5-D</w:t>
+            </w:r>
+          </w:p>
+        </w:tc>
+      </w:tr>
+    </w:tbl>
     <w:p/>
     <w:sectPr>
       <w:pgSz w:w="11906" w:h="16838"/>
@@ -4128,6 +7759,119 @@
     </w:lvl>
   </w:abstractNum>
   <w:abstractNum w:abstractNumId="3" w15:restartNumberingAfterBreak="0">
+    <w:nsid w:val="36C96C1A"/>
+    <w:multiLevelType w:val="hybridMultilevel"/>
+    <w:tmpl w:val="1424EC5A"/>
+    <w:lvl w:ilvl="0" w:tplc="040E0001">
+      <w:start w:val="1"/>
+      <w:numFmt w:val="bullet"/>
+      <w:lvlText w:val=""/>
+      <w:lvlJc w:val="left"/>
+      <w:pPr>
+        <w:ind w:left="720" w:hanging="360"/>
+      </w:pPr>
+      <w:rPr>
+        <w:rFonts w:ascii="Symbol" w:hAnsi="Symbol" w:hint="default"/>
+      </w:rPr>
+    </w:lvl>
+    <w:lvl w:ilvl="1" w:tplc="FFFFFFFF">
+      <w:start w:val="1"/>
+      <w:numFmt w:val="bullet"/>
+      <w:lvlText w:val="o"/>
+      <w:lvlJc w:val="left"/>
+      <w:pPr>
+        <w:ind w:left="1440" w:hanging="360"/>
+      </w:pPr>
+      <w:rPr>
+        <w:rFonts w:ascii="Courier New" w:hAnsi="Courier New" w:cs="Courier New" w:hint="default"/>
+      </w:rPr>
+    </w:lvl>
+    <w:lvl w:ilvl="2" w:tplc="FFFFFFFF">
+      <w:start w:val="1"/>
+      <w:numFmt w:val="bullet"/>
+      <w:lvlText w:val=""/>
+      <w:lvlJc w:val="left"/>
+      <w:pPr>
+        <w:ind w:left="2160" w:hanging="360"/>
+      </w:pPr>
+      <w:rPr>
+        <w:rFonts w:ascii="Wingdings" w:hAnsi="Wingdings" w:hint="default"/>
+      </w:rPr>
+    </w:lvl>
+    <w:lvl w:ilvl="3" w:tplc="FFFFFFFF">
+      <w:start w:val="1"/>
+      <w:numFmt w:val="bullet"/>
+      <w:lvlText w:val=""/>
+      <w:lvlJc w:val="left"/>
+      <w:pPr>
+        <w:ind w:left="2880" w:hanging="360"/>
+      </w:pPr>
+      <w:rPr>
+        <w:rFonts w:ascii="Symbol" w:hAnsi="Symbol" w:hint="default"/>
+      </w:rPr>
+    </w:lvl>
+    <w:lvl w:ilvl="4" w:tplc="FFFFFFFF">
+      <w:start w:val="1"/>
+      <w:numFmt w:val="bullet"/>
+      <w:lvlText w:val="o"/>
+      <w:lvlJc w:val="left"/>
+      <w:pPr>
+        <w:ind w:left="3600" w:hanging="360"/>
+      </w:pPr>
+      <w:rPr>
+        <w:rFonts w:ascii="Courier New" w:hAnsi="Courier New" w:cs="Courier New" w:hint="default"/>
+      </w:rPr>
+    </w:lvl>
+    <w:lvl w:ilvl="5" w:tplc="FFFFFFFF">
+      <w:start w:val="1"/>
+      <w:numFmt w:val="bullet"/>
+      <w:lvlText w:val=""/>
+      <w:lvlJc w:val="left"/>
+      <w:pPr>
+        <w:ind w:left="4320" w:hanging="360"/>
+      </w:pPr>
+      <w:rPr>
+        <w:rFonts w:ascii="Wingdings" w:hAnsi="Wingdings" w:hint="default"/>
+      </w:rPr>
+    </w:lvl>
+    <w:lvl w:ilvl="6" w:tplc="FFFFFFFF">
+      <w:start w:val="1"/>
+      <w:numFmt w:val="bullet"/>
+      <w:lvlText w:val=""/>
+      <w:lvlJc w:val="left"/>
+      <w:pPr>
+        <w:ind w:left="5040" w:hanging="360"/>
+      </w:pPr>
+      <w:rPr>
+        <w:rFonts w:ascii="Symbol" w:hAnsi="Symbol" w:hint="default"/>
+      </w:rPr>
+    </w:lvl>
+    <w:lvl w:ilvl="7" w:tplc="FFFFFFFF">
+      <w:start w:val="1"/>
+      <w:numFmt w:val="bullet"/>
+      <w:lvlText w:val="o"/>
+      <w:lvlJc w:val="left"/>
+      <w:pPr>
+        <w:ind w:left="5760" w:hanging="360"/>
+      </w:pPr>
+      <w:rPr>
+        <w:rFonts w:ascii="Courier New" w:hAnsi="Courier New" w:cs="Courier New" w:hint="default"/>
+      </w:rPr>
+    </w:lvl>
+    <w:lvl w:ilvl="8" w:tplc="FFFFFFFF">
+      <w:start w:val="1"/>
+      <w:numFmt w:val="bullet"/>
+      <w:lvlText w:val=""/>
+      <w:lvlJc w:val="left"/>
+      <w:pPr>
+        <w:ind w:left="6480" w:hanging="360"/>
+      </w:pPr>
+      <w:rPr>
+        <w:rFonts w:ascii="Wingdings" w:hAnsi="Wingdings" w:hint="default"/>
+      </w:rPr>
+    </w:lvl>
+  </w:abstractNum>
+  <w:abstractNum w:abstractNumId="4" w15:restartNumberingAfterBreak="0">
     <w:nsid w:val="59F60BE7"/>
     <w:multiLevelType w:val="hybridMultilevel"/>
     <w:tmpl w:val="9CAC189E"/>
@@ -4240,7 +7984,7 @@
       </w:rPr>
     </w:lvl>
   </w:abstractNum>
-  <w:abstractNum w:abstractNumId="4" w15:restartNumberingAfterBreak="0">
+  <w:abstractNum w:abstractNumId="5" w15:restartNumberingAfterBreak="0">
     <w:nsid w:val="6BF1521A"/>
     <w:multiLevelType w:val="hybridMultilevel"/>
     <w:tmpl w:val="FC5E60F0"/>
@@ -4326,7 +8070,7 @@
       </w:pPr>
     </w:lvl>
   </w:abstractNum>
-  <w:abstractNum w:abstractNumId="5" w15:restartNumberingAfterBreak="0">
+  <w:abstractNum w:abstractNumId="6" w15:restartNumberingAfterBreak="0">
     <w:nsid w:val="7DB84EF7"/>
     <w:multiLevelType w:val="hybridMultilevel"/>
     <w:tmpl w:val="465A7DF2"/>
@@ -4416,19 +8160,31 @@
     <w:abstractNumId w:val="0"/>
   </w:num>
   <w:num w:numId="2" w16cid:durableId="1679388163">
-    <w:abstractNumId w:val="3"/>
+    <w:abstractNumId w:val="4"/>
   </w:num>
   <w:num w:numId="3" w16cid:durableId="670258758">
-    <w:abstractNumId w:val="5"/>
+    <w:abstractNumId w:val="6"/>
   </w:num>
   <w:num w:numId="4" w16cid:durableId="1110200544">
-    <w:abstractNumId w:val="4"/>
+    <w:abstractNumId w:val="5"/>
   </w:num>
   <w:num w:numId="5" w16cid:durableId="1705594031">
     <w:abstractNumId w:val="1"/>
   </w:num>
   <w:num w:numId="6" w16cid:durableId="1334072091">
     <w:abstractNumId w:val="2"/>
+  </w:num>
+  <w:num w:numId="7" w16cid:durableId="333385517">
+    <w:abstractNumId w:val="3"/>
+    <w:lvlOverride w:ilvl="0"/>
+    <w:lvlOverride w:ilvl="1"/>
+    <w:lvlOverride w:ilvl="2"/>
+    <w:lvlOverride w:ilvl="3"/>
+    <w:lvlOverride w:ilvl="4"/>
+    <w:lvlOverride w:ilvl="5"/>
+    <w:lvlOverride w:ilvl="6"/>
+    <w:lvlOverride w:ilvl="7"/>
+    <w:lvlOverride w:ilvl="8"/>
   </w:num>
 </w:numbering>
 </file>

--- a/Nagyvonalu_rendszerterv.docx
+++ b/Nagyvonalu_rendszerterv.docx
@@ -53,15 +53,7 @@
         <w:tab/>
       </w:r>
       <w:r>
-        <w:t xml:space="preserve">A rendszer </w:t>
-      </w:r>
-      <w:proofErr w:type="gramStart"/>
-      <w:r>
-        <w:t>célja</w:t>
-      </w:r>
-      <w:proofErr w:type="gramEnd"/>
-      <w:r>
-        <w:t xml:space="preserve"> hogy egy olyan közösséget fogjon össze, akik nem rendelkeznek olyan szociális képességekkel, hogy egyszerűen barátkozzanak az interneten keresztül. Magának a rendszernek az lenne a lényege, hogy regisztrálnak emberek és azon belül vannak lehetőségek kiválasztani, hogy például milyen játékkal játszanak vagy éppen az, hogy milyen az élet kora az embernek vagy egyes játékokban milyen egyes embereknek a képessége.</w:t>
+        <w:t>A rendszer célja hogy egy olyan közösséget fogjon össze, akik nem rendelkeznek olyan szociális képességekkel, hogy egyszerűen barátkozzanak az interneten keresztül. Magának a rendszernek az lenne a lényege, hogy regisztrálnak emberek és azon belül vannak lehetőségek kiválasztani, hogy például milyen játékkal játszanak vagy éppen az, hogy milyen az élet kora az embernek vagy egyes játékokban milyen egyes embereknek a képessége.</w:t>
       </w:r>
     </w:p>
     <w:p>
@@ -73,15 +65,7 @@
     <w:p>
       <w:r>
         <w:tab/>
-        <w:t xml:space="preserve">Van, egy profilszerkesztő </w:t>
-      </w:r>
-      <w:proofErr w:type="gramStart"/>
-      <w:r>
-        <w:t>rész</w:t>
-      </w:r>
-      <w:proofErr w:type="gramEnd"/>
-      <w:r>
-        <w:t xml:space="preserve"> ahol a felhasználó beállíthat egyes elemeket a profilján. A profilszerkesztő részén be lehet állítani a felhasználó nevet amennyiben az nem foglalt. A profilon meg lehet változtatni a jelszót, képeket lehet feltölteni és videókat, leírást magadról, </w:t>
+        <w:t xml:space="preserve">Van, egy profilszerkesztő rész ahol a felhasználó beállíthat egyes elemeket a profilján. A profilszerkesztő részén be lehet állítani a felhasználó nevet amennyiben az nem foglalt. A profilon meg lehet változtatni a jelszót, képeket lehet feltölteni és videókat, leírást magadról, </w:t>
       </w:r>
       <w:proofErr w:type="spellStart"/>
       <w:r>
@@ -280,13 +264,8 @@
             <w:tcW w:w="4531" w:type="dxa"/>
           </w:tcPr>
           <w:p>
-            <w:proofErr w:type="spellStart"/>
-            <w:r>
-              <w:t>Taradáj</w:t>
-            </w:r>
-            <w:proofErr w:type="spellEnd"/>
-            <w:r>
-              <w:t xml:space="preserve"> Valentin</w:t>
+            <w:r>
+              <w:t>Taradáj Valentin</w:t>
             </w:r>
           </w:p>
         </w:tc>
@@ -1373,10 +1352,7 @@
               <w:jc w:val="center"/>
             </w:pPr>
             <w:r>
-              <w:t>A fő oldal kártyák megjelenítése</w:t>
-            </w:r>
-            <w:r>
-              <w:t xml:space="preserve"> háttér folyamata</w:t>
+              <w:t>A fő oldal kártyák megjelenítése háttér folyamata</w:t>
             </w:r>
           </w:p>
         </w:tc>
@@ -1443,7 +1419,16 @@
               <w:jc w:val="center"/>
             </w:pPr>
             <w:r>
-              <w:t>Fő oldali kártyákon lévő „X” gomb</w:t>
+              <w:t>Fő oldali kártyákon lévő „</w:t>
+            </w:r>
+            <w:r>
+              <w:rPr>
+                <w:rFonts w:ascii="Segoe UI Emoji" w:hAnsi="Segoe UI Emoji" w:cs="Segoe UI Emoji"/>
+              </w:rPr>
+              <w:t>🙏</w:t>
+            </w:r>
+            <w:r>
+              <w:t>” gomb</w:t>
             </w:r>
           </w:p>
         </w:tc>
@@ -1530,16 +1515,25 @@
               <w:jc w:val="center"/>
             </w:pPr>
             <w:r>
-              <w:t>Fő oldali kártyákon lévő „</w:t>
+              <w:t>Fő oldali kártyákon lévő</w:t>
+            </w:r>
+            <w:r>
+              <w:t xml:space="preserve"> „</w:t>
             </w:r>
             <w:r>
               <w:rPr>
-                <w:rFonts w:ascii="Segoe UI Symbol" w:hAnsi="Segoe UI Symbol" w:cs="Segoe UI Symbol"/>
+                <w:rFonts w:ascii="Segoe UI Emoji" w:hAnsi="Segoe UI Emoji" w:cs="Segoe UI Emoji"/>
               </w:rPr>
-              <w:t>✓</w:t>
-            </w:r>
-            <w:r>
-              <w:t>” gomb</w:t>
+              <w:t>🤝</w:t>
+            </w:r>
+            <w:r>
+              <w:rPr>
+                <w:rFonts w:ascii="Segoe UI Emoji" w:hAnsi="Segoe UI Emoji" w:cs="Segoe UI Emoji"/>
+              </w:rPr>
+              <w:t>”</w:t>
+            </w:r>
+            <w:r>
+              <w:t xml:space="preserve"> gomb</w:t>
             </w:r>
           </w:p>
         </w:tc>
@@ -1571,10 +1565,7 @@
               <w:t xml:space="preserve"> hogy melyik felhasználót húzta jobbra amennyiben a másik felhasználó is jobbra húzta abban az esetben</w:t>
             </w:r>
             <w:r>
-              <w:t xml:space="preserve"> a csevegő felületen megjelennek egymásnak. </w:t>
-            </w:r>
-            <w:r>
-              <w:t xml:space="preserve">Az </w:t>
+              <w:t xml:space="preserve"> a csevegő felületen megjelennek egymásnak. Az </w:t>
             </w:r>
             <w:r>
               <w:rPr>
@@ -1610,10 +1601,7 @@
               <w:jc w:val="center"/>
             </w:pPr>
             <w:r>
-              <w:t>Fő oldal</w:t>
-            </w:r>
-            <w:r>
-              <w:t xml:space="preserve"> (Opcionális)</w:t>
+              <w:t>Fő oldal (Opcionális)</w:t>
             </w:r>
           </w:p>
         </w:tc>
@@ -1642,7 +1630,22 @@
               <w:t xml:space="preserve">Fő oldali kártyákon </w:t>
             </w:r>
             <w:r>
-              <w:t>csillag gomb</w:t>
+              <w:t>„</w:t>
+            </w:r>
+            <w:r>
+              <w:rPr>
+                <w:rFonts w:ascii="Segoe UI Emoji" w:hAnsi="Segoe UI Emoji" w:cs="Segoe UI Emoji"/>
+              </w:rPr>
+              <w:t>✨</w:t>
+            </w:r>
+            <w:r>
+              <w:rPr>
+                <w:rFonts w:ascii="Segoe UI Emoji" w:hAnsi="Segoe UI Emoji" w:cs="Segoe UI Emoji"/>
+              </w:rPr>
+              <w:t>”</w:t>
+            </w:r>
+            <w:r>
+              <w:t>gomb</w:t>
             </w:r>
           </w:p>
         </w:tc>
@@ -1673,23 +1676,7 @@
             </w:r>
             <w:proofErr w:type="spellEnd"/>
             <w:r>
-              <w:t xml:space="preserve"> </w:t>
-            </w:r>
-            <w:proofErr w:type="gramStart"/>
-            <w:r>
-              <w:t>like”-</w:t>
-            </w:r>
-            <w:proofErr w:type="gramEnd"/>
-            <w:r>
-              <w:t xml:space="preserve">ot a rendszer eltárolja azt és a másik felhasználónak elsőnek ezt a felhasználót jeleníti meg. Egy felhasználó 24 óránként egy darabbal rendelkezik. Ennek a gombnak a megjelenítése egy kék </w:t>
-            </w:r>
-            <w:proofErr w:type="gramStart"/>
-            <w:r>
-              <w:t>csillag képpel</w:t>
-            </w:r>
-            <w:proofErr w:type="gramEnd"/>
-            <w:r>
-              <w:t xml:space="preserve"> jelenik meg.</w:t>
+              <w:t xml:space="preserve"> like”-ot a rendszer eltárolja azt és a másik felhasználónak elsőnek ezt a felhasználót jeleníti meg. Egy felhasználó 24 óránként egy darabbal rendelkezik. Ennek a gombnak a megjelenítése egy kék csillag képpel jelenik meg.</w:t>
             </w:r>
           </w:p>
         </w:tc>
@@ -1865,13 +1852,7 @@
               <w:jc w:val="center"/>
             </w:pPr>
             <w:r>
-              <w:t xml:space="preserve">Menü </w:t>
-            </w:r>
-            <w:r>
-              <w:t>s</w:t>
-            </w:r>
-            <w:r>
-              <w:t>áv</w:t>
+              <w:t>Menü sáv</w:t>
             </w:r>
           </w:p>
         </w:tc>
@@ -1897,22 +1878,7 @@
               <w:jc w:val="center"/>
             </w:pPr>
             <w:r>
-              <w:t xml:space="preserve">Menü </w:t>
-            </w:r>
-            <w:r>
-              <w:t>s</w:t>
-            </w:r>
-            <w:r>
-              <w:t>áv</w:t>
-            </w:r>
-            <w:r>
-              <w:t xml:space="preserve"> </w:t>
-            </w:r>
-            <w:r>
-              <w:t xml:space="preserve">menüpont: </w:t>
-            </w:r>
-            <w:r>
-              <w:t>Beállítások</w:t>
+              <w:t>Menü sáv menüpont: Beállítások</w:t>
             </w:r>
           </w:p>
         </w:tc>
@@ -1953,13 +1919,7 @@
               <w:jc w:val="center"/>
             </w:pPr>
             <w:r>
-              <w:t xml:space="preserve">Menü </w:t>
-            </w:r>
-            <w:r>
-              <w:t>s</w:t>
-            </w:r>
-            <w:r>
-              <w:t>áv</w:t>
+              <w:t>Menü sáv</w:t>
             </w:r>
           </w:p>
         </w:tc>
@@ -2016,19 +1976,7 @@
           </w:tcPr>
           <w:p>
             <w:r>
-              <w:t xml:space="preserve">Amennyiben a felhasználó erre a gombra kattint abban az esetben elirányítja a </w:t>
-            </w:r>
-            <w:r>
-              <w:t>csevegés</w:t>
-            </w:r>
-            <w:r>
-              <w:t xml:space="preserve"> oldalra. Amennyiben a </w:t>
-            </w:r>
-            <w:r>
-              <w:t>csevegés</w:t>
-            </w:r>
-            <w:r>
-              <w:t xml:space="preserve"> oldalon tartózkodik a felhasználó nem történik semmi.</w:t>
+              <w:t>Amennyiben a felhasználó erre a gombra kattint abban az esetben elirányítja a csevegés oldalra. Amennyiben a csevegés oldalon tartózkodik a felhasználó nem történik semmi.</w:t>
             </w:r>
           </w:p>
         </w:tc>
@@ -2255,16 +2203,7 @@
               <w:jc w:val="center"/>
             </w:pPr>
             <w:r>
-              <w:t xml:space="preserve">Csevegés oldal </w:t>
-            </w:r>
-            <w:r>
-              <w:t>jobb</w:t>
-            </w:r>
-            <w:r>
-              <w:t xml:space="preserve"> oldali sáv</w:t>
-            </w:r>
-            <w:r>
-              <w:t xml:space="preserve"> csevegés része</w:t>
+              <w:t>Csevegés oldal jobb oldali sáv csevegés része</w:t>
             </w:r>
           </w:p>
         </w:tc>
@@ -2331,16 +2270,7 @@
               <w:jc w:val="center"/>
             </w:pPr>
             <w:r>
-              <w:t xml:space="preserve">Csevegés oldal </w:t>
-            </w:r>
-            <w:r>
-              <w:t>jobb</w:t>
-            </w:r>
-            <w:r>
-              <w:t xml:space="preserve"> oldali sáv </w:t>
-            </w:r>
-            <w:r>
-              <w:t>szöveg doboza</w:t>
+              <w:t>Csevegés oldal jobb oldali sáv szöveg doboza</w:t>
             </w:r>
           </w:p>
         </w:tc>
@@ -2366,10 +2296,7 @@
               <w:t>A csevegés oldal jobb oldalán a csevegés megjelenítő tároló alatt helyezkedik egy szöveg doboz, amelybe egy üzenetet lehet megfogalmazni egyik felhasználónak</w:t>
             </w:r>
             <w:r>
-              <w:t xml:space="preserve">. </w:t>
-            </w:r>
-            <w:r>
-              <w:t>Ez egy szöveg beviteli mező.</w:t>
+              <w:t>. Ez egy szöveg beviteli mező.</w:t>
             </w:r>
           </w:p>
         </w:tc>
@@ -2410,10 +2337,7 @@
               <w:jc w:val="center"/>
             </w:pPr>
             <w:r>
-              <w:t>Csevegés oldal jobb oldali sáv</w:t>
-            </w:r>
-            <w:r>
-              <w:t xml:space="preserve"> szöveg doboz gombja</w:t>
+              <w:t>Csevegés oldal jobb oldali sáv szöveg doboz gombja</w:t>
             </w:r>
           </w:p>
         </w:tc>
@@ -2436,22 +2360,10 @@
           </w:tcPr>
           <w:p>
             <w:r>
-              <w:t xml:space="preserve">A csevegés oldal jobb oldalán a csevegés megjelenítő tároló alatt helyezkedik </w:t>
-            </w:r>
-            <w:r>
-              <w:t>a szöveg doboz mellett ennek a gombnak az a felelőssége, hogy amennyiben megnyomjuk ezt a gombot a szöveg dobozban elhelyezkedő szöveget továbbítsa az adott felhasználónak</w:t>
-            </w:r>
-            <w:r>
-              <w:t xml:space="preserve">. </w:t>
-            </w:r>
-            <w:r>
-              <w:t xml:space="preserve">Ez egy </w:t>
-            </w:r>
-            <w:r>
-              <w:t>gomb</w:t>
-            </w:r>
-            <w:r>
-              <w:t>.</w:t>
+              <w:t>A csevegés oldal jobb oldalán a csevegés megjelenítő tároló alatt helyezkedik a szöveg doboz mellett ennek a gombnak az a felelőssége, hogy amennyiben megnyomjuk ezt a gombot a szöveg dobozban elhelyezkedő szöveget továbbítsa az adott felhasználónak</w:t>
+            </w:r>
+            <w:r>
+              <w:t>. Ez egy gomb.</w:t>
             </w:r>
           </w:p>
         </w:tc>
@@ -2657,10 +2569,7 @@
               <w:jc w:val="center"/>
             </w:pPr>
             <w:r>
-              <w:t xml:space="preserve">Beállítás oldal felhasználói név </w:t>
-            </w:r>
-            <w:r>
-              <w:t>módosítás</w:t>
+              <w:t>Beállítás oldal felhasználói név módosítás</w:t>
             </w:r>
           </w:p>
         </w:tc>
@@ -2697,10 +2606,7 @@
               <w:t>. Ez egy szöveg beviteli mező.</w:t>
             </w:r>
             <w:r>
-              <w:t xml:space="preserve"> </w:t>
-            </w:r>
-            <w:r>
-              <w:t xml:space="preserve">Ez egy szöveg beviteli </w:t>
+              <w:t xml:space="preserve"> Ez egy szöveg beviteli </w:t>
             </w:r>
             <w:r>
               <w:t>mező, ami tartalmazza a regisztráláskor megadott felhasználói nevet</w:t>
@@ -2750,16 +2656,7 @@
               <w:jc w:val="center"/>
             </w:pPr>
             <w:r>
-              <w:t xml:space="preserve">Beállítás oldal </w:t>
-            </w:r>
-            <w:r>
-              <w:t>jelszó</w:t>
-            </w:r>
-            <w:r>
-              <w:t xml:space="preserve"> </w:t>
-            </w:r>
-            <w:r>
-              <w:t xml:space="preserve">módosítás </w:t>
+              <w:t xml:space="preserve">Beállítás oldal jelszó módosítás </w:t>
             </w:r>
           </w:p>
         </w:tc>
@@ -2782,10 +2679,7 @@
           </w:tcPr>
           <w:p>
             <w:r>
-              <w:t>Ammenyiben a felhasználó a beállítás oldalon helyezkedik el megtudja változtatni a</w:t>
-            </w:r>
-            <w:r>
-              <w:t xml:space="preserve"> jelszavát ammenyiben </w:t>
+              <w:t xml:space="preserve">Ammenyiben a felhasználó a beállítás oldalon helyezkedik el megtudja változtatni a jelszavát ammenyiben </w:t>
             </w:r>
             <w:proofErr w:type="spellStart"/>
             <w:r>
@@ -2811,10 +2705,7 @@
               <w:t>állhat: speciális karakterekből, angol ABC betűiből és számokból. A jelszó hossza maximum 25 karakterből és legalább 4 karakterből állhat.</w:t>
             </w:r>
             <w:r>
-              <w:t xml:space="preserve"> </w:t>
-            </w:r>
-            <w:r>
-              <w:t xml:space="preserve">Ez egy szöveg beviteli </w:t>
+              <w:t xml:space="preserve"> Ez egy szöveg beviteli </w:t>
             </w:r>
             <w:r>
               <w:t>mező, ami csillagokkal jelzi a beütött karaktereket</w:t>
@@ -2864,13 +2755,7 @@
               <w:jc w:val="center"/>
             </w:pPr>
             <w:r>
-              <w:t>B</w:t>
-            </w:r>
-            <w:r>
-              <w:t xml:space="preserve">eállítás oldal jelszó </w:t>
-            </w:r>
-            <w:r>
-              <w:t xml:space="preserve">újra </w:t>
+              <w:t xml:space="preserve">Beállítás oldal jelszó újra </w:t>
             </w:r>
           </w:p>
         </w:tc>
@@ -2940,10 +2825,7 @@
               <w:jc w:val="center"/>
             </w:pPr>
             <w:r>
-              <w:t xml:space="preserve">Beállítás oldal </w:t>
-            </w:r>
-            <w:r>
-              <w:t xml:space="preserve">kor </w:t>
+              <w:t xml:space="preserve">Beállítás oldal kor </w:t>
             </w:r>
             <w:r>
               <w:t>megadása</w:t>
@@ -3046,10 +2928,7 @@
               <w:jc w:val="center"/>
             </w:pPr>
             <w:r>
-              <w:t>3.</w:t>
-            </w:r>
-            <w:r>
-              <w:t>1</w:t>
+              <w:t>3.1</w:t>
             </w:r>
           </w:p>
         </w:tc>
@@ -3065,10 +2944,7 @@
               <w:t>adni és változtatni</w:t>
             </w:r>
             <w:r>
-              <w:t xml:space="preserve"> a</w:t>
-            </w:r>
-            <w:r>
-              <w:t xml:space="preserve"> </w:t>
+              <w:t xml:space="preserve"> a </w:t>
             </w:r>
             <w:proofErr w:type="spellStart"/>
             <w:r>
@@ -3094,13 +2970,7 @@
               <w:t xml:space="preserve"> ahol tudnak beszélni a felhasználók egymással és itt be tudják jelölni egymást.</w:t>
             </w:r>
             <w:r>
-              <w:t xml:space="preserve"> Ez </w:t>
-            </w:r>
-            <w:r>
-              <w:t>egy szöveg beviteli mező</w:t>
-            </w:r>
-            <w:r>
-              <w:t>.</w:t>
+              <w:t xml:space="preserve"> Ez egy szöveg beviteli mező.</w:t>
             </w:r>
           </w:p>
         </w:tc>
@@ -3150,10 +3020,7 @@
               <w:t xml:space="preserve">Beállítás oldal </w:t>
             </w:r>
             <w:r>
-              <w:t xml:space="preserve">leírás </w:t>
-            </w:r>
-            <w:r>
-              <w:t>megadása</w:t>
+              <w:t>leírás megadása</w:t>
             </w:r>
           </w:p>
         </w:tc>
@@ -3166,10 +3033,7 @@
               <w:jc w:val="center"/>
             </w:pPr>
             <w:r>
-              <w:t>3.</w:t>
-            </w:r>
-            <w:r>
-              <w:t>2</w:t>
+              <w:t>3.2</w:t>
             </w:r>
           </w:p>
         </w:tc>
@@ -3182,16 +3046,7 @@
               <w:t xml:space="preserve">Ammennyiben a felhasználó a beállítás oldalon helyezkedik el megtudja </w:t>
             </w:r>
             <w:r>
-              <w:t xml:space="preserve">adni és </w:t>
-            </w:r>
-            <w:r>
-              <w:t xml:space="preserve">vagy </w:t>
-            </w:r>
-            <w:r>
-              <w:t>változtatni</w:t>
-            </w:r>
-            <w:r>
-              <w:t xml:space="preserve"> a </w:t>
+              <w:t xml:space="preserve">adni és vagy változtatni a </w:t>
             </w:r>
             <w:r>
               <w:t>leírását,</w:t>
@@ -3270,10 +3125,7 @@
               <w:jc w:val="center"/>
             </w:pPr>
             <w:r>
-              <w:t>3.</w:t>
-            </w:r>
-            <w:r>
-              <w:t>3</w:t>
+              <w:t>3.3</w:t>
             </w:r>
           </w:p>
         </w:tc>
@@ -3286,21 +3138,7 @@
               <w:t xml:space="preserve">Ammennyiben a felhasználó a beállítás oldalon helyezkedik el megtudja </w:t>
             </w:r>
             <w:r>
-              <w:t>adni és</w:t>
-            </w:r>
-            <w:r>
-              <w:t xml:space="preserve"> </w:t>
-            </w:r>
-            <w:r>
-              <w:t xml:space="preserve">vagy </w:t>
-            </w:r>
-            <w:proofErr w:type="gramStart"/>
-            <w:r>
-              <w:t>változtatni</w:t>
-            </w:r>
-            <w:proofErr w:type="gramEnd"/>
-            <w:r>
-              <w:t xml:space="preserve"> </w:t>
+              <w:t xml:space="preserve">adni és vagy változtatni </w:t>
             </w:r>
             <w:r>
               <w:t xml:space="preserve">hogy a felhasználó milyen adott játékokkal játszik itt választhat a felhasználó több lehetőség közül. A lehetőségek: League of </w:t>
@@ -3442,10 +3280,7 @@
               <w:jc w:val="center"/>
             </w:pPr>
             <w:r>
-              <w:t>3.</w:t>
-            </w:r>
-            <w:r>
-              <w:t>4</w:t>
+              <w:t>3.4</w:t>
             </w:r>
           </w:p>
         </w:tc>
@@ -3458,13 +3293,7 @@
               <w:t xml:space="preserve">Ammennyiben a felhasználó a beállítás oldalon helyezkedik el megtudja </w:t>
             </w:r>
             <w:r>
-              <w:t>adni és vagy</w:t>
-            </w:r>
-            <w:r>
-              <w:t xml:space="preserve"> </w:t>
-            </w:r>
-            <w:r>
-              <w:t>változtatni a</w:t>
+              <w:t>adni és vagy változtatni a</w:t>
             </w:r>
             <w:r>
               <w:t xml:space="preserve"> nemét. Megadható Fiú, Lány, Egyéb. Ez egy </w:t>
@@ -3544,10 +3373,7 @@
               <w:jc w:val="center"/>
             </w:pPr>
             <w:r>
-              <w:t>3.</w:t>
-            </w:r>
-            <w:r>
-              <w:t>5</w:t>
+              <w:t>3.5</w:t>
             </w:r>
           </w:p>
         </w:tc>
@@ -3560,13 +3386,7 @@
               <w:t xml:space="preserve">Ammennyiben a felhasználó a beállítás oldalon helyezkedik el megtudja </w:t>
             </w:r>
             <w:r>
-              <w:t>adni és</w:t>
-            </w:r>
-            <w:r>
-              <w:t xml:space="preserve"> </w:t>
-            </w:r>
-            <w:r>
-              <w:t xml:space="preserve">vagy </w:t>
+              <w:t xml:space="preserve">adni és vagy </w:t>
             </w:r>
             <w:r>
               <w:t>változtatni,</w:t>
@@ -3641,10 +3461,7 @@
               <w:jc w:val="center"/>
             </w:pPr>
             <w:r>
-              <w:t>3.</w:t>
-            </w:r>
-            <w:r>
-              <w:t>6</w:t>
+              <w:t>3.6</w:t>
             </w:r>
           </w:p>
         </w:tc>
@@ -3657,13 +3474,7 @@
               <w:t xml:space="preserve">Ammennyiben a felhasználó a beállítás oldalon helyezkedik el megtudja </w:t>
             </w:r>
             <w:r>
-              <w:t>adni és</w:t>
-            </w:r>
-            <w:r>
-              <w:t xml:space="preserve"> </w:t>
-            </w:r>
-            <w:r>
-              <w:t>vagy változtatni</w:t>
+              <w:t>adni és vagy változtatni</w:t>
             </w:r>
             <w:r>
               <w:t xml:space="preserve"> a felhasználói videókat és vagy képeket a képek </w:t>
@@ -3734,13 +3545,7 @@
               <w:jc w:val="center"/>
             </w:pPr>
             <w:r>
-              <w:t xml:space="preserve">Beállítás oldal </w:t>
-            </w:r>
-            <w:r>
-              <w:t xml:space="preserve">nyelv </w:t>
-            </w:r>
-            <w:r>
-              <w:t>megadása</w:t>
+              <w:t>Beállítás oldal nyelv megadása</w:t>
             </w:r>
           </w:p>
         </w:tc>
@@ -3763,10 +3568,7 @@
           </w:tcPr>
           <w:p>
             <w:r>
-              <w:t>Ammennyiben a felhasználó a beállítás oldalon helyezkedik el megtudja adni és vagy változtatni a</w:t>
-            </w:r>
-            <w:r>
-              <w:t xml:space="preserve"> </w:t>
+              <w:t xml:space="preserve">Ammennyiben a felhasználó a beállítás oldalon helyezkedik el megtudja adni és vagy változtatni a </w:t>
             </w:r>
             <w:r>
               <w:t>nyelvét,</w:t>
@@ -3816,13 +3618,7 @@
               <w:jc w:val="center"/>
             </w:pPr>
             <w:r>
-              <w:t xml:space="preserve">Beállítás oldal </w:t>
-            </w:r>
-            <w:r>
-              <w:t>mikrofon</w:t>
-            </w:r>
-            <w:r>
-              <w:t xml:space="preserve"> megadása</w:t>
+              <w:t>Beállítás oldal mikrofon megadása</w:t>
             </w:r>
           </w:p>
         </w:tc>
@@ -3845,16 +3641,7 @@
           </w:tcPr>
           <w:p>
             <w:r>
-              <w:t xml:space="preserve">Ammennyiben a felhasználó a beállítás oldalon helyezkedik el megtudja adni és vagy </w:t>
-            </w:r>
-            <w:r>
-              <w:t>változtatni,</w:t>
-            </w:r>
-            <w:r>
-              <w:t xml:space="preserve"> </w:t>
-            </w:r>
-            <w:r>
-              <w:t>hogy rendelkezik-e mikrofonnal.</w:t>
+              <w:t>Ammennyiben a felhasználó a beállítás oldalon helyezkedik el megtudja adni és vagy változtatni, hogy rendelkezik-e mikrofonnal.</w:t>
             </w:r>
           </w:p>
         </w:tc>
@@ -3948,10 +3735,7 @@
               <w:t xml:space="preserve"> meg a főoldal számodra</w:t>
             </w:r>
             <w:r>
-              <w:t>. Lehet választani adott játékok közül:</w:t>
-            </w:r>
-            <w:r>
-              <w:t xml:space="preserve"> League of </w:t>
+              <w:t xml:space="preserve">. Lehet választani adott játékok közül: League of </w:t>
             </w:r>
             <w:proofErr w:type="spellStart"/>
             <w:r>
@@ -4065,13 +3849,7 @@
               <w:jc w:val="center"/>
             </w:pPr>
             <w:r>
-              <w:t xml:space="preserve">Beállítás oldal felhasználói kártyák </w:t>
-            </w:r>
-            <w:r>
-              <w:t>kor</w:t>
-            </w:r>
-            <w:r>
-              <w:t xml:space="preserve"> szerinti beállítása</w:t>
+              <w:t>Beállítás oldal felhasználói kártyák kor szerinti beállítása</w:t>
             </w:r>
           </w:p>
         </w:tc>
@@ -4097,13 +3875,7 @@
           </w:tcPr>
           <w:p>
             <w:r>
-              <w:t xml:space="preserve">hogy akiket a jobbra és balra húzol </w:t>
-            </w:r>
-            <w:r>
-              <w:t>kártyákat,</w:t>
-            </w:r>
-            <w:r>
-              <w:t xml:space="preserve"> hogy milyen </w:t>
+              <w:t xml:space="preserve">hogy akiket a jobbra és balra húzol kártyákat, hogy milyen </w:t>
             </w:r>
             <w:r>
               <w:t>korú felhasználókat jelenítsen meg a főoldal</w:t>
@@ -4176,10 +3948,7 @@
               <w:t xml:space="preserve"> </w:t>
             </w:r>
             <w:r>
-              <w:t>szint</w:t>
-            </w:r>
-            <w:r>
-              <w:t xml:space="preserve"> szerinti beállítása</w:t>
+              <w:t>szint szerinti beállítása</w:t>
             </w:r>
           </w:p>
         </w:tc>
@@ -4246,13 +4015,7 @@
               <w:jc w:val="center"/>
             </w:pPr>
             <w:r>
-              <w:t xml:space="preserve">Beállítás oldal felhasználói kártyák </w:t>
-            </w:r>
-            <w:r>
-              <w:t>nyelv</w:t>
-            </w:r>
-            <w:r>
-              <w:t xml:space="preserve"> szerinti beállítása</w:t>
+              <w:t>Beállítás oldal felhasználói kártyák nyelv szerinti beállítása</w:t>
             </w:r>
           </w:p>
         </w:tc>
@@ -4319,13 +4082,7 @@
               <w:jc w:val="center"/>
             </w:pPr>
             <w:r>
-              <w:t xml:space="preserve">Beállítás oldal felhasználói kártyák </w:t>
-            </w:r>
-            <w:r>
-              <w:t>Elérhetőség</w:t>
-            </w:r>
-            <w:r>
-              <w:t xml:space="preserve"> szerinti beállítása</w:t>
+              <w:t>Beállítás oldal felhasználói kártyák Elérhetőség szerinti beállítása</w:t>
             </w:r>
           </w:p>
         </w:tc>
@@ -4351,15 +4108,7 @@
               <w:t xml:space="preserve">A felhasználó itt adhatja meg </w:t>
             </w:r>
             <w:r>
-              <w:t xml:space="preserve">hogy melyik időközökben érjen el a másik felhasználó ezzel is </w:t>
-            </w:r>
-            <w:proofErr w:type="gramStart"/>
-            <w:r>
-              <w:t>segítve</w:t>
-            </w:r>
-            <w:proofErr w:type="gramEnd"/>
-            <w:r>
-              <w:t xml:space="preserve"> hogy egyeztessenek időt</w:t>
+              <w:t>hogy melyik időközökben érjen el a másik felhasználó ezzel is segítve hogy egyeztessenek időt</w:t>
             </w:r>
           </w:p>
         </w:tc>
@@ -5564,7 +5313,7 @@
                     </pic:cNvPicPr>
                   </pic:nvPicPr>
                   <pic:blipFill>
-                    <a:blip r:embed="rId7">
+                    <a:blip r:embed="rId8">
                       <a:extLst>
                         <a:ext uri="{28A0092B-C50C-407E-A947-70E740481C1C}">
                           <a14:useLocalDpi xmlns:a14="http://schemas.microsoft.com/office/drawing/2010/main" val="0"/>
@@ -5659,7 +5408,7 @@
                     </pic:cNvPicPr>
                   </pic:nvPicPr>
                   <pic:blipFill>
-                    <a:blip r:embed="rId8" cstate="print">
+                    <a:blip r:embed="rId9" cstate="print">
                       <a:extLst>
                         <a:ext uri="{28A0092B-C50C-407E-A947-70E740481C1C}">
                           <a14:useLocalDpi xmlns:a14="http://schemas.microsoft.com/office/drawing/2010/main" val="0"/>
@@ -5796,18 +5545,10 @@
       </w:r>
       <w:proofErr w:type="spellEnd"/>
       <w:r>
-        <w:t xml:space="preserve"> </w:t>
-      </w:r>
-      <w:proofErr w:type="gramStart"/>
-      <w:r>
-        <w:t>a</w:t>
-      </w:r>
-      <w:r>
-        <w:t>datbázis</w:t>
-      </w:r>
-      <w:proofErr w:type="gramEnd"/>
-      <w:r>
-        <w:t xml:space="preserve"> amellyel a kapcsolatot</w:t>
+        <w:t xml:space="preserve"> a</w:t>
+      </w:r>
+      <w:r>
+        <w:t>datbázis amellyel a kapcsolatot</w:t>
       </w:r>
       <w:r>
         <w:t xml:space="preserve"> </w:t>
@@ -6001,15 +5742,7 @@
       </w:r>
       <w:proofErr w:type="spellEnd"/>
       <w:r>
-        <w:t xml:space="preserve"> egyedi </w:t>
-      </w:r>
-      <w:proofErr w:type="gramStart"/>
-      <w:r>
-        <w:t>kell</w:t>
-      </w:r>
-      <w:proofErr w:type="gramEnd"/>
-      <w:r>
-        <w:t xml:space="preserve"> hogy legyen.</w:t>
+        <w:t xml:space="preserve"> egyedi kell hogy legyen.</w:t>
       </w:r>
     </w:p>
     <w:p>
@@ -6030,15 +5763,7 @@
       </w:r>
       <w:proofErr w:type="spellEnd"/>
       <w:r>
-        <w:t xml:space="preserve"> megszorítás van rajta, tehát minden email egyedi </w:t>
-      </w:r>
-      <w:proofErr w:type="gramStart"/>
-      <w:r>
-        <w:t>kell</w:t>
-      </w:r>
-      <w:proofErr w:type="gramEnd"/>
-      <w:r>
-        <w:t xml:space="preserve"> hogy legyen.</w:t>
+        <w:t xml:space="preserve"> megszorítás van rajta, tehát minden email egyedi kell hogy legyen.</w:t>
       </w:r>
     </w:p>
     <w:p>
@@ -6143,15 +5868,41 @@
       </w:r>
       <w:proofErr w:type="spellEnd"/>
       <w:r>
+        <w:t>` int(11) NOT NULL AUTO_INCREMENT,</w:t>
+      </w:r>
+    </w:p>
+    <w:p>
+      <w:r>
+        <w:t xml:space="preserve">  `</w:t>
+      </w:r>
+      <w:proofErr w:type="spellStart"/>
+      <w:r>
+        <w:t>username</w:t>
+      </w:r>
+      <w:proofErr w:type="spellEnd"/>
+      <w:r>
         <w:t xml:space="preserve">` </w:t>
       </w:r>
-      <w:proofErr w:type="gramStart"/>
-      <w:r>
-        <w:t>int(</w:t>
-      </w:r>
-      <w:proofErr w:type="gramEnd"/>
-      <w:r>
-        <w:t>11) NOT NULL AUTO_INCREMENT,</w:t>
+      <w:proofErr w:type="spellStart"/>
+      <w:r>
+        <w:t>varchar</w:t>
+      </w:r>
+      <w:proofErr w:type="spellEnd"/>
+      <w:r>
+        <w:t>(100) NOT NULL,</w:t>
+      </w:r>
+    </w:p>
+    <w:p>
+      <w:r>
+        <w:t xml:space="preserve">  `email` </w:t>
+      </w:r>
+      <w:proofErr w:type="spellStart"/>
+      <w:r>
+        <w:t>varchar</w:t>
+      </w:r>
+      <w:proofErr w:type="spellEnd"/>
+      <w:r>
+        <w:t>(100) NOT NULL,</w:t>
       </w:r>
     </w:p>
     <w:p>
@@ -6160,105 +5911,48 @@
       </w:r>
       <w:proofErr w:type="spellStart"/>
       <w:r>
-        <w:t>username</w:t>
+        <w:t>password</w:t>
       </w:r>
       <w:proofErr w:type="spellEnd"/>
       <w:r>
         <w:t xml:space="preserve">` </w:t>
       </w:r>
       <w:proofErr w:type="spellStart"/>
-      <w:proofErr w:type="gramStart"/>
       <w:r>
         <w:t>varchar</w:t>
       </w:r>
       <w:proofErr w:type="spellEnd"/>
       <w:r>
-        <w:t>(</w:t>
-      </w:r>
-      <w:proofErr w:type="gramEnd"/>
-      <w:r>
-        <w:t>100) NOT NULL,</w:t>
-      </w:r>
-    </w:p>
-    <w:p>
-      <w:r>
-        <w:t xml:space="preserve">  `email` </w:t>
+        <w:t>(255) NOT NULL,</w:t>
+      </w:r>
+    </w:p>
+    <w:p>
+      <w:r>
+        <w:t xml:space="preserve">  `</w:t>
       </w:r>
       <w:proofErr w:type="spellStart"/>
-      <w:proofErr w:type="gramStart"/>
-      <w:r>
-        <w:t>varchar</w:t>
+      <w:r>
+        <w:t>created_at</w:t>
       </w:r>
       <w:proofErr w:type="spellEnd"/>
       <w:r>
-        <w:t>(</w:t>
-      </w:r>
-      <w:proofErr w:type="gramEnd"/>
-      <w:r>
-        <w:t>100) NOT NULL,</w:t>
-      </w:r>
-    </w:p>
-    <w:p>
-      <w:r>
-        <w:t xml:space="preserve">  `</w:t>
+        <w:t xml:space="preserve">` </w:t>
       </w:r>
       <w:proofErr w:type="spellStart"/>
       <w:r>
-        <w:t>password</w:t>
+        <w:t>datetime</w:t>
       </w:r>
       <w:proofErr w:type="spellEnd"/>
       <w:r>
-        <w:t xml:space="preserve">` </w:t>
+        <w:t xml:space="preserve"> DEFAULT </w:t>
       </w:r>
       <w:proofErr w:type="spellStart"/>
-      <w:proofErr w:type="gramStart"/>
-      <w:r>
-        <w:t>varchar</w:t>
+      <w:r>
+        <w:t>current_timestamp</w:t>
       </w:r>
       <w:proofErr w:type="spellEnd"/>
       <w:r>
-        <w:t>(</w:t>
-      </w:r>
-      <w:proofErr w:type="gramEnd"/>
-      <w:r>
-        <w:t>255) NOT NULL,</w:t>
-      </w:r>
-    </w:p>
-    <w:p>
-      <w:r>
-        <w:t xml:space="preserve">  `</w:t>
-      </w:r>
-      <w:proofErr w:type="spellStart"/>
-      <w:r>
-        <w:t>created_at</w:t>
-      </w:r>
-      <w:proofErr w:type="spellEnd"/>
-      <w:r>
-        <w:t xml:space="preserve">` </w:t>
-      </w:r>
-      <w:proofErr w:type="spellStart"/>
-      <w:r>
-        <w:t>datetime</w:t>
-      </w:r>
-      <w:proofErr w:type="spellEnd"/>
-      <w:r>
-        <w:t xml:space="preserve"> DEFAULT </w:t>
-      </w:r>
-      <w:proofErr w:type="spellStart"/>
-      <w:r>
-        <w:t>current_</w:t>
-      </w:r>
-      <w:proofErr w:type="gramStart"/>
-      <w:r>
-        <w:t>timestamp</w:t>
-      </w:r>
-      <w:proofErr w:type="spellEnd"/>
-      <w:r>
-        <w:t>(</w:t>
-      </w:r>
-      <w:proofErr w:type="gramEnd"/>
-      <w:r>
-        <w:t>),</w:t>
+        <w:t>(),</w:t>
       </w:r>
     </w:p>
     <w:p>
@@ -6398,7 +6092,7 @@
                     </pic:cNvPicPr>
                   </pic:nvPicPr>
                   <pic:blipFill>
-                    <a:blip r:embed="rId9">
+                    <a:blip r:embed="rId10">
                       <a:extLst>
                         <a:ext uri="{28A0092B-C50C-407E-A947-70E740481C1C}">
                           <a14:useLocalDpi xmlns:a14="http://schemas.microsoft.com/office/drawing/2010/main" val="0"/>
@@ -6493,7 +6187,7 @@
                     </pic:cNvPicPr>
                   </pic:nvPicPr>
                   <pic:blipFill>
-                    <a:blip r:embed="rId10">
+                    <a:blip r:embed="rId11">
                       <a:extLst>
                         <a:ext uri="{28A0092B-C50C-407E-A947-70E740481C1C}">
                           <a14:useLocalDpi xmlns:a14="http://schemas.microsoft.com/office/drawing/2010/main" val="0"/>
@@ -6626,7 +6320,13 @@
           </w:tcPr>
           <w:p>
             <w:r>
-              <w:t>A felhasználó ebben a mezőben a saját általa választott email-jét adja meg</w:t>
+              <w:t>A felhasználó</w:t>
+            </w:r>
+            <w:r>
+              <w:t xml:space="preserve"> </w:t>
+            </w:r>
+            <w:r>
+              <w:t>ebben a mezőben a saját általa választott email-jét adja meg</w:t>
             </w:r>
           </w:p>
         </w:tc>
@@ -6949,25 +6649,42 @@
       <w:pPr>
         <w:spacing w:after="0"/>
         <w:rPr>
+          <w:noProof/>
+        </w:rPr>
+      </w:pPr>
+      <w:r>
+        <w:rPr>
           <w:b/>
           <w:bCs/>
           <w:sz w:val="28"/>
           <w:szCs w:val="28"/>
         </w:rPr>
-      </w:pPr>
-      <w:r>
-        <w:rPr>
-          <w:b/>
-          <w:bCs/>
+        <w:t>Bejelentkezés:</w:t>
+      </w:r>
+      <w:r>
+        <w:rPr>
           <w:noProof/>
-          <w:sz w:val="28"/>
-          <w:szCs w:val="28"/>
+        </w:rPr>
+        <w:t xml:space="preserve"> </w:t>
+      </w:r>
+    </w:p>
+    <w:p>
+      <w:pPr>
+        <w:spacing w:after="0"/>
+        <w:jc w:val="center"/>
+        <w:rPr>
+          <w:noProof/>
+        </w:rPr>
+      </w:pPr>
+      <w:r>
+        <w:rPr>
+          <w:noProof/>
         </w:rPr>
         <w:drawing>
-          <wp:inline distT="0" distB="0" distL="0" distR="0" wp14:anchorId="0472CCCC" wp14:editId="32B5D443">
-            <wp:extent cx="5754370" cy="4525010"/>
-            <wp:effectExtent l="0" t="0" r="0" b="8890"/>
-            <wp:docPr id="11" name="Kép 11"/>
+          <wp:inline distT="0" distB="0" distL="0" distR="0" wp14:anchorId="4944D3E2" wp14:editId="352B92F4">
+            <wp:extent cx="4695825" cy="3393499"/>
+            <wp:effectExtent l="0" t="0" r="0" b="0"/>
+            <wp:docPr id="19" name="Kép 19"/>
             <wp:cNvGraphicFramePr>
               <a:graphicFrameLocks xmlns:a="http://schemas.openxmlformats.org/drawingml/2006/main" noChangeAspect="1"/>
             </wp:cNvGraphicFramePr>
@@ -6975,28 +6692,95 @@
               <a:graphicData uri="http://schemas.openxmlformats.org/drawingml/2006/picture">
                 <pic:pic xmlns:pic="http://schemas.openxmlformats.org/drawingml/2006/picture">
                   <pic:nvPicPr>
-                    <pic:cNvPr id="0" name="Picture 5"/>
+                    <pic:cNvPr id="1" name=""/>
+                    <pic:cNvPicPr/>
+                  </pic:nvPicPr>
+                  <pic:blipFill>
+                    <a:blip r:embed="rId12"/>
+                    <a:stretch>
+                      <a:fillRect/>
+                    </a:stretch>
+                  </pic:blipFill>
+                  <pic:spPr>
+                    <a:xfrm>
+                      <a:off x="0" y="0"/>
+                      <a:ext cx="4712689" cy="3405686"/>
+                    </a:xfrm>
+                    <a:prstGeom prst="rect">
+                      <a:avLst/>
+                    </a:prstGeom>
+                  </pic:spPr>
+                </pic:pic>
+              </a:graphicData>
+            </a:graphic>
+          </wp:inline>
+        </w:drawing>
+      </w:r>
+    </w:p>
+    <w:p>
+      <w:pPr>
+        <w:spacing w:after="0"/>
+        <w:rPr>
+          <w:b/>
+          <w:bCs/>
+          <w:sz w:val="28"/>
+          <w:szCs w:val="28"/>
+        </w:rPr>
+      </w:pPr>
+      <w:r>
+        <w:rPr>
+          <w:b/>
+          <w:bCs/>
+          <w:sz w:val="28"/>
+          <w:szCs w:val="28"/>
+        </w:rPr>
+        <w:t>Regisztráció:</w:t>
+      </w:r>
+    </w:p>
+    <w:p>
+      <w:pPr>
+        <w:spacing w:after="0"/>
+        <w:jc w:val="center"/>
+        <w:rPr>
+          <w:noProof/>
+        </w:rPr>
+      </w:pPr>
+      <w:r>
+        <w:rPr>
+          <w:noProof/>
+        </w:rPr>
+        <w:drawing>
+          <wp:inline distT="0" distB="0" distL="0" distR="0" wp14:anchorId="47EC8097" wp14:editId="570DED95">
+            <wp:extent cx="5270161" cy="4675002"/>
+            <wp:effectExtent l="0" t="0" r="6985" b="0"/>
+            <wp:docPr id="13" name="Kép 13"/>
+            <wp:cNvGraphicFramePr>
+              <a:graphicFrameLocks xmlns:a="http://schemas.openxmlformats.org/drawingml/2006/main" noChangeAspect="1"/>
+            </wp:cNvGraphicFramePr>
+            <a:graphic xmlns:a="http://schemas.openxmlformats.org/drawingml/2006/main">
+              <a:graphicData uri="http://schemas.openxmlformats.org/drawingml/2006/picture">
+                <pic:pic xmlns:pic="http://schemas.openxmlformats.org/drawingml/2006/picture">
+                  <pic:nvPicPr>
+                    <pic:cNvPr id="0" name="Picture 9"/>
                     <pic:cNvPicPr>
                       <a:picLocks noChangeAspect="1" noChangeArrowheads="1"/>
                     </pic:cNvPicPr>
                   </pic:nvPicPr>
-                  <pic:blipFill>
-                    <a:blip r:embed="rId11">
+                  <pic:blipFill rotWithShape="1">
+                    <a:blip r:embed="rId13">
                       <a:extLst>
                         <a:ext uri="{28A0092B-C50C-407E-A947-70E740481C1C}">
                           <a14:useLocalDpi xmlns:a14="http://schemas.microsoft.com/office/drawing/2010/main" val="0"/>
                         </a:ext>
                       </a:extLst>
                     </a:blip>
-                    <a:srcRect/>
-                    <a:stretch>
-                      <a:fillRect/>
-                    </a:stretch>
+                    <a:srcRect l="4343" t="4492" r="4163" b="5341"/>
+                    <a:stretch/>
                   </pic:blipFill>
                   <pic:spPr bwMode="auto">
                     <a:xfrm>
                       <a:off x="0" y="0"/>
-                      <a:ext cx="5754370" cy="4525010"/>
+                      <a:ext cx="5270714" cy="4675493"/>
                     </a:xfrm>
                     <a:prstGeom prst="rect">
                       <a:avLst/>
@@ -7005,6 +6789,11 @@
                     <a:ln>
                       <a:noFill/>
                     </a:ln>
+                    <a:extLst>
+                      <a:ext uri="{53640926-AAD7-44D8-BBD7-CCE9431645EC}">
+                        <a14:shadowObscured xmlns:a14="http://schemas.microsoft.com/office/drawing/2010/main"/>
+                      </a:ext>
+                    </a:extLst>
                   </pic:spPr>
                 </pic:pic>
               </a:graphicData>
@@ -7012,15 +6801,17 @@
           </wp:inline>
         </w:drawing>
       </w:r>
-      <w:r>
+    </w:p>
+    <w:p>
+      <w:pPr>
+        <w:spacing w:after="0"/>
         <w:rPr>
           <w:b/>
           <w:bCs/>
           <w:sz w:val="28"/>
           <w:szCs w:val="28"/>
         </w:rPr>
-        <w:t>Főoldal:</w:t>
-      </w:r>
+      </w:pPr>
     </w:p>
     <w:p>
       <w:pPr>
@@ -7032,6 +6823,14 @@
           <w:szCs w:val="28"/>
         </w:rPr>
       </w:pPr>
+    </w:p>
+    <w:p>
+      <w:pPr>
+        <w:spacing w:after="0"/>
+        <w:rPr>
+          <w:noProof/>
+        </w:rPr>
+      </w:pPr>
       <w:r>
         <w:rPr>
           <w:b/>
@@ -7039,18 +6838,8 @@
           <w:sz w:val="28"/>
           <w:szCs w:val="28"/>
         </w:rPr>
-        <w:t>Csevegés oldal:</w:t>
-      </w:r>
-    </w:p>
-    <w:p>
-      <w:pPr>
-        <w:rPr>
-          <w:b/>
-          <w:bCs/>
-          <w:sz w:val="28"/>
-          <w:szCs w:val="28"/>
-        </w:rPr>
-      </w:pPr>
+        <w:t>Főoldal:</w:t>
+      </w:r>
       <w:r>
         <w:rPr>
           <w:b/>
@@ -7059,8 +6848,125 @@
           <w:sz w:val="28"/>
           <w:szCs w:val="28"/>
         </w:rPr>
+        <w:t xml:space="preserve"> </w:t>
+      </w:r>
+    </w:p>
+    <w:p>
+      <w:pPr>
+        <w:spacing w:after="0"/>
+        <w:jc w:val="center"/>
+        <w:rPr>
+          <w:noProof/>
+        </w:rPr>
+      </w:pPr>
+    </w:p>
+    <w:p>
+      <w:pPr>
+        <w:spacing w:after="0"/>
+        <w:jc w:val="center"/>
+        <w:rPr>
+          <w:b/>
+          <w:bCs/>
+          <w:sz w:val="28"/>
+          <w:szCs w:val="28"/>
+        </w:rPr>
+      </w:pPr>
+      <w:r>
+        <w:rPr>
+          <w:noProof/>
+        </w:rPr>
         <w:drawing>
-          <wp:anchor distT="0" distB="0" distL="114300" distR="114300" simplePos="0" relativeHeight="251674112" behindDoc="0" locked="0" layoutInCell="1" allowOverlap="1" wp14:anchorId="5398B6AE" wp14:editId="0375206C">
+          <wp:inline distT="0" distB="0" distL="0" distR="0" wp14:anchorId="55A39E75" wp14:editId="52728BCE">
+            <wp:extent cx="5810250" cy="4295775"/>
+            <wp:effectExtent l="0" t="0" r="0" b="9525"/>
+            <wp:docPr id="14" name="Kép 14" descr="A képen asztal látható&#10;&#10;Automatikusan generált leírás"/>
+            <wp:cNvGraphicFramePr>
+              <a:graphicFrameLocks xmlns:a="http://schemas.openxmlformats.org/drawingml/2006/main" noChangeAspect="1"/>
+            </wp:cNvGraphicFramePr>
+            <a:graphic xmlns:a="http://schemas.openxmlformats.org/drawingml/2006/main">
+              <a:graphicData uri="http://schemas.openxmlformats.org/drawingml/2006/picture">
+                <pic:pic xmlns:pic="http://schemas.openxmlformats.org/drawingml/2006/picture">
+                  <pic:nvPicPr>
+                    <pic:cNvPr id="14" name="Kép 14" descr="A képen asztal látható&#10;&#10;Automatikusan generált leírás"/>
+                    <pic:cNvPicPr>
+                      <a:picLocks noChangeAspect="1" noChangeArrowheads="1"/>
+                    </pic:cNvPicPr>
+                  </pic:nvPicPr>
+                  <pic:blipFill rotWithShape="1">
+                    <a:blip r:embed="rId14">
+                      <a:extLst>
+                        <a:ext uri="{28A0092B-C50C-407E-A947-70E740481C1C}">
+                          <a14:useLocalDpi xmlns:a14="http://schemas.microsoft.com/office/drawing/2010/main" val="0"/>
+                        </a:ext>
+                      </a:extLst>
+                    </a:blip>
+                    <a:srcRect l="6760" r="7341" b="2362"/>
+                    <a:stretch/>
+                  </pic:blipFill>
+                  <pic:spPr bwMode="auto">
+                    <a:xfrm>
+                      <a:off x="0" y="0"/>
+                      <a:ext cx="5810811" cy="4296190"/>
+                    </a:xfrm>
+                    <a:prstGeom prst="rect">
+                      <a:avLst/>
+                    </a:prstGeom>
+                    <a:noFill/>
+                    <a:ln>
+                      <a:noFill/>
+                    </a:ln>
+                    <a:extLst>
+                      <a:ext uri="{53640926-AAD7-44D8-BBD7-CCE9431645EC}">
+                        <a14:shadowObscured xmlns:a14="http://schemas.microsoft.com/office/drawing/2010/main"/>
+                      </a:ext>
+                    </a:extLst>
+                  </pic:spPr>
+                </pic:pic>
+              </a:graphicData>
+            </a:graphic>
+          </wp:inline>
+        </w:drawing>
+      </w:r>
+    </w:p>
+    <w:p>
+      <w:pPr>
+        <w:spacing w:after="0"/>
+        <w:rPr>
+          <w:b/>
+          <w:bCs/>
+          <w:sz w:val="28"/>
+          <w:szCs w:val="28"/>
+        </w:rPr>
+      </w:pPr>
+      <w:r>
+        <w:rPr>
+          <w:b/>
+          <w:bCs/>
+          <w:sz w:val="28"/>
+          <w:szCs w:val="28"/>
+        </w:rPr>
+        <w:t>Csevegés oldal:</w:t>
+      </w:r>
+    </w:p>
+    <w:p>
+      <w:pPr>
+        <w:rPr>
+          <w:b/>
+          <w:bCs/>
+          <w:sz w:val="28"/>
+          <w:szCs w:val="28"/>
+        </w:rPr>
+      </w:pPr>
+      <w:r>
+        <w:rPr>
+          <w:b/>
+          <w:bCs/>
+          <w:noProof/>
+          <w:sz w:val="28"/>
+          <w:szCs w:val="28"/>
+        </w:rPr>
+        <w:drawing>
+          <wp:anchor distT="0" distB="0" distL="114300" distR="114300" simplePos="0" relativeHeight="251674112" behindDoc="0" locked="0" layoutInCell="1" allowOverlap="1" wp14:anchorId="5398B6AE" wp14:editId="2F10566A">
             <wp:simplePos x="0" y="0"/>
             <wp:positionH relativeFrom="column">
               <wp:posOffset>19050</wp:posOffset>
@@ -7085,7 +6991,7 @@
                     </pic:cNvPicPr>
                   </pic:nvPicPr>
                   <pic:blipFill>
-                    <a:blip r:embed="rId12">
+                    <a:blip r:embed="rId15">
                       <a:extLst>
                         <a:ext uri="{28A0092B-C50C-407E-A947-70E740481C1C}">
                           <a14:useLocalDpi xmlns:a14="http://schemas.microsoft.com/office/drawing/2010/main" val="0"/>
@@ -7151,13 +7057,13 @@
         </w:rPr>
         <w:lastRenderedPageBreak/>
         <w:drawing>
-          <wp:anchor distT="0" distB="0" distL="114300" distR="114300" simplePos="0" relativeHeight="251677184" behindDoc="0" locked="0" layoutInCell="1" allowOverlap="1" wp14:anchorId="447E231B" wp14:editId="76CE3762">
+          <wp:anchor distT="0" distB="0" distL="114300" distR="114300" simplePos="0" relativeHeight="251677184" behindDoc="0" locked="0" layoutInCell="1" allowOverlap="1" wp14:anchorId="447E231B" wp14:editId="032E3B95">
             <wp:simplePos x="0" y="0"/>
             <wp:positionH relativeFrom="column">
-              <wp:posOffset>3337</wp:posOffset>
+              <wp:posOffset>5080</wp:posOffset>
             </wp:positionH>
             <wp:positionV relativeFrom="paragraph">
-              <wp:posOffset>339681</wp:posOffset>
+              <wp:posOffset>338455</wp:posOffset>
             </wp:positionV>
             <wp:extent cx="4678045" cy="8888730"/>
             <wp:effectExtent l="0" t="0" r="8255" b="7620"/>
@@ -7176,7 +7082,7 @@
                     </pic:cNvPicPr>
                   </pic:nvPicPr>
                   <pic:blipFill>
-                    <a:blip r:embed="rId13">
+                    <a:blip r:embed="rId16">
                       <a:extLst>
                         <a:ext uri="{28A0092B-C50C-407E-A947-70E740481C1C}">
                           <a14:useLocalDpi xmlns:a14="http://schemas.microsoft.com/office/drawing/2010/main" val="0"/>
@@ -7228,24 +7134,148 @@
           <w:szCs w:val="40"/>
         </w:rPr>
       </w:pPr>
-    </w:p>
-    <w:p>
-      <w:proofErr w:type="spellStart"/>
       <w:r>
         <w:rPr>
           <w:b/>
           <w:sz w:val="40"/>
           <w:szCs w:val="40"/>
         </w:rPr>
-        <w:t>Architekturális</w:t>
-      </w:r>
-      <w:proofErr w:type="spellEnd"/>
-      <w:r>
+        <w:lastRenderedPageBreak/>
+        <w:t>Látványterv:</w:t>
+      </w:r>
+    </w:p>
+    <w:p>
+      <w:pPr>
+        <w:rPr>
+          <w:b/>
+          <w:bCs/>
+          <w:sz w:val="28"/>
+          <w:szCs w:val="28"/>
+        </w:rPr>
+      </w:pPr>
+      <w:r>
+        <w:rPr>
+          <w:b/>
+          <w:bCs/>
+          <w:sz w:val="28"/>
+          <w:szCs w:val="28"/>
+        </w:rPr>
+        <w:t>Bejelentkezés</w:t>
+      </w:r>
+    </w:p>
+    <w:p/>
+    <w:p>
+      <w:pPr>
+        <w:rPr>
+          <w:b/>
+          <w:bCs/>
+          <w:sz w:val="28"/>
+          <w:szCs w:val="28"/>
+        </w:rPr>
+      </w:pPr>
+      <w:r>
+        <w:rPr>
+          <w:b/>
+          <w:bCs/>
+          <w:sz w:val="28"/>
+          <w:szCs w:val="28"/>
+        </w:rPr>
+        <w:t>Regisztráció</w:t>
+      </w:r>
+    </w:p>
+    <w:p>
+      <w:pPr>
+        <w:rPr>
+          <w:b/>
+          <w:bCs/>
+          <w:sz w:val="28"/>
+          <w:szCs w:val="28"/>
+        </w:rPr>
+      </w:pPr>
+      <w:r>
+        <w:rPr>
+          <w:b/>
+          <w:bCs/>
+          <w:sz w:val="28"/>
+          <w:szCs w:val="28"/>
+        </w:rPr>
+        <w:t>Főoldal</w:t>
+      </w:r>
+    </w:p>
+    <w:p>
+      <w:pPr>
+        <w:rPr>
+          <w:b/>
+          <w:bCs/>
+          <w:sz w:val="28"/>
+          <w:szCs w:val="28"/>
+        </w:rPr>
+      </w:pPr>
+      <w:r>
+        <w:rPr>
+          <w:b/>
+          <w:bCs/>
+          <w:sz w:val="28"/>
+          <w:szCs w:val="28"/>
+        </w:rPr>
+        <w:t>Csevegés oldal</w:t>
+      </w:r>
+    </w:p>
+    <w:p>
+      <w:pPr>
+        <w:rPr>
+          <w:b/>
+          <w:bCs/>
+          <w:sz w:val="28"/>
+          <w:szCs w:val="28"/>
+        </w:rPr>
+      </w:pPr>
+      <w:r>
+        <w:rPr>
+          <w:b/>
+          <w:bCs/>
+          <w:sz w:val="28"/>
+          <w:szCs w:val="28"/>
+        </w:rPr>
+        <w:t>Beállítások oldal</w:t>
+      </w:r>
+    </w:p>
+    <w:p>
+      <w:pPr>
+        <w:rPr>
+          <w:b/>
+          <w:bCs/>
+          <w:sz w:val="28"/>
+          <w:szCs w:val="28"/>
+        </w:rPr>
+      </w:pPr>
+    </w:p>
+    <w:p>
+      <w:pPr>
         <w:rPr>
           <w:b/>
           <w:sz w:val="40"/>
           <w:szCs w:val="40"/>
         </w:rPr>
+      </w:pPr>
+    </w:p>
+    <w:p>
+      <w:proofErr w:type="spellStart"/>
+      <w:r>
+        <w:rPr>
+          <w:b/>
+          <w:sz w:val="40"/>
+          <w:szCs w:val="40"/>
+        </w:rPr>
+        <w:t>Architekturális</w:t>
+      </w:r>
+      <w:proofErr w:type="spellEnd"/>
+      <w:r>
+        <w:rPr>
+          <w:b/>
+          <w:sz w:val="40"/>
+          <w:szCs w:val="40"/>
+        </w:rPr>
         <w:t xml:space="preserve"> terv:</w:t>
       </w:r>
     </w:p>
@@ -7304,15 +7334,7 @@
         <w:t xml:space="preserve">Az alkalmazás szerver rétegben </w:t>
       </w:r>
       <w:r>
-        <w:t xml:space="preserve">található az üzleti logika, amely azért felel, hogy a kliens rétegről kapott információkat feldolgozza, és szükség esetén az adatbázisban eltárolja, illetve, hogy az adatbázisból kigyűjtse a szükséges adatokat a felhasználók igényeinek kielégítésére. Felelős továbbá a felhasználó adatainak biztonságáért, amit legfőképpen az oldal használóinak jogosultágai kezelésével tesz meg, biztosítja, hogy a személyes adatai a felhasználóknak nem kerülnek jogosulatlan kezekbe. Biztosítja ezt még jelszótitkosítással is, hogy a felhasználók fiókjai még esetleges adatszivárgás esetén se kerüljenek jogosulatlan irányítás alá. A rugalmasság érdekében az olyan </w:t>
-      </w:r>
-      <w:proofErr w:type="gramStart"/>
-      <w:r>
-        <w:t>konstansok</w:t>
-      </w:r>
-      <w:proofErr w:type="gramEnd"/>
-      <w:r>
-        <w:t xml:space="preserve"> mint az adatbázisszerver elérhetősége külön konfigurációs állományban kapnak helyet.</w:t>
+        <w:t>található az üzleti logika, amely azért felel, hogy a kliens rétegről kapott információkat feldolgozza, és szükség esetén az adatbázisban eltárolja, illetve, hogy az adatbázisból kigyűjtse a szükséges adatokat a felhasználók igényeinek kielégítésére. Felelős továbbá a felhasználó adatainak biztonságáért, amit legfőképpen az oldal használóinak jogosultágai kezelésével tesz meg, biztosítja, hogy a személyes adatai a felhasználóknak nem kerülnek jogosulatlan kezekbe. Biztosítja ezt még jelszótitkosítással is, hogy a felhasználók fiókjai még esetleges adatszivárgás esetén se kerüljenek jogosulatlan irányítás alá. A rugalmasság érdekében az olyan konstansok mint az adatbázisszerver elérhetősége külön konfigurációs állományban kapnak helyet.</w:t>
       </w:r>
     </w:p>
     <w:p>
@@ -7321,6 +7343,7 @@
           <w:noProof/>
           <w:lang w:eastAsia="hu-HU"/>
         </w:rPr>
+        <w:lastRenderedPageBreak/>
         <w:drawing>
           <wp:anchor distT="0" distB="0" distL="114300" distR="114300" simplePos="0" relativeHeight="251661312" behindDoc="0" locked="0" layoutInCell="1" allowOverlap="1" wp14:anchorId="3C8C87FB" wp14:editId="24FCA855">
             <wp:simplePos x="0" y="0"/>
@@ -7345,7 +7368,7 @@
                     <pic:cNvPicPr/>
                   </pic:nvPicPr>
                   <pic:blipFill>
-                    <a:blip r:embed="rId14">
+                    <a:blip r:embed="rId17">
                       <a:extLst>
                         <a:ext uri="{28A0092B-C50C-407E-A947-70E740481C1C}">
                           <a14:useLocalDpi xmlns:a14="http://schemas.microsoft.com/office/drawing/2010/main" val="0"/>
@@ -8801,4 +8824,16 @@
     </a:ext>
   </a:extLst>
 </a:theme>
+</file>
+
+<file path=customXml/item1.xml><?xml version="1.0" encoding="utf-8"?>
+<b:Sources xmlns:b="http://schemas.openxmlformats.org/officeDocument/2006/bibliography" xmlns="http://schemas.openxmlformats.org/officeDocument/2006/bibliography" SelectedStyle="\APASixthEditionOfficeOnline.xsl" StyleName="APA" Version="6"/>
+</file>
+
+<file path=customXml/itemProps1.xml><?xml version="1.0" encoding="utf-8"?>
+<ds:datastoreItem xmlns:ds="http://schemas.openxmlformats.org/officeDocument/2006/customXml" ds:itemID="{9372948C-53C2-4E92-9761-9219E0BF253D}">
+  <ds:schemaRefs>
+    <ds:schemaRef ds:uri="http://schemas.openxmlformats.org/officeDocument/2006/bibliography"/>
+  </ds:schemaRefs>
+</ds:datastoreItem>
 </file>
--- a/Nagyvonalu_rendszerterv.docx
+++ b/Nagyvonalu_rendszerterv.docx
@@ -65,15 +65,7 @@
     <w:p>
       <w:r>
         <w:tab/>
-        <w:t xml:space="preserve">Van, egy profilszerkesztő rész ahol a felhasználó beállíthat egyes elemeket a profilján. A profilszerkesztő részén be lehet állítani a felhasználó nevet amennyiben az nem foglalt. A profilon meg lehet változtatni a jelszót, képeket lehet feltölteni és videókat, leírást magadról, </w:t>
-      </w:r>
-      <w:proofErr w:type="spellStart"/>
-      <w:r>
-        <w:t>Discord</w:t>
-      </w:r>
-      <w:proofErr w:type="spellEnd"/>
-      <w:r>
-        <w:t xml:space="preserve"> nevet, egyes játékokban milyen szinten játszik egy-egy illető, milyen játékokkal szokott játszani, milyen időpontokban elérhető, időzóna, milyen nyelveken beszél az adott illető, életkor az adott embernek, van-e mikrofonja, felhasználó nem-e.</w:t>
+        <w:t>Van, egy profilszerkesztő rész ahol a felhasználó beállíthat egyes elemeket a profilján. A profilszerkesztő részén be lehet állítani a felhasználó nevet amennyiben az nem foglalt. A profilon meg lehet változtatni a jelszót, képeket lehet feltölteni és videókat, leírást magadról, Discord nevet, egyes játékokban milyen szinten játszik egy-egy illető, milyen játékokkal szokott játszani, milyen időpontokban elérhető, időzóna, milyen nyelveken beszél az adott illető, életkor az adott embernek, van-e mikrofonja, felhasználó nem-e.</w:t>
       </w:r>
     </w:p>
     <w:p>
@@ -153,16 +145,11 @@
         </w:numPr>
       </w:pPr>
       <w:r>
-        <w:t xml:space="preserve">Dokumentátor: dokumentáció írása és kód </w:t>
-      </w:r>
-      <w:proofErr w:type="spellStart"/>
-      <w:r>
-        <w:t>kommentelése</w:t>
+        <w:t>Dokumentátor: dokumentáció írása és kód kommentelése</w:t>
       </w:r>
       <w:r>
         <w:t>k</w:t>
       </w:r>
-      <w:proofErr w:type="spellEnd"/>
     </w:p>
     <w:p>
       <w:pPr>
@@ -234,13 +221,8 @@
             <w:tcW w:w="4531" w:type="dxa"/>
           </w:tcPr>
           <w:p>
-            <w:proofErr w:type="spellStart"/>
-            <w:r>
-              <w:t>Vitkos</w:t>
-            </w:r>
-            <w:proofErr w:type="spellEnd"/>
-            <w:r>
-              <w:t xml:space="preserve"> Bence Donát</w:t>
+            <w:r>
+              <w:t>Vitkos Bence Donát</w:t>
             </w:r>
           </w:p>
         </w:tc>
@@ -624,15 +606,7 @@
               <w:jc w:val="center"/>
             </w:pPr>
             <w:r>
-              <w:t xml:space="preserve">A felhasználó </w:t>
-            </w:r>
-            <w:proofErr w:type="spellStart"/>
-            <w:r>
-              <w:t>jelszava</w:t>
-            </w:r>
-            <w:proofErr w:type="spellEnd"/>
-            <w:r>
-              <w:t xml:space="preserve"> állhat: speciális karakterekből, angol ABC betűiből és számokból. A jelszó hossza maximum 25 karakterből és legalább 4 karakterből állhat.</w:t>
+              <w:t>A felhasználó jelszava állhat: speciális karakterekből, angol ABC betűiből és számokból. A jelszó hossza maximum 25 karakterből és legalább 4 karakterből állhat.</w:t>
             </w:r>
           </w:p>
         </w:tc>
@@ -702,15 +676,7 @@
               <w:jc w:val="center"/>
             </w:pPr>
             <w:r>
-              <w:t xml:space="preserve">A felhasználó e-mail címe úgy kell kinézni, mint egy standard e-mail címnek, ennek ellenőrzése, hogy </w:t>
-            </w:r>
-            <w:proofErr w:type="spellStart"/>
-            <w:r>
-              <w:t>valid-e</w:t>
-            </w:r>
-            <w:proofErr w:type="spellEnd"/>
-            <w:r>
-              <w:t>.</w:t>
+              <w:t>A felhasználó e-mail címe úgy kell kinézni, mint egy standard e-mail címnek, ennek ellenőrzése, hogy valid-e.</w:t>
             </w:r>
           </w:p>
         </w:tc>
@@ -850,15 +816,7 @@
               <w:jc w:val="center"/>
             </w:pPr>
             <w:r>
-              <w:t xml:space="preserve">A felhasználó kap egy levelet a regisztrált email címére és a linkre kattintva igazolhatja az e-mail címét, ezáltal </w:t>
-            </w:r>
-            <w:proofErr w:type="spellStart"/>
-            <w:r>
-              <w:t>átirányítódik</w:t>
-            </w:r>
-            <w:proofErr w:type="spellEnd"/>
-            <w:r>
-              <w:t xml:space="preserve"> a bejelentkezési felületre.</w:t>
+              <w:t>A felhasználó kap egy levelet a regisztrált email címére és a linkre kattintva igazolhatja az e-mail címét, ezáltal átirányítódik a bejelentkezési felületre.</w:t>
             </w:r>
           </w:p>
         </w:tc>
@@ -1286,23 +1244,7 @@
           </w:tcPr>
           <w:p>
             <w:r>
-              <w:t xml:space="preserve">A fő oldalon egy kártya jelenik meg amelyet jobbra és ballra lehet húzni ez </w:t>
-            </w:r>
-            <w:proofErr w:type="spellStart"/>
-            <w:r>
-              <w:t>css</w:t>
-            </w:r>
-            <w:proofErr w:type="spellEnd"/>
-            <w:r>
-              <w:t xml:space="preserve"> animációval van megoldva amennyiben a felhasználó jobbra húzza a kártyát akkor a back end-</w:t>
-            </w:r>
-            <w:proofErr w:type="spellStart"/>
-            <w:r>
-              <w:t>nek</w:t>
-            </w:r>
-            <w:proofErr w:type="spellEnd"/>
-            <w:r>
-              <w:t xml:space="preserve"> </w:t>
+              <w:t xml:space="preserve">A fő oldalon egy kártya jelenik meg amelyet jobbra és ballra lehet húzni ez css animációval van megoldva amennyiben a felhasználó jobbra húzza a kártyát akkor a back end-nek </w:t>
             </w:r>
             <w:r>
               <w:t>átadva</w:t>
@@ -1668,15 +1610,7 @@
           </w:tcPr>
           <w:p>
             <w:r>
-              <w:t>Ammenyiben a felhasználó erre a gombra nyom abban az esetben annak a felhasználónak akinek „</w:t>
-            </w:r>
-            <w:proofErr w:type="spellStart"/>
-            <w:r>
-              <w:t>super</w:t>
-            </w:r>
-            <w:proofErr w:type="spellEnd"/>
-            <w:r>
-              <w:t xml:space="preserve"> like”-ot a rendszer eltárolja azt és a másik felhasználónak elsőnek ezt a felhasználót jeleníti meg. Egy felhasználó 24 óránként egy darabbal rendelkezik. Ennek a gombnak a megjelenítése egy kék csillag képpel jelenik meg.</w:t>
+              <w:t>Ammenyiben a felhasználó erre a gombra nyom abban az esetben annak a felhasználónak akinek „super like”-ot a rendszer eltárolja azt és a másik felhasználónak elsőnek ezt a felhasználót jeleníti meg. Egy felhasználó 24 óránként egy darabbal rendelkezik. Ennek a gombnak a megjelenítése egy kék csillag képpel jelenik meg.</w:t>
             </w:r>
           </w:p>
         </w:tc>
@@ -2497,15 +2431,7 @@
           </w:tcPr>
           <w:p>
             <w:r>
-              <w:t xml:space="preserve">A beállítás oldalon a felhasználó beállíthatja az adott fiókjához tartozó adatokat. A felhasználói fiókhoz tartozó adatok: Jelszó, Felhasználói Név, Kor, </w:t>
-            </w:r>
-            <w:proofErr w:type="spellStart"/>
-            <w:r>
-              <w:t>Discord</w:t>
-            </w:r>
-            <w:proofErr w:type="spellEnd"/>
-            <w:r>
-              <w:t xml:space="preserve"> </w:t>
+              <w:t xml:space="preserve">A beállítás oldalon a felhasználó beállíthatja az adott fiókjához tartozó adatokat. A felhasználói fiókhoz tartozó adatok: Jelszó, Felhasználói Név, Kor, Discord </w:t>
             </w:r>
             <w:r>
               <w:t>n</w:t>
@@ -2592,15 +2518,7 @@
           </w:tcPr>
           <w:p>
             <w:r>
-              <w:t xml:space="preserve">Ammenyiben a felhasználó a beállítás oldalon helyezkedik el megtudja változtatni a felhasználó nevét ammennyiben </w:t>
-            </w:r>
-            <w:proofErr w:type="spellStart"/>
-            <w:r>
-              <w:t>valid</w:t>
-            </w:r>
-            <w:proofErr w:type="spellEnd"/>
-            <w:r>
-              <w:t xml:space="preserve"> és nem foglalt a felhasználói név</w:t>
+              <w:t>Ammenyiben a felhasználó a beállítás oldalon helyezkedik el megtudja változtatni a felhasználó nevét ammennyiben valid és nem foglalt a felhasználói név</w:t>
             </w:r>
             <w:r>
               <w:t>. Ez egy szöveg beviteli mező.</w:t>
@@ -2679,15 +2597,7 @@
           </w:tcPr>
           <w:p>
             <w:r>
-              <w:t xml:space="preserve">Ammenyiben a felhasználó a beállítás oldalon helyezkedik el megtudja változtatni a jelszavát ammenyiben </w:t>
-            </w:r>
-            <w:proofErr w:type="spellStart"/>
-            <w:r>
-              <w:t>valid</w:t>
-            </w:r>
-            <w:proofErr w:type="spellEnd"/>
-            <w:r>
-              <w:t xml:space="preserve"> a felhasználói </w:t>
+              <w:t xml:space="preserve">Ammenyiben a felhasználó a beállítás oldalon helyezkedik el megtudja változtatni a jelszavát ammenyiben valid a felhasználói </w:t>
             </w:r>
             <w:r>
               <w:t>jelszó,</w:t>
@@ -2900,16 +2810,11 @@
             <w:r>
               <w:t xml:space="preserve">Beállítás oldal </w:t>
             </w:r>
-            <w:proofErr w:type="spellStart"/>
             <w:r>
               <w:t>D</w:t>
             </w:r>
             <w:r>
-              <w:t>iscord</w:t>
-            </w:r>
-            <w:proofErr w:type="spellEnd"/>
-            <w:r>
-              <w:t xml:space="preserve"> név </w:t>
+              <w:t xml:space="preserve">iscord név </w:t>
             </w:r>
             <w:r>
               <w:t>megadása</w:t>
@@ -2946,16 +2851,11 @@
             <w:r>
               <w:t xml:space="preserve"> a </w:t>
             </w:r>
-            <w:proofErr w:type="spellStart"/>
             <w:r>
               <w:t>D</w:t>
             </w:r>
             <w:r>
-              <w:t>iscord</w:t>
-            </w:r>
-            <w:proofErr w:type="spellEnd"/>
-            <w:r>
-              <w:t xml:space="preserve"> nevét</w:t>
+              <w:t>iscord nevét</w:t>
             </w:r>
             <w:r>
               <w:t xml:space="preserve"> és kódját</w:t>
@@ -3141,74 +3041,13 @@
               <w:t xml:space="preserve">adni és vagy változtatni </w:t>
             </w:r>
             <w:r>
-              <w:t xml:space="preserve">hogy a felhasználó milyen adott játékokkal játszik itt választhat a felhasználó több lehetőség közül. A lehetőségek: League of </w:t>
-            </w:r>
-            <w:proofErr w:type="spellStart"/>
-            <w:r>
-              <w:t>Legends</w:t>
-            </w:r>
-            <w:proofErr w:type="spellEnd"/>
-            <w:r>
-              <w:t xml:space="preserve">, </w:t>
-            </w:r>
-            <w:proofErr w:type="spellStart"/>
-            <w:r>
-              <w:t>Counter-Strike</w:t>
-            </w:r>
-            <w:proofErr w:type="spellEnd"/>
-            <w:r>
-              <w:t xml:space="preserve">: Global </w:t>
-            </w:r>
-            <w:proofErr w:type="spellStart"/>
-            <w:r>
-              <w:t>offensive</w:t>
-            </w:r>
-            <w:proofErr w:type="spellEnd"/>
-            <w:r>
-              <w:t xml:space="preserve">, </w:t>
-            </w:r>
-            <w:proofErr w:type="spellStart"/>
-            <w:r>
-              <w:t>Dota</w:t>
-            </w:r>
-            <w:proofErr w:type="spellEnd"/>
-            <w:r>
-              <w:t xml:space="preserve"> 2, </w:t>
-            </w:r>
-            <w:proofErr w:type="spellStart"/>
-            <w:r>
-              <w:t>T</w:t>
-            </w:r>
-            <w:r>
-              <w:t>eamfight</w:t>
-            </w:r>
-            <w:proofErr w:type="spellEnd"/>
-            <w:r>
-              <w:t xml:space="preserve"> </w:t>
-            </w:r>
-            <w:proofErr w:type="spellStart"/>
-            <w:r>
-              <w:t>tactics</w:t>
-            </w:r>
-            <w:proofErr w:type="spellEnd"/>
-            <w:r>
-              <w:t xml:space="preserve">, </w:t>
-            </w:r>
-            <w:proofErr w:type="spellStart"/>
-            <w:r>
-              <w:t>Fortnite</w:t>
-            </w:r>
-            <w:proofErr w:type="spellEnd"/>
-            <w:r>
-              <w:t xml:space="preserve">, </w:t>
-            </w:r>
-            <w:proofErr w:type="spellStart"/>
-            <w:r>
-              <w:t>Valorant</w:t>
-            </w:r>
-            <w:proofErr w:type="spellEnd"/>
-            <w:r>
-              <w:t xml:space="preserve">. </w:t>
+              <w:t>hogy a felhasználó milyen adott játékokkal játszik itt választhat a felhasználó több lehetőség közül. A lehetőségek: League of Legends, Counter-Strike: Global offensive, Dota 2, T</w:t>
+            </w:r>
+            <w:r>
+              <w:t>eamfight tactics</w:t>
+            </w:r>
+            <w:r>
+              <w:t xml:space="preserve">, Fortnite, Valorant. </w:t>
             </w:r>
           </w:p>
         </w:tc>
@@ -3296,16 +3135,11 @@
               <w:t>adni és vagy változtatni a</w:t>
             </w:r>
             <w:r>
-              <w:t xml:space="preserve"> nemét. Megadható Fiú, Lány, Egyéb. Ez egy </w:t>
-            </w:r>
-            <w:proofErr w:type="spellStart"/>
-            <w:r>
-              <w:t>checkboc</w:t>
+              <w:t xml:space="preserve"> nemét. Megadható Fiú, Lány, Egyéb. Ez egy checkboc</w:t>
             </w:r>
             <w:r>
               <w:t>x</w:t>
             </w:r>
-            <w:proofErr w:type="spellEnd"/>
             <w:r>
               <w:t xml:space="preserve"> mező.</w:t>
             </w:r>
@@ -3477,31 +3311,7 @@
               <w:t>adni és vagy változtatni</w:t>
             </w:r>
             <w:r>
-              <w:t xml:space="preserve"> a felhasználói videókat és vagy képeket a képek </w:t>
-            </w:r>
-            <w:proofErr w:type="spellStart"/>
-            <w:r>
-              <w:t>jpg</w:t>
-            </w:r>
-            <w:proofErr w:type="spellEnd"/>
-            <w:r>
-              <w:t xml:space="preserve"> formátumban tárolódnak a videók </w:t>
-            </w:r>
-            <w:proofErr w:type="spellStart"/>
-            <w:r>
-              <w:t>avi</w:t>
-            </w:r>
-            <w:proofErr w:type="spellEnd"/>
-            <w:r>
-              <w:t xml:space="preserve"> formátumba tárolódnak, ami egy külső webszerverről lehet elérni. Ez egy </w:t>
-            </w:r>
-            <w:proofErr w:type="spellStart"/>
-            <w:r>
-              <w:t>fálj</w:t>
-            </w:r>
-            <w:proofErr w:type="spellEnd"/>
-            <w:r>
-              <w:t xml:space="preserve"> feltöltési mező.</w:t>
+              <w:t xml:space="preserve"> a felhasználói videókat és vagy képeket a képek jpg formátumban tárolódnak a videók avi formátumba tárolódnak, ami egy külső webszerverről lehet elérni. Ez egy fálj feltöltési mező.</w:t>
             </w:r>
           </w:p>
         </w:tc>
@@ -3735,74 +3545,13 @@
               <w:t xml:space="preserve"> meg a főoldal számodra</w:t>
             </w:r>
             <w:r>
-              <w:t xml:space="preserve">. Lehet választani adott játékok közül: League of </w:t>
-            </w:r>
-            <w:proofErr w:type="spellStart"/>
-            <w:r>
-              <w:t>Legends</w:t>
-            </w:r>
-            <w:proofErr w:type="spellEnd"/>
-            <w:r>
-              <w:t xml:space="preserve">, </w:t>
-            </w:r>
-            <w:proofErr w:type="spellStart"/>
-            <w:r>
-              <w:t>Counter-Strike</w:t>
-            </w:r>
-            <w:proofErr w:type="spellEnd"/>
-            <w:r>
-              <w:t xml:space="preserve">: Global </w:t>
-            </w:r>
-            <w:proofErr w:type="spellStart"/>
-            <w:r>
-              <w:t>offensive</w:t>
-            </w:r>
-            <w:proofErr w:type="spellEnd"/>
-            <w:r>
-              <w:t xml:space="preserve">, </w:t>
-            </w:r>
-            <w:proofErr w:type="spellStart"/>
-            <w:r>
-              <w:t>Dota</w:t>
-            </w:r>
-            <w:proofErr w:type="spellEnd"/>
-            <w:r>
-              <w:t xml:space="preserve"> 2, </w:t>
-            </w:r>
-            <w:proofErr w:type="spellStart"/>
-            <w:r>
-              <w:t>T</w:t>
-            </w:r>
-            <w:r>
-              <w:t>eamfight</w:t>
-            </w:r>
-            <w:proofErr w:type="spellEnd"/>
-            <w:r>
-              <w:t xml:space="preserve"> </w:t>
-            </w:r>
-            <w:proofErr w:type="spellStart"/>
-            <w:r>
-              <w:t>tactics</w:t>
-            </w:r>
-            <w:proofErr w:type="spellEnd"/>
-            <w:r>
-              <w:t xml:space="preserve">, </w:t>
-            </w:r>
-            <w:proofErr w:type="spellStart"/>
-            <w:r>
-              <w:t>Fortnite</w:t>
-            </w:r>
-            <w:proofErr w:type="spellEnd"/>
-            <w:r>
-              <w:t xml:space="preserve">, </w:t>
-            </w:r>
-            <w:proofErr w:type="spellStart"/>
-            <w:r>
-              <w:t>Valorant</w:t>
-            </w:r>
-            <w:proofErr w:type="spellEnd"/>
-            <w:r>
-              <w:t>.</w:t>
+              <w:t>. Lehet választani adott játékok közül: League of Legends, Counter-Strike: Global offensive, Dota 2, T</w:t>
+            </w:r>
+            <w:r>
+              <w:t>eamfight tactics</w:t>
+            </w:r>
+            <w:r>
+              <w:t>, Fortnite, Valorant.</w:t>
             </w:r>
           </w:p>
         </w:tc>
@@ -3937,15 +3686,7 @@
               <w:t xml:space="preserve">Beállítás oldal felhasználói kártyák </w:t>
             </w:r>
             <w:r>
-              <w:t xml:space="preserve">adott </w:t>
-            </w:r>
-            <w:proofErr w:type="spellStart"/>
-            <w:r>
-              <w:t>játékbeli</w:t>
-            </w:r>
-            <w:proofErr w:type="spellEnd"/>
-            <w:r>
-              <w:t xml:space="preserve"> </w:t>
+              <w:t xml:space="preserve">adott játékbeli </w:t>
             </w:r>
             <w:r>
               <w:t>szint szerinti beállítása</w:t>
@@ -5479,15 +5220,7 @@
     </w:p>
     <w:p>
       <w:r>
-        <w:t xml:space="preserve">Az rendszer egy webalkalmazás formájában fog megvalósulni, ami kompatibilis lesz a mai napokban legelterjedtebb böngészőkkel: Mozilla Firefox, Google Chrome, és a további </w:t>
-      </w:r>
-      <w:proofErr w:type="spellStart"/>
-      <w:r>
-        <w:t>Chromium</w:t>
-      </w:r>
-      <w:proofErr w:type="spellEnd"/>
-      <w:r>
-        <w:t xml:space="preserve"> alapú böngészők.</w:t>
+        <w:t>Az rendszer egy webalkalmazás formájában fog megvalósulni, ami kompatibilis lesz a mai napokban legelterjedtebb böngészőkkel: Mozilla Firefox, Google Chrome, és a további Chromium alapú böngészők.</w:t>
       </w:r>
     </w:p>
     <w:p>
@@ -5495,57 +5228,17 @@
         <w:t xml:space="preserve">Az alkalmazás szerver oldali szükségleteit </w:t>
       </w:r>
       <w:r>
-        <w:t xml:space="preserve">egy </w:t>
-      </w:r>
-      <w:proofErr w:type="spellStart"/>
-      <w:r>
-        <w:t>Apache</w:t>
-      </w:r>
-      <w:proofErr w:type="spellEnd"/>
-      <w:r>
-        <w:t xml:space="preserve"> 2 szerver fogja ellátni, a fejlesztés jelenlegi stádiumában Windows 10 operációs rendszeren, </w:t>
-      </w:r>
-      <w:proofErr w:type="spellStart"/>
-      <w:r>
-        <w:t>Xampp</w:t>
-      </w:r>
-      <w:proofErr w:type="spellEnd"/>
-      <w:r>
-        <w:t xml:space="preserve"> segítségével futtatva, a későbbiekben egy Linux operációs rendszert futtató szervergépen fog a webszerver üzemelni. </w:t>
-      </w:r>
-    </w:p>
-    <w:p>
-      <w:r>
-        <w:t xml:space="preserve">Az </w:t>
-      </w:r>
-      <w:proofErr w:type="spellStart"/>
-      <w:r>
-        <w:t>Apache</w:t>
-      </w:r>
-      <w:proofErr w:type="spellEnd"/>
-      <w:r>
-        <w:t xml:space="preserve"> szerver egy PHP 8.0.10 alapú backend szoftvert fog használni a bejövő kérések kezelésére, és megválaszolására. A backend szoftver kizárólag az alap PHP csomagot fogja használni, keretrendszer nélkül.</w:t>
-      </w:r>
-    </w:p>
-    <w:p>
-      <w:r>
-        <w:t xml:space="preserve">A rendszer </w:t>
-      </w:r>
-      <w:proofErr w:type="spellStart"/>
-      <w:r>
-        <w:t>perzisztenciai</w:t>
-      </w:r>
-      <w:proofErr w:type="spellEnd"/>
-      <w:r>
-        <w:t xml:space="preserve"> szükségleteinek kielégítését egy relációs SQL adatbázis fogja végrehajtani. Egy 10.4.21 verziójú </w:t>
-      </w:r>
-      <w:proofErr w:type="spellStart"/>
-      <w:r>
-        <w:t>MariaDB</w:t>
-      </w:r>
-      <w:proofErr w:type="spellEnd"/>
-      <w:r>
-        <w:t xml:space="preserve"> a</w:t>
+        <w:t xml:space="preserve">egy Apache 2 szerver fogja ellátni, a fejlesztés jelenlegi stádiumában Windows 10 operációs rendszeren, Xampp segítségével futtatva, a későbbiekben egy Linux operációs rendszert futtató szervergépen fog a webszerver üzemelni. </w:t>
+      </w:r>
+    </w:p>
+    <w:p>
+      <w:r>
+        <w:t>Az Apache szerver egy PHP 8.0.10 alapú backend szoftvert fog használni a bejövő kérések kezelésére, és megválaszolására. A backend szoftver kizárólag az alap PHP csomagot fogja használni, keretrendszer nélkül.</w:t>
+      </w:r>
+    </w:p>
+    <w:p>
+      <w:r>
+        <w:t>A rendszer perzisztenciai szükségleteinek kielégítését egy relációs SQL adatbázis fogja végrehajtani. Egy 10.4.21 verziójú MariaDB a</w:t>
       </w:r>
       <w:r>
         <w:t>datbázis amellyel a kapcsolatot</w:t>
@@ -5554,26 +5247,10 @@
         <w:t xml:space="preserve"> </w:t>
       </w:r>
       <w:r>
-        <w:t xml:space="preserve">a PHP alkalmazás a PHP Data </w:t>
-      </w:r>
-      <w:proofErr w:type="spellStart"/>
-      <w:r>
-        <w:t>Objects</w:t>
-      </w:r>
-      <w:proofErr w:type="spellEnd"/>
-      <w:r>
-        <w:t xml:space="preserve"> kiegészítővel fogja tartani.</w:t>
-      </w:r>
-      <w:r>
-        <w:t xml:space="preserve"> A fejlesztés jelenlegi stádiumában, ez is a fejlesztők gépén fut </w:t>
-      </w:r>
-      <w:proofErr w:type="spellStart"/>
-      <w:r>
-        <w:t>Xampp</w:t>
-      </w:r>
-      <w:proofErr w:type="spellEnd"/>
-      <w:r>
-        <w:t xml:space="preserve"> segítségével, a későbbiekben egy Linux alapú szervergépen fog futni.</w:t>
+        <w:t>a PHP alkalmazás a PHP Data Objects kiegészítővel fogja tartani.</w:t>
+      </w:r>
+      <w:r>
+        <w:t xml:space="preserve"> A fejlesztés jelenlegi stádiumában, ez is a fejlesztők gépén fut Xampp segítségével, a későbbiekben egy Linux alapú szervergépen fog futni.</w:t>
       </w:r>
     </w:p>
     <w:p>
@@ -5582,411 +5259,122 @@
       </w:r>
       <w:r>
         <w:br/>
-        <w:t xml:space="preserve">A megjelenésért saját CSS és </w:t>
-      </w:r>
-      <w:proofErr w:type="spellStart"/>
-      <w:r>
-        <w:t>Bootstrap</w:t>
-      </w:r>
-      <w:proofErr w:type="spellEnd"/>
-      <w:r>
-        <w:t xml:space="preserve"> 5 által szolgáltatott CSS fog felelni.</w:t>
+        <w:t>A megjelenésért saját CSS és Bootstrap 5 által szolgáltatott CSS fog felelni.</w:t>
       </w:r>
       <w:r>
         <w:br/>
-        <w:t xml:space="preserve">Az oldalak funkcionalitását </w:t>
-      </w:r>
-      <w:proofErr w:type="spellStart"/>
-      <w:r>
-        <w:t>Javascript</w:t>
-      </w:r>
-      <w:proofErr w:type="spellEnd"/>
-      <w:r>
-        <w:t xml:space="preserve"> nyelven írt rendszer fogja adni, az általánost funkcionalitást a </w:t>
-      </w:r>
-      <w:proofErr w:type="spellStart"/>
-      <w:r>
-        <w:t>JQuery</w:t>
-      </w:r>
-      <w:proofErr w:type="spellEnd"/>
-      <w:r>
-        <w:t xml:space="preserve"> 3.6.1-es könyvtár segíti, a szerverrel való kommunikáció nagy részben AJAX kérésekkel fog megvalósulni. Ennek kezelésére az </w:t>
-      </w:r>
-      <w:proofErr w:type="spellStart"/>
-      <w:r>
-        <w:t>Axios</w:t>
-      </w:r>
-      <w:proofErr w:type="spellEnd"/>
+        <w:t xml:space="preserve">Az oldalak funkcionalitását Javascript nyelven írt rendszer fogja adni, az általánost funkcionalitást a JQuery 3.6.1-es könyvtár segíti, a szerverrel való kommunikáció nagy részben AJAX kérésekkel fog megvalósulni. Ennek kezelésére az Axios </w:t>
+      </w:r>
+      <w:r>
+        <w:t>könyvtár lesz használva.</w:t>
+      </w:r>
+    </w:p>
+    <w:p>
+      <w:r>
+        <w:t>A mindezek fejlesztéséhez használt eszköz a Visual Studio Code szoftver, illetve ennek a PHP, HTML, CSS, Javascript és JQuery kezelésére szolgáló bővítményei.</w:t>
+      </w:r>
+    </w:p>
+    <w:p>
+      <w:r>
+        <w:rPr>
+          <w:sz w:val="32"/>
+        </w:rPr>
+        <w:t>Adatbázis terv:</w:t>
+      </w:r>
+    </w:p>
+    <w:p>
+      <w:r>
+        <w:t>Users tábla:</w:t>
+      </w:r>
+    </w:p>
+    <w:p>
+      <w:r>
+        <w:t>ID: A felhasználó egyedi azonosítószáma, a tábla elsődleges kulcsa,</w:t>
+      </w:r>
+      <w:r>
+        <w:t xml:space="preserve"> integer, autómatikusan a legutóbb létrehozott user ID-jénél 1 el nagyobb szám az értéke.</w:t>
+      </w:r>
+    </w:p>
+    <w:p>
+      <w:r>
+        <w:t>Username: A felhasználó megjelenítendő neve, 100 karakter hosszúságú Varchar, Unique megszorítás van rajta, tehát minden username egyedi kell hogy legyen.</w:t>
+      </w:r>
+    </w:p>
+    <w:p>
+      <w:r>
+        <w:t>Email: A felhasználó email elérhetősége, 100 karakter hosszúságú Varchar, Unique megszorítás van rajta, tehát minden email egyedi kell hogy legyen.</w:t>
+      </w:r>
+    </w:p>
+    <w:p>
+      <w:r>
+        <w:t>Password: A felhasználó jelszava, hash-elve bcrypt algoritmussal, 255 karakter hosszúságú Varchar</w:t>
+      </w:r>
+    </w:p>
+    <w:p>
+      <w:r>
+        <w:t>Created_at: A felhasználó létrehozásának időpontja, datetime típusú, alapértelemezett értéke a jelenlegi időpont.</w:t>
+      </w:r>
+    </w:p>
+    <w:p>
+      <w:r>
+        <w:t>Egyik oszlop értéke se lehet Null.</w:t>
+      </w:r>
+    </w:p>
+    <w:p>
+      <w:pPr>
+        <w:rPr>
+          <w:sz w:val="28"/>
+        </w:rPr>
+      </w:pPr>
+      <w:r>
+        <w:rPr>
+          <w:sz w:val="28"/>
+        </w:rPr>
+        <w:t>A tábla létrehozó kódja:</w:t>
+      </w:r>
+    </w:p>
+    <w:p>
       <w:r>
         <w:t xml:space="preserve"> </w:t>
       </w:r>
       <w:r>
-        <w:t>könyvtár lesz használva.</w:t>
-      </w:r>
-    </w:p>
-    <w:p>
-      <w:r>
-        <w:t xml:space="preserve">A mindezek fejlesztéséhez használt eszköz a Visual </w:t>
-      </w:r>
-      <w:proofErr w:type="spellStart"/>
-      <w:r>
-        <w:t>Studio</w:t>
-      </w:r>
-      <w:proofErr w:type="spellEnd"/>
-      <w:r>
-        <w:t xml:space="preserve"> </w:t>
-      </w:r>
-      <w:proofErr w:type="spellStart"/>
-      <w:r>
-        <w:t>Code</w:t>
-      </w:r>
-      <w:proofErr w:type="spellEnd"/>
-      <w:r>
-        <w:t xml:space="preserve"> szoftver, illetve ennek a PHP, HTML, CSS, </w:t>
-      </w:r>
-      <w:proofErr w:type="spellStart"/>
-      <w:r>
-        <w:t>Javascript</w:t>
-      </w:r>
-      <w:proofErr w:type="spellEnd"/>
-      <w:r>
-        <w:t xml:space="preserve"> és </w:t>
-      </w:r>
-      <w:proofErr w:type="spellStart"/>
-      <w:r>
-        <w:t>JQuery</w:t>
-      </w:r>
-      <w:proofErr w:type="spellEnd"/>
-      <w:r>
-        <w:t xml:space="preserve"> kezelésére szolgáló bővítményei.</w:t>
-      </w:r>
-    </w:p>
-    <w:p>
-      <w:r>
-        <w:rPr>
-          <w:sz w:val="32"/>
-        </w:rPr>
-        <w:t>Adatbázis terv:</w:t>
-      </w:r>
-    </w:p>
-    <w:p>
-      <w:proofErr w:type="spellStart"/>
-      <w:r>
-        <w:t>Users</w:t>
-      </w:r>
-      <w:proofErr w:type="spellEnd"/>
-      <w:r>
-        <w:t xml:space="preserve"> tábla:</w:t>
-      </w:r>
-    </w:p>
-    <w:p>
-      <w:r>
-        <w:t>ID: A felhasználó egyedi azonosítószáma, a tábla elsődleges kulcsa,</w:t>
-      </w:r>
-      <w:r>
-        <w:t xml:space="preserve"> integer, </w:t>
-      </w:r>
-      <w:proofErr w:type="spellStart"/>
-      <w:r>
-        <w:t>autómatikusan</w:t>
-      </w:r>
-      <w:proofErr w:type="spellEnd"/>
-      <w:r>
-        <w:t xml:space="preserve"> a legutóbb létrehozott </w:t>
-      </w:r>
-      <w:proofErr w:type="spellStart"/>
-      <w:r>
-        <w:t>user</w:t>
-      </w:r>
-      <w:proofErr w:type="spellEnd"/>
-      <w:r>
-        <w:t xml:space="preserve"> ID-</w:t>
-      </w:r>
-      <w:proofErr w:type="spellStart"/>
-      <w:r>
-        <w:t>jénél</w:t>
-      </w:r>
-      <w:proofErr w:type="spellEnd"/>
-      <w:r>
-        <w:t xml:space="preserve"> 1 el nagyobb szám az értéke.</w:t>
-      </w:r>
-    </w:p>
-    <w:p>
-      <w:proofErr w:type="spellStart"/>
-      <w:r>
-        <w:t>Username</w:t>
-      </w:r>
-      <w:proofErr w:type="spellEnd"/>
-      <w:r>
-        <w:t xml:space="preserve">: A felhasználó megjelenítendő neve, 100 karakter hosszúságú </w:t>
-      </w:r>
-      <w:proofErr w:type="spellStart"/>
-      <w:r>
-        <w:t>Varchar</w:t>
-      </w:r>
-      <w:proofErr w:type="spellEnd"/>
-      <w:r>
-        <w:t xml:space="preserve">, </w:t>
-      </w:r>
-      <w:proofErr w:type="spellStart"/>
-      <w:r>
-        <w:t>Unique</w:t>
-      </w:r>
-      <w:proofErr w:type="spellEnd"/>
-      <w:r>
-        <w:t xml:space="preserve"> megszorítás van rajta, tehát minden </w:t>
-      </w:r>
-      <w:proofErr w:type="spellStart"/>
-      <w:r>
-        <w:t>username</w:t>
-      </w:r>
-      <w:proofErr w:type="spellEnd"/>
-      <w:r>
-        <w:t xml:space="preserve"> egyedi kell hogy legyen.</w:t>
-      </w:r>
-    </w:p>
-    <w:p>
-      <w:r>
-        <w:t xml:space="preserve">Email: A felhasználó email elérhetősége, 100 karakter hosszúságú </w:t>
-      </w:r>
-      <w:proofErr w:type="spellStart"/>
-      <w:r>
-        <w:t>Varchar</w:t>
-      </w:r>
-      <w:proofErr w:type="spellEnd"/>
-      <w:r>
-        <w:t xml:space="preserve">, </w:t>
-      </w:r>
-      <w:proofErr w:type="spellStart"/>
-      <w:r>
-        <w:t>Unique</w:t>
-      </w:r>
-      <w:proofErr w:type="spellEnd"/>
-      <w:r>
-        <w:t xml:space="preserve"> megszorítás van rajta, tehát minden email egyedi kell hogy legyen.</w:t>
-      </w:r>
-    </w:p>
-    <w:p>
-      <w:proofErr w:type="spellStart"/>
-      <w:r>
-        <w:t>Password</w:t>
-      </w:r>
-      <w:proofErr w:type="spellEnd"/>
-      <w:r>
-        <w:t xml:space="preserve">: A felhasználó </w:t>
-      </w:r>
-      <w:proofErr w:type="spellStart"/>
-      <w:r>
-        <w:t>jelszava</w:t>
-      </w:r>
-      <w:proofErr w:type="spellEnd"/>
-      <w:r>
-        <w:t xml:space="preserve">, </w:t>
-      </w:r>
-      <w:proofErr w:type="spellStart"/>
-      <w:r>
-        <w:t>hash</w:t>
-      </w:r>
-      <w:proofErr w:type="spellEnd"/>
-      <w:r>
-        <w:t xml:space="preserve">-elve </w:t>
-      </w:r>
-      <w:proofErr w:type="spellStart"/>
-      <w:r>
-        <w:t>bcrypt</w:t>
-      </w:r>
-      <w:proofErr w:type="spellEnd"/>
-      <w:r>
-        <w:t xml:space="preserve"> algoritmussal, 255 karakter hosszúságú </w:t>
-      </w:r>
-      <w:proofErr w:type="spellStart"/>
-      <w:r>
-        <w:t>Varchar</w:t>
-      </w:r>
-      <w:proofErr w:type="spellEnd"/>
-    </w:p>
-    <w:p>
-      <w:proofErr w:type="spellStart"/>
-      <w:r>
-        <w:t>Created_at</w:t>
-      </w:r>
-      <w:proofErr w:type="spellEnd"/>
-      <w:r>
-        <w:t xml:space="preserve">: A felhasználó létrehozásának időpontja, </w:t>
-      </w:r>
-      <w:proofErr w:type="spellStart"/>
-      <w:r>
-        <w:t>datetime</w:t>
-      </w:r>
-      <w:proofErr w:type="spellEnd"/>
-      <w:r>
-        <w:t xml:space="preserve"> típusú, alapértelemezett értéke a jelenlegi időpont.</w:t>
-      </w:r>
-    </w:p>
-    <w:p>
-      <w:r>
-        <w:t>Egyik oszlop értéke se lehet Null.</w:t>
-      </w:r>
-    </w:p>
-    <w:p>
-      <w:pPr>
-        <w:rPr>
-          <w:sz w:val="28"/>
-        </w:rPr>
-      </w:pPr>
-      <w:r>
-        <w:rPr>
-          <w:sz w:val="28"/>
-        </w:rPr>
-        <w:t>A tábla létrehozó kódja:</w:t>
-      </w:r>
-    </w:p>
-    <w:p>
-      <w:r>
-        <w:t xml:space="preserve"> </w:t>
-      </w:r>
-      <w:r>
-        <w:t>CREATE TABLE `</w:t>
-      </w:r>
-      <w:proofErr w:type="spellStart"/>
-      <w:r>
-        <w:t>users</w:t>
-      </w:r>
-      <w:proofErr w:type="spellEnd"/>
-      <w:r>
-        <w:t>` (</w:t>
+        <w:t>CREATE TABLE `users` (</w:t>
       </w:r>
     </w:p>
     <w:p>
       <w:r>
         <w:lastRenderedPageBreak/>
-        <w:t xml:space="preserve">  `</w:t>
-      </w:r>
-      <w:proofErr w:type="spellStart"/>
-      <w:r>
-        <w:t>id</w:t>
-      </w:r>
-      <w:proofErr w:type="spellEnd"/>
-      <w:r>
-        <w:t>` int(11) NOT NULL AUTO_INCREMENT,</w:t>
-      </w:r>
-    </w:p>
-    <w:p>
-      <w:r>
-        <w:t xml:space="preserve">  `</w:t>
-      </w:r>
-      <w:proofErr w:type="spellStart"/>
-      <w:r>
-        <w:t>username</w:t>
-      </w:r>
-      <w:proofErr w:type="spellEnd"/>
-      <w:r>
-        <w:t xml:space="preserve">` </w:t>
-      </w:r>
-      <w:proofErr w:type="spellStart"/>
-      <w:r>
-        <w:t>varchar</w:t>
-      </w:r>
-      <w:proofErr w:type="spellEnd"/>
-      <w:r>
-        <w:t>(100) NOT NULL,</w:t>
-      </w:r>
-    </w:p>
-    <w:p>
-      <w:r>
-        <w:t xml:space="preserve">  `email` </w:t>
-      </w:r>
-      <w:proofErr w:type="spellStart"/>
-      <w:r>
-        <w:t>varchar</w:t>
-      </w:r>
-      <w:proofErr w:type="spellEnd"/>
-      <w:r>
-        <w:t>(100) NOT NULL,</w:t>
-      </w:r>
-    </w:p>
-    <w:p>
-      <w:r>
-        <w:t xml:space="preserve">  `</w:t>
-      </w:r>
-      <w:proofErr w:type="spellStart"/>
-      <w:r>
-        <w:t>password</w:t>
-      </w:r>
-      <w:proofErr w:type="spellEnd"/>
-      <w:r>
-        <w:t xml:space="preserve">` </w:t>
-      </w:r>
-      <w:proofErr w:type="spellStart"/>
-      <w:r>
-        <w:t>varchar</w:t>
-      </w:r>
-      <w:proofErr w:type="spellEnd"/>
-      <w:r>
-        <w:t>(255) NOT NULL,</w:t>
-      </w:r>
-    </w:p>
-    <w:p>
-      <w:r>
-        <w:t xml:space="preserve">  `</w:t>
-      </w:r>
-      <w:proofErr w:type="spellStart"/>
-      <w:r>
-        <w:t>created_at</w:t>
-      </w:r>
-      <w:proofErr w:type="spellEnd"/>
-      <w:r>
-        <w:t xml:space="preserve">` </w:t>
-      </w:r>
-      <w:proofErr w:type="spellStart"/>
-      <w:r>
-        <w:t>datetime</w:t>
-      </w:r>
-      <w:proofErr w:type="spellEnd"/>
-      <w:r>
-        <w:t xml:space="preserve"> DEFAULT </w:t>
-      </w:r>
-      <w:proofErr w:type="spellStart"/>
-      <w:r>
-        <w:t>current_timestamp</w:t>
-      </w:r>
-      <w:proofErr w:type="spellEnd"/>
-      <w:r>
-        <w:t>(),</w:t>
-      </w:r>
-    </w:p>
-    <w:p>
-      <w:r>
-        <w:t xml:space="preserve">  PRIMARY KEY (`</w:t>
-      </w:r>
-      <w:proofErr w:type="spellStart"/>
-      <w:r>
-        <w:t>id</w:t>
-      </w:r>
-      <w:proofErr w:type="spellEnd"/>
-      <w:r>
-        <w:t>`),</w:t>
-      </w:r>
-    </w:p>
-    <w:p>
-      <w:r>
-        <w:t xml:space="preserve">  UNIQUE KEY `</w:t>
-      </w:r>
-      <w:proofErr w:type="spellStart"/>
-      <w:r>
-        <w:t>username</w:t>
-      </w:r>
-      <w:proofErr w:type="spellEnd"/>
-      <w:r>
-        <w:t>` (`</w:t>
-      </w:r>
-      <w:proofErr w:type="spellStart"/>
-      <w:r>
-        <w:t>username</w:t>
-      </w:r>
-      <w:proofErr w:type="spellEnd"/>
-      <w:r>
-        <w:t>`),</w:t>
+        <w:t xml:space="preserve">  `id` int(11) NOT NULL AUTO_INCREMENT,</w:t>
+      </w:r>
+    </w:p>
+    <w:p>
+      <w:r>
+        <w:t xml:space="preserve">  `username` varchar(100) NOT NULL,</w:t>
+      </w:r>
+    </w:p>
+    <w:p>
+      <w:r>
+        <w:t xml:space="preserve">  `email` varchar(100) NOT NULL,</w:t>
+      </w:r>
+    </w:p>
+    <w:p>
+      <w:r>
+        <w:t xml:space="preserve">  `password` varchar(255) NOT NULL,</w:t>
+      </w:r>
+    </w:p>
+    <w:p>
+      <w:r>
+        <w:t xml:space="preserve">  `created_at` datetime DEFAULT current_timestamp(),</w:t>
+      </w:r>
+    </w:p>
+    <w:p>
+      <w:r>
+        <w:t xml:space="preserve">  PRIMARY KEY (`id`),</w:t>
+      </w:r>
+    </w:p>
+    <w:p>
+      <w:r>
+        <w:t xml:space="preserve">  UNIQUE KEY `username` (`username`),</w:t>
       </w:r>
     </w:p>
     <w:p>
@@ -5996,15 +5384,7 @@
     </w:p>
     <w:p>
       <w:r>
-        <w:t>) ENGINE=</w:t>
-      </w:r>
-      <w:proofErr w:type="spellStart"/>
-      <w:r>
-        <w:t>InnoDB</w:t>
-      </w:r>
-      <w:proofErr w:type="spellEnd"/>
-      <w:r>
-        <w:t xml:space="preserve"> AUTO_INCREMENT=10 DEFAULT CHARSET=latin1</w:t>
+        <w:t>) ENGINE=InnoDB AUTO_INCREMENT=10 DEFAULT CHARSET=latin1</w:t>
       </w:r>
     </w:p>
     <w:p>
@@ -6337,11 +5717,9 @@
             <w:tcW w:w="4644" w:type="dxa"/>
           </w:tcPr>
           <w:p>
-            <w:proofErr w:type="spellStart"/>
             <w:r>
               <w:t>Username</w:t>
             </w:r>
-            <w:proofErr w:type="spellEnd"/>
           </w:p>
         </w:tc>
         <w:tc>
@@ -6364,11 +5742,9 @@
             <w:tcW w:w="4644" w:type="dxa"/>
           </w:tcPr>
           <w:p>
-            <w:proofErr w:type="spellStart"/>
             <w:r>
               <w:t>Password</w:t>
             </w:r>
-            <w:proofErr w:type="spellEnd"/>
           </w:p>
         </w:tc>
         <w:tc>
@@ -6388,19 +5764,9 @@
             <w:tcW w:w="4644" w:type="dxa"/>
           </w:tcPr>
           <w:p>
-            <w:proofErr w:type="spellStart"/>
-            <w:r>
-              <w:t>Confrim</w:t>
-            </w:r>
-            <w:proofErr w:type="spellEnd"/>
-            <w:r>
-              <w:t xml:space="preserve"> </w:t>
-            </w:r>
-            <w:proofErr w:type="spellStart"/>
-            <w:r>
-              <w:t>Password</w:t>
-            </w:r>
-            <w:proofErr w:type="spellEnd"/>
+            <w:r>
+              <w:t>Confrim Password</w:t>
+            </w:r>
           </w:p>
         </w:tc>
         <w:tc>
@@ -6409,21 +5775,8 @@
           </w:tcPr>
           <w:p>
             <w:r>
-              <w:t>Ebben a mezőben a „</w:t>
-            </w:r>
-            <w:proofErr w:type="spellStart"/>
-            <w:r>
-              <w:t>Password</w:t>
-            </w:r>
-            <w:proofErr w:type="spellEnd"/>
-            <w:r>
-              <w:t xml:space="preserve">” mezőben megadott jelszót kell újra </w:t>
-            </w:r>
-            <w:proofErr w:type="spellStart"/>
-            <w:r>
-              <w:t>meghatárzoni</w:t>
-            </w:r>
-            <w:proofErr w:type="spellEnd"/>
+              <w:t>Ebben a mezőben a „Password” mezőben megadott jelszót kell újra meghatárzoni</w:t>
+            </w:r>
           </w:p>
         </w:tc>
       </w:tr>
@@ -6436,15 +5789,7 @@
         <w:t xml:space="preserve"> </w:t>
       </w:r>
       <w:r>
-        <w:t>A mezők helyes kitöltése után elhelyezkedik egy „</w:t>
-      </w:r>
-      <w:proofErr w:type="spellStart"/>
-      <w:r>
-        <w:t>Submit</w:t>
-      </w:r>
-      <w:proofErr w:type="spellEnd"/>
-      <w:r>
-        <w:t>” gomb kék színnel a mezők alatt erre rákattintva a regisztráció megtörténik. Amennyiben a felhasználó rendelkezik egy adott felhasználói fiókkal a „Login here” gombbal átkerül a bejelentkezési felületre</w:t>
+        <w:t>A mezők helyes kitöltése után elhelyezkedik egy „Submit” gomb kék színnel a mezők alatt erre rákattintva a regisztráció megtörténik. Amennyiben a felhasználó rendelkezik egy adott felhasználói fiókkal a „Login here” gombbal átkerül a bejelentkezési felületre</w:t>
       </w:r>
     </w:p>
     <w:p>
@@ -6514,11 +5859,9 @@
             <w:tcW w:w="4644" w:type="dxa"/>
           </w:tcPr>
           <w:p>
-            <w:proofErr w:type="spellStart"/>
             <w:r>
               <w:t>Username</w:t>
             </w:r>
-            <w:proofErr w:type="spellEnd"/>
           </w:p>
         </w:tc>
         <w:tc>
@@ -6538,11 +5881,9 @@
             <w:tcW w:w="4644" w:type="dxa"/>
           </w:tcPr>
           <w:p>
-            <w:proofErr w:type="spellStart"/>
             <w:r>
               <w:t>Password</w:t>
             </w:r>
-            <w:proofErr w:type="spellEnd"/>
           </w:p>
         </w:tc>
         <w:tc>
@@ -6559,31 +5900,7 @@
     </w:tbl>
     <w:p>
       <w:r>
-        <w:t>Ammenyiben a mezők helyesen lettek kitöltve a bejelentkezési felületen egy „Login” nevezetű gomb található kék színnel. Amennyibe a felhasználó erre a gombra rákattint bejelentkezik a fő oldalra. Amennyiben a felhasználó nem rendelkezik felhasználó fiókkal akkor a „</w:t>
-      </w:r>
-      <w:proofErr w:type="spellStart"/>
-      <w:r>
-        <w:t>Sign</w:t>
-      </w:r>
-      <w:proofErr w:type="spellEnd"/>
-      <w:r>
-        <w:t xml:space="preserve"> </w:t>
-      </w:r>
-      <w:proofErr w:type="spellStart"/>
-      <w:r>
-        <w:t>up</w:t>
-      </w:r>
-      <w:proofErr w:type="spellEnd"/>
-      <w:r>
-        <w:t xml:space="preserve"> </w:t>
-      </w:r>
-      <w:proofErr w:type="spellStart"/>
-      <w:r>
-        <w:t>now</w:t>
-      </w:r>
-      <w:proofErr w:type="spellEnd"/>
-      <w:r>
-        <w:t>” gombra kattintva tud létrehozni egyet.</w:t>
+        <w:t>Ammenyiben a mezők helyesen lettek kitöltve a bejelentkezési felületen egy „Login” nevezetű gomb található kék színnel. Amennyibe a felhasználó erre a gombra rákattint bejelentkezik a fő oldalra. Amennyiben a felhasználó nem rendelkezik felhasználó fiókkal akkor a „Sign up now” gombra kattintva tud létrehozni egyet.</w:t>
       </w:r>
     </w:p>
     <w:p>
@@ -7163,7 +6480,6 @@
         <w:t>Bejelentkezés</w:t>
       </w:r>
     </w:p>
-    <w:p/>
     <w:p>
       <w:pPr>
         <w:rPr>
@@ -7260,36 +6576,18 @@
       </w:pPr>
     </w:p>
     <w:p>
-      <w:proofErr w:type="spellStart"/>
       <w:r>
         <w:rPr>
           <w:b/>
           <w:sz w:val="40"/>
           <w:szCs w:val="40"/>
         </w:rPr>
-        <w:t>Architekturális</w:t>
-      </w:r>
-      <w:proofErr w:type="spellEnd"/>
-      <w:r>
-        <w:rPr>
-          <w:b/>
-          <w:sz w:val="40"/>
-          <w:szCs w:val="40"/>
-        </w:rPr>
-        <w:t xml:space="preserve"> terv:</w:t>
-      </w:r>
-    </w:p>
-    <w:p>
-      <w:r>
-        <w:t xml:space="preserve">A webalkalmazás a „3 rétegű alkalmazás” </w:t>
-      </w:r>
-      <w:proofErr w:type="spellStart"/>
-      <w:r>
-        <w:t>architektúrális</w:t>
-      </w:r>
-      <w:proofErr w:type="spellEnd"/>
-      <w:r>
-        <w:t xml:space="preserve"> tervezési minta alapján fog elkészülni, ezen három réteg a következő:</w:t>
+        <w:t>Architekturális terv:</w:t>
+      </w:r>
+    </w:p>
+    <w:p>
+      <w:r>
+        <w:t>A webalkalmazás a „3 rétegű alkalmazás” architektúrális tervezési minta alapján fog elkészülni, ezen három réteg a következő:</w:t>
       </w:r>
     </w:p>
     <w:p>
@@ -7315,15 +6613,7 @@
         <w:t>A kliens réteggel</w:t>
       </w:r>
       <w:r>
-        <w:t xml:space="preserve"> </w:t>
-      </w:r>
-      <w:proofErr w:type="spellStart"/>
-      <w:r>
-        <w:t>interaktál</w:t>
-      </w:r>
-      <w:proofErr w:type="spellEnd"/>
-      <w:r>
-        <w:t xml:space="preserve"> a felhasználó, ennek a feladata, hogy minél egyszerűbben és gyorsabban tudja megérteni az egyes oldalakon milyen információkat és hogy kell megadni az oldal használatához, illetve rendezi a szerverről visszakapott információkat egy könnyen emészthető, jól áttekinthető formátumba.</w:t>
+        <w:t xml:space="preserve"> interaktál a felhasználó, ennek a feladata, hogy minél egyszerűbben és gyorsabban tudja megérteni az egyes oldalakon milyen információkat és hogy kell megadni az oldal használatához, illetve rendezi a szerverről visszakapott információkat egy könnyen emészthető, jól áttekinthető formátumba.</w:t>
       </w:r>
     </w:p>
     <w:p>
@@ -7401,15 +6691,7 @@
         <w:t>Az adat rétegben</w:t>
       </w:r>
       <w:r>
-        <w:t xml:space="preserve"> kap helyet az adatbázisszerver, ami az adatok </w:t>
-      </w:r>
-      <w:proofErr w:type="spellStart"/>
-      <w:r>
-        <w:t>perzisztenciájáért</w:t>
-      </w:r>
-      <w:proofErr w:type="spellEnd"/>
-      <w:r>
-        <w:t xml:space="preserve"> felel.</w:t>
+        <w:t xml:space="preserve"> kap helyet az adatbázisszerver, ami az adatok perzisztenciájáért felel.</w:t>
       </w:r>
     </w:p>
     <w:sectPr>

--- a/Nagyvonalu_rendszerterv.docx
+++ b/Nagyvonalu_rendszerterv.docx
@@ -53,7 +53,15 @@
         <w:tab/>
       </w:r>
       <w:r>
-        <w:t>A rendszer célja hogy egy olyan közösséget fogjon össze, akik nem rendelkeznek olyan szociális képességekkel, hogy egyszerűen barátkozzanak az interneten keresztül. Magának a rendszernek az lenne a lényege, hogy regisztrálnak emberek és azon belül vannak lehetőségek kiválasztani, hogy például milyen játékkal játszanak vagy éppen az, hogy milyen az élet kora az embernek vagy egyes játékokban milyen egyes embereknek a képessége.</w:t>
+        <w:t xml:space="preserve">A rendszer </w:t>
+      </w:r>
+      <w:proofErr w:type="gramStart"/>
+      <w:r>
+        <w:t>célja</w:t>
+      </w:r>
+      <w:proofErr w:type="gramEnd"/>
+      <w:r>
+        <w:t xml:space="preserve"> hogy egy olyan közösséget fogjon össze, akik nem rendelkeznek olyan szociális képességekkel, hogy egyszerűen barátkozzanak az interneten keresztül. Magának a rendszernek az lenne a lényege, hogy regisztrálnak emberek és azon belül vannak lehetőségek kiválasztani, hogy például milyen játékkal játszanak vagy éppen az, hogy milyen az élet kora az embernek vagy egyes játékokban milyen egyes embereknek a képessége.</w:t>
       </w:r>
     </w:p>
     <w:p>
@@ -65,7 +73,15 @@
     <w:p>
       <w:r>
         <w:tab/>
-        <w:t>Van, egy profilszerkesztő rész ahol a felhasználó beállíthat egyes elemeket a profilján. A profilszerkesztő részén be lehet állítani a felhasználó nevet amennyiben az nem foglalt. A profilon meg lehet változtatni a jelszót, képeket lehet feltölteni és videókat, leírást magadról, Discord nevet, egyes játékokban milyen szinten játszik egy-egy illető, milyen játékokkal szokott játszani, milyen időpontokban elérhető, időzóna, milyen nyelveken beszél az adott illető, életkor az adott embernek, van-e mikrofonja, felhasználó nem-e.</w:t>
+        <w:t xml:space="preserve">Van, egy profilszerkesztő </w:t>
+      </w:r>
+      <w:proofErr w:type="gramStart"/>
+      <w:r>
+        <w:t>rész</w:t>
+      </w:r>
+      <w:proofErr w:type="gramEnd"/>
+      <w:r>
+        <w:t xml:space="preserve"> ahol a felhasználó beállíthat egyes elemeket a profilján. A profilszerkesztő részén be lehet állítani a felhasználó nevet amennyiben az nem foglalt. A profilon meg lehet változtatni a jelszót, képeket lehet feltölteni és videókat, leírást magadról, Discord nevet, egyes játékokban milyen szinten játszik egy-egy illető, milyen játékokkal szokott játszani, milyen időpontokban elérhető, időzóna, milyen nyelveken beszél az adott illető, életkor az adott embernek, van-e mikrofonja, felhasználó nem-e.</w:t>
       </w:r>
     </w:p>
     <w:p>
@@ -1574,6 +1590,7 @@
             <w:r>
               <w:t>„</w:t>
             </w:r>
+            <w:proofErr w:type="gramStart"/>
             <w:r>
               <w:rPr>
                 <w:rFonts w:ascii="Segoe UI Emoji" w:hAnsi="Segoe UI Emoji" w:cs="Segoe UI Emoji"/>
@@ -1589,6 +1606,7 @@
             <w:r>
               <w:t>gomb</w:t>
             </w:r>
+            <w:proofErr w:type="gramEnd"/>
           </w:p>
         </w:tc>
         <w:tc>
@@ -1610,7 +1628,23 @@
           </w:tcPr>
           <w:p>
             <w:r>
-              <w:t>Ammenyiben a felhasználó erre a gombra nyom abban az esetben annak a felhasználónak akinek „super like”-ot a rendszer eltárolja azt és a másik felhasználónak elsőnek ezt a felhasználót jeleníti meg. Egy felhasználó 24 óránként egy darabbal rendelkezik. Ennek a gombnak a megjelenítése egy kék csillag képpel jelenik meg.</w:t>
+              <w:t xml:space="preserve">Ammenyiben a felhasználó erre a gombra nyom abban az esetben annak a felhasználónak akinek „super </w:t>
+            </w:r>
+            <w:proofErr w:type="gramStart"/>
+            <w:r>
+              <w:t>like”-</w:t>
+            </w:r>
+            <w:proofErr w:type="gramEnd"/>
+            <w:r>
+              <w:t xml:space="preserve">ot a rendszer eltárolja azt és a másik felhasználónak elsőnek ezt a felhasználót jeleníti meg. Egy felhasználó 24 óránként egy darabbal rendelkezik. Ennek a gombnak a megjelenítése egy kék </w:t>
+            </w:r>
+            <w:proofErr w:type="gramStart"/>
+            <w:r>
+              <w:t>csillag képpel</w:t>
+            </w:r>
+            <w:proofErr w:type="gramEnd"/>
+            <w:r>
+              <w:t xml:space="preserve"> jelenik meg.</w:t>
             </w:r>
           </w:p>
         </w:tc>
@@ -3038,7 +3072,15 @@
               <w:t xml:space="preserve">Ammennyiben a felhasználó a beállítás oldalon helyezkedik el megtudja </w:t>
             </w:r>
             <w:r>
-              <w:t xml:space="preserve">adni és vagy változtatni </w:t>
+              <w:t xml:space="preserve">adni és vagy </w:t>
+            </w:r>
+            <w:proofErr w:type="gramStart"/>
+            <w:r>
+              <w:t>változtatni</w:t>
+            </w:r>
+            <w:proofErr w:type="gramEnd"/>
+            <w:r>
+              <w:t xml:space="preserve"> </w:t>
             </w:r>
             <w:r>
               <w:t>hogy a felhasználó milyen adott játékokkal játszik itt választhat a felhasználó több lehetőség közül. A lehetőségek: League of Legends, Counter-Strike: Global offensive, Dota 2, T</w:t>
@@ -3849,7 +3891,15 @@
               <w:t xml:space="preserve">A felhasználó itt adhatja meg </w:t>
             </w:r>
             <w:r>
-              <w:t>hogy melyik időközökben érjen el a másik felhasználó ezzel is segítve hogy egyeztessenek időt</w:t>
+              <w:t xml:space="preserve">hogy melyik időközökben érjen el a másik felhasználó ezzel is </w:t>
+            </w:r>
+            <w:proofErr w:type="gramStart"/>
+            <w:r>
+              <w:t>segítve</w:t>
+            </w:r>
+            <w:proofErr w:type="gramEnd"/>
+            <w:r>
+              <w:t xml:space="preserve"> hogy egyeztessenek időt</w:t>
             </w:r>
           </w:p>
         </w:tc>
@@ -5029,18 +5079,18 @@
           <w:lang w:eastAsia="hu-HU"/>
         </w:rPr>
         <w:drawing>
-          <wp:anchor distT="0" distB="0" distL="114300" distR="114300" simplePos="0" relativeHeight="251657216" behindDoc="0" locked="0" layoutInCell="1" allowOverlap="1" wp14:anchorId="2B0DC55F" wp14:editId="4819AD72">
+          <wp:anchor distT="0" distB="0" distL="114300" distR="114300" simplePos="0" relativeHeight="251669504" behindDoc="0" locked="0" layoutInCell="1" allowOverlap="1" wp14:anchorId="3986ADE9" wp14:editId="0D796F02">
             <wp:simplePos x="0" y="0"/>
-            <wp:positionH relativeFrom="margin">
-              <wp:posOffset>0</wp:posOffset>
+            <wp:positionH relativeFrom="column">
+              <wp:posOffset>-1270</wp:posOffset>
             </wp:positionH>
             <wp:positionV relativeFrom="paragraph">
-              <wp:posOffset>457835</wp:posOffset>
+              <wp:posOffset>441132</wp:posOffset>
             </wp:positionV>
-            <wp:extent cx="5760720" cy="3175000"/>
-            <wp:effectExtent l="0" t="0" r="0" b="6350"/>
+            <wp:extent cx="5756910" cy="2663825"/>
+            <wp:effectExtent l="0" t="0" r="0" b="3175"/>
             <wp:wrapSquare wrapText="bothSides"/>
-            <wp:docPr id="4" name="Kép 4" descr="PlantUML diagram"/>
+            <wp:docPr id="9" name="Kép 9"/>
             <wp:cNvGraphicFramePr>
               <a:graphicFrameLocks xmlns:a="http://schemas.openxmlformats.org/drawingml/2006/main" noChangeAspect="1"/>
             </wp:cNvGraphicFramePr>
@@ -5048,7 +5098,7 @@
               <a:graphicData uri="http://schemas.openxmlformats.org/drawingml/2006/picture">
                 <pic:pic xmlns:pic="http://schemas.openxmlformats.org/drawingml/2006/picture">
                   <pic:nvPicPr>
-                    <pic:cNvPr id="0" name="Picture 5" descr="PlantUML diagram"/>
+                    <pic:cNvPr id="0" name="Picture 3"/>
                     <pic:cNvPicPr>
                       <a:picLocks noChangeAspect="1" noChangeArrowheads="1"/>
                     </pic:cNvPicPr>
@@ -5069,7 +5119,7 @@
                   <pic:spPr bwMode="auto">
                     <a:xfrm>
                       <a:off x="0" y="0"/>
-                      <a:ext cx="5760720" cy="3175000"/>
+                      <a:ext cx="5756910" cy="2663825"/>
                     </a:xfrm>
                     <a:prstGeom prst="rect">
                       <a:avLst/>
@@ -5108,34 +5158,22 @@
       </w:pPr>
       <w:r>
         <w:rPr>
-          <w:sz w:val="32"/>
-          <w:szCs w:val="32"/>
-        </w:rPr>
-        <w:t>Bejelentkezés:</w:t>
-      </w:r>
-    </w:p>
-    <w:p>
-      <w:pPr>
-        <w:pStyle w:val="Listaszerbekezds"/>
-      </w:pPr>
-      <w:r>
-        <w:rPr>
           <w:noProof/>
           <w:lang w:eastAsia="hu-HU"/>
         </w:rPr>
         <w:drawing>
-          <wp:anchor distT="0" distB="0" distL="114300" distR="114300" simplePos="0" relativeHeight="251656192" behindDoc="0" locked="0" layoutInCell="1" allowOverlap="1" wp14:anchorId="5779C550" wp14:editId="20F153DD">
+          <wp:anchor distT="0" distB="0" distL="114300" distR="114300" simplePos="0" relativeHeight="251670528" behindDoc="0" locked="0" layoutInCell="1" allowOverlap="1" wp14:anchorId="2D73EDDB" wp14:editId="06A4614B">
             <wp:simplePos x="0" y="0"/>
-            <wp:positionH relativeFrom="margin">
-              <wp:posOffset>-156845</wp:posOffset>
+            <wp:positionH relativeFrom="column">
+              <wp:posOffset>6515</wp:posOffset>
             </wp:positionH>
             <wp:positionV relativeFrom="paragraph">
-              <wp:posOffset>412750</wp:posOffset>
+              <wp:posOffset>506012</wp:posOffset>
             </wp:positionV>
-            <wp:extent cx="6267450" cy="2162810"/>
-            <wp:effectExtent l="0" t="0" r="0" b="8890"/>
+            <wp:extent cx="5756910" cy="1645920"/>
+            <wp:effectExtent l="0" t="0" r="0" b="0"/>
             <wp:wrapSquare wrapText="bothSides"/>
-            <wp:docPr id="6" name="Kép 6"/>
+            <wp:docPr id="11" name="Kép 11"/>
             <wp:cNvGraphicFramePr>
               <a:graphicFrameLocks xmlns:a="http://schemas.openxmlformats.org/drawingml/2006/main" noChangeAspect="1"/>
             </wp:cNvGraphicFramePr>
@@ -5143,7 +5181,7 @@
               <a:graphicData uri="http://schemas.openxmlformats.org/drawingml/2006/picture">
                 <pic:pic xmlns:pic="http://schemas.openxmlformats.org/drawingml/2006/picture">
                   <pic:nvPicPr>
-                    <pic:cNvPr id="0" name="Picture 9"/>
+                    <pic:cNvPr id="0" name="Picture 4"/>
                     <pic:cNvPicPr>
                       <a:picLocks noChangeAspect="1" noChangeArrowheads="1"/>
                     </pic:cNvPicPr>
@@ -5164,7 +5202,7 @@
                   <pic:spPr bwMode="auto">
                     <a:xfrm>
                       <a:off x="0" y="0"/>
-                      <a:ext cx="6267450" cy="2162810"/>
+                      <a:ext cx="5756910" cy="1645920"/>
                     </a:xfrm>
                     <a:prstGeom prst="rect">
                       <a:avLst/>
@@ -5177,22 +5215,116 @@
                 </pic:pic>
               </a:graphicData>
             </a:graphic>
-            <wp14:sizeRelH relativeFrom="margin">
-              <wp14:pctWidth>0</wp14:pctWidth>
-            </wp14:sizeRelH>
-            <wp14:sizeRelV relativeFrom="margin">
-              <wp14:pctHeight>0</wp14:pctHeight>
-            </wp14:sizeRelV>
           </wp:anchor>
         </w:drawing>
       </w:r>
+      <w:r>
+        <w:rPr>
+          <w:sz w:val="32"/>
+          <w:szCs w:val="32"/>
+        </w:rPr>
+        <w:t>Bejelentkezés:</w:t>
+      </w:r>
+    </w:p>
+    <w:p>
+      <w:pPr>
+        <w:pStyle w:val="Listaszerbekezds"/>
+      </w:pPr>
     </w:p>
     <w:p/>
     <w:p/>
-    <w:p/>
-    <w:p/>
-    <w:p>
-      <w:pPr>
+    <w:p>
+      <w:r>
+        <w:br w:type="page"/>
+      </w:r>
+    </w:p>
+    <w:p>
+      <w:pPr>
+        <w:pStyle w:val="Listaszerbekezds"/>
+        <w:jc w:val="center"/>
+      </w:pPr>
+      <w:r>
+        <w:rPr>
+          <w:noProof/>
+          <w:sz w:val="32"/>
+          <w:szCs w:val="32"/>
+        </w:rPr>
+        <w:lastRenderedPageBreak/>
+        <w:drawing>
+          <wp:anchor distT="0" distB="0" distL="114300" distR="114300" simplePos="0" relativeHeight="251643904" behindDoc="0" locked="0" layoutInCell="1" allowOverlap="1" wp14:anchorId="0BB781B3" wp14:editId="163E78C7">
+            <wp:simplePos x="0" y="0"/>
+            <wp:positionH relativeFrom="column">
+              <wp:posOffset>180257</wp:posOffset>
+            </wp:positionH>
+            <wp:positionV relativeFrom="paragraph">
+              <wp:posOffset>489156</wp:posOffset>
+            </wp:positionV>
+            <wp:extent cx="5759450" cy="2268220"/>
+            <wp:effectExtent l="0" t="0" r="0" b="0"/>
+            <wp:wrapSquare wrapText="bothSides"/>
+            <wp:docPr id="5" name="Kép 5"/>
+            <wp:cNvGraphicFramePr>
+              <a:graphicFrameLocks xmlns:a="http://schemas.openxmlformats.org/drawingml/2006/main" noChangeAspect="1"/>
+            </wp:cNvGraphicFramePr>
+            <a:graphic xmlns:a="http://schemas.openxmlformats.org/drawingml/2006/main">
+              <a:graphicData uri="http://schemas.openxmlformats.org/drawingml/2006/picture">
+                <pic:pic xmlns:pic="http://schemas.openxmlformats.org/drawingml/2006/picture">
+                  <pic:nvPicPr>
+                    <pic:cNvPr id="0" name="Picture 1"/>
+                    <pic:cNvPicPr>
+                      <a:picLocks noChangeAspect="1" noChangeArrowheads="1"/>
+                    </pic:cNvPicPr>
+                  </pic:nvPicPr>
+                  <pic:blipFill>
+                    <a:blip r:embed="rId10">
+                      <a:extLst>
+                        <a:ext uri="{28A0092B-C50C-407E-A947-70E740481C1C}">
+                          <a14:useLocalDpi xmlns:a14="http://schemas.microsoft.com/office/drawing/2010/main" val="0"/>
+                        </a:ext>
+                      </a:extLst>
+                    </a:blip>
+                    <a:srcRect/>
+                    <a:stretch>
+                      <a:fillRect/>
+                    </a:stretch>
+                  </pic:blipFill>
+                  <pic:spPr bwMode="auto">
+                    <a:xfrm>
+                      <a:off x="0" y="0"/>
+                      <a:ext cx="5759450" cy="2268220"/>
+                    </a:xfrm>
+                    <a:prstGeom prst="rect">
+                      <a:avLst/>
+                    </a:prstGeom>
+                    <a:noFill/>
+                    <a:ln>
+                      <a:noFill/>
+                    </a:ln>
+                  </pic:spPr>
+                </pic:pic>
+              </a:graphicData>
+            </a:graphic>
+          </wp:anchor>
+        </w:drawing>
+      </w:r>
+      <w:r>
+        <w:rPr>
+          <w:sz w:val="32"/>
+          <w:szCs w:val="32"/>
+        </w:rPr>
+        <w:t>Csevegés oldal</w:t>
+      </w:r>
+      <w:r>
+        <w:rPr>
+          <w:sz w:val="32"/>
+          <w:szCs w:val="32"/>
+        </w:rPr>
+        <w:t>:</w:t>
+      </w:r>
+    </w:p>
+    <w:p>
+      <w:pPr>
+        <w:jc w:val="center"/>
         <w:rPr>
           <w:rStyle w:val="markedcontent"/>
           <w:rFonts w:ascii="Arial" w:hAnsi="Arial" w:cs="Arial"/>
@@ -5200,6 +5332,78 @@
           <w:szCs w:val="28"/>
         </w:rPr>
       </w:pPr>
+      <w:r>
+        <w:rPr>
+          <w:noProof/>
+          <w:sz w:val="32"/>
+          <w:szCs w:val="32"/>
+        </w:rPr>
+        <w:drawing>
+          <wp:anchor distT="0" distB="0" distL="114300" distR="114300" simplePos="0" relativeHeight="251671552" behindDoc="0" locked="0" layoutInCell="1" allowOverlap="1" wp14:anchorId="1327E605" wp14:editId="6B352B3F">
+            <wp:simplePos x="0" y="0"/>
+            <wp:positionH relativeFrom="column">
+              <wp:posOffset>6681</wp:posOffset>
+            </wp:positionH>
+            <wp:positionV relativeFrom="paragraph">
+              <wp:posOffset>3016388</wp:posOffset>
+            </wp:positionV>
+            <wp:extent cx="5748655" cy="1184910"/>
+            <wp:effectExtent l="0" t="0" r="4445" b="0"/>
+            <wp:wrapSquare wrapText="bothSides"/>
+            <wp:docPr id="12" name="Kép 12"/>
+            <wp:cNvGraphicFramePr>
+              <a:graphicFrameLocks xmlns:a="http://schemas.openxmlformats.org/drawingml/2006/main" noChangeAspect="1"/>
+            </wp:cNvGraphicFramePr>
+            <a:graphic xmlns:a="http://schemas.openxmlformats.org/drawingml/2006/main">
+              <a:graphicData uri="http://schemas.openxmlformats.org/drawingml/2006/picture">
+                <pic:pic xmlns:pic="http://schemas.openxmlformats.org/drawingml/2006/picture">
+                  <pic:nvPicPr>
+                    <pic:cNvPr id="0" name="Picture 5"/>
+                    <pic:cNvPicPr>
+                      <a:picLocks noChangeAspect="1" noChangeArrowheads="1"/>
+                    </pic:cNvPicPr>
+                  </pic:nvPicPr>
+                  <pic:blipFill>
+                    <a:blip r:embed="rId11" cstate="print">
+                      <a:extLst>
+                        <a:ext uri="{28A0092B-C50C-407E-A947-70E740481C1C}">
+                          <a14:useLocalDpi xmlns:a14="http://schemas.microsoft.com/office/drawing/2010/main" val="0"/>
+                        </a:ext>
+                      </a:extLst>
+                    </a:blip>
+                    <a:srcRect/>
+                    <a:stretch>
+                      <a:fillRect/>
+                    </a:stretch>
+                  </pic:blipFill>
+                  <pic:spPr bwMode="auto">
+                    <a:xfrm>
+                      <a:off x="0" y="0"/>
+                      <a:ext cx="5748655" cy="1184910"/>
+                    </a:xfrm>
+                    <a:prstGeom prst="rect">
+                      <a:avLst/>
+                    </a:prstGeom>
+                    <a:noFill/>
+                    <a:ln>
+                      <a:noFill/>
+                    </a:ln>
+                  </pic:spPr>
+                </pic:pic>
+              </a:graphicData>
+            </a:graphic>
+          </wp:anchor>
+        </w:drawing>
+      </w:r>
+      <w:r>
+        <w:rPr>
+          <w:rStyle w:val="markedcontent"/>
+          <w:rFonts w:ascii="Arial" w:hAnsi="Arial" w:cs="Arial"/>
+          <w:sz w:val="28"/>
+          <w:szCs w:val="28"/>
+        </w:rPr>
+        <w:t>Beállítás oldal:</w:t>
+      </w:r>
     </w:p>
     <w:p>
       <w:pPr>
@@ -5209,12 +5413,229 @@
           <w:szCs w:val="40"/>
         </w:rPr>
       </w:pPr>
-      <w:r>
+    </w:p>
+    <w:p>
+      <w:pPr>
+        <w:jc w:val="center"/>
+        <w:rPr>
+          <w:rStyle w:val="markedcontent"/>
+          <w:rFonts w:ascii="Arial" w:hAnsi="Arial" w:cs="Arial"/>
+          <w:sz w:val="28"/>
+          <w:szCs w:val="28"/>
+        </w:rPr>
+      </w:pPr>
+      <w:r>
+        <w:rPr>
+          <w:rStyle w:val="markedcontent"/>
+          <w:rFonts w:ascii="Arial" w:hAnsi="Arial" w:cs="Arial"/>
+          <w:noProof/>
+          <w:sz w:val="28"/>
+          <w:szCs w:val="28"/>
+        </w:rPr>
+        <w:drawing>
+          <wp:anchor distT="0" distB="0" distL="114300" distR="114300" simplePos="0" relativeHeight="251673600" behindDoc="0" locked="0" layoutInCell="1" allowOverlap="1" wp14:anchorId="5CCBA143" wp14:editId="71C90825">
+            <wp:simplePos x="0" y="0"/>
+            <wp:positionH relativeFrom="column">
+              <wp:posOffset>46106</wp:posOffset>
+            </wp:positionH>
+            <wp:positionV relativeFrom="paragraph">
+              <wp:posOffset>438206</wp:posOffset>
+            </wp:positionV>
+            <wp:extent cx="5748655" cy="2019935"/>
+            <wp:effectExtent l="0" t="0" r="4445" b="0"/>
+            <wp:wrapSquare wrapText="bothSides"/>
+            <wp:docPr id="15" name="Kép 15"/>
+            <wp:cNvGraphicFramePr>
+              <a:graphicFrameLocks xmlns:a="http://schemas.openxmlformats.org/drawingml/2006/main" noChangeAspect="1"/>
+            </wp:cNvGraphicFramePr>
+            <a:graphic xmlns:a="http://schemas.openxmlformats.org/drawingml/2006/main">
+              <a:graphicData uri="http://schemas.openxmlformats.org/drawingml/2006/picture">
+                <pic:pic xmlns:pic="http://schemas.openxmlformats.org/drawingml/2006/picture">
+                  <pic:nvPicPr>
+                    <pic:cNvPr id="0" name="Picture 6"/>
+                    <pic:cNvPicPr>
+                      <a:picLocks noChangeAspect="1" noChangeArrowheads="1"/>
+                    </pic:cNvPicPr>
+                  </pic:nvPicPr>
+                  <pic:blipFill>
+                    <a:blip r:embed="rId12">
+                      <a:extLst>
+                        <a:ext uri="{28A0092B-C50C-407E-A947-70E740481C1C}">
+                          <a14:useLocalDpi xmlns:a14="http://schemas.microsoft.com/office/drawing/2010/main" val="0"/>
+                        </a:ext>
+                      </a:extLst>
+                    </a:blip>
+                    <a:srcRect/>
+                    <a:stretch>
+                      <a:fillRect/>
+                    </a:stretch>
+                  </pic:blipFill>
+                  <pic:spPr bwMode="auto">
+                    <a:xfrm>
+                      <a:off x="0" y="0"/>
+                      <a:ext cx="5748655" cy="2019935"/>
+                    </a:xfrm>
+                    <a:prstGeom prst="rect">
+                      <a:avLst/>
+                    </a:prstGeom>
+                    <a:noFill/>
+                    <a:ln>
+                      <a:noFill/>
+                    </a:ln>
+                  </pic:spPr>
+                </pic:pic>
+              </a:graphicData>
+            </a:graphic>
+          </wp:anchor>
+        </w:drawing>
+      </w:r>
+      <w:r>
+        <w:rPr>
+          <w:rStyle w:val="markedcontent"/>
+          <w:rFonts w:ascii="Arial" w:hAnsi="Arial" w:cs="Arial"/>
+          <w:sz w:val="28"/>
+          <w:szCs w:val="28"/>
+        </w:rPr>
+        <w:t>Fő oldal:</w:t>
+      </w:r>
+    </w:p>
+    <w:p>
+      <w:pPr>
+        <w:jc w:val="center"/>
+        <w:rPr>
+          <w:rStyle w:val="markedcontent"/>
+          <w:rFonts w:ascii="Arial" w:hAnsi="Arial" w:cs="Arial"/>
+          <w:sz w:val="28"/>
+          <w:szCs w:val="28"/>
+        </w:rPr>
+      </w:pPr>
+    </w:p>
+    <w:p>
+      <w:pPr>
         <w:rPr>
           <w:b/>
           <w:sz w:val="40"/>
           <w:szCs w:val="40"/>
         </w:rPr>
+      </w:pPr>
+      <w:r>
+        <w:rPr>
+          <w:b/>
+          <w:sz w:val="40"/>
+          <w:szCs w:val="40"/>
+        </w:rPr>
+        <w:br w:type="page"/>
+      </w:r>
+    </w:p>
+    <w:p>
+      <w:pPr>
+        <w:jc w:val="center"/>
+        <w:rPr>
+          <w:rStyle w:val="markedcontent"/>
+          <w:rFonts w:ascii="Arial" w:hAnsi="Arial" w:cs="Arial"/>
+          <w:sz w:val="28"/>
+          <w:szCs w:val="28"/>
+        </w:rPr>
+      </w:pPr>
+      <w:r>
+        <w:rPr>
+          <w:rStyle w:val="markedcontent"/>
+          <w:rFonts w:ascii="Arial" w:hAnsi="Arial" w:cs="Arial"/>
+          <w:sz w:val="28"/>
+          <w:szCs w:val="28"/>
+        </w:rPr>
+        <w:lastRenderedPageBreak/>
+        <w:t>Menü</w:t>
+      </w:r>
+      <w:r>
+        <w:rPr>
+          <w:rStyle w:val="markedcontent"/>
+          <w:rFonts w:ascii="Arial" w:hAnsi="Arial" w:cs="Arial"/>
+          <w:sz w:val="28"/>
+          <w:szCs w:val="28"/>
+        </w:rPr>
+        <w:t>:</w:t>
+      </w:r>
+    </w:p>
+    <w:p>
+      <w:pPr>
+        <w:rPr>
+          <w:b/>
+          <w:sz w:val="40"/>
+          <w:szCs w:val="40"/>
+        </w:rPr>
+      </w:pPr>
+      <w:r>
+        <w:rPr>
+          <w:rStyle w:val="markedcontent"/>
+          <w:rFonts w:ascii="Arial" w:hAnsi="Arial" w:cs="Arial"/>
+          <w:noProof/>
+          <w:sz w:val="28"/>
+          <w:szCs w:val="28"/>
+        </w:rPr>
+        <w:drawing>
+          <wp:anchor distT="0" distB="0" distL="114300" distR="114300" simplePos="0" relativeHeight="251663360" behindDoc="0" locked="0" layoutInCell="1" allowOverlap="1" wp14:anchorId="63F2AF7B" wp14:editId="0B519852">
+            <wp:simplePos x="0" y="0"/>
+            <wp:positionH relativeFrom="column">
+              <wp:posOffset>1070941</wp:posOffset>
+            </wp:positionH>
+            <wp:positionV relativeFrom="paragraph">
+              <wp:posOffset>235806</wp:posOffset>
+            </wp:positionV>
+            <wp:extent cx="3133090" cy="4126865"/>
+            <wp:effectExtent l="0" t="0" r="0" b="6985"/>
+            <wp:wrapTopAndBottom/>
+            <wp:docPr id="16" name="Kép 16"/>
+            <wp:cNvGraphicFramePr>
+              <a:graphicFrameLocks xmlns:a="http://schemas.openxmlformats.org/drawingml/2006/main" noChangeAspect="1"/>
+            </wp:cNvGraphicFramePr>
+            <a:graphic xmlns:a="http://schemas.openxmlformats.org/drawingml/2006/main">
+              <a:graphicData uri="http://schemas.openxmlformats.org/drawingml/2006/picture">
+                <pic:pic xmlns:pic="http://schemas.openxmlformats.org/drawingml/2006/picture">
+                  <pic:nvPicPr>
+                    <pic:cNvPr id="0" name="Picture 7"/>
+                    <pic:cNvPicPr>
+                      <a:picLocks noChangeAspect="1" noChangeArrowheads="1"/>
+                    </pic:cNvPicPr>
+                  </pic:nvPicPr>
+                  <pic:blipFill>
+                    <a:blip r:embed="rId13">
+                      <a:extLst>
+                        <a:ext uri="{28A0092B-C50C-407E-A947-70E740481C1C}">
+                          <a14:useLocalDpi xmlns:a14="http://schemas.microsoft.com/office/drawing/2010/main" val="0"/>
+                        </a:ext>
+                      </a:extLst>
+                    </a:blip>
+                    <a:srcRect/>
+                    <a:stretch>
+                      <a:fillRect/>
+                    </a:stretch>
+                  </pic:blipFill>
+                  <pic:spPr bwMode="auto">
+                    <a:xfrm>
+                      <a:off x="0" y="0"/>
+                      <a:ext cx="3133090" cy="4126865"/>
+                    </a:xfrm>
+                    <a:prstGeom prst="rect">
+                      <a:avLst/>
+                    </a:prstGeom>
+                    <a:noFill/>
+                    <a:ln>
+                      <a:noFill/>
+                    </a:ln>
+                  </pic:spPr>
+                </pic:pic>
+              </a:graphicData>
+            </a:graphic>
+          </wp:anchor>
+        </w:drawing>
+      </w:r>
+      <w:r>
+        <w:rPr>
+          <w:b/>
+          <w:sz w:val="40"/>
+          <w:szCs w:val="40"/>
+        </w:rPr>
         <w:t>Fizikai környezet:</w:t>
       </w:r>
     </w:p>
@@ -5238,10 +5659,18 @@
     </w:p>
     <w:p>
       <w:r>
-        <w:t>A rendszer perzisztenciai szükségleteinek kielégítését egy relációs SQL adatbázis fogja végrehajtani. Egy 10.4.21 verziójú MariaDB a</w:t>
-      </w:r>
-      <w:r>
-        <w:t>datbázis amellyel a kapcsolatot</w:t>
+        <w:t xml:space="preserve">A rendszer perzisztenciai szükségleteinek kielégítését egy relációs SQL adatbázis fogja végrehajtani. Egy 10.4.21 verziójú MariaDB </w:t>
+      </w:r>
+      <w:proofErr w:type="gramStart"/>
+      <w:r>
+        <w:t>a</w:t>
+      </w:r>
+      <w:r>
+        <w:t>datbázis</w:t>
+      </w:r>
+      <w:proofErr w:type="gramEnd"/>
+      <w:r>
+        <w:t xml:space="preserve"> amellyel a kapcsolatot</w:t>
       </w:r>
       <w:r>
         <w:t xml:space="preserve"> </w:t>
@@ -5263,7 +5692,11 @@
       </w:r>
       <w:r>
         <w:br/>
-        <w:t xml:space="preserve">Az oldalak funkcionalitását Javascript nyelven írt rendszer fogja adni, az általánost funkcionalitást a JQuery 3.6.1-es könyvtár segíti, a szerverrel való kommunikáció nagy részben AJAX kérésekkel fog megvalósulni. Ennek kezelésére az Axios </w:t>
+        <w:t xml:space="preserve">Az oldalak funkcionalitását Javascript nyelven írt rendszer fogja adni, az általánost funkcionalitást a </w:t>
+      </w:r>
+      <w:r>
+        <w:lastRenderedPageBreak/>
+        <w:t xml:space="preserve">JQuery 3.6.1-es könyvtár segíti, a szerverrel való kommunikáció nagy részben AJAX kérésekkel fog megvalósulni. Ennek kezelésére az Axios </w:t>
       </w:r>
       <w:r>
         <w:t>könyvtár lesz használva.</w:t>
@@ -5297,12 +5730,28 @@
     </w:p>
     <w:p>
       <w:r>
-        <w:t>Username: A felhasználó megjelenítendő neve, 100 karakter hosszúságú Varchar, Unique megszorítás van rajta, tehát minden username egyedi kell hogy legyen.</w:t>
-      </w:r>
-    </w:p>
-    <w:p>
-      <w:r>
-        <w:t>Email: A felhasználó email elérhetősége, 100 karakter hosszúságú Varchar, Unique megszorítás van rajta, tehát minden email egyedi kell hogy legyen.</w:t>
+        <w:t xml:space="preserve">Username: A felhasználó megjelenítendő neve, 100 karakter hosszúságú Varchar, Unique megszorítás van rajta, tehát minden username egyedi </w:t>
+      </w:r>
+      <w:proofErr w:type="gramStart"/>
+      <w:r>
+        <w:t>kell</w:t>
+      </w:r>
+      <w:proofErr w:type="gramEnd"/>
+      <w:r>
+        <w:t xml:space="preserve"> hogy legyen.</w:t>
+      </w:r>
+    </w:p>
+    <w:p>
+      <w:r>
+        <w:t xml:space="preserve">Email: A felhasználó email elérhetősége, 100 karakter hosszúságú Varchar, Unique megszorítás van rajta, tehát minden email egyedi </w:t>
+      </w:r>
+      <w:proofErr w:type="gramStart"/>
+      <w:r>
+        <w:t>kell</w:t>
+      </w:r>
+      <w:proofErr w:type="gramEnd"/>
+      <w:r>
+        <w:t xml:space="preserve"> hogy legyen.</w:t>
       </w:r>
     </w:p>
     <w:p>
@@ -5343,28 +5792,67 @@
     </w:p>
     <w:p>
       <w:r>
-        <w:lastRenderedPageBreak/>
-        <w:t xml:space="preserve">  `id` int(11) NOT NULL AUTO_INCREMENT,</w:t>
-      </w:r>
-    </w:p>
-    <w:p>
-      <w:r>
-        <w:t xml:space="preserve">  `username` varchar(100) NOT NULL,</w:t>
-      </w:r>
-    </w:p>
-    <w:p>
-      <w:r>
-        <w:t xml:space="preserve">  `email` varchar(100) NOT NULL,</w:t>
-      </w:r>
-    </w:p>
-    <w:p>
-      <w:r>
-        <w:t xml:space="preserve">  `password` varchar(255) NOT NULL,</w:t>
-      </w:r>
-    </w:p>
-    <w:p>
-      <w:r>
-        <w:t xml:space="preserve">  `created_at` datetime DEFAULT current_timestamp(),</w:t>
+        <w:t xml:space="preserve">  `id` </w:t>
+      </w:r>
+      <w:proofErr w:type="gramStart"/>
+      <w:r>
+        <w:t>int(</w:t>
+      </w:r>
+      <w:proofErr w:type="gramEnd"/>
+      <w:r>
+        <w:t>11) NOT NULL AUTO_INCREMENT,</w:t>
+      </w:r>
+    </w:p>
+    <w:p>
+      <w:r>
+        <w:t xml:space="preserve">  `username` </w:t>
+      </w:r>
+      <w:proofErr w:type="gramStart"/>
+      <w:r>
+        <w:t>varchar(</w:t>
+      </w:r>
+      <w:proofErr w:type="gramEnd"/>
+      <w:r>
+        <w:t>100) NOT NULL,</w:t>
+      </w:r>
+    </w:p>
+    <w:p>
+      <w:r>
+        <w:t xml:space="preserve">  `email` </w:t>
+      </w:r>
+      <w:proofErr w:type="gramStart"/>
+      <w:r>
+        <w:t>varchar(</w:t>
+      </w:r>
+      <w:proofErr w:type="gramEnd"/>
+      <w:r>
+        <w:t>100) NOT NULL,</w:t>
+      </w:r>
+    </w:p>
+    <w:p>
+      <w:r>
+        <w:t xml:space="preserve">  `password` </w:t>
+      </w:r>
+      <w:proofErr w:type="gramStart"/>
+      <w:r>
+        <w:t>varchar(</w:t>
+      </w:r>
+      <w:proofErr w:type="gramEnd"/>
+      <w:r>
+        <w:t>255) NOT NULL,</w:t>
+      </w:r>
+    </w:p>
+    <w:p>
+      <w:r>
+        <w:t xml:space="preserve">  `created_at` datetime DEFAULT current_</w:t>
+      </w:r>
+      <w:proofErr w:type="gramStart"/>
+      <w:r>
+        <w:t>timestamp(</w:t>
+      </w:r>
+      <w:proofErr w:type="gramEnd"/>
+      <w:r>
+        <w:t>),</w:t>
       </w:r>
     </w:p>
     <w:p>
@@ -5454,6 +5942,7 @@
           <w:sz w:val="40"/>
           <w:szCs w:val="40"/>
         </w:rPr>
+        <w:lastRenderedPageBreak/>
         <w:drawing>
           <wp:inline distT="0" distB="0" distL="0" distR="0" wp14:anchorId="46593D42" wp14:editId="412FE972">
             <wp:extent cx="5753100" cy="4191000"/>
@@ -5472,7 +5961,7 @@
                     </pic:cNvPicPr>
                   </pic:nvPicPr>
                   <pic:blipFill>
-                    <a:blip r:embed="rId10">
+                    <a:blip r:embed="rId14">
                       <a:extLst>
                         <a:ext uri="{28A0092B-C50C-407E-A947-70E740481C1C}">
                           <a14:useLocalDpi xmlns:a14="http://schemas.microsoft.com/office/drawing/2010/main" val="0"/>
@@ -5520,7 +6009,6 @@
           <w:sz w:val="28"/>
           <w:szCs w:val="28"/>
         </w:rPr>
-        <w:lastRenderedPageBreak/>
         <w:t>Bejelentkezési</w:t>
       </w:r>
       <w:r>
@@ -5567,7 +6055,7 @@
                     </pic:cNvPicPr>
                   </pic:nvPicPr>
                   <pic:blipFill>
-                    <a:blip r:embed="rId11">
+                    <a:blip r:embed="rId15">
                       <a:extLst>
                         <a:ext uri="{28A0092B-C50C-407E-A947-70E740481C1C}">
                           <a14:useLocalDpi xmlns:a14="http://schemas.microsoft.com/office/drawing/2010/main" val="0"/>
@@ -5728,7 +6216,11 @@
           </w:tcPr>
           <w:p>
             <w:r>
-              <w:t>A felhasználó ebben a mezőben a saját általa választott felhasználó nevet adja meg</w:t>
+              <w:t xml:space="preserve">A felhasználó ebben a mezőben a saját általa </w:t>
+            </w:r>
+            <w:r>
+              <w:lastRenderedPageBreak/>
+              <w:t>választott felhasználó nevet adja meg</w:t>
             </w:r>
             <w:r>
               <w:t xml:space="preserve"> a kritériumoknak megfelelően</w:t>
@@ -5743,6 +6235,7 @@
           </w:tcPr>
           <w:p>
             <w:r>
+              <w:lastRenderedPageBreak/>
               <w:t>Password</w:t>
             </w:r>
           </w:p>
@@ -5824,7 +6317,7 @@
     </w:p>
     <w:p>
       <w:pPr>
-        <w:spacing w:after="0"/>
+        <w:spacing w:after="240"/>
         <w:jc w:val="center"/>
         <w:rPr>
           <w:b/>
@@ -5918,7 +6411,6 @@
           <w:sz w:val="40"/>
           <w:szCs w:val="40"/>
         </w:rPr>
-        <w:lastRenderedPageBreak/>
         <w:t>Oldal</w:t>
       </w:r>
       <w:r>
@@ -5984,23 +6476,22 @@
         </w:rPr>
         <w:t xml:space="preserve"> </w:t>
       </w:r>
-    </w:p>
-    <w:p>
-      <w:pPr>
-        <w:spacing w:after="0"/>
-        <w:jc w:val="center"/>
+      <w:r>
         <w:rPr>
           <w:noProof/>
         </w:rPr>
-      </w:pPr>
-      <w:r>
-        <w:rPr>
-          <w:noProof/>
-        </w:rPr>
         <w:drawing>
-          <wp:inline distT="0" distB="0" distL="0" distR="0" wp14:anchorId="4944D3E2" wp14:editId="352B92F4">
-            <wp:extent cx="4695825" cy="3393499"/>
-            <wp:effectExtent l="0" t="0" r="0" b="0"/>
+          <wp:anchor distT="0" distB="0" distL="114300" distR="114300" simplePos="0" relativeHeight="251651072" behindDoc="0" locked="0" layoutInCell="1" allowOverlap="1" wp14:anchorId="4944D3E2" wp14:editId="6E60668C">
+            <wp:simplePos x="0" y="0"/>
+            <wp:positionH relativeFrom="column">
+              <wp:posOffset>75455</wp:posOffset>
+            </wp:positionH>
+            <wp:positionV relativeFrom="paragraph">
+              <wp:posOffset>280836</wp:posOffset>
+            </wp:positionV>
+            <wp:extent cx="5683250" cy="4106545"/>
+            <wp:effectExtent l="0" t="0" r="0" b="8255"/>
+            <wp:wrapSquare wrapText="bothSides"/>
             <wp:docPr id="19" name="Kép 19"/>
             <wp:cNvGraphicFramePr>
               <a:graphicFrameLocks xmlns:a="http://schemas.openxmlformats.org/drawingml/2006/main" noChangeAspect="1"/>
@@ -6013,7 +6504,13 @@
                     <pic:cNvPicPr/>
                   </pic:nvPicPr>
                   <pic:blipFill>
-                    <a:blip r:embed="rId12"/>
+                    <a:blip r:embed="rId16">
+                      <a:extLst>
+                        <a:ext uri="{28A0092B-C50C-407E-A947-70E740481C1C}">
+                          <a14:useLocalDpi xmlns:a14="http://schemas.microsoft.com/office/drawing/2010/main" val="0"/>
+                        </a:ext>
+                      </a:extLst>
+                    </a:blip>
                     <a:stretch>
                       <a:fillRect/>
                     </a:stretch>
@@ -6021,7 +6518,7 @@
                   <pic:spPr>
                     <a:xfrm>
                       <a:off x="0" y="0"/>
-                      <a:ext cx="4712689" cy="3405686"/>
+                      <a:ext cx="5683250" cy="4106545"/>
                     </a:xfrm>
                     <a:prstGeom prst="rect">
                       <a:avLst/>
@@ -6030,7 +6527,13 @@
                 </pic:pic>
               </a:graphicData>
             </a:graphic>
-          </wp:inline>
+            <wp14:sizeRelH relativeFrom="margin">
+              <wp14:pctWidth>0</wp14:pctWidth>
+            </wp14:sizeRelH>
+            <wp14:sizeRelV relativeFrom="margin">
+              <wp14:pctHeight>0</wp14:pctHeight>
+            </wp14:sizeRelV>
+          </wp:anchor>
         </w:drawing>
       </w:r>
     </w:p>
@@ -6046,30 +6549,21 @@
       </w:pPr>
       <w:r>
         <w:rPr>
-          <w:b/>
-          <w:bCs/>
-          <w:sz w:val="28"/>
-          <w:szCs w:val="28"/>
-        </w:rPr>
-        <w:t>Regisztráció:</w:t>
-      </w:r>
-    </w:p>
-    <w:p>
-      <w:pPr>
-        <w:spacing w:after="0"/>
-        <w:jc w:val="center"/>
-        <w:rPr>
           <w:noProof/>
         </w:rPr>
-      </w:pPr>
-      <w:r>
-        <w:rPr>
-          <w:noProof/>
-        </w:rPr>
+        <w:lastRenderedPageBreak/>
         <w:drawing>
-          <wp:inline distT="0" distB="0" distL="0" distR="0" wp14:anchorId="47EC8097" wp14:editId="570DED95">
-            <wp:extent cx="5270161" cy="4675002"/>
-            <wp:effectExtent l="0" t="0" r="6985" b="0"/>
+          <wp:anchor distT="0" distB="0" distL="114300" distR="114300" simplePos="0" relativeHeight="251662336" behindDoc="0" locked="0" layoutInCell="1" allowOverlap="1" wp14:anchorId="47EC8097" wp14:editId="75AC26D5">
+            <wp:simplePos x="0" y="0"/>
+            <wp:positionH relativeFrom="column">
+              <wp:posOffset>6350</wp:posOffset>
+            </wp:positionH>
+            <wp:positionV relativeFrom="paragraph">
+              <wp:posOffset>451015</wp:posOffset>
+            </wp:positionV>
+            <wp:extent cx="5406390" cy="4796155"/>
+            <wp:effectExtent l="0" t="0" r="3810" b="4445"/>
+            <wp:wrapTopAndBottom/>
             <wp:docPr id="13" name="Kép 13"/>
             <wp:cNvGraphicFramePr>
               <a:graphicFrameLocks xmlns:a="http://schemas.openxmlformats.org/drawingml/2006/main" noChangeAspect="1"/>
@@ -6084,7 +6578,7 @@
                     </pic:cNvPicPr>
                   </pic:nvPicPr>
                   <pic:blipFill rotWithShape="1">
-                    <a:blip r:embed="rId13">
+                    <a:blip r:embed="rId17">
                       <a:extLst>
                         <a:ext uri="{28A0092B-C50C-407E-A947-70E740481C1C}">
                           <a14:useLocalDpi xmlns:a14="http://schemas.microsoft.com/office/drawing/2010/main" val="0"/>
@@ -6097,7 +6591,7 @@
                   <pic:spPr bwMode="auto">
                     <a:xfrm>
                       <a:off x="0" y="0"/>
-                      <a:ext cx="5270714" cy="4675493"/>
+                      <a:ext cx="5406390" cy="4796155"/>
                     </a:xfrm>
                     <a:prstGeom prst="rect">
                       <a:avLst/>
@@ -6115,20 +6609,24 @@
                 </pic:pic>
               </a:graphicData>
             </a:graphic>
-          </wp:inline>
+            <wp14:sizeRelH relativeFrom="margin">
+              <wp14:pctWidth>0</wp14:pctWidth>
+            </wp14:sizeRelH>
+            <wp14:sizeRelV relativeFrom="margin">
+              <wp14:pctHeight>0</wp14:pctHeight>
+            </wp14:sizeRelV>
+          </wp:anchor>
         </w:drawing>
       </w:r>
-    </w:p>
-    <w:p>
-      <w:pPr>
-        <w:spacing w:after="0"/>
+      <w:r>
         <w:rPr>
           <w:b/>
           <w:bCs/>
           <w:sz w:val="28"/>
           <w:szCs w:val="28"/>
         </w:rPr>
-      </w:pPr>
+        <w:t>Regisztráció:</w:t>
+      </w:r>
     </w:p>
     <w:p>
       <w:pPr>
@@ -6145,57 +6643,37 @@
       <w:pPr>
         <w:spacing w:after="0"/>
         <w:rPr>
-          <w:noProof/>
-        </w:rPr>
-      </w:pPr>
-      <w:r>
-        <w:rPr>
           <w:b/>
           <w:bCs/>
           <w:sz w:val="28"/>
           <w:szCs w:val="28"/>
         </w:rPr>
-        <w:t>Főoldal:</w:t>
-      </w:r>
-      <w:r>
-        <w:rPr>
-          <w:b/>
-          <w:bCs/>
+      </w:pPr>
+    </w:p>
+    <w:p>
+      <w:pPr>
+        <w:spacing w:after="0"/>
+        <w:rPr>
           <w:noProof/>
-          <w:sz w:val="28"/>
-          <w:szCs w:val="28"/>
-        </w:rPr>
-        <w:t xml:space="preserve"> </w:t>
-      </w:r>
-    </w:p>
-    <w:p>
-      <w:pPr>
-        <w:spacing w:after="0"/>
-        <w:jc w:val="center"/>
+        </w:rPr>
+      </w:pPr>
+      <w:r>
         <w:rPr>
           <w:noProof/>
         </w:rPr>
-      </w:pPr>
-    </w:p>
-    <w:p>
-      <w:pPr>
-        <w:spacing w:after="0"/>
-        <w:jc w:val="center"/>
-        <w:rPr>
-          <w:b/>
-          <w:bCs/>
-          <w:sz w:val="28"/>
-          <w:szCs w:val="28"/>
-        </w:rPr>
-      </w:pPr>
-      <w:r>
-        <w:rPr>
-          <w:noProof/>
-        </w:rPr>
+        <w:lastRenderedPageBreak/>
         <w:drawing>
-          <wp:inline distT="0" distB="0" distL="0" distR="0" wp14:anchorId="55A39E75" wp14:editId="52728BCE">
-            <wp:extent cx="5810250" cy="4295775"/>
-            <wp:effectExtent l="0" t="0" r="0" b="9525"/>
+          <wp:anchor distT="0" distB="0" distL="114300" distR="114300" simplePos="0" relativeHeight="251668480" behindDoc="0" locked="0" layoutInCell="1" allowOverlap="1" wp14:anchorId="55A39E75" wp14:editId="7BEEA694">
+            <wp:simplePos x="0" y="0"/>
+            <wp:positionH relativeFrom="column">
+              <wp:posOffset>-57150</wp:posOffset>
+            </wp:positionH>
+            <wp:positionV relativeFrom="paragraph">
+              <wp:posOffset>249555</wp:posOffset>
+            </wp:positionV>
+            <wp:extent cx="5534025" cy="4091305"/>
+            <wp:effectExtent l="0" t="0" r="9525" b="4445"/>
+            <wp:wrapTopAndBottom/>
             <wp:docPr id="14" name="Kép 14" descr="A képen asztal látható&#10;&#10;Automatikusan generált leírás"/>
             <wp:cNvGraphicFramePr>
               <a:graphicFrameLocks xmlns:a="http://schemas.openxmlformats.org/drawingml/2006/main" noChangeAspect="1"/>
@@ -6210,7 +6688,7 @@
                     </pic:cNvPicPr>
                   </pic:nvPicPr>
                   <pic:blipFill rotWithShape="1">
-                    <a:blip r:embed="rId14">
+                    <a:blip r:embed="rId18">
                       <a:extLst>
                         <a:ext uri="{28A0092B-C50C-407E-A947-70E740481C1C}">
                           <a14:useLocalDpi xmlns:a14="http://schemas.microsoft.com/office/drawing/2010/main" val="0"/>
@@ -6223,7 +6701,7 @@
                   <pic:spPr bwMode="auto">
                     <a:xfrm>
                       <a:off x="0" y="0"/>
-                      <a:ext cx="5810811" cy="4296190"/>
+                      <a:ext cx="5534025" cy="4091305"/>
                     </a:xfrm>
                     <a:prstGeom prst="rect">
                       <a:avLst/>
@@ -6241,39 +6719,24 @@
                 </pic:pic>
               </a:graphicData>
             </a:graphic>
-          </wp:inline>
+            <wp14:sizeRelH relativeFrom="margin">
+              <wp14:pctWidth>0</wp14:pctWidth>
+            </wp14:sizeRelH>
+            <wp14:sizeRelV relativeFrom="margin">
+              <wp14:pctHeight>0</wp14:pctHeight>
+            </wp14:sizeRelV>
+          </wp:anchor>
         </w:drawing>
       </w:r>
-    </w:p>
-    <w:p>
-      <w:pPr>
-        <w:spacing w:after="0"/>
+      <w:r>
         <w:rPr>
           <w:b/>
           <w:bCs/>
           <w:sz w:val="28"/>
           <w:szCs w:val="28"/>
         </w:rPr>
-      </w:pPr>
-      <w:r>
-        <w:rPr>
-          <w:b/>
-          <w:bCs/>
-          <w:sz w:val="28"/>
-          <w:szCs w:val="28"/>
-        </w:rPr>
-        <w:t>Csevegés oldal:</w:t>
-      </w:r>
-    </w:p>
-    <w:p>
-      <w:pPr>
-        <w:rPr>
-          <w:b/>
-          <w:bCs/>
-          <w:sz w:val="28"/>
-          <w:szCs w:val="28"/>
-        </w:rPr>
-      </w:pPr>
+        <w:t>Főoldal:</w:t>
+      </w:r>
       <w:r>
         <w:rPr>
           <w:b/>
@@ -6282,18 +6745,60 @@
           <w:sz w:val="28"/>
           <w:szCs w:val="28"/>
         </w:rPr>
+        <w:t xml:space="preserve"> </w:t>
+      </w:r>
+    </w:p>
+    <w:p>
+      <w:pPr>
+        <w:spacing w:after="0"/>
+        <w:jc w:val="center"/>
+        <w:rPr>
+          <w:noProof/>
+        </w:rPr>
+      </w:pPr>
+    </w:p>
+    <w:p>
+      <w:pPr>
+        <w:spacing w:after="0"/>
+        <w:jc w:val="center"/>
+        <w:rPr>
+          <w:b/>
+          <w:bCs/>
+          <w:sz w:val="28"/>
+          <w:szCs w:val="28"/>
+        </w:rPr>
+      </w:pPr>
+    </w:p>
+    <w:p>
+      <w:pPr>
+        <w:spacing w:after="0"/>
+        <w:rPr>
+          <w:b/>
+          <w:bCs/>
+          <w:sz w:val="28"/>
+          <w:szCs w:val="28"/>
+        </w:rPr>
+      </w:pPr>
+      <w:r>
+        <w:rPr>
+          <w:b/>
+          <w:bCs/>
+          <w:noProof/>
+          <w:sz w:val="28"/>
+          <w:szCs w:val="28"/>
+        </w:rPr>
         <w:drawing>
-          <wp:anchor distT="0" distB="0" distL="114300" distR="114300" simplePos="0" relativeHeight="251674112" behindDoc="0" locked="0" layoutInCell="1" allowOverlap="1" wp14:anchorId="5398B6AE" wp14:editId="2F10566A">
+          <wp:anchor distT="0" distB="0" distL="114300" distR="114300" simplePos="0" relativeHeight="251674624" behindDoc="0" locked="0" layoutInCell="1" allowOverlap="1" wp14:anchorId="5398B6AE" wp14:editId="484A61D0">
             <wp:simplePos x="0" y="0"/>
             <wp:positionH relativeFrom="column">
-              <wp:posOffset>19050</wp:posOffset>
+              <wp:posOffset>-1628</wp:posOffset>
             </wp:positionH>
             <wp:positionV relativeFrom="paragraph">
-              <wp:posOffset>5080</wp:posOffset>
+              <wp:posOffset>303530</wp:posOffset>
             </wp:positionV>
             <wp:extent cx="5326380" cy="4176395"/>
             <wp:effectExtent l="0" t="0" r="7620" b="0"/>
-            <wp:wrapSquare wrapText="bothSides"/>
+            <wp:wrapTopAndBottom/>
             <wp:docPr id="8" name="Kép 8"/>
             <wp:cNvGraphicFramePr>
               <a:graphicFrameLocks xmlns:a="http://schemas.openxmlformats.org/drawingml/2006/main" noChangeAspect="1"/>
@@ -6308,7 +6813,7 @@
                     </pic:cNvPicPr>
                   </pic:nvPicPr>
                   <pic:blipFill>
-                    <a:blip r:embed="rId15">
+                    <a:blip r:embed="rId19">
                       <a:extLst>
                         <a:ext uri="{28A0092B-C50C-407E-A947-70E740481C1C}">
                           <a14:useLocalDpi xmlns:a14="http://schemas.microsoft.com/office/drawing/2010/main" val="0"/>
@@ -6352,7 +6857,7 @@
           <w:sz w:val="28"/>
           <w:szCs w:val="28"/>
         </w:rPr>
-        <w:br w:type="page"/>
+        <w:t>Csevegés oldal:</w:t>
       </w:r>
     </w:p>
     <w:p>
@@ -6374,7 +6879,7 @@
         </w:rPr>
         <w:lastRenderedPageBreak/>
         <w:drawing>
-          <wp:anchor distT="0" distB="0" distL="114300" distR="114300" simplePos="0" relativeHeight="251677184" behindDoc="0" locked="0" layoutInCell="1" allowOverlap="1" wp14:anchorId="447E231B" wp14:editId="032E3B95">
+          <wp:anchor distT="0" distB="0" distL="114300" distR="114300" simplePos="0" relativeHeight="251662336" behindDoc="0" locked="0" layoutInCell="1" allowOverlap="1" wp14:anchorId="447E231B" wp14:editId="68973177">
             <wp:simplePos x="0" y="0"/>
             <wp:positionH relativeFrom="column">
               <wp:posOffset>5080</wp:posOffset>
@@ -6399,7 +6904,7 @@
                     </pic:cNvPicPr>
                   </pic:nvPicPr>
                   <pic:blipFill>
-                    <a:blip r:embed="rId16">
+                    <a:blip r:embed="rId20">
                       <a:extLst>
                         <a:ext uri="{28A0092B-C50C-407E-A947-70E740481C1C}">
                           <a14:useLocalDpi xmlns:a14="http://schemas.microsoft.com/office/drawing/2010/main" val="0"/>
@@ -6624,7 +7129,15 @@
         <w:t xml:space="preserve">Az alkalmazás szerver rétegben </w:t>
       </w:r>
       <w:r>
-        <w:t>található az üzleti logika, amely azért felel, hogy a kliens rétegről kapott információkat feldolgozza, és szükség esetén az adatbázisban eltárolja, illetve, hogy az adatbázisból kigyűjtse a szükséges adatokat a felhasználók igényeinek kielégítésére. Felelős továbbá a felhasználó adatainak biztonságáért, amit legfőképpen az oldal használóinak jogosultágai kezelésével tesz meg, biztosítja, hogy a személyes adatai a felhasználóknak nem kerülnek jogosulatlan kezekbe. Biztosítja ezt még jelszótitkosítással is, hogy a felhasználók fiókjai még esetleges adatszivárgás esetén se kerüljenek jogosulatlan irányítás alá. A rugalmasság érdekében az olyan konstansok mint az adatbázisszerver elérhetősége külön konfigurációs állományban kapnak helyet.</w:t>
+        <w:t xml:space="preserve">található az üzleti logika, amely azért felel, hogy a kliens rétegről kapott információkat feldolgozza, és szükség esetén az adatbázisban eltárolja, illetve, hogy az adatbázisból kigyűjtse a szükséges adatokat a felhasználók igényeinek kielégítésére. Felelős továbbá a felhasználó adatainak biztonságáért, amit legfőképpen az oldal használóinak jogosultágai kezelésével tesz meg, biztosítja, hogy a személyes adatai a felhasználóknak nem kerülnek jogosulatlan kezekbe. Biztosítja ezt még jelszótitkosítással is, hogy a felhasználók fiókjai még esetleges adatszivárgás esetén se kerüljenek jogosulatlan irányítás alá. A rugalmasság érdekében az olyan </w:t>
+      </w:r>
+      <w:proofErr w:type="gramStart"/>
+      <w:r>
+        <w:t>konstansok</w:t>
+      </w:r>
+      <w:proofErr w:type="gramEnd"/>
+      <w:r>
+        <w:t xml:space="preserve"> mint az adatbázisszerver elérhetősége külön konfigurációs állományban kapnak helyet.</w:t>
       </w:r>
     </w:p>
     <w:p>
@@ -6635,7 +7148,7 @@
         </w:rPr>
         <w:lastRenderedPageBreak/>
         <w:drawing>
-          <wp:anchor distT="0" distB="0" distL="114300" distR="114300" simplePos="0" relativeHeight="251661312" behindDoc="0" locked="0" layoutInCell="1" allowOverlap="1" wp14:anchorId="3C8C87FB" wp14:editId="24FCA855">
+          <wp:anchor distT="0" distB="0" distL="114300" distR="114300" simplePos="0" relativeHeight="251655168" behindDoc="0" locked="0" layoutInCell="1" allowOverlap="1" wp14:anchorId="3C8C87FB" wp14:editId="685ABC17">
             <wp:simplePos x="0" y="0"/>
             <wp:positionH relativeFrom="column">
               <wp:posOffset>-215900</wp:posOffset>
@@ -6658,7 +7171,7 @@
                     <pic:cNvPicPr/>
                   </pic:nvPicPr>
                   <pic:blipFill>
-                    <a:blip r:embed="rId17">
+                    <a:blip r:embed="rId21">
                       <a:extLst>
                         <a:ext uri="{28A0092B-C50C-407E-A947-70E740481C1C}">
                           <a14:useLocalDpi xmlns:a14="http://schemas.microsoft.com/office/drawing/2010/main" val="0"/>

--- a/Nagyvonalu_rendszerterv.docx
+++ b/Nagyvonalu_rendszerterv.docx
@@ -6461,6 +6461,178 @@
         <w:t>Látványterv:</w:t>
       </w:r>
     </w:p>
+    <w:tbl>
+      <w:tblPr>
+        <w:tblStyle w:val="Rcsostblzat"/>
+        <w:tblW w:w="9322" w:type="dxa"/>
+        <w:tblLook w:val="04A0" w:firstRow="1" w:lastRow="0" w:firstColumn="1" w:lastColumn="0" w:noHBand="0" w:noVBand="1"/>
+      </w:tblPr>
+      <w:tblGrid>
+        <w:gridCol w:w="3070"/>
+        <w:gridCol w:w="6252"/>
+      </w:tblGrid>
+      <w:tr>
+        <w:tc>
+          <w:tcPr>
+            <w:tcW w:w="3070" w:type="dxa"/>
+          </w:tcPr>
+          <w:p>
+            <w:pPr>
+              <w:rPr>
+                <w:b/>
+                <w:bCs/>
+              </w:rPr>
+            </w:pPr>
+            <w:r>
+              <w:rPr>
+                <w:b/>
+                <w:bCs/>
+              </w:rPr>
+              <w:t>Feladat megnevezés</w:t>
+            </w:r>
+          </w:p>
+        </w:tc>
+        <w:tc>
+          <w:tcPr>
+            <w:tcW w:w="6252" w:type="dxa"/>
+          </w:tcPr>
+          <w:p>
+            <w:pPr>
+              <w:rPr>
+                <w:b/>
+                <w:bCs/>
+              </w:rPr>
+            </w:pPr>
+            <w:r>
+              <w:rPr>
+                <w:b/>
+                <w:bCs/>
+              </w:rPr>
+              <w:t>Leírás</w:t>
+            </w:r>
+          </w:p>
+        </w:tc>
+      </w:tr>
+      <w:tr>
+        <w:tc>
+          <w:tcPr>
+            <w:tcW w:w="3070" w:type="dxa"/>
+          </w:tcPr>
+          <w:p>
+            <w:r>
+              <w:t>Felirat</w:t>
+            </w:r>
+          </w:p>
+        </w:tc>
+        <w:tc>
+          <w:tcPr>
+            <w:tcW w:w="6252" w:type="dxa"/>
+          </w:tcPr>
+          <w:p>
+            <w:r>
+              <w:t>Ez csak egy feladat lát el, hogy tájékoztassa a felhasználót. Például a „Felhasználó név”, ez tájékoztatja a felhasználót, hogy ide felhasználó nevet szükséges megadni</w:t>
+            </w:r>
+          </w:p>
+        </w:tc>
+      </w:tr>
+      <w:tr>
+        <w:tc>
+          <w:tcPr>
+            <w:tcW w:w="3070" w:type="dxa"/>
+          </w:tcPr>
+          <w:p>
+            <w:r>
+              <w:t>Beviteli mező</w:t>
+            </w:r>
+          </w:p>
+        </w:tc>
+        <w:tc>
+          <w:tcPr>
+            <w:tcW w:w="6252" w:type="dxa"/>
+          </w:tcPr>
+          <w:p>
+            <w:r>
+              <w:t>Ebbe a mezőbe, ha a felhasználó belekattint, tud gépelni</w:t>
+            </w:r>
+          </w:p>
+        </w:tc>
+      </w:tr>
+      <w:tr>
+        <w:tc>
+          <w:tcPr>
+            <w:tcW w:w="3070" w:type="dxa"/>
+          </w:tcPr>
+          <w:p>
+            <w:r>
+              <w:t>Gomb</w:t>
+            </w:r>
+          </w:p>
+        </w:tc>
+        <w:tc>
+          <w:tcPr>
+            <w:tcW w:w="6252" w:type="dxa"/>
+          </w:tcPr>
+          <w:p>
+            <w:r>
+              <w:t xml:space="preserve">A gombra rá lehet kattintani és akkor valamilyen folyamat fog bekövetkezni. Például a bejelentkezés gombra rákattintva, átkerülünk a főoldalra feltéve, hogy minden szükséges adatot megadtunk. </w:t>
+            </w:r>
+          </w:p>
+        </w:tc>
+      </w:tr>
+      <w:tr>
+        <w:tc>
+          <w:tcPr>
+            <w:tcW w:w="3070" w:type="dxa"/>
+          </w:tcPr>
+          <w:p>
+            <w:r>
+              <w:t>Felhasználó szöveg</w:t>
+            </w:r>
+          </w:p>
+        </w:tc>
+        <w:tc>
+          <w:tcPr>
+            <w:tcW w:w="6252" w:type="dxa"/>
+          </w:tcPr>
+          <w:p>
+            <w:r>
+              <w:t>A felhasználó által beírt és elküldött szöveg a csevegés oldalon, tehát amit felhasználó beír a beviteli mezőbe és azt elküldi egy másik felhasználónak. Ezt a szöveget nem lehet szerkeszteni.</w:t>
+            </w:r>
+          </w:p>
+        </w:tc>
+      </w:tr>
+      <w:tr>
+        <w:tc>
+          <w:tcPr>
+            <w:tcW w:w="3070" w:type="dxa"/>
+          </w:tcPr>
+          <w:p>
+            <w:r>
+              <w:t>Felhasználó</w:t>
+            </w:r>
+          </w:p>
+        </w:tc>
+        <w:tc>
+          <w:tcPr>
+            <w:tcW w:w="6252" w:type="dxa"/>
+          </w:tcPr>
+          <w:p>
+            <w:r>
+              <w:t>Egy adott felhasználónak a neve amit megadott.</w:t>
+            </w:r>
+          </w:p>
+        </w:tc>
+      </w:tr>
+    </w:tbl>
+    <w:p>
+      <w:pPr>
+        <w:rPr>
+          <w:b/>
+          <w:sz w:val="40"/>
+          <w:szCs w:val="40"/>
+        </w:rPr>
+      </w:pPr>
+    </w:p>
     <w:p>
       <w:pPr>
         <w:rPr>
@@ -6481,6 +6653,384 @@
       </w:r>
     </w:p>
     <w:p>
+      <w:r>
+        <w:t xml:space="preserve">Feliratok színei </w:t>
+      </w:r>
+      <w:r>
+        <w:t xml:space="preserve">A bejelentkezés </w:t>
+      </w:r>
+      <w:r>
+        <w:t>oldalon</w:t>
+      </w:r>
+      <w:r>
+        <w:t xml:space="preserve"> fentről lefelé haladva:</w:t>
+      </w:r>
+    </w:p>
+    <w:tbl>
+      <w:tblPr>
+        <w:tblStyle w:val="Rcsostblzat"/>
+        <w:tblW w:w="0" w:type="auto"/>
+        <w:tblLook w:val="04A0" w:firstRow="1" w:lastRow="0" w:firstColumn="1" w:lastColumn="0" w:noHBand="0" w:noVBand="1"/>
+      </w:tblPr>
+      <w:tblGrid>
+        <w:gridCol w:w="2457"/>
+        <w:gridCol w:w="2619"/>
+        <w:gridCol w:w="2219"/>
+        <w:gridCol w:w="1993"/>
+      </w:tblGrid>
+      <w:tr>
+        <w:tc>
+          <w:tcPr>
+            <w:tcW w:w="2457" w:type="dxa"/>
+          </w:tcPr>
+          <w:p>
+            <w:pPr>
+              <w:rPr>
+                <w:b/>
+                <w:bCs/>
+              </w:rPr>
+            </w:pPr>
+            <w:r>
+              <w:rPr>
+                <w:b/>
+                <w:bCs/>
+              </w:rPr>
+              <w:t>Elem</w:t>
+            </w:r>
+          </w:p>
+        </w:tc>
+        <w:tc>
+          <w:tcPr>
+            <w:tcW w:w="2619" w:type="dxa"/>
+          </w:tcPr>
+          <w:p>
+            <w:pPr>
+              <w:rPr>
+                <w:b/>
+                <w:bCs/>
+              </w:rPr>
+            </w:pPr>
+            <w:r>
+              <w:rPr>
+                <w:b/>
+                <w:bCs/>
+              </w:rPr>
+              <w:t>Színkód(hexadecimálisan)</w:t>
+            </w:r>
+          </w:p>
+        </w:tc>
+        <w:tc>
+          <w:tcPr>
+            <w:tcW w:w="2219" w:type="dxa"/>
+          </w:tcPr>
+          <w:p>
+            <w:pPr>
+              <w:rPr>
+                <w:b/>
+                <w:bCs/>
+              </w:rPr>
+            </w:pPr>
+            <w:r>
+              <w:rPr>
+                <w:b/>
+                <w:bCs/>
+              </w:rPr>
+              <w:t>Szín</w:t>
+            </w:r>
+          </w:p>
+        </w:tc>
+        <w:tc>
+          <w:tcPr>
+            <w:tcW w:w="1993" w:type="dxa"/>
+          </w:tcPr>
+          <w:p>
+            <w:pPr>
+              <w:rPr>
+                <w:b/>
+                <w:bCs/>
+              </w:rPr>
+            </w:pPr>
+            <w:r>
+              <w:rPr>
+                <w:b/>
+                <w:bCs/>
+              </w:rPr>
+              <w:t>Feladat</w:t>
+            </w:r>
+          </w:p>
+        </w:tc>
+      </w:tr>
+      <w:tr>
+        <w:tc>
+          <w:tcPr>
+            <w:tcW w:w="2457" w:type="dxa"/>
+          </w:tcPr>
+          <w:p>
+            <w:r>
+              <w:t>Felhasználó név</w:t>
+            </w:r>
+          </w:p>
+        </w:tc>
+        <w:tc>
+          <w:tcPr>
+            <w:tcW w:w="2619" w:type="dxa"/>
+          </w:tcPr>
+          <w:p>
+            <w:r>
+              <w:t>#000000</w:t>
+            </w:r>
+          </w:p>
+        </w:tc>
+        <w:tc>
+          <w:tcPr>
+            <w:tcW w:w="2219" w:type="dxa"/>
+          </w:tcPr>
+          <w:p>
+            <w:r>
+              <w:t>Fekete</w:t>
+            </w:r>
+          </w:p>
+        </w:tc>
+        <w:tc>
+          <w:tcPr>
+            <w:tcW w:w="1993" w:type="dxa"/>
+          </w:tcPr>
+          <w:p>
+            <w:r>
+              <w:t>Felirat</w:t>
+            </w:r>
+          </w:p>
+        </w:tc>
+      </w:tr>
+      <w:tr>
+        <w:tc>
+          <w:tcPr>
+            <w:tcW w:w="2457" w:type="dxa"/>
+          </w:tcPr>
+          <w:p>
+            <w:r>
+              <w:t>Beviteli mező</w:t>
+            </w:r>
+          </w:p>
+        </w:tc>
+        <w:tc>
+          <w:tcPr>
+            <w:tcW w:w="2619" w:type="dxa"/>
+          </w:tcPr>
+          <w:p>
+            <w:r>
+              <w:t>#</w:t>
+            </w:r>
+            <w:r>
+              <w:t>606B73</w:t>
+            </w:r>
+          </w:p>
+        </w:tc>
+        <w:tc>
+          <w:tcPr>
+            <w:tcW w:w="2219" w:type="dxa"/>
+          </w:tcPr>
+          <w:p>
+            <w:pPr>
+              <w:rPr>
+                <w:color w:val="606B73"/>
+              </w:rPr>
+            </w:pPr>
+            <w:r>
+              <w:rPr>
+                <w:color w:val="606B73"/>
+              </w:rPr>
+              <w:t xml:space="preserve">Szürke    </w:t>
+            </w:r>
+          </w:p>
+        </w:tc>
+        <w:tc>
+          <w:tcPr>
+            <w:tcW w:w="1993" w:type="dxa"/>
+          </w:tcPr>
+          <w:p>
+            <w:r>
+              <w:t>Beviteli mező</w:t>
+            </w:r>
+          </w:p>
+        </w:tc>
+      </w:tr>
+      <w:tr>
+        <w:tc>
+          <w:tcPr>
+            <w:tcW w:w="2457" w:type="dxa"/>
+          </w:tcPr>
+          <w:p>
+            <w:r>
+              <w:t>Jelszó</w:t>
+            </w:r>
+          </w:p>
+        </w:tc>
+        <w:tc>
+          <w:tcPr>
+            <w:tcW w:w="2619" w:type="dxa"/>
+          </w:tcPr>
+          <w:p>
+            <w:r>
+              <w:t>#000000</w:t>
+            </w:r>
+          </w:p>
+        </w:tc>
+        <w:tc>
+          <w:tcPr>
+            <w:tcW w:w="2219" w:type="dxa"/>
+          </w:tcPr>
+          <w:p>
+            <w:r>
+              <w:t>Fekete</w:t>
+            </w:r>
+          </w:p>
+        </w:tc>
+        <w:tc>
+          <w:tcPr>
+            <w:tcW w:w="1993" w:type="dxa"/>
+          </w:tcPr>
+          <w:p>
+            <w:r>
+              <w:t>Felirat</w:t>
+            </w:r>
+          </w:p>
+        </w:tc>
+      </w:tr>
+      <w:tr>
+        <w:tc>
+          <w:tcPr>
+            <w:tcW w:w="2457" w:type="dxa"/>
+          </w:tcPr>
+          <w:p>
+            <w:r>
+              <w:t>Beviteli mező</w:t>
+            </w:r>
+          </w:p>
+        </w:tc>
+        <w:tc>
+          <w:tcPr>
+            <w:tcW w:w="2619" w:type="dxa"/>
+          </w:tcPr>
+          <w:p>
+            <w:r>
+              <w:t>#</w:t>
+            </w:r>
+            <w:r>
+              <w:t>BBC3C9</w:t>
+            </w:r>
+          </w:p>
+        </w:tc>
+        <w:tc>
+          <w:tcPr>
+            <w:tcW w:w="2219" w:type="dxa"/>
+          </w:tcPr>
+          <w:p>
+            <w:r>
+              <w:rPr>
+                <w:color w:val="606B73"/>
+              </w:rPr>
+              <w:t>Szürke</w:t>
+            </w:r>
+          </w:p>
+        </w:tc>
+        <w:tc>
+          <w:tcPr>
+            <w:tcW w:w="1993" w:type="dxa"/>
+          </w:tcPr>
+          <w:p>
+            <w:r>
+              <w:t>Beviteli mező</w:t>
+            </w:r>
+          </w:p>
+        </w:tc>
+      </w:tr>
+      <w:tr>
+        <w:tc>
+          <w:tcPr>
+            <w:tcW w:w="2457" w:type="dxa"/>
+          </w:tcPr>
+          <w:p>
+            <w:r>
+              <w:t>Bejelentkezés</w:t>
+            </w:r>
+          </w:p>
+        </w:tc>
+        <w:tc>
+          <w:tcPr>
+            <w:tcW w:w="2619" w:type="dxa"/>
+          </w:tcPr>
+          <w:p>
+            <w:r>
+              <w:t>#000000</w:t>
+            </w:r>
+          </w:p>
+        </w:tc>
+        <w:tc>
+          <w:tcPr>
+            <w:tcW w:w="2219" w:type="dxa"/>
+          </w:tcPr>
+          <w:p>
+            <w:r>
+              <w:t>Fekete</w:t>
+            </w:r>
+          </w:p>
+        </w:tc>
+        <w:tc>
+          <w:tcPr>
+            <w:tcW w:w="1993" w:type="dxa"/>
+          </w:tcPr>
+          <w:p>
+            <w:r>
+              <w:t>Gomb</w:t>
+            </w:r>
+          </w:p>
+        </w:tc>
+      </w:tr>
+      <w:tr>
+        <w:tc>
+          <w:tcPr>
+            <w:tcW w:w="2457" w:type="dxa"/>
+          </w:tcPr>
+          <w:p>
+            <w:r>
+              <w:t>Elfelejtettem a jelszóm</w:t>
+            </w:r>
+          </w:p>
+        </w:tc>
+        <w:tc>
+          <w:tcPr>
+            <w:tcW w:w="2619" w:type="dxa"/>
+          </w:tcPr>
+          <w:p>
+            <w:r>
+              <w:t>#000000</w:t>
+            </w:r>
+          </w:p>
+        </w:tc>
+        <w:tc>
+          <w:tcPr>
+            <w:tcW w:w="2219" w:type="dxa"/>
+          </w:tcPr>
+          <w:p>
+            <w:r>
+              <w:t>Fekete</w:t>
+            </w:r>
+          </w:p>
+        </w:tc>
+        <w:tc>
+          <w:tcPr>
+            <w:tcW w:w="1993" w:type="dxa"/>
+          </w:tcPr>
+          <w:p>
+            <w:r>
+              <w:t>Gomb</w:t>
+            </w:r>
+          </w:p>
+        </w:tc>
+      </w:tr>
+    </w:tbl>
+    <w:p>
       <w:pPr>
         <w:rPr>
           <w:b/>
@@ -6489,34 +7039,627 @@
           <w:szCs w:val="28"/>
         </w:rPr>
       </w:pPr>
-      <w:r>
+    </w:p>
+    <w:p>
+      <w:pPr>
         <w:rPr>
           <w:b/>
           <w:bCs/>
           <w:sz w:val="28"/>
           <w:szCs w:val="28"/>
         </w:rPr>
-        <w:t>Regisztráció</w:t>
-      </w:r>
-    </w:p>
-    <w:p>
-      <w:pPr>
+      </w:pPr>
+      <w:r>
         <w:rPr>
           <w:b/>
           <w:bCs/>
           <w:sz w:val="28"/>
           <w:szCs w:val="28"/>
         </w:rPr>
-      </w:pPr>
-      <w:r>
+        <w:t>Regisztráció</w:t>
+      </w:r>
+    </w:p>
+    <w:p>
+      <w:r>
+        <w:t>Feliratok színei a regisztráció oldalon fentről lefelé haladva:</w:t>
+      </w:r>
+    </w:p>
+    <w:tbl>
+      <w:tblPr>
+        <w:tblStyle w:val="Rcsostblzat"/>
+        <w:tblW w:w="0" w:type="auto"/>
+        <w:tblLook w:val="04A0" w:firstRow="1" w:lastRow="0" w:firstColumn="1" w:lastColumn="0" w:noHBand="0" w:noVBand="1"/>
+      </w:tblPr>
+      <w:tblGrid>
+        <w:gridCol w:w="2467"/>
+        <w:gridCol w:w="2634"/>
+        <w:gridCol w:w="2159"/>
+        <w:gridCol w:w="2028"/>
+      </w:tblGrid>
+      <w:tr>
+        <w:tc>
+          <w:tcPr>
+            <w:tcW w:w="2467" w:type="dxa"/>
+          </w:tcPr>
+          <w:p>
+            <w:pPr>
+              <w:rPr>
+                <w:b/>
+                <w:bCs/>
+              </w:rPr>
+            </w:pPr>
+            <w:r>
+              <w:rPr>
+                <w:b/>
+                <w:bCs/>
+              </w:rPr>
+              <w:t>Elem</w:t>
+            </w:r>
+          </w:p>
+        </w:tc>
+        <w:tc>
+          <w:tcPr>
+            <w:tcW w:w="2634" w:type="dxa"/>
+          </w:tcPr>
+          <w:p>
+            <w:pPr>
+              <w:rPr>
+                <w:b/>
+                <w:bCs/>
+              </w:rPr>
+            </w:pPr>
+            <w:r>
+              <w:rPr>
+                <w:b/>
+                <w:bCs/>
+              </w:rPr>
+              <w:t>Színkód(hexadecimálisan)</w:t>
+            </w:r>
+          </w:p>
+        </w:tc>
+        <w:tc>
+          <w:tcPr>
+            <w:tcW w:w="2159" w:type="dxa"/>
+          </w:tcPr>
+          <w:p>
+            <w:pPr>
+              <w:rPr>
+                <w:b/>
+                <w:bCs/>
+              </w:rPr>
+            </w:pPr>
+            <w:r>
+              <w:rPr>
+                <w:b/>
+                <w:bCs/>
+              </w:rPr>
+              <w:t>Szín</w:t>
+            </w:r>
+          </w:p>
+        </w:tc>
+        <w:tc>
+          <w:tcPr>
+            <w:tcW w:w="2028" w:type="dxa"/>
+          </w:tcPr>
+          <w:p>
+            <w:pPr>
+              <w:rPr>
+                <w:b/>
+                <w:bCs/>
+              </w:rPr>
+            </w:pPr>
+            <w:r>
+              <w:rPr>
+                <w:b/>
+                <w:bCs/>
+              </w:rPr>
+              <w:t>Feladat</w:t>
+            </w:r>
+          </w:p>
+        </w:tc>
+      </w:tr>
+      <w:tr>
+        <w:tc>
+          <w:tcPr>
+            <w:tcW w:w="2467" w:type="dxa"/>
+          </w:tcPr>
+          <w:p>
+            <w:r>
+              <w:t>R</w:t>
+            </w:r>
+            <w:r>
+              <w:t>egisztráció</w:t>
+            </w:r>
+          </w:p>
+        </w:tc>
+        <w:tc>
+          <w:tcPr>
+            <w:tcW w:w="2634" w:type="dxa"/>
+          </w:tcPr>
+          <w:p>
+            <w:r>
+              <w:t>#000000</w:t>
+            </w:r>
+          </w:p>
+        </w:tc>
+        <w:tc>
+          <w:tcPr>
+            <w:tcW w:w="2159" w:type="dxa"/>
+          </w:tcPr>
+          <w:p>
+            <w:r>
+              <w:t>Fekete</w:t>
+            </w:r>
+          </w:p>
+        </w:tc>
+        <w:tc>
+          <w:tcPr>
+            <w:tcW w:w="2028" w:type="dxa"/>
+          </w:tcPr>
+          <w:p>
+            <w:r>
+              <w:t>Felirat</w:t>
+            </w:r>
+          </w:p>
+        </w:tc>
+      </w:tr>
+      <w:tr>
+        <w:tc>
+          <w:tcPr>
+            <w:tcW w:w="2467" w:type="dxa"/>
+          </w:tcPr>
+          <w:p>
+            <w:r>
+              <w:t>Beviteli mező</w:t>
+            </w:r>
+          </w:p>
+        </w:tc>
+        <w:tc>
+          <w:tcPr>
+            <w:tcW w:w="2634" w:type="dxa"/>
+          </w:tcPr>
+          <w:p>
+            <w:r>
+              <w:t>#</w:t>
+            </w:r>
+            <w:r>
+              <w:t>BBC3C9</w:t>
+            </w:r>
+          </w:p>
+        </w:tc>
+        <w:tc>
+          <w:tcPr>
+            <w:tcW w:w="2159" w:type="dxa"/>
+          </w:tcPr>
+          <w:p>
+            <w:r>
+              <w:rPr>
+                <w:color w:val="606B73"/>
+              </w:rPr>
+              <w:t>Szürke</w:t>
+            </w:r>
+          </w:p>
+        </w:tc>
+        <w:tc>
+          <w:tcPr>
+            <w:tcW w:w="2028" w:type="dxa"/>
+          </w:tcPr>
+          <w:p>
+            <w:r>
+              <w:t>Beviteli mező</w:t>
+            </w:r>
+          </w:p>
+        </w:tc>
+      </w:tr>
+      <w:tr>
+        <w:tc>
+          <w:tcPr>
+            <w:tcW w:w="2467" w:type="dxa"/>
+          </w:tcPr>
+          <w:p>
+            <w:r>
+              <w:t>Felhasználó név</w:t>
+            </w:r>
+          </w:p>
+        </w:tc>
+        <w:tc>
+          <w:tcPr>
+            <w:tcW w:w="2634" w:type="dxa"/>
+          </w:tcPr>
+          <w:p>
+            <w:r>
+              <w:t>#000000</w:t>
+            </w:r>
+          </w:p>
+        </w:tc>
+        <w:tc>
+          <w:tcPr>
+            <w:tcW w:w="2159" w:type="dxa"/>
+          </w:tcPr>
+          <w:p>
+            <w:r>
+              <w:t>Fekete</w:t>
+            </w:r>
+          </w:p>
+        </w:tc>
+        <w:tc>
+          <w:tcPr>
+            <w:tcW w:w="2028" w:type="dxa"/>
+          </w:tcPr>
+          <w:p>
+            <w:r>
+              <w:t>Felirat</w:t>
+            </w:r>
+          </w:p>
+        </w:tc>
+      </w:tr>
+      <w:tr>
+        <w:tc>
+          <w:tcPr>
+            <w:tcW w:w="2467" w:type="dxa"/>
+          </w:tcPr>
+          <w:p>
+            <w:r>
+              <w:t>Beviteli mező</w:t>
+            </w:r>
+          </w:p>
+        </w:tc>
+        <w:tc>
+          <w:tcPr>
+            <w:tcW w:w="2634" w:type="dxa"/>
+          </w:tcPr>
+          <w:p>
+            <w:r>
+              <w:t>#</w:t>
+            </w:r>
+            <w:r>
+              <w:t>BBC3C9</w:t>
+            </w:r>
+          </w:p>
+        </w:tc>
+        <w:tc>
+          <w:tcPr>
+            <w:tcW w:w="2159" w:type="dxa"/>
+          </w:tcPr>
+          <w:p>
+            <w:r>
+              <w:rPr>
+                <w:color w:val="606B73"/>
+              </w:rPr>
+              <w:t>Szürke</w:t>
+            </w:r>
+          </w:p>
+        </w:tc>
+        <w:tc>
+          <w:tcPr>
+            <w:tcW w:w="2028" w:type="dxa"/>
+          </w:tcPr>
+          <w:p>
+            <w:r>
+              <w:t>Beviteli mező</w:t>
+            </w:r>
+          </w:p>
+        </w:tc>
+      </w:tr>
+      <w:tr>
+        <w:tc>
+          <w:tcPr>
+            <w:tcW w:w="2467" w:type="dxa"/>
+          </w:tcPr>
+          <w:p>
+            <w:r>
+              <w:t>Jelszó</w:t>
+            </w:r>
+          </w:p>
+        </w:tc>
+        <w:tc>
+          <w:tcPr>
+            <w:tcW w:w="2634" w:type="dxa"/>
+          </w:tcPr>
+          <w:p>
+            <w:r>
+              <w:t>#000000</w:t>
+            </w:r>
+          </w:p>
+        </w:tc>
+        <w:tc>
+          <w:tcPr>
+            <w:tcW w:w="2159" w:type="dxa"/>
+          </w:tcPr>
+          <w:p>
+            <w:r>
+              <w:t>Fekete</w:t>
+            </w:r>
+          </w:p>
+        </w:tc>
+        <w:tc>
+          <w:tcPr>
+            <w:tcW w:w="2028" w:type="dxa"/>
+          </w:tcPr>
+          <w:p>
+            <w:r>
+              <w:t>Felirat</w:t>
+            </w:r>
+          </w:p>
+        </w:tc>
+      </w:tr>
+      <w:tr>
+        <w:tc>
+          <w:tcPr>
+            <w:tcW w:w="2467" w:type="dxa"/>
+          </w:tcPr>
+          <w:p>
+            <w:r>
+              <w:t>Beviteli mező</w:t>
+            </w:r>
+          </w:p>
+        </w:tc>
+        <w:tc>
+          <w:tcPr>
+            <w:tcW w:w="2634" w:type="dxa"/>
+          </w:tcPr>
+          <w:p>
+            <w:r>
+              <w:t>#</w:t>
+            </w:r>
+            <w:r>
+              <w:t>BBC3C9</w:t>
+            </w:r>
+          </w:p>
+        </w:tc>
+        <w:tc>
+          <w:tcPr>
+            <w:tcW w:w="2159" w:type="dxa"/>
+          </w:tcPr>
+          <w:p>
+            <w:r>
+              <w:rPr>
+                <w:color w:val="606B73"/>
+              </w:rPr>
+              <w:t>Szürke</w:t>
+            </w:r>
+          </w:p>
+        </w:tc>
+        <w:tc>
+          <w:tcPr>
+            <w:tcW w:w="2028" w:type="dxa"/>
+          </w:tcPr>
+          <w:p>
+            <w:r>
+              <w:t>Beviteli mező</w:t>
+            </w:r>
+          </w:p>
+        </w:tc>
+      </w:tr>
+      <w:tr>
+        <w:tc>
+          <w:tcPr>
+            <w:tcW w:w="2467" w:type="dxa"/>
+          </w:tcPr>
+          <w:p>
+            <w:r>
+              <w:t>Jelszó megerősítése</w:t>
+            </w:r>
+          </w:p>
+        </w:tc>
+        <w:tc>
+          <w:tcPr>
+            <w:tcW w:w="2634" w:type="dxa"/>
+          </w:tcPr>
+          <w:p>
+            <w:r>
+              <w:t>#000000</w:t>
+            </w:r>
+          </w:p>
+        </w:tc>
+        <w:tc>
+          <w:tcPr>
+            <w:tcW w:w="2159" w:type="dxa"/>
+          </w:tcPr>
+          <w:p>
+            <w:r>
+              <w:t>Fekete</w:t>
+            </w:r>
+          </w:p>
+        </w:tc>
+        <w:tc>
+          <w:tcPr>
+            <w:tcW w:w="2028" w:type="dxa"/>
+          </w:tcPr>
+          <w:p>
+            <w:r>
+              <w:t>Felirat</w:t>
+            </w:r>
+          </w:p>
+        </w:tc>
+      </w:tr>
+      <w:tr>
+        <w:tc>
+          <w:tcPr>
+            <w:tcW w:w="2467" w:type="dxa"/>
+          </w:tcPr>
+          <w:p>
+            <w:r>
+              <w:t>Beviteli mező</w:t>
+            </w:r>
+          </w:p>
+        </w:tc>
+        <w:tc>
+          <w:tcPr>
+            <w:tcW w:w="2634" w:type="dxa"/>
+          </w:tcPr>
+          <w:p>
+            <w:r>
+              <w:t>#</w:t>
+            </w:r>
+            <w:r>
+              <w:t>BBC3C9</w:t>
+            </w:r>
+          </w:p>
+        </w:tc>
+        <w:tc>
+          <w:tcPr>
+            <w:tcW w:w="2159" w:type="dxa"/>
+          </w:tcPr>
+          <w:p>
+            <w:r>
+              <w:rPr>
+                <w:color w:val="606B73"/>
+              </w:rPr>
+              <w:t>Szürke</w:t>
+            </w:r>
+          </w:p>
+        </w:tc>
+        <w:tc>
+          <w:tcPr>
+            <w:tcW w:w="2028" w:type="dxa"/>
+          </w:tcPr>
+          <w:p>
+            <w:r>
+              <w:t>Beviteli mező</w:t>
+            </w:r>
+          </w:p>
+        </w:tc>
+      </w:tr>
+      <w:tr>
+        <w:tc>
+          <w:tcPr>
+            <w:tcW w:w="2467" w:type="dxa"/>
+          </w:tcPr>
+          <w:p>
+            <w:r>
+              <w:t>Beküldés</w:t>
+            </w:r>
+          </w:p>
+        </w:tc>
+        <w:tc>
+          <w:tcPr>
+            <w:tcW w:w="2634" w:type="dxa"/>
+          </w:tcPr>
+          <w:p>
+            <w:r>
+              <w:t>#000000</w:t>
+            </w:r>
+          </w:p>
+        </w:tc>
+        <w:tc>
+          <w:tcPr>
+            <w:tcW w:w="2159" w:type="dxa"/>
+          </w:tcPr>
+          <w:p>
+            <w:r>
+              <w:t>Fekete</w:t>
+            </w:r>
+          </w:p>
+        </w:tc>
+        <w:tc>
+          <w:tcPr>
+            <w:tcW w:w="2028" w:type="dxa"/>
+          </w:tcPr>
+          <w:p>
+            <w:r>
+              <w:t>Gomb</w:t>
+            </w:r>
+          </w:p>
+        </w:tc>
+      </w:tr>
+      <w:tr>
+        <w:tc>
+          <w:tcPr>
+            <w:tcW w:w="2467" w:type="dxa"/>
+          </w:tcPr>
+          <w:p>
+            <w:r>
+              <w:t>Már van fiókja?</w:t>
+            </w:r>
+          </w:p>
+        </w:tc>
+        <w:tc>
+          <w:tcPr>
+            <w:tcW w:w="2634" w:type="dxa"/>
+          </w:tcPr>
+          <w:p>
+            <w:r>
+              <w:t>#000000</w:t>
+            </w:r>
+          </w:p>
+        </w:tc>
+        <w:tc>
+          <w:tcPr>
+            <w:tcW w:w="2159" w:type="dxa"/>
+          </w:tcPr>
+          <w:p>
+            <w:r>
+              <w:t>Fekete</w:t>
+            </w:r>
+          </w:p>
+        </w:tc>
+        <w:tc>
+          <w:tcPr>
+            <w:tcW w:w="2028" w:type="dxa"/>
+          </w:tcPr>
+          <w:p>
+            <w:r>
+              <w:t>Felirat</w:t>
+            </w:r>
+          </w:p>
+        </w:tc>
+      </w:tr>
+      <w:tr>
+        <w:tc>
+          <w:tcPr>
+            <w:tcW w:w="2467" w:type="dxa"/>
+          </w:tcPr>
+          <w:p>
+            <w:r>
+              <w:t>Belépés itt</w:t>
+            </w:r>
+          </w:p>
+        </w:tc>
+        <w:tc>
+          <w:tcPr>
+            <w:tcW w:w="2634" w:type="dxa"/>
+          </w:tcPr>
+          <w:p>
+            <w:r>
+              <w:t>#</w:t>
+            </w:r>
+            <w:r>
+              <w:t>000000</w:t>
+            </w:r>
+          </w:p>
+        </w:tc>
+        <w:tc>
+          <w:tcPr>
+            <w:tcW w:w="2159" w:type="dxa"/>
+          </w:tcPr>
+          <w:p>
+            <w:r>
+              <w:t>Fekete</w:t>
+            </w:r>
+          </w:p>
+        </w:tc>
+        <w:tc>
+          <w:tcPr>
+            <w:tcW w:w="2028" w:type="dxa"/>
+          </w:tcPr>
+          <w:p>
+            <w:r>
+              <w:t>Gombi</w:t>
+            </w:r>
+          </w:p>
+        </w:tc>
+      </w:tr>
+    </w:tbl>
+    <w:p>
+      <w:pPr>
         <w:rPr>
           <w:b/>
           <w:bCs/>
           <w:sz w:val="28"/>
           <w:szCs w:val="28"/>
         </w:rPr>
-        <w:t>Főoldal</w:t>
-      </w:r>
+      </w:pPr>
     </w:p>
     <w:p>
       <w:pPr>
@@ -6534,9 +7677,458 @@
           <w:sz w:val="28"/>
           <w:szCs w:val="28"/>
         </w:rPr>
-        <w:t>Csevegés oldal</w:t>
-      </w:r>
-    </w:p>
+        <w:t>Főoldal</w:t>
+      </w:r>
+    </w:p>
+    <w:p>
+      <w:r>
+        <w:lastRenderedPageBreak/>
+        <w:t>Feliratok színei a főoldalon fentről lefelé és balról jobbra</w:t>
+      </w:r>
+      <w:r>
+        <w:t xml:space="preserve"> haladva</w:t>
+      </w:r>
+      <w:r>
+        <w:t>:</w:t>
+      </w:r>
+    </w:p>
+    <w:tbl>
+      <w:tblPr>
+        <w:tblStyle w:val="Rcsostblzat"/>
+        <w:tblW w:w="0" w:type="auto"/>
+        <w:tblLook w:val="04A0" w:firstRow="1" w:lastRow="0" w:firstColumn="1" w:lastColumn="0" w:noHBand="0" w:noVBand="1"/>
+      </w:tblPr>
+      <w:tblGrid>
+        <w:gridCol w:w="2467"/>
+        <w:gridCol w:w="2634"/>
+        <w:gridCol w:w="2159"/>
+        <w:gridCol w:w="2028"/>
+      </w:tblGrid>
+      <w:tr>
+        <w:tc>
+          <w:tcPr>
+            <w:tcW w:w="2467" w:type="dxa"/>
+          </w:tcPr>
+          <w:p>
+            <w:pPr>
+              <w:rPr>
+                <w:b/>
+                <w:bCs/>
+              </w:rPr>
+            </w:pPr>
+            <w:r>
+              <w:rPr>
+                <w:b/>
+                <w:bCs/>
+              </w:rPr>
+              <w:t>Elem</w:t>
+            </w:r>
+          </w:p>
+        </w:tc>
+        <w:tc>
+          <w:tcPr>
+            <w:tcW w:w="2634" w:type="dxa"/>
+          </w:tcPr>
+          <w:p>
+            <w:pPr>
+              <w:rPr>
+                <w:b/>
+                <w:bCs/>
+              </w:rPr>
+            </w:pPr>
+            <w:r>
+              <w:rPr>
+                <w:b/>
+                <w:bCs/>
+              </w:rPr>
+              <w:t>Színkód(hexadecimálisan)</w:t>
+            </w:r>
+          </w:p>
+        </w:tc>
+        <w:tc>
+          <w:tcPr>
+            <w:tcW w:w="2159" w:type="dxa"/>
+          </w:tcPr>
+          <w:p>
+            <w:pPr>
+              <w:rPr>
+                <w:b/>
+                <w:bCs/>
+              </w:rPr>
+            </w:pPr>
+            <w:r>
+              <w:rPr>
+                <w:b/>
+                <w:bCs/>
+              </w:rPr>
+              <w:t>Szín</w:t>
+            </w:r>
+          </w:p>
+        </w:tc>
+        <w:tc>
+          <w:tcPr>
+            <w:tcW w:w="2028" w:type="dxa"/>
+          </w:tcPr>
+          <w:p>
+            <w:pPr>
+              <w:rPr>
+                <w:b/>
+                <w:bCs/>
+              </w:rPr>
+            </w:pPr>
+            <w:r>
+              <w:rPr>
+                <w:b/>
+                <w:bCs/>
+              </w:rPr>
+              <w:t>Feladat</w:t>
+            </w:r>
+          </w:p>
+        </w:tc>
+      </w:tr>
+      <w:tr>
+        <w:tc>
+          <w:tcPr>
+            <w:tcW w:w="2467" w:type="dxa"/>
+          </w:tcPr>
+          <w:p>
+            <w:r>
+              <w:t>Menü</w:t>
+            </w:r>
+          </w:p>
+        </w:tc>
+        <w:tc>
+          <w:tcPr>
+            <w:tcW w:w="2634" w:type="dxa"/>
+          </w:tcPr>
+          <w:p>
+            <w:r>
+              <w:t>#000000</w:t>
+            </w:r>
+          </w:p>
+        </w:tc>
+        <w:tc>
+          <w:tcPr>
+            <w:tcW w:w="2159" w:type="dxa"/>
+          </w:tcPr>
+          <w:p>
+            <w:r>
+              <w:t>Fekete</w:t>
+            </w:r>
+          </w:p>
+        </w:tc>
+        <w:tc>
+          <w:tcPr>
+            <w:tcW w:w="2028" w:type="dxa"/>
+          </w:tcPr>
+          <w:p>
+            <w:r>
+              <w:t>Gomb</w:t>
+            </w:r>
+          </w:p>
+        </w:tc>
+      </w:tr>
+      <w:tr>
+        <w:tc>
+          <w:tcPr>
+            <w:tcW w:w="2467" w:type="dxa"/>
+          </w:tcPr>
+          <w:p>
+            <w:r>
+              <w:t>Beállítások</w:t>
+            </w:r>
+          </w:p>
+        </w:tc>
+        <w:tc>
+          <w:tcPr>
+            <w:tcW w:w="2634" w:type="dxa"/>
+          </w:tcPr>
+          <w:p>
+            <w:r>
+              <w:t>#000000</w:t>
+            </w:r>
+          </w:p>
+        </w:tc>
+        <w:tc>
+          <w:tcPr>
+            <w:tcW w:w="2159" w:type="dxa"/>
+          </w:tcPr>
+          <w:p>
+            <w:r>
+              <w:t>Fekete</w:t>
+            </w:r>
+          </w:p>
+        </w:tc>
+        <w:tc>
+          <w:tcPr>
+            <w:tcW w:w="2028" w:type="dxa"/>
+          </w:tcPr>
+          <w:p>
+            <w:r>
+              <w:t>Gomb</w:t>
+            </w:r>
+          </w:p>
+        </w:tc>
+      </w:tr>
+      <w:tr>
+        <w:tc>
+          <w:tcPr>
+            <w:tcW w:w="2467" w:type="dxa"/>
+          </w:tcPr>
+          <w:p>
+            <w:r>
+              <w:t>Következő</w:t>
+            </w:r>
+          </w:p>
+        </w:tc>
+        <w:tc>
+          <w:tcPr>
+            <w:tcW w:w="2634" w:type="dxa"/>
+          </w:tcPr>
+          <w:p>
+            <w:r>
+              <w:t>#000000</w:t>
+            </w:r>
+          </w:p>
+        </w:tc>
+        <w:tc>
+          <w:tcPr>
+            <w:tcW w:w="2159" w:type="dxa"/>
+          </w:tcPr>
+          <w:p>
+            <w:r>
+              <w:t>Fekete</w:t>
+            </w:r>
+          </w:p>
+        </w:tc>
+        <w:tc>
+          <w:tcPr>
+            <w:tcW w:w="2028" w:type="dxa"/>
+          </w:tcPr>
+          <w:p>
+            <w:r>
+              <w:t>Gomb</w:t>
+            </w:r>
+          </w:p>
+        </w:tc>
+      </w:tr>
+      <w:tr>
+        <w:tc>
+          <w:tcPr>
+            <w:tcW w:w="2467" w:type="dxa"/>
+          </w:tcPr>
+          <w:p>
+            <w:r>
+              <w:t>Leírás</w:t>
+            </w:r>
+          </w:p>
+        </w:tc>
+        <w:tc>
+          <w:tcPr>
+            <w:tcW w:w="2634" w:type="dxa"/>
+          </w:tcPr>
+          <w:p>
+            <w:r>
+              <w:t>#000000</w:t>
+            </w:r>
+          </w:p>
+        </w:tc>
+        <w:tc>
+          <w:tcPr>
+            <w:tcW w:w="2159" w:type="dxa"/>
+          </w:tcPr>
+          <w:p>
+            <w:r>
+              <w:t>Fekete</w:t>
+            </w:r>
+          </w:p>
+        </w:tc>
+        <w:tc>
+          <w:tcPr>
+            <w:tcW w:w="2028" w:type="dxa"/>
+          </w:tcPr>
+          <w:p>
+            <w:r>
+              <w:t>Felirat</w:t>
+            </w:r>
+          </w:p>
+        </w:tc>
+      </w:tr>
+      <w:tr>
+        <w:tc>
+          <w:tcPr>
+            <w:tcW w:w="2467" w:type="dxa"/>
+          </w:tcPr>
+          <w:p>
+            <w:r>
+              <w:t>J</w:t>
+            </w:r>
+            <w:r>
+              <w:t>átszunk</w:t>
+            </w:r>
+          </w:p>
+        </w:tc>
+        <w:tc>
+          <w:tcPr>
+            <w:tcW w:w="2634" w:type="dxa"/>
+          </w:tcPr>
+          <w:p>
+            <w:r>
+              <w:t>#000000</w:t>
+            </w:r>
+          </w:p>
+        </w:tc>
+        <w:tc>
+          <w:tcPr>
+            <w:tcW w:w="2159" w:type="dxa"/>
+          </w:tcPr>
+          <w:p>
+            <w:r>
+              <w:t>Fekete</w:t>
+            </w:r>
+          </w:p>
+        </w:tc>
+        <w:tc>
+          <w:tcPr>
+            <w:tcW w:w="2028" w:type="dxa"/>
+          </w:tcPr>
+          <w:p>
+            <w:r>
+              <w:t>Felira</w:t>
+            </w:r>
+            <w:r>
+              <w:t>t</w:t>
+            </w:r>
+          </w:p>
+        </w:tc>
+      </w:tr>
+      <w:tr>
+        <w:tc>
+          <w:tcPr>
+            <w:tcW w:w="2467" w:type="dxa"/>
+          </w:tcPr>
+          <w:p>
+            <w:r>
+              <w:t>Saját felhasználó név</w:t>
+            </w:r>
+          </w:p>
+        </w:tc>
+        <w:tc>
+          <w:tcPr>
+            <w:tcW w:w="2634" w:type="dxa"/>
+          </w:tcPr>
+          <w:p>
+            <w:r>
+              <w:t>#000000</w:t>
+            </w:r>
+          </w:p>
+        </w:tc>
+        <w:tc>
+          <w:tcPr>
+            <w:tcW w:w="2159" w:type="dxa"/>
+          </w:tcPr>
+          <w:p>
+            <w:r>
+              <w:t>Fekete</w:t>
+            </w:r>
+          </w:p>
+        </w:tc>
+        <w:tc>
+          <w:tcPr>
+            <w:tcW w:w="2028" w:type="dxa"/>
+          </w:tcPr>
+          <w:p>
+            <w:r>
+              <w:t>Felirat</w:t>
+            </w:r>
+          </w:p>
+        </w:tc>
+      </w:tr>
+      <w:tr>
+        <w:tc>
+          <w:tcPr>
+            <w:tcW w:w="2467" w:type="dxa"/>
+          </w:tcPr>
+          <w:p>
+            <w:r>
+              <w:t>„Csillag”</w:t>
+            </w:r>
+          </w:p>
+        </w:tc>
+        <w:tc>
+          <w:tcPr>
+            <w:tcW w:w="2634" w:type="dxa"/>
+          </w:tcPr>
+          <w:p>
+            <w:r>
+              <w:t>-</w:t>
+            </w:r>
+          </w:p>
+        </w:tc>
+        <w:tc>
+          <w:tcPr>
+            <w:tcW w:w="2159" w:type="dxa"/>
+          </w:tcPr>
+          <w:p>
+            <w:r>
+              <w:t>-</w:t>
+            </w:r>
+          </w:p>
+        </w:tc>
+        <w:tc>
+          <w:tcPr>
+            <w:tcW w:w="2028" w:type="dxa"/>
+          </w:tcPr>
+          <w:p>
+            <w:r>
+              <w:t>Gomb</w:t>
+            </w:r>
+          </w:p>
+        </w:tc>
+      </w:tr>
+      <w:tr>
+        <w:tc>
+          <w:tcPr>
+            <w:tcW w:w="2467" w:type="dxa"/>
+          </w:tcPr>
+          <w:p>
+            <w:r>
+              <w:t>Kijelentkezés</w:t>
+            </w:r>
+          </w:p>
+        </w:tc>
+        <w:tc>
+          <w:tcPr>
+            <w:tcW w:w="2634" w:type="dxa"/>
+          </w:tcPr>
+          <w:p>
+            <w:r>
+              <w:t>#000000</w:t>
+            </w:r>
+          </w:p>
+        </w:tc>
+        <w:tc>
+          <w:tcPr>
+            <w:tcW w:w="2159" w:type="dxa"/>
+          </w:tcPr>
+          <w:p>
+            <w:r>
+              <w:t>Fekete</w:t>
+            </w:r>
+          </w:p>
+        </w:tc>
+        <w:tc>
+          <w:tcPr>
+            <w:tcW w:w="2028" w:type="dxa"/>
+          </w:tcPr>
+          <w:p>
+            <w:r>
+              <w:t>Gomb</w:t>
+            </w:r>
+          </w:p>
+        </w:tc>
+      </w:tr>
+    </w:tbl>
     <w:p>
       <w:pPr>
         <w:rPr>
@@ -6546,15 +8138,16 @@
           <w:szCs w:val="28"/>
         </w:rPr>
       </w:pPr>
-      <w:r>
+    </w:p>
+    <w:p>
+      <w:pPr>
         <w:rPr>
           <w:b/>
           <w:bCs/>
           <w:sz w:val="28"/>
           <w:szCs w:val="28"/>
         </w:rPr>
-        <w:t>Beállítások oldal</w:t>
-      </w:r>
+      </w:pPr>
     </w:p>
     <w:p>
       <w:pPr>
@@ -6566,6 +8159,1790 @@
         </w:rPr>
       </w:pPr>
     </w:p>
+    <w:p>
+      <w:pPr>
+        <w:rPr>
+          <w:b/>
+          <w:bCs/>
+          <w:sz w:val="28"/>
+          <w:szCs w:val="28"/>
+        </w:rPr>
+      </w:pPr>
+      <w:r>
+        <w:rPr>
+          <w:b/>
+          <w:bCs/>
+          <w:sz w:val="28"/>
+          <w:szCs w:val="28"/>
+        </w:rPr>
+        <w:t>Csevegés oldal</w:t>
+      </w:r>
+    </w:p>
+    <w:p>
+      <w:r>
+        <w:t xml:space="preserve">Feliratok színei a csevegés oldalon fentről lefelé </w:t>
+      </w:r>
+      <w:r>
+        <w:t>és balról jobbra haladva:</w:t>
+      </w:r>
+    </w:p>
+    <w:tbl>
+      <w:tblPr>
+        <w:tblStyle w:val="Rcsostblzat"/>
+        <w:tblW w:w="0" w:type="auto"/>
+        <w:tblLook w:val="04A0" w:firstRow="1" w:lastRow="0" w:firstColumn="1" w:lastColumn="0" w:noHBand="0" w:noVBand="1"/>
+      </w:tblPr>
+      <w:tblGrid>
+        <w:gridCol w:w="2467"/>
+        <w:gridCol w:w="2634"/>
+        <w:gridCol w:w="2159"/>
+        <w:gridCol w:w="2028"/>
+      </w:tblGrid>
+      <w:tr>
+        <w:tc>
+          <w:tcPr>
+            <w:tcW w:w="2467" w:type="dxa"/>
+          </w:tcPr>
+          <w:p>
+            <w:pPr>
+              <w:rPr>
+                <w:b/>
+                <w:bCs/>
+              </w:rPr>
+            </w:pPr>
+            <w:r>
+              <w:rPr>
+                <w:b/>
+                <w:bCs/>
+              </w:rPr>
+              <w:t>Elem</w:t>
+            </w:r>
+          </w:p>
+        </w:tc>
+        <w:tc>
+          <w:tcPr>
+            <w:tcW w:w="2634" w:type="dxa"/>
+          </w:tcPr>
+          <w:p>
+            <w:pPr>
+              <w:rPr>
+                <w:b/>
+                <w:bCs/>
+              </w:rPr>
+            </w:pPr>
+            <w:r>
+              <w:rPr>
+                <w:b/>
+                <w:bCs/>
+              </w:rPr>
+              <w:t>Színkód(hexadecimálisan)</w:t>
+            </w:r>
+          </w:p>
+        </w:tc>
+        <w:tc>
+          <w:tcPr>
+            <w:tcW w:w="2159" w:type="dxa"/>
+          </w:tcPr>
+          <w:p>
+            <w:pPr>
+              <w:rPr>
+                <w:b/>
+                <w:bCs/>
+              </w:rPr>
+            </w:pPr>
+            <w:r>
+              <w:rPr>
+                <w:b/>
+                <w:bCs/>
+              </w:rPr>
+              <w:t>Szín</w:t>
+            </w:r>
+          </w:p>
+        </w:tc>
+        <w:tc>
+          <w:tcPr>
+            <w:tcW w:w="2028" w:type="dxa"/>
+          </w:tcPr>
+          <w:p>
+            <w:pPr>
+              <w:rPr>
+                <w:b/>
+                <w:bCs/>
+              </w:rPr>
+            </w:pPr>
+            <w:r>
+              <w:rPr>
+                <w:b/>
+                <w:bCs/>
+              </w:rPr>
+              <w:t>Feladat</w:t>
+            </w:r>
+          </w:p>
+        </w:tc>
+      </w:tr>
+      <w:tr>
+        <w:tc>
+          <w:tcPr>
+            <w:tcW w:w="2467" w:type="dxa"/>
+          </w:tcPr>
+          <w:p>
+            <w:r>
+              <w:t>Menü</w:t>
+            </w:r>
+          </w:p>
+        </w:tc>
+        <w:tc>
+          <w:tcPr>
+            <w:tcW w:w="2634" w:type="dxa"/>
+          </w:tcPr>
+          <w:p>
+            <w:r>
+              <w:t>#000000</w:t>
+            </w:r>
+          </w:p>
+        </w:tc>
+        <w:tc>
+          <w:tcPr>
+            <w:tcW w:w="2159" w:type="dxa"/>
+          </w:tcPr>
+          <w:p>
+            <w:r>
+              <w:t>Fekete</w:t>
+            </w:r>
+          </w:p>
+        </w:tc>
+        <w:tc>
+          <w:tcPr>
+            <w:tcW w:w="2028" w:type="dxa"/>
+          </w:tcPr>
+          <w:p>
+            <w:r>
+              <w:t>Gomb</w:t>
+            </w:r>
+          </w:p>
+        </w:tc>
+      </w:tr>
+      <w:tr>
+        <w:tc>
+          <w:tcPr>
+            <w:tcW w:w="2467" w:type="dxa"/>
+          </w:tcPr>
+          <w:p>
+            <w:r>
+              <w:t>Felhasználók által írott szöveg</w:t>
+            </w:r>
+          </w:p>
+        </w:tc>
+        <w:tc>
+          <w:tcPr>
+            <w:tcW w:w="2634" w:type="dxa"/>
+          </w:tcPr>
+          <w:p>
+            <w:r>
+              <w:t>#000000</w:t>
+            </w:r>
+          </w:p>
+        </w:tc>
+        <w:tc>
+          <w:tcPr>
+            <w:tcW w:w="2159" w:type="dxa"/>
+          </w:tcPr>
+          <w:p>
+            <w:r>
+              <w:t>Fekete</w:t>
+            </w:r>
+          </w:p>
+        </w:tc>
+        <w:tc>
+          <w:tcPr>
+            <w:tcW w:w="2028" w:type="dxa"/>
+          </w:tcPr>
+          <w:p>
+            <w:r>
+              <w:t>Felhasználó szöveg</w:t>
+            </w:r>
+          </w:p>
+        </w:tc>
+      </w:tr>
+      <w:tr>
+        <w:tc>
+          <w:tcPr>
+            <w:tcW w:w="2467" w:type="dxa"/>
+          </w:tcPr>
+          <w:p>
+            <w:r>
+              <w:t>Felhasználók nevei</w:t>
+            </w:r>
+          </w:p>
+        </w:tc>
+        <w:tc>
+          <w:tcPr>
+            <w:tcW w:w="2634" w:type="dxa"/>
+          </w:tcPr>
+          <w:p>
+            <w:r>
+              <w:t>#000000</w:t>
+            </w:r>
+          </w:p>
+        </w:tc>
+        <w:tc>
+          <w:tcPr>
+            <w:tcW w:w="2159" w:type="dxa"/>
+          </w:tcPr>
+          <w:p>
+            <w:r>
+              <w:t>Fekete</w:t>
+            </w:r>
+          </w:p>
+        </w:tc>
+        <w:tc>
+          <w:tcPr>
+            <w:tcW w:w="2028" w:type="dxa"/>
+          </w:tcPr>
+          <w:p>
+            <w:r>
+              <w:t>Felhasználó</w:t>
+            </w:r>
+          </w:p>
+        </w:tc>
+      </w:tr>
+      <w:tr>
+        <w:tc>
+          <w:tcPr>
+            <w:tcW w:w="2467" w:type="dxa"/>
+          </w:tcPr>
+          <w:p>
+            <w:r>
+              <w:t>Beviteli mező</w:t>
+            </w:r>
+          </w:p>
+        </w:tc>
+        <w:tc>
+          <w:tcPr>
+            <w:tcW w:w="2634" w:type="dxa"/>
+          </w:tcPr>
+          <w:p>
+            <w:r>
+              <w:t>#000000</w:t>
+            </w:r>
+          </w:p>
+        </w:tc>
+        <w:tc>
+          <w:tcPr>
+            <w:tcW w:w="2159" w:type="dxa"/>
+          </w:tcPr>
+          <w:p>
+            <w:r>
+              <w:t>Fekete</w:t>
+            </w:r>
+          </w:p>
+        </w:tc>
+        <w:tc>
+          <w:tcPr>
+            <w:tcW w:w="2028" w:type="dxa"/>
+          </w:tcPr>
+          <w:p>
+            <w:r>
+              <w:t>Beviteli mező</w:t>
+            </w:r>
+          </w:p>
+        </w:tc>
+      </w:tr>
+      <w:tr>
+        <w:tc>
+          <w:tcPr>
+            <w:tcW w:w="2467" w:type="dxa"/>
+          </w:tcPr>
+          <w:p>
+            <w:r>
+              <w:t>Küldés</w:t>
+            </w:r>
+          </w:p>
+        </w:tc>
+        <w:tc>
+          <w:tcPr>
+            <w:tcW w:w="2634" w:type="dxa"/>
+          </w:tcPr>
+          <w:p>
+            <w:r>
+              <w:t>#000000</w:t>
+            </w:r>
+          </w:p>
+        </w:tc>
+        <w:tc>
+          <w:tcPr>
+            <w:tcW w:w="2159" w:type="dxa"/>
+          </w:tcPr>
+          <w:p>
+            <w:r>
+              <w:t>Fekete</w:t>
+            </w:r>
+          </w:p>
+        </w:tc>
+        <w:tc>
+          <w:tcPr>
+            <w:tcW w:w="2028" w:type="dxa"/>
+          </w:tcPr>
+          <w:p>
+            <w:r>
+              <w:t>Gomb</w:t>
+            </w:r>
+          </w:p>
+        </w:tc>
+      </w:tr>
+    </w:tbl>
+    <w:p>
+      <w:pPr>
+        <w:rPr>
+          <w:b/>
+          <w:bCs/>
+          <w:sz w:val="28"/>
+          <w:szCs w:val="28"/>
+        </w:rPr>
+      </w:pPr>
+    </w:p>
+    <w:p>
+      <w:pPr>
+        <w:rPr>
+          <w:b/>
+          <w:bCs/>
+          <w:sz w:val="28"/>
+          <w:szCs w:val="28"/>
+        </w:rPr>
+      </w:pPr>
+      <w:r>
+        <w:rPr>
+          <w:b/>
+          <w:bCs/>
+          <w:sz w:val="28"/>
+          <w:szCs w:val="28"/>
+        </w:rPr>
+        <w:t>Beállítások oldal</w:t>
+      </w:r>
+    </w:p>
+    <w:p>
+      <w:r>
+        <w:t>Feliratok színe a beállítások oldal bal oldalt található panel részén, fentről lefelé haladva:</w:t>
+      </w:r>
+    </w:p>
+    <w:tbl>
+      <w:tblPr>
+        <w:tblStyle w:val="Rcsostblzat"/>
+        <w:tblW w:w="0" w:type="auto"/>
+        <w:tblLook w:val="04A0" w:firstRow="1" w:lastRow="0" w:firstColumn="1" w:lastColumn="0" w:noHBand="0" w:noVBand="1"/>
+      </w:tblPr>
+      <w:tblGrid>
+        <w:gridCol w:w="2467"/>
+        <w:gridCol w:w="2634"/>
+        <w:gridCol w:w="2159"/>
+        <w:gridCol w:w="2028"/>
+      </w:tblGrid>
+      <w:tr>
+        <w:tc>
+          <w:tcPr>
+            <w:tcW w:w="2467" w:type="dxa"/>
+          </w:tcPr>
+          <w:p>
+            <w:pPr>
+              <w:rPr>
+                <w:b/>
+                <w:bCs/>
+              </w:rPr>
+            </w:pPr>
+            <w:r>
+              <w:rPr>
+                <w:b/>
+                <w:bCs/>
+              </w:rPr>
+              <w:t>Elem</w:t>
+            </w:r>
+          </w:p>
+        </w:tc>
+        <w:tc>
+          <w:tcPr>
+            <w:tcW w:w="2634" w:type="dxa"/>
+          </w:tcPr>
+          <w:p>
+            <w:pPr>
+              <w:rPr>
+                <w:b/>
+                <w:bCs/>
+              </w:rPr>
+            </w:pPr>
+            <w:r>
+              <w:rPr>
+                <w:b/>
+                <w:bCs/>
+              </w:rPr>
+              <w:t>Színkód(hexadecimálisan)</w:t>
+            </w:r>
+          </w:p>
+        </w:tc>
+        <w:tc>
+          <w:tcPr>
+            <w:tcW w:w="2159" w:type="dxa"/>
+          </w:tcPr>
+          <w:p>
+            <w:pPr>
+              <w:rPr>
+                <w:b/>
+                <w:bCs/>
+              </w:rPr>
+            </w:pPr>
+            <w:r>
+              <w:rPr>
+                <w:b/>
+                <w:bCs/>
+              </w:rPr>
+              <w:t>Szín</w:t>
+            </w:r>
+          </w:p>
+        </w:tc>
+        <w:tc>
+          <w:tcPr>
+            <w:tcW w:w="2028" w:type="dxa"/>
+          </w:tcPr>
+          <w:p>
+            <w:pPr>
+              <w:rPr>
+                <w:b/>
+                <w:bCs/>
+              </w:rPr>
+            </w:pPr>
+            <w:r>
+              <w:rPr>
+                <w:b/>
+                <w:bCs/>
+              </w:rPr>
+              <w:t>Feladat</w:t>
+            </w:r>
+          </w:p>
+        </w:tc>
+      </w:tr>
+      <w:tr>
+        <w:tc>
+          <w:tcPr>
+            <w:tcW w:w="2467" w:type="dxa"/>
+          </w:tcPr>
+          <w:p>
+            <w:r>
+              <w:t>Főoldal</w:t>
+            </w:r>
+          </w:p>
+        </w:tc>
+        <w:tc>
+          <w:tcPr>
+            <w:tcW w:w="2634" w:type="dxa"/>
+          </w:tcPr>
+          <w:p>
+            <w:r>
+              <w:t>#000000</w:t>
+            </w:r>
+          </w:p>
+        </w:tc>
+        <w:tc>
+          <w:tcPr>
+            <w:tcW w:w="2159" w:type="dxa"/>
+          </w:tcPr>
+          <w:p>
+            <w:r>
+              <w:t>Fekete</w:t>
+            </w:r>
+          </w:p>
+        </w:tc>
+        <w:tc>
+          <w:tcPr>
+            <w:tcW w:w="2028" w:type="dxa"/>
+          </w:tcPr>
+          <w:p>
+            <w:r>
+              <w:t>Gomb</w:t>
+            </w:r>
+          </w:p>
+        </w:tc>
+      </w:tr>
+      <w:tr>
+        <w:tc>
+          <w:tcPr>
+            <w:tcW w:w="2467" w:type="dxa"/>
+          </w:tcPr>
+          <w:p>
+            <w:r>
+              <w:t>Csevegés</w:t>
+            </w:r>
+          </w:p>
+        </w:tc>
+        <w:tc>
+          <w:tcPr>
+            <w:tcW w:w="2634" w:type="dxa"/>
+          </w:tcPr>
+          <w:p>
+            <w:r>
+              <w:t>#000000</w:t>
+            </w:r>
+          </w:p>
+        </w:tc>
+        <w:tc>
+          <w:tcPr>
+            <w:tcW w:w="2159" w:type="dxa"/>
+          </w:tcPr>
+          <w:p>
+            <w:r>
+              <w:t>Fekete</w:t>
+            </w:r>
+          </w:p>
+        </w:tc>
+        <w:tc>
+          <w:tcPr>
+            <w:tcW w:w="2028" w:type="dxa"/>
+          </w:tcPr>
+          <w:p>
+            <w:r>
+              <w:t>Gomb</w:t>
+            </w:r>
+            <w:r>
+              <w:t xml:space="preserve"> </w:t>
+            </w:r>
+          </w:p>
+        </w:tc>
+      </w:tr>
+      <w:tr>
+        <w:tc>
+          <w:tcPr>
+            <w:tcW w:w="2467" w:type="dxa"/>
+          </w:tcPr>
+          <w:p>
+            <w:r>
+              <w:t>Beállítások</w:t>
+            </w:r>
+          </w:p>
+        </w:tc>
+        <w:tc>
+          <w:tcPr>
+            <w:tcW w:w="2634" w:type="dxa"/>
+          </w:tcPr>
+          <w:p>
+            <w:r>
+              <w:t>#000000</w:t>
+            </w:r>
+          </w:p>
+        </w:tc>
+        <w:tc>
+          <w:tcPr>
+            <w:tcW w:w="2159" w:type="dxa"/>
+          </w:tcPr>
+          <w:p>
+            <w:r>
+              <w:t>Fekete</w:t>
+            </w:r>
+          </w:p>
+        </w:tc>
+        <w:tc>
+          <w:tcPr>
+            <w:tcW w:w="2028" w:type="dxa"/>
+          </w:tcPr>
+          <w:p>
+            <w:r>
+              <w:t>Gomb</w:t>
+            </w:r>
+          </w:p>
+        </w:tc>
+      </w:tr>
+      <w:tr>
+        <w:tc>
+          <w:tcPr>
+            <w:tcW w:w="2467" w:type="dxa"/>
+          </w:tcPr>
+          <w:p>
+            <w:r>
+              <w:t>Kijelentkezés</w:t>
+            </w:r>
+          </w:p>
+        </w:tc>
+        <w:tc>
+          <w:tcPr>
+            <w:tcW w:w="2634" w:type="dxa"/>
+          </w:tcPr>
+          <w:p>
+            <w:r>
+              <w:t>#000000</w:t>
+            </w:r>
+          </w:p>
+        </w:tc>
+        <w:tc>
+          <w:tcPr>
+            <w:tcW w:w="2159" w:type="dxa"/>
+          </w:tcPr>
+          <w:p>
+            <w:r>
+              <w:t>Fekete</w:t>
+            </w:r>
+          </w:p>
+        </w:tc>
+        <w:tc>
+          <w:tcPr>
+            <w:tcW w:w="2028" w:type="dxa"/>
+          </w:tcPr>
+          <w:p>
+            <w:r>
+              <w:t>Gomb</w:t>
+            </w:r>
+            <w:r>
+              <w:t xml:space="preserve"> </w:t>
+            </w:r>
+          </w:p>
+        </w:tc>
+      </w:tr>
+    </w:tbl>
+    <w:p/>
+    <w:p>
+      <w:r>
+        <w:t>Feliratok színei a beállítások oldal bal oldalt található panelen kívül fentről lefelé és balról jobbra haladva:</w:t>
+      </w:r>
+    </w:p>
+    <w:tbl>
+      <w:tblPr>
+        <w:tblStyle w:val="Rcsostblzat"/>
+        <w:tblW w:w="0" w:type="auto"/>
+        <w:tblLook w:val="04A0" w:firstRow="1" w:lastRow="0" w:firstColumn="1" w:lastColumn="0" w:noHBand="0" w:noVBand="1"/>
+      </w:tblPr>
+      <w:tblGrid>
+        <w:gridCol w:w="2467"/>
+        <w:gridCol w:w="2634"/>
+        <w:gridCol w:w="2159"/>
+        <w:gridCol w:w="2028"/>
+      </w:tblGrid>
+      <w:tr>
+        <w:tc>
+          <w:tcPr>
+            <w:tcW w:w="2467" w:type="dxa"/>
+          </w:tcPr>
+          <w:p>
+            <w:pPr>
+              <w:rPr>
+                <w:b/>
+                <w:bCs/>
+              </w:rPr>
+            </w:pPr>
+            <w:r>
+              <w:rPr>
+                <w:b/>
+                <w:bCs/>
+              </w:rPr>
+              <w:t>Elem</w:t>
+            </w:r>
+          </w:p>
+        </w:tc>
+        <w:tc>
+          <w:tcPr>
+            <w:tcW w:w="2634" w:type="dxa"/>
+          </w:tcPr>
+          <w:p>
+            <w:pPr>
+              <w:rPr>
+                <w:b/>
+                <w:bCs/>
+              </w:rPr>
+            </w:pPr>
+            <w:r>
+              <w:rPr>
+                <w:b/>
+                <w:bCs/>
+              </w:rPr>
+              <w:t>Színkód(hexadecimálisan)</w:t>
+            </w:r>
+          </w:p>
+        </w:tc>
+        <w:tc>
+          <w:tcPr>
+            <w:tcW w:w="2159" w:type="dxa"/>
+          </w:tcPr>
+          <w:p>
+            <w:pPr>
+              <w:rPr>
+                <w:b/>
+                <w:bCs/>
+              </w:rPr>
+            </w:pPr>
+            <w:r>
+              <w:rPr>
+                <w:b/>
+                <w:bCs/>
+              </w:rPr>
+              <w:t>Szín</w:t>
+            </w:r>
+          </w:p>
+        </w:tc>
+        <w:tc>
+          <w:tcPr>
+            <w:tcW w:w="2028" w:type="dxa"/>
+          </w:tcPr>
+          <w:p>
+            <w:pPr>
+              <w:rPr>
+                <w:b/>
+                <w:bCs/>
+              </w:rPr>
+            </w:pPr>
+            <w:r>
+              <w:rPr>
+                <w:b/>
+                <w:bCs/>
+              </w:rPr>
+              <w:t>Feladat</w:t>
+            </w:r>
+          </w:p>
+        </w:tc>
+      </w:tr>
+      <w:tr>
+        <w:tc>
+          <w:tcPr>
+            <w:tcW w:w="2467" w:type="dxa"/>
+          </w:tcPr>
+          <w:p>
+            <w:r>
+              <w:t>Felhasználói beállítások</w:t>
+            </w:r>
+          </w:p>
+        </w:tc>
+        <w:tc>
+          <w:tcPr>
+            <w:tcW w:w="2634" w:type="dxa"/>
+          </w:tcPr>
+          <w:p>
+            <w:r>
+              <w:t>#000000</w:t>
+            </w:r>
+          </w:p>
+        </w:tc>
+        <w:tc>
+          <w:tcPr>
+            <w:tcW w:w="2159" w:type="dxa"/>
+          </w:tcPr>
+          <w:p>
+            <w:r>
+              <w:t>Fekete</w:t>
+            </w:r>
+          </w:p>
+        </w:tc>
+        <w:tc>
+          <w:tcPr>
+            <w:tcW w:w="2028" w:type="dxa"/>
+          </w:tcPr>
+          <w:p>
+            <w:r>
+              <w:t>Felirat</w:t>
+            </w:r>
+          </w:p>
+        </w:tc>
+      </w:tr>
+      <w:tr>
+        <w:tc>
+          <w:tcPr>
+            <w:tcW w:w="2467" w:type="dxa"/>
+          </w:tcPr>
+          <w:p>
+            <w:r>
+              <w:t>Felhasználó név</w:t>
+            </w:r>
+          </w:p>
+        </w:tc>
+        <w:tc>
+          <w:tcPr>
+            <w:tcW w:w="2634" w:type="dxa"/>
+          </w:tcPr>
+          <w:p>
+            <w:r>
+              <w:t>#000000</w:t>
+            </w:r>
+          </w:p>
+        </w:tc>
+        <w:tc>
+          <w:tcPr>
+            <w:tcW w:w="2159" w:type="dxa"/>
+          </w:tcPr>
+          <w:p>
+            <w:r>
+              <w:t>Fekete</w:t>
+            </w:r>
+          </w:p>
+        </w:tc>
+        <w:tc>
+          <w:tcPr>
+            <w:tcW w:w="2028" w:type="dxa"/>
+          </w:tcPr>
+          <w:p>
+            <w:r>
+              <w:t>Felirat</w:t>
+            </w:r>
+          </w:p>
+        </w:tc>
+      </w:tr>
+      <w:tr>
+        <w:tc>
+          <w:tcPr>
+            <w:tcW w:w="2467" w:type="dxa"/>
+          </w:tcPr>
+          <w:p>
+            <w:r>
+              <w:t>Beviteli mező</w:t>
+            </w:r>
+          </w:p>
+        </w:tc>
+        <w:tc>
+          <w:tcPr>
+            <w:tcW w:w="2634" w:type="dxa"/>
+          </w:tcPr>
+          <w:p>
+            <w:r>
+              <w:t>#</w:t>
+            </w:r>
+            <w:r>
+              <w:t>606B73</w:t>
+            </w:r>
+          </w:p>
+        </w:tc>
+        <w:tc>
+          <w:tcPr>
+            <w:tcW w:w="2159" w:type="dxa"/>
+          </w:tcPr>
+          <w:p>
+            <w:pPr>
+              <w:rPr>
+                <w:color w:val="606B73"/>
+              </w:rPr>
+            </w:pPr>
+            <w:r>
+              <w:rPr>
+                <w:color w:val="606B73"/>
+              </w:rPr>
+              <w:t>Szürke</w:t>
+            </w:r>
+          </w:p>
+        </w:tc>
+        <w:tc>
+          <w:tcPr>
+            <w:tcW w:w="2028" w:type="dxa"/>
+          </w:tcPr>
+          <w:p>
+            <w:r>
+              <w:t>Beviteli mező</w:t>
+            </w:r>
+          </w:p>
+        </w:tc>
+      </w:tr>
+      <w:tr>
+        <w:tc>
+          <w:tcPr>
+            <w:tcW w:w="2467" w:type="dxa"/>
+          </w:tcPr>
+          <w:p>
+            <w:r>
+              <w:t>Jelszó</w:t>
+            </w:r>
+          </w:p>
+        </w:tc>
+        <w:tc>
+          <w:tcPr>
+            <w:tcW w:w="2634" w:type="dxa"/>
+          </w:tcPr>
+          <w:p>
+            <w:r>
+              <w:t>#000000</w:t>
+            </w:r>
+          </w:p>
+        </w:tc>
+        <w:tc>
+          <w:tcPr>
+            <w:tcW w:w="2159" w:type="dxa"/>
+          </w:tcPr>
+          <w:p>
+            <w:r>
+              <w:t>Fekete</w:t>
+            </w:r>
+          </w:p>
+        </w:tc>
+        <w:tc>
+          <w:tcPr>
+            <w:tcW w:w="2028" w:type="dxa"/>
+          </w:tcPr>
+          <w:p>
+            <w:r>
+              <w:t>Felirat</w:t>
+            </w:r>
+          </w:p>
+        </w:tc>
+      </w:tr>
+      <w:tr>
+        <w:tc>
+          <w:tcPr>
+            <w:tcW w:w="2467" w:type="dxa"/>
+          </w:tcPr>
+          <w:p>
+            <w:r>
+              <w:t>Beviteli mező</w:t>
+            </w:r>
+          </w:p>
+        </w:tc>
+        <w:tc>
+          <w:tcPr>
+            <w:tcW w:w="2634" w:type="dxa"/>
+          </w:tcPr>
+          <w:p>
+            <w:r>
+              <w:t>#</w:t>
+            </w:r>
+            <w:r>
+              <w:t>606B73</w:t>
+            </w:r>
+          </w:p>
+        </w:tc>
+        <w:tc>
+          <w:tcPr>
+            <w:tcW w:w="2159" w:type="dxa"/>
+          </w:tcPr>
+          <w:p>
+            <w:r>
+              <w:rPr>
+                <w:color w:val="606B73"/>
+              </w:rPr>
+              <w:t>Szürke</w:t>
+            </w:r>
+          </w:p>
+        </w:tc>
+        <w:tc>
+          <w:tcPr>
+            <w:tcW w:w="2028" w:type="dxa"/>
+          </w:tcPr>
+          <w:p>
+            <w:r>
+              <w:t>Beviteli mező</w:t>
+            </w:r>
+          </w:p>
+        </w:tc>
+      </w:tr>
+      <w:tr>
+        <w:tc>
+          <w:tcPr>
+            <w:tcW w:w="2467" w:type="dxa"/>
+          </w:tcPr>
+          <w:p>
+            <w:r>
+              <w:t>Jelszó újra</w:t>
+            </w:r>
+          </w:p>
+        </w:tc>
+        <w:tc>
+          <w:tcPr>
+            <w:tcW w:w="2634" w:type="dxa"/>
+          </w:tcPr>
+          <w:p>
+            <w:r>
+              <w:t>#000000</w:t>
+            </w:r>
+          </w:p>
+        </w:tc>
+        <w:tc>
+          <w:tcPr>
+            <w:tcW w:w="2159" w:type="dxa"/>
+          </w:tcPr>
+          <w:p>
+            <w:r>
+              <w:t>Fekete</w:t>
+            </w:r>
+          </w:p>
+        </w:tc>
+        <w:tc>
+          <w:tcPr>
+            <w:tcW w:w="2028" w:type="dxa"/>
+          </w:tcPr>
+          <w:p>
+            <w:r>
+              <w:t>Felirat</w:t>
+            </w:r>
+          </w:p>
+        </w:tc>
+      </w:tr>
+      <w:tr>
+        <w:tc>
+          <w:tcPr>
+            <w:tcW w:w="2467" w:type="dxa"/>
+          </w:tcPr>
+          <w:p>
+            <w:r>
+              <w:t>Beviteli mező</w:t>
+            </w:r>
+          </w:p>
+        </w:tc>
+        <w:tc>
+          <w:tcPr>
+            <w:tcW w:w="2634" w:type="dxa"/>
+          </w:tcPr>
+          <w:p>
+            <w:r>
+              <w:t>#</w:t>
+            </w:r>
+            <w:r>
+              <w:t>606B73</w:t>
+            </w:r>
+          </w:p>
+        </w:tc>
+        <w:tc>
+          <w:tcPr>
+            <w:tcW w:w="2159" w:type="dxa"/>
+          </w:tcPr>
+          <w:p>
+            <w:r>
+              <w:rPr>
+                <w:color w:val="606B73"/>
+              </w:rPr>
+              <w:t>Szürke</w:t>
+            </w:r>
+          </w:p>
+        </w:tc>
+        <w:tc>
+          <w:tcPr>
+            <w:tcW w:w="2028" w:type="dxa"/>
+          </w:tcPr>
+          <w:p>
+            <w:r>
+              <w:t>Beviteli mező</w:t>
+            </w:r>
+          </w:p>
+        </w:tc>
+      </w:tr>
+      <w:tr>
+        <w:tc>
+          <w:tcPr>
+            <w:tcW w:w="2467" w:type="dxa"/>
+          </w:tcPr>
+          <w:p>
+            <w:r>
+              <w:lastRenderedPageBreak/>
+              <w:t>Kor</w:t>
+            </w:r>
+          </w:p>
+        </w:tc>
+        <w:tc>
+          <w:tcPr>
+            <w:tcW w:w="2634" w:type="dxa"/>
+          </w:tcPr>
+          <w:p>
+            <w:r>
+              <w:t>#000000</w:t>
+            </w:r>
+          </w:p>
+        </w:tc>
+        <w:tc>
+          <w:tcPr>
+            <w:tcW w:w="2159" w:type="dxa"/>
+          </w:tcPr>
+          <w:p>
+            <w:r>
+              <w:t>Fekete</w:t>
+            </w:r>
+          </w:p>
+        </w:tc>
+        <w:tc>
+          <w:tcPr>
+            <w:tcW w:w="2028" w:type="dxa"/>
+          </w:tcPr>
+          <w:p>
+            <w:r>
+              <w:t>Felirat</w:t>
+            </w:r>
+          </w:p>
+        </w:tc>
+      </w:tr>
+      <w:tr>
+        <w:tc>
+          <w:tcPr>
+            <w:tcW w:w="2467" w:type="dxa"/>
+          </w:tcPr>
+          <w:p>
+            <w:r>
+              <w:t>Megadott kor</w:t>
+            </w:r>
+          </w:p>
+        </w:tc>
+        <w:tc>
+          <w:tcPr>
+            <w:tcW w:w="2634" w:type="dxa"/>
+          </w:tcPr>
+          <w:p>
+            <w:r>
+              <w:t>#000000</w:t>
+            </w:r>
+          </w:p>
+        </w:tc>
+        <w:tc>
+          <w:tcPr>
+            <w:tcW w:w="2159" w:type="dxa"/>
+          </w:tcPr>
+          <w:p>
+            <w:r>
+              <w:t>Fekete</w:t>
+            </w:r>
+          </w:p>
+        </w:tc>
+        <w:tc>
+          <w:tcPr>
+            <w:tcW w:w="2028" w:type="dxa"/>
+          </w:tcPr>
+          <w:p>
+            <w:r>
+              <w:t>Felirat</w:t>
+            </w:r>
+          </w:p>
+        </w:tc>
+      </w:tr>
+      <w:tr>
+        <w:tc>
+          <w:tcPr>
+            <w:tcW w:w="2467" w:type="dxa"/>
+          </w:tcPr>
+          <w:p>
+            <w:r>
+              <w:t>Discord név:</w:t>
+            </w:r>
+          </w:p>
+        </w:tc>
+        <w:tc>
+          <w:tcPr>
+            <w:tcW w:w="2634" w:type="dxa"/>
+          </w:tcPr>
+          <w:p>
+            <w:r>
+              <w:t>#000000</w:t>
+            </w:r>
+          </w:p>
+        </w:tc>
+        <w:tc>
+          <w:tcPr>
+            <w:tcW w:w="2159" w:type="dxa"/>
+          </w:tcPr>
+          <w:p>
+            <w:r>
+              <w:t>Fekete</w:t>
+            </w:r>
+          </w:p>
+        </w:tc>
+        <w:tc>
+          <w:tcPr>
+            <w:tcW w:w="2028" w:type="dxa"/>
+          </w:tcPr>
+          <w:p>
+            <w:r>
+              <w:t>Felirat</w:t>
+            </w:r>
+          </w:p>
+        </w:tc>
+      </w:tr>
+      <w:tr>
+        <w:tc>
+          <w:tcPr>
+            <w:tcW w:w="2467" w:type="dxa"/>
+          </w:tcPr>
+          <w:p>
+            <w:r>
+              <w:t>Beviteli mező</w:t>
+            </w:r>
+          </w:p>
+        </w:tc>
+        <w:tc>
+          <w:tcPr>
+            <w:tcW w:w="2634" w:type="dxa"/>
+          </w:tcPr>
+          <w:p>
+            <w:r>
+              <w:t>#</w:t>
+            </w:r>
+            <w:r>
+              <w:t>606B73</w:t>
+            </w:r>
+          </w:p>
+        </w:tc>
+        <w:tc>
+          <w:tcPr>
+            <w:tcW w:w="2159" w:type="dxa"/>
+          </w:tcPr>
+          <w:p>
+            <w:r>
+              <w:rPr>
+                <w:color w:val="606B73"/>
+              </w:rPr>
+              <w:t>Szürke</w:t>
+            </w:r>
+          </w:p>
+        </w:tc>
+        <w:tc>
+          <w:tcPr>
+            <w:tcW w:w="2028" w:type="dxa"/>
+          </w:tcPr>
+          <w:p>
+            <w:r>
+              <w:t>Beviteli mező</w:t>
+            </w:r>
+          </w:p>
+        </w:tc>
+      </w:tr>
+      <w:tr>
+        <w:tc>
+          <w:tcPr>
+            <w:tcW w:w="2467" w:type="dxa"/>
+          </w:tcPr>
+          <w:p>
+            <w:r>
+              <w:t>Leírás</w:t>
+            </w:r>
+          </w:p>
+        </w:tc>
+        <w:tc>
+          <w:tcPr>
+            <w:tcW w:w="2634" w:type="dxa"/>
+          </w:tcPr>
+          <w:p>
+            <w:r>
+              <w:t>#000000</w:t>
+            </w:r>
+          </w:p>
+        </w:tc>
+        <w:tc>
+          <w:tcPr>
+            <w:tcW w:w="2159" w:type="dxa"/>
+          </w:tcPr>
+          <w:p>
+            <w:r>
+              <w:t>Fekete</w:t>
+            </w:r>
+          </w:p>
+        </w:tc>
+        <w:tc>
+          <w:tcPr>
+            <w:tcW w:w="2028" w:type="dxa"/>
+          </w:tcPr>
+          <w:p>
+            <w:r>
+              <w:t>Felirat</w:t>
+            </w:r>
+          </w:p>
+        </w:tc>
+      </w:tr>
+      <w:tr>
+        <w:tc>
+          <w:tcPr>
+            <w:tcW w:w="2467" w:type="dxa"/>
+          </w:tcPr>
+          <w:p>
+            <w:r>
+              <w:t>Beviteli mező</w:t>
+            </w:r>
+          </w:p>
+        </w:tc>
+        <w:tc>
+          <w:tcPr>
+            <w:tcW w:w="2634" w:type="dxa"/>
+          </w:tcPr>
+          <w:p>
+            <w:r>
+              <w:t>#000000</w:t>
+            </w:r>
+          </w:p>
+        </w:tc>
+        <w:tc>
+          <w:tcPr>
+            <w:tcW w:w="2159" w:type="dxa"/>
+          </w:tcPr>
+          <w:p>
+            <w:r>
+              <w:t>Fekete</w:t>
+            </w:r>
+          </w:p>
+        </w:tc>
+        <w:tc>
+          <w:tcPr>
+            <w:tcW w:w="2028" w:type="dxa"/>
+          </w:tcPr>
+          <w:p>
+            <w:r>
+              <w:t>Beviteli mező</w:t>
+            </w:r>
+          </w:p>
+        </w:tc>
+      </w:tr>
+      <w:tr>
+        <w:tc>
+          <w:tcPr>
+            <w:tcW w:w="2467" w:type="dxa"/>
+          </w:tcPr>
+          <w:p>
+            <w:r>
+              <w:t>Játékok</w:t>
+            </w:r>
+          </w:p>
+        </w:tc>
+        <w:tc>
+          <w:tcPr>
+            <w:tcW w:w="2634" w:type="dxa"/>
+          </w:tcPr>
+          <w:p>
+            <w:r>
+              <w:t>#000000</w:t>
+            </w:r>
+          </w:p>
+        </w:tc>
+        <w:tc>
+          <w:tcPr>
+            <w:tcW w:w="2159" w:type="dxa"/>
+          </w:tcPr>
+          <w:p>
+            <w:r>
+              <w:t>Fekete</w:t>
+            </w:r>
+          </w:p>
+        </w:tc>
+        <w:tc>
+          <w:tcPr>
+            <w:tcW w:w="2028" w:type="dxa"/>
+          </w:tcPr>
+          <w:p>
+            <w:r>
+              <w:t>Felirat</w:t>
+            </w:r>
+          </w:p>
+        </w:tc>
+      </w:tr>
+      <w:tr>
+        <w:tc>
+          <w:tcPr>
+            <w:tcW w:w="2467" w:type="dxa"/>
+          </w:tcPr>
+          <w:p>
+            <w:r>
+              <w:t>Nem</w:t>
+            </w:r>
+          </w:p>
+        </w:tc>
+        <w:tc>
+          <w:tcPr>
+            <w:tcW w:w="2634" w:type="dxa"/>
+          </w:tcPr>
+          <w:p>
+            <w:r>
+              <w:t>#000000</w:t>
+            </w:r>
+          </w:p>
+        </w:tc>
+        <w:tc>
+          <w:tcPr>
+            <w:tcW w:w="2159" w:type="dxa"/>
+          </w:tcPr>
+          <w:p>
+            <w:r>
+              <w:t>Fekete</w:t>
+            </w:r>
+            <w:r>
+              <w:t xml:space="preserve"> </w:t>
+            </w:r>
+          </w:p>
+        </w:tc>
+        <w:tc>
+          <w:tcPr>
+            <w:tcW w:w="2028" w:type="dxa"/>
+          </w:tcPr>
+          <w:p>
+            <w:r>
+              <w:t>Felirat</w:t>
+            </w:r>
+          </w:p>
+        </w:tc>
+      </w:tr>
+      <w:tr>
+        <w:tc>
+          <w:tcPr>
+            <w:tcW w:w="2467" w:type="dxa"/>
+          </w:tcPr>
+          <w:p>
+            <w:r>
+              <w:t>Fiú</w:t>
+            </w:r>
+          </w:p>
+        </w:tc>
+        <w:tc>
+          <w:tcPr>
+            <w:tcW w:w="2634" w:type="dxa"/>
+          </w:tcPr>
+          <w:p>
+            <w:r>
+              <w:t>#000000</w:t>
+            </w:r>
+          </w:p>
+        </w:tc>
+        <w:tc>
+          <w:tcPr>
+            <w:tcW w:w="2159" w:type="dxa"/>
+          </w:tcPr>
+          <w:p>
+            <w:r>
+              <w:t>Fekete</w:t>
+            </w:r>
+          </w:p>
+        </w:tc>
+        <w:tc>
+          <w:tcPr>
+            <w:tcW w:w="2028" w:type="dxa"/>
+          </w:tcPr>
+          <w:p>
+            <w:r>
+              <w:t>Gomb</w:t>
+            </w:r>
+          </w:p>
+        </w:tc>
+      </w:tr>
+      <w:tr>
+        <w:tc>
+          <w:tcPr>
+            <w:tcW w:w="2467" w:type="dxa"/>
+          </w:tcPr>
+          <w:p>
+            <w:r>
+              <w:t>Lány</w:t>
+            </w:r>
+          </w:p>
+        </w:tc>
+        <w:tc>
+          <w:tcPr>
+            <w:tcW w:w="2634" w:type="dxa"/>
+          </w:tcPr>
+          <w:p>
+            <w:r>
+              <w:t>#000000</w:t>
+            </w:r>
+          </w:p>
+        </w:tc>
+        <w:tc>
+          <w:tcPr>
+            <w:tcW w:w="2159" w:type="dxa"/>
+          </w:tcPr>
+          <w:p>
+            <w:r>
+              <w:t>Fekete</w:t>
+            </w:r>
+          </w:p>
+        </w:tc>
+        <w:tc>
+          <w:tcPr>
+            <w:tcW w:w="2028" w:type="dxa"/>
+          </w:tcPr>
+          <w:p>
+            <w:r>
+              <w:t>Gomb</w:t>
+            </w:r>
+          </w:p>
+        </w:tc>
+      </w:tr>
+      <w:tr>
+        <w:tc>
+          <w:tcPr>
+            <w:tcW w:w="2467" w:type="dxa"/>
+          </w:tcPr>
+          <w:p>
+            <w:r>
+              <w:t>Egyéb</w:t>
+            </w:r>
+          </w:p>
+        </w:tc>
+        <w:tc>
+          <w:tcPr>
+            <w:tcW w:w="2634" w:type="dxa"/>
+          </w:tcPr>
+          <w:p>
+            <w:r>
+              <w:t>#000000</w:t>
+            </w:r>
+          </w:p>
+        </w:tc>
+        <w:tc>
+          <w:tcPr>
+            <w:tcW w:w="2159" w:type="dxa"/>
+          </w:tcPr>
+          <w:p>
+            <w:r>
+              <w:t>Fekete</w:t>
+            </w:r>
+          </w:p>
+        </w:tc>
+        <w:tc>
+          <w:tcPr>
+            <w:tcW w:w="2028" w:type="dxa"/>
+          </w:tcPr>
+          <w:p>
+            <w:r>
+              <w:t>Gomb</w:t>
+            </w:r>
+          </w:p>
+        </w:tc>
+      </w:tr>
+      <w:tr>
+        <w:tc>
+          <w:tcPr>
+            <w:tcW w:w="2467" w:type="dxa"/>
+          </w:tcPr>
+          <w:p>
+            <w:r>
+              <w:t>Elérhetőség</w:t>
+            </w:r>
+          </w:p>
+        </w:tc>
+        <w:tc>
+          <w:tcPr>
+            <w:tcW w:w="2634" w:type="dxa"/>
+          </w:tcPr>
+          <w:p>
+            <w:r>
+              <w:t>#000000</w:t>
+            </w:r>
+          </w:p>
+        </w:tc>
+        <w:tc>
+          <w:tcPr>
+            <w:tcW w:w="2159" w:type="dxa"/>
+          </w:tcPr>
+          <w:p>
+            <w:r>
+              <w:t>Fekete</w:t>
+            </w:r>
+          </w:p>
+        </w:tc>
+        <w:tc>
+          <w:tcPr>
+            <w:tcW w:w="2028" w:type="dxa"/>
+          </w:tcPr>
+          <w:p>
+            <w:r>
+              <w:t>Felirat</w:t>
+            </w:r>
+          </w:p>
+        </w:tc>
+      </w:tr>
+      <w:tr>
+        <w:tc>
+          <w:tcPr>
+            <w:tcW w:w="2467" w:type="dxa"/>
+          </w:tcPr>
+          <w:p>
+            <w:r>
+              <w:t>Beviteli mező</w:t>
+            </w:r>
+          </w:p>
+        </w:tc>
+        <w:tc>
+          <w:tcPr>
+            <w:tcW w:w="2634" w:type="dxa"/>
+          </w:tcPr>
+          <w:p>
+            <w:r>
+              <w:t>#</w:t>
+            </w:r>
+            <w:r>
+              <w:t>606B73</w:t>
+            </w:r>
+          </w:p>
+        </w:tc>
+        <w:tc>
+          <w:tcPr>
+            <w:tcW w:w="2159" w:type="dxa"/>
+          </w:tcPr>
+          <w:p>
+            <w:r>
+              <w:rPr>
+                <w:color w:val="606B73"/>
+              </w:rPr>
+              <w:t>Szürke</w:t>
+            </w:r>
+          </w:p>
+        </w:tc>
+        <w:tc>
+          <w:tcPr>
+            <w:tcW w:w="2028" w:type="dxa"/>
+          </w:tcPr>
+          <w:p>
+            <w:r>
+              <w:t>Beviteli mező</w:t>
+            </w:r>
+          </w:p>
+        </w:tc>
+      </w:tr>
+      <w:tr>
+        <w:tc>
+          <w:tcPr>
+            <w:tcW w:w="2467" w:type="dxa"/>
+          </w:tcPr>
+          <w:p>
+            <w:r>
+              <w:t>Kép/videó feltöltése</w:t>
+            </w:r>
+          </w:p>
+        </w:tc>
+        <w:tc>
+          <w:tcPr>
+            <w:tcW w:w="2634" w:type="dxa"/>
+          </w:tcPr>
+          <w:p>
+            <w:r>
+              <w:t>#000000</w:t>
+            </w:r>
+          </w:p>
+        </w:tc>
+        <w:tc>
+          <w:tcPr>
+            <w:tcW w:w="2159" w:type="dxa"/>
+          </w:tcPr>
+          <w:p>
+            <w:r>
+              <w:t>Fekete</w:t>
+            </w:r>
+          </w:p>
+        </w:tc>
+        <w:tc>
+          <w:tcPr>
+            <w:tcW w:w="2028" w:type="dxa"/>
+          </w:tcPr>
+          <w:p>
+            <w:r>
+              <w:t>Gomb</w:t>
+            </w:r>
+          </w:p>
+        </w:tc>
+      </w:tr>
+      <w:tr>
+        <w:tc>
+          <w:tcPr>
+            <w:tcW w:w="2467" w:type="dxa"/>
+          </w:tcPr>
+          <w:p>
+            <w:r>
+              <w:t>Nyelvek:</w:t>
+            </w:r>
+          </w:p>
+        </w:tc>
+        <w:tc>
+          <w:tcPr>
+            <w:tcW w:w="2634" w:type="dxa"/>
+          </w:tcPr>
+          <w:p>
+            <w:r>
+              <w:t>#000000</w:t>
+            </w:r>
+          </w:p>
+        </w:tc>
+        <w:tc>
+          <w:tcPr>
+            <w:tcW w:w="2159" w:type="dxa"/>
+          </w:tcPr>
+          <w:p>
+            <w:r>
+              <w:t>Fekete</w:t>
+            </w:r>
+          </w:p>
+        </w:tc>
+        <w:tc>
+          <w:tcPr>
+            <w:tcW w:w="2028" w:type="dxa"/>
+          </w:tcPr>
+          <w:p>
+            <w:r>
+              <w:t>Felirat</w:t>
+            </w:r>
+          </w:p>
+        </w:tc>
+      </w:tr>
+      <w:tr>
+        <w:tc>
+          <w:tcPr>
+            <w:tcW w:w="2467" w:type="dxa"/>
+          </w:tcPr>
+          <w:p>
+            <w:r>
+              <w:t>Magyar</w:t>
+            </w:r>
+          </w:p>
+        </w:tc>
+        <w:tc>
+          <w:tcPr>
+            <w:tcW w:w="2634" w:type="dxa"/>
+          </w:tcPr>
+          <w:p>
+            <w:r>
+              <w:t>#000000</w:t>
+            </w:r>
+          </w:p>
+        </w:tc>
+        <w:tc>
+          <w:tcPr>
+            <w:tcW w:w="2159" w:type="dxa"/>
+          </w:tcPr>
+          <w:p>
+            <w:r>
+              <w:t>Fekete</w:t>
+            </w:r>
+          </w:p>
+        </w:tc>
+        <w:tc>
+          <w:tcPr>
+            <w:tcW w:w="2028" w:type="dxa"/>
+          </w:tcPr>
+          <w:p>
+            <w:r>
+              <w:t>Gomb</w:t>
+            </w:r>
+          </w:p>
+        </w:tc>
+      </w:tr>
+      <w:tr>
+        <w:tc>
+          <w:tcPr>
+            <w:tcW w:w="2467" w:type="dxa"/>
+          </w:tcPr>
+          <w:p>
+            <w:r>
+              <w:t>Mikrofon</w:t>
+            </w:r>
+          </w:p>
+        </w:tc>
+        <w:tc>
+          <w:tcPr>
+            <w:tcW w:w="2634" w:type="dxa"/>
+          </w:tcPr>
+          <w:p>
+            <w:r>
+              <w:t>#000000</w:t>
+            </w:r>
+          </w:p>
+        </w:tc>
+        <w:tc>
+          <w:tcPr>
+            <w:tcW w:w="2159" w:type="dxa"/>
+          </w:tcPr>
+          <w:p>
+            <w:r>
+              <w:t>Fekete</w:t>
+            </w:r>
+          </w:p>
+        </w:tc>
+        <w:tc>
+          <w:tcPr>
+            <w:tcW w:w="2028" w:type="dxa"/>
+          </w:tcPr>
+          <w:p>
+            <w:r>
+              <w:t>Gomb</w:t>
+            </w:r>
+          </w:p>
+        </w:tc>
+      </w:tr>
+    </w:tbl>
+    <w:p/>
     <w:p>
       <w:pPr>
         <w:rPr>

--- a/Nagyvonalu_rendszerterv.docx
+++ b/Nagyvonalu_rendszerterv.docx
@@ -73,15 +73,7 @@
     <w:p>
       <w:r>
         <w:tab/>
-        <w:t xml:space="preserve">Van, egy profilszerkesztő </w:t>
-      </w:r>
-      <w:proofErr w:type="gramStart"/>
-      <w:r>
-        <w:t>rész</w:t>
-      </w:r>
-      <w:proofErr w:type="gramEnd"/>
-      <w:r>
-        <w:t xml:space="preserve"> ahol a felhasználó beállíthat egyes elemeket a profilján. A profilszerkesztő részén be lehet állítani a felhasználó nevet amennyiben az nem foglalt. A profilon meg lehet változtatni a jelszót, képeket lehet feltölteni és videókat, leírást magadról, Discord nevet, egyes játékokban milyen szinten játszik egy-egy illető, milyen játékokkal szokott játszani, milyen időpontokban elérhető, időzóna, milyen nyelveken beszél az adott illető, életkor az adott embernek, van-e mikrofonja, felhasználó nem-e.</w:t>
+        <w:t>Van, egy profilszerkesztő rész ahol a felhasználó beállíthat egyes elemeket a profilján. A profilszerkesztő részén be lehet állítani a felhasználó nevet amennyiben az nem foglalt. A profilon meg lehet változtatni a jelszót, képeket lehet feltölteni és videókat, leírást magadról, Discord nevet, egyes játékokban milyen szinten játszik egy-egy illető, milyen játékokkal szokott játszani, milyen időpontokban elérhető, időzóna, milyen nyelveken beszél az adott illető, életkor az adott embernek, van-e mikrofonja, felhasználó nem-e.</w:t>
       </w:r>
     </w:p>
     <w:p>
@@ -1590,7 +1582,6 @@
             <w:r>
               <w:t>„</w:t>
             </w:r>
-            <w:proofErr w:type="gramStart"/>
             <w:r>
               <w:rPr>
                 <w:rFonts w:ascii="Segoe UI Emoji" w:hAnsi="Segoe UI Emoji" w:cs="Segoe UI Emoji"/>
@@ -1606,7 +1597,6 @@
             <w:r>
               <w:t>gomb</w:t>
             </w:r>
-            <w:proofErr w:type="gramEnd"/>
           </w:p>
         </w:tc>
         <w:tc>
@@ -1628,23 +1618,7 @@
           </w:tcPr>
           <w:p>
             <w:r>
-              <w:t xml:space="preserve">Ammenyiben a felhasználó erre a gombra nyom abban az esetben annak a felhasználónak akinek „super </w:t>
-            </w:r>
-            <w:proofErr w:type="gramStart"/>
-            <w:r>
-              <w:t>like”-</w:t>
-            </w:r>
-            <w:proofErr w:type="gramEnd"/>
-            <w:r>
-              <w:t xml:space="preserve">ot a rendszer eltárolja azt és a másik felhasználónak elsőnek ezt a felhasználót jeleníti meg. Egy felhasználó 24 óránként egy darabbal rendelkezik. Ennek a gombnak a megjelenítése egy kék </w:t>
-            </w:r>
-            <w:proofErr w:type="gramStart"/>
-            <w:r>
-              <w:t>csillag képpel</w:t>
-            </w:r>
-            <w:proofErr w:type="gramEnd"/>
-            <w:r>
-              <w:t xml:space="preserve"> jelenik meg.</w:t>
+              <w:t>Ammenyiben a felhasználó erre a gombra nyom abban az esetben annak a felhasználónak akinek „super like”-ot a rendszer eltárolja azt és a másik felhasználónak elsőnek ezt a felhasználót jeleníti meg. Egy felhasználó 24 óránként egy darabbal rendelkezik. Ennek a gombnak a megjelenítése egy kék csillag képpel jelenik meg.</w:t>
             </w:r>
           </w:p>
         </w:tc>
@@ -3072,15 +3046,7 @@
               <w:t xml:space="preserve">Ammennyiben a felhasználó a beállítás oldalon helyezkedik el megtudja </w:t>
             </w:r>
             <w:r>
-              <w:t xml:space="preserve">adni és vagy </w:t>
-            </w:r>
-            <w:proofErr w:type="gramStart"/>
-            <w:r>
-              <w:t>változtatni</w:t>
-            </w:r>
-            <w:proofErr w:type="gramEnd"/>
-            <w:r>
-              <w:t xml:space="preserve"> </w:t>
+              <w:t xml:space="preserve">adni és vagy változtatni </w:t>
             </w:r>
             <w:r>
               <w:t>hogy a felhasználó milyen adott játékokkal játszik itt választhat a felhasználó több lehetőség közül. A lehetőségek: League of Legends, Counter-Strike: Global offensive, Dota 2, T</w:t>
@@ -3891,15 +3857,7 @@
               <w:t xml:space="preserve">A felhasználó itt adhatja meg </w:t>
             </w:r>
             <w:r>
-              <w:t xml:space="preserve">hogy melyik időközökben érjen el a másik felhasználó ezzel is </w:t>
-            </w:r>
-            <w:proofErr w:type="gramStart"/>
-            <w:r>
-              <w:t>segítve</w:t>
-            </w:r>
-            <w:proofErr w:type="gramEnd"/>
-            <w:r>
-              <w:t xml:space="preserve"> hogy egyeztessenek időt</w:t>
+              <w:t>hogy melyik időközökben érjen el a másik felhasználó ezzel is segítve hogy egyeztessenek időt</w:t>
             </w:r>
           </w:p>
         </w:tc>
@@ -5079,7 +5037,7 @@
           <w:lang w:eastAsia="hu-HU"/>
         </w:rPr>
         <w:drawing>
-          <wp:anchor distT="0" distB="0" distL="114300" distR="114300" simplePos="0" relativeHeight="251669504" behindDoc="0" locked="0" layoutInCell="1" allowOverlap="1" wp14:anchorId="3986ADE9" wp14:editId="0D796F02">
+          <wp:anchor distT="0" distB="0" distL="114300" distR="114300" simplePos="0" relativeHeight="251659264" behindDoc="0" locked="0" layoutInCell="1" allowOverlap="1" wp14:anchorId="3986ADE9" wp14:editId="0D796F02">
             <wp:simplePos x="0" y="0"/>
             <wp:positionH relativeFrom="column">
               <wp:posOffset>-1270</wp:posOffset>
@@ -5162,7 +5120,7 @@
           <w:lang w:eastAsia="hu-HU"/>
         </w:rPr>
         <w:drawing>
-          <wp:anchor distT="0" distB="0" distL="114300" distR="114300" simplePos="0" relativeHeight="251670528" behindDoc="0" locked="0" layoutInCell="1" allowOverlap="1" wp14:anchorId="2D73EDDB" wp14:editId="06A4614B">
+          <wp:anchor distT="0" distB="0" distL="114300" distR="114300" simplePos="0" relativeHeight="251660288" behindDoc="0" locked="0" layoutInCell="1" allowOverlap="1" wp14:anchorId="2D73EDDB" wp14:editId="06A4614B">
             <wp:simplePos x="0" y="0"/>
             <wp:positionH relativeFrom="column">
               <wp:posOffset>6515</wp:posOffset>
@@ -5251,7 +5209,7 @@
         </w:rPr>
         <w:lastRenderedPageBreak/>
         <w:drawing>
-          <wp:anchor distT="0" distB="0" distL="114300" distR="114300" simplePos="0" relativeHeight="251643904" behindDoc="0" locked="0" layoutInCell="1" allowOverlap="1" wp14:anchorId="0BB781B3" wp14:editId="163E78C7">
+          <wp:anchor distT="0" distB="0" distL="114300" distR="114300" simplePos="0" relativeHeight="251652096" behindDoc="0" locked="0" layoutInCell="1" allowOverlap="1" wp14:anchorId="0BB781B3" wp14:editId="163E78C7">
             <wp:simplePos x="0" y="0"/>
             <wp:positionH relativeFrom="column">
               <wp:posOffset>180257</wp:posOffset>
@@ -5339,7 +5297,7 @@
           <w:szCs w:val="32"/>
         </w:rPr>
         <w:drawing>
-          <wp:anchor distT="0" distB="0" distL="114300" distR="114300" simplePos="0" relativeHeight="251671552" behindDoc="0" locked="0" layoutInCell="1" allowOverlap="1" wp14:anchorId="1327E605" wp14:editId="6B352B3F">
+          <wp:anchor distT="0" distB="0" distL="114300" distR="114300" simplePos="0" relativeHeight="251661312" behindDoc="0" locked="0" layoutInCell="1" allowOverlap="1" wp14:anchorId="1327E605" wp14:editId="6B352B3F">
             <wp:simplePos x="0" y="0"/>
             <wp:positionH relativeFrom="column">
               <wp:posOffset>6681</wp:posOffset>
@@ -5433,7 +5391,7 @@
           <w:szCs w:val="28"/>
         </w:rPr>
         <w:drawing>
-          <wp:anchor distT="0" distB="0" distL="114300" distR="114300" simplePos="0" relativeHeight="251673600" behindDoc="0" locked="0" layoutInCell="1" allowOverlap="1" wp14:anchorId="5CCBA143" wp14:editId="71C90825">
+          <wp:anchor distT="0" distB="0" distL="114300" distR="114300" simplePos="0" relativeHeight="251662336" behindDoc="0" locked="0" layoutInCell="1" allowOverlap="1" wp14:anchorId="5CCBA143" wp14:editId="71C90825">
             <wp:simplePos x="0" y="0"/>
             <wp:positionH relativeFrom="column">
               <wp:posOffset>46106</wp:posOffset>
@@ -5574,7 +5532,7 @@
           <w:szCs w:val="28"/>
         </w:rPr>
         <w:drawing>
-          <wp:anchor distT="0" distB="0" distL="114300" distR="114300" simplePos="0" relativeHeight="251663360" behindDoc="0" locked="0" layoutInCell="1" allowOverlap="1" wp14:anchorId="63F2AF7B" wp14:editId="0B519852">
+          <wp:anchor distT="0" distB="0" distL="114300" distR="114300" simplePos="0" relativeHeight="251657216" behindDoc="0" locked="0" layoutInCell="1" allowOverlap="1" wp14:anchorId="63F2AF7B" wp14:editId="0B519852">
             <wp:simplePos x="0" y="0"/>
             <wp:positionH relativeFrom="column">
               <wp:posOffset>1070941</wp:posOffset>
@@ -5659,18 +5617,10 @@
     </w:p>
     <w:p>
       <w:r>
-        <w:t xml:space="preserve">A rendszer perzisztenciai szükségleteinek kielégítését egy relációs SQL adatbázis fogja végrehajtani. Egy 10.4.21 verziójú MariaDB </w:t>
-      </w:r>
-      <w:proofErr w:type="gramStart"/>
-      <w:r>
-        <w:t>a</w:t>
-      </w:r>
-      <w:r>
-        <w:t>datbázis</w:t>
-      </w:r>
-      <w:proofErr w:type="gramEnd"/>
-      <w:r>
-        <w:t xml:space="preserve"> amellyel a kapcsolatot</w:t>
+        <w:t>A rendszer perzisztenciai szükségleteinek kielégítését egy relációs SQL adatbázis fogja végrehajtani. Egy 10.4.21 verziójú MariaDB a</w:t>
+      </w:r>
+      <w:r>
+        <w:t>datbázis amellyel a kapcsolatot</w:t>
       </w:r>
       <w:r>
         <w:t xml:space="preserve"> </w:t>
@@ -5730,28 +5680,12 @@
     </w:p>
     <w:p>
       <w:r>
-        <w:t xml:space="preserve">Username: A felhasználó megjelenítendő neve, 100 karakter hosszúságú Varchar, Unique megszorítás van rajta, tehát minden username egyedi </w:t>
-      </w:r>
-      <w:proofErr w:type="gramStart"/>
-      <w:r>
-        <w:t>kell</w:t>
-      </w:r>
-      <w:proofErr w:type="gramEnd"/>
-      <w:r>
-        <w:t xml:space="preserve"> hogy legyen.</w:t>
+        <w:t>Username: A felhasználó megjelenítendő neve, 100 karakter hosszúságú Varchar, Unique megszorítás van rajta, tehát minden username egyedi kell hogy legyen.</w:t>
       </w:r>
     </w:p>
     <w:p>
       <w:r>
-        <w:t xml:space="preserve">Email: A felhasználó email elérhetősége, 100 karakter hosszúságú Varchar, Unique megszorítás van rajta, tehát minden email egyedi </w:t>
-      </w:r>
-      <w:proofErr w:type="gramStart"/>
-      <w:r>
-        <w:t>kell</w:t>
-      </w:r>
-      <w:proofErr w:type="gramEnd"/>
-      <w:r>
-        <w:t xml:space="preserve"> hogy legyen.</w:t>
+        <w:t>Email: A felhasználó email elérhetősége, 100 karakter hosszúságú Varchar, Unique megszorítás van rajta, tehát minden email egyedi kell hogy legyen.</w:t>
       </w:r>
     </w:p>
     <w:p>
@@ -5792,67 +5726,27 @@
     </w:p>
     <w:p>
       <w:r>
-        <w:t xml:space="preserve">  `id` </w:t>
-      </w:r>
-      <w:proofErr w:type="gramStart"/>
-      <w:r>
-        <w:t>int(</w:t>
-      </w:r>
-      <w:proofErr w:type="gramEnd"/>
-      <w:r>
-        <w:t>11) NOT NULL AUTO_INCREMENT,</w:t>
+        <w:t xml:space="preserve">  `id` int(11) NOT NULL AUTO_INCREMENT,</w:t>
       </w:r>
     </w:p>
     <w:p>
       <w:r>
-        <w:t xml:space="preserve">  `username` </w:t>
-      </w:r>
-      <w:proofErr w:type="gramStart"/>
-      <w:r>
-        <w:t>varchar(</w:t>
-      </w:r>
-      <w:proofErr w:type="gramEnd"/>
-      <w:r>
-        <w:t>100) NOT NULL,</w:t>
+        <w:t xml:space="preserve">  `username` varchar(100) NOT NULL,</w:t>
       </w:r>
     </w:p>
     <w:p>
       <w:r>
-        <w:t xml:space="preserve">  `email` </w:t>
-      </w:r>
-      <w:proofErr w:type="gramStart"/>
-      <w:r>
-        <w:t>varchar(</w:t>
-      </w:r>
-      <w:proofErr w:type="gramEnd"/>
-      <w:r>
-        <w:t>100) NOT NULL,</w:t>
+        <w:t xml:space="preserve">  `email` varchar(100) NOT NULL,</w:t>
       </w:r>
     </w:p>
     <w:p>
       <w:r>
-        <w:t xml:space="preserve">  `password` </w:t>
-      </w:r>
-      <w:proofErr w:type="gramStart"/>
-      <w:r>
-        <w:t>varchar(</w:t>
-      </w:r>
-      <w:proofErr w:type="gramEnd"/>
-      <w:r>
-        <w:t>255) NOT NULL,</w:t>
+        <w:t xml:space="preserve">  `password` varchar(255) NOT NULL,</w:t>
       </w:r>
     </w:p>
     <w:p>
       <w:r>
-        <w:t xml:space="preserve">  `created_at` datetime DEFAULT current_</w:t>
-      </w:r>
-      <w:proofErr w:type="gramStart"/>
-      <w:r>
-        <w:t>timestamp(</w:t>
-      </w:r>
-      <w:proofErr w:type="gramEnd"/>
-      <w:r>
-        <w:t>),</w:t>
+        <w:t xml:space="preserve">  `created_at` datetime DEFAULT current_timestamp(),</w:t>
       </w:r>
     </w:p>
     <w:p>
@@ -6481,7 +6375,7 @@
           <w:noProof/>
         </w:rPr>
         <w:drawing>
-          <wp:anchor distT="0" distB="0" distL="114300" distR="114300" simplePos="0" relativeHeight="251651072" behindDoc="0" locked="0" layoutInCell="1" allowOverlap="1" wp14:anchorId="4944D3E2" wp14:editId="6E60668C">
+          <wp:anchor distT="0" distB="0" distL="114300" distR="114300" simplePos="0" relativeHeight="251653120" behindDoc="0" locked="0" layoutInCell="1" allowOverlap="1" wp14:anchorId="4944D3E2" wp14:editId="6E60668C">
             <wp:simplePos x="0" y="0"/>
             <wp:positionH relativeFrom="column">
               <wp:posOffset>75455</wp:posOffset>
@@ -6553,7 +6447,7 @@
         </w:rPr>
         <w:lastRenderedPageBreak/>
         <w:drawing>
-          <wp:anchor distT="0" distB="0" distL="114300" distR="114300" simplePos="0" relativeHeight="251662336" behindDoc="0" locked="0" layoutInCell="1" allowOverlap="1" wp14:anchorId="47EC8097" wp14:editId="75AC26D5">
+          <wp:anchor distT="0" distB="0" distL="114300" distR="114300" simplePos="0" relativeHeight="251655168" behindDoc="0" locked="0" layoutInCell="1" allowOverlap="1" wp14:anchorId="47EC8097" wp14:editId="75AC26D5">
             <wp:simplePos x="0" y="0"/>
             <wp:positionH relativeFrom="column">
               <wp:posOffset>6350</wp:posOffset>
@@ -6663,7 +6557,7 @@
         </w:rPr>
         <w:lastRenderedPageBreak/>
         <w:drawing>
-          <wp:anchor distT="0" distB="0" distL="114300" distR="114300" simplePos="0" relativeHeight="251668480" behindDoc="0" locked="0" layoutInCell="1" allowOverlap="1" wp14:anchorId="55A39E75" wp14:editId="7BEEA694">
+          <wp:anchor distT="0" distB="0" distL="114300" distR="114300" simplePos="0" relativeHeight="251658240" behindDoc="0" locked="0" layoutInCell="1" allowOverlap="1" wp14:anchorId="55A39E75" wp14:editId="7BEEA694">
             <wp:simplePos x="0" y="0"/>
             <wp:positionH relativeFrom="column">
               <wp:posOffset>-57150</wp:posOffset>
@@ -6788,7 +6682,7 @@
           <w:szCs w:val="28"/>
         </w:rPr>
         <w:drawing>
-          <wp:anchor distT="0" distB="0" distL="114300" distR="114300" simplePos="0" relativeHeight="251674624" behindDoc="0" locked="0" layoutInCell="1" allowOverlap="1" wp14:anchorId="5398B6AE" wp14:editId="484A61D0">
+          <wp:anchor distT="0" distB="0" distL="114300" distR="114300" simplePos="0" relativeHeight="251663360" behindDoc="0" locked="0" layoutInCell="1" allowOverlap="1" wp14:anchorId="5398B6AE" wp14:editId="484A61D0">
             <wp:simplePos x="0" y="0"/>
             <wp:positionH relativeFrom="column">
               <wp:posOffset>-1628</wp:posOffset>
@@ -6879,7 +6773,7 @@
         </w:rPr>
         <w:lastRenderedPageBreak/>
         <w:drawing>
-          <wp:anchor distT="0" distB="0" distL="114300" distR="114300" simplePos="0" relativeHeight="251662336" behindDoc="0" locked="0" layoutInCell="1" allowOverlap="1" wp14:anchorId="447E231B" wp14:editId="68973177">
+          <wp:anchor distT="0" distB="0" distL="114300" distR="114300" simplePos="0" relativeHeight="251656192" behindDoc="0" locked="0" layoutInCell="1" allowOverlap="1" wp14:anchorId="447E231B" wp14:editId="68973177">
             <wp:simplePos x="0" y="0"/>
             <wp:positionH relativeFrom="column">
               <wp:posOffset>5080</wp:posOffset>
@@ -6966,6 +6860,262 @@
         <w:t>Látványterv:</w:t>
       </w:r>
     </w:p>
+    <w:tbl>
+      <w:tblPr>
+        <w:tblStyle w:val="Rcsostblzat"/>
+        <w:tblW w:w="9322" w:type="dxa"/>
+        <w:tblLook w:val="04A0" w:firstRow="1" w:lastRow="0" w:firstColumn="1" w:lastColumn="0" w:noHBand="0" w:noVBand="1"/>
+      </w:tblPr>
+      <w:tblGrid>
+        <w:gridCol w:w="3070"/>
+        <w:gridCol w:w="6252"/>
+      </w:tblGrid>
+      <w:tr>
+        <w:tc>
+          <w:tcPr>
+            <w:tcW w:w="3070" w:type="dxa"/>
+            <w:tcBorders>
+              <w:top w:val="single" w:sz="4" w:space="0" w:color="auto"/>
+              <w:left w:val="single" w:sz="4" w:space="0" w:color="auto"/>
+              <w:bottom w:val="single" w:sz="4" w:space="0" w:color="auto"/>
+              <w:right w:val="single" w:sz="4" w:space="0" w:color="auto"/>
+            </w:tcBorders>
+            <w:hideMark/>
+          </w:tcPr>
+          <w:p>
+            <w:pPr>
+              <w:rPr>
+                <w:b/>
+                <w:bCs/>
+              </w:rPr>
+            </w:pPr>
+            <w:r>
+              <w:rPr>
+                <w:b/>
+                <w:bCs/>
+              </w:rPr>
+              <w:t>Feladat megnevezés</w:t>
+            </w:r>
+          </w:p>
+        </w:tc>
+        <w:tc>
+          <w:tcPr>
+            <w:tcW w:w="6252" w:type="dxa"/>
+            <w:tcBorders>
+              <w:top w:val="single" w:sz="4" w:space="0" w:color="auto"/>
+              <w:left w:val="single" w:sz="4" w:space="0" w:color="auto"/>
+              <w:bottom w:val="single" w:sz="4" w:space="0" w:color="auto"/>
+              <w:right w:val="single" w:sz="4" w:space="0" w:color="auto"/>
+            </w:tcBorders>
+            <w:hideMark/>
+          </w:tcPr>
+          <w:p>
+            <w:pPr>
+              <w:rPr>
+                <w:b/>
+                <w:bCs/>
+              </w:rPr>
+            </w:pPr>
+            <w:r>
+              <w:rPr>
+                <w:b/>
+                <w:bCs/>
+              </w:rPr>
+              <w:t>Leírás</w:t>
+            </w:r>
+          </w:p>
+        </w:tc>
+      </w:tr>
+      <w:tr>
+        <w:tc>
+          <w:tcPr>
+            <w:tcW w:w="3070" w:type="dxa"/>
+            <w:tcBorders>
+              <w:top w:val="single" w:sz="4" w:space="0" w:color="auto"/>
+              <w:left w:val="single" w:sz="4" w:space="0" w:color="auto"/>
+              <w:bottom w:val="single" w:sz="4" w:space="0" w:color="auto"/>
+              <w:right w:val="single" w:sz="4" w:space="0" w:color="auto"/>
+            </w:tcBorders>
+            <w:hideMark/>
+          </w:tcPr>
+          <w:p>
+            <w:r>
+              <w:t>Felirat</w:t>
+            </w:r>
+          </w:p>
+        </w:tc>
+        <w:tc>
+          <w:tcPr>
+            <w:tcW w:w="6252" w:type="dxa"/>
+            <w:tcBorders>
+              <w:top w:val="single" w:sz="4" w:space="0" w:color="auto"/>
+              <w:left w:val="single" w:sz="4" w:space="0" w:color="auto"/>
+              <w:bottom w:val="single" w:sz="4" w:space="0" w:color="auto"/>
+              <w:right w:val="single" w:sz="4" w:space="0" w:color="auto"/>
+            </w:tcBorders>
+            <w:hideMark/>
+          </w:tcPr>
+          <w:p>
+            <w:r>
+              <w:t>Ez csak egy feladat lát el, hogy tájékoztassa a felhasználót. Például a „Felhasználó név”, ez tájékoztatja a felhasználót, hogy ide felhasználó nevet szükséges megadni</w:t>
+            </w:r>
+          </w:p>
+        </w:tc>
+      </w:tr>
+      <w:tr>
+        <w:tc>
+          <w:tcPr>
+            <w:tcW w:w="3070" w:type="dxa"/>
+            <w:tcBorders>
+              <w:top w:val="single" w:sz="4" w:space="0" w:color="auto"/>
+              <w:left w:val="single" w:sz="4" w:space="0" w:color="auto"/>
+              <w:bottom w:val="single" w:sz="4" w:space="0" w:color="auto"/>
+              <w:right w:val="single" w:sz="4" w:space="0" w:color="auto"/>
+            </w:tcBorders>
+            <w:hideMark/>
+          </w:tcPr>
+          <w:p>
+            <w:r>
+              <w:t>Beviteli mező</w:t>
+            </w:r>
+          </w:p>
+        </w:tc>
+        <w:tc>
+          <w:tcPr>
+            <w:tcW w:w="6252" w:type="dxa"/>
+            <w:tcBorders>
+              <w:top w:val="single" w:sz="4" w:space="0" w:color="auto"/>
+              <w:left w:val="single" w:sz="4" w:space="0" w:color="auto"/>
+              <w:bottom w:val="single" w:sz="4" w:space="0" w:color="auto"/>
+              <w:right w:val="single" w:sz="4" w:space="0" w:color="auto"/>
+            </w:tcBorders>
+            <w:hideMark/>
+          </w:tcPr>
+          <w:p>
+            <w:r>
+              <w:t>Ebbe a mezőbe, ha a felhasználó belekattint, tud gépelni</w:t>
+            </w:r>
+          </w:p>
+        </w:tc>
+      </w:tr>
+      <w:tr>
+        <w:tc>
+          <w:tcPr>
+            <w:tcW w:w="3070" w:type="dxa"/>
+            <w:tcBorders>
+              <w:top w:val="single" w:sz="4" w:space="0" w:color="auto"/>
+              <w:left w:val="single" w:sz="4" w:space="0" w:color="auto"/>
+              <w:bottom w:val="single" w:sz="4" w:space="0" w:color="auto"/>
+              <w:right w:val="single" w:sz="4" w:space="0" w:color="auto"/>
+            </w:tcBorders>
+            <w:hideMark/>
+          </w:tcPr>
+          <w:p>
+            <w:r>
+              <w:t>Gomb</w:t>
+            </w:r>
+          </w:p>
+        </w:tc>
+        <w:tc>
+          <w:tcPr>
+            <w:tcW w:w="6252" w:type="dxa"/>
+            <w:tcBorders>
+              <w:top w:val="single" w:sz="4" w:space="0" w:color="auto"/>
+              <w:left w:val="single" w:sz="4" w:space="0" w:color="auto"/>
+              <w:bottom w:val="single" w:sz="4" w:space="0" w:color="auto"/>
+              <w:right w:val="single" w:sz="4" w:space="0" w:color="auto"/>
+            </w:tcBorders>
+            <w:hideMark/>
+          </w:tcPr>
+          <w:p>
+            <w:r>
+              <w:t xml:space="preserve">A gombra rá lehet kattintani és akkor valamilyen folyamat fog bekövetkezni. Például a bejelentkezés gombra rákattintva, átkerülünk a főoldalra feltéve, hogy minden szükséges adatot megadtunk. </w:t>
+            </w:r>
+          </w:p>
+        </w:tc>
+      </w:tr>
+      <w:tr>
+        <w:tc>
+          <w:tcPr>
+            <w:tcW w:w="3070" w:type="dxa"/>
+            <w:tcBorders>
+              <w:top w:val="single" w:sz="4" w:space="0" w:color="auto"/>
+              <w:left w:val="single" w:sz="4" w:space="0" w:color="auto"/>
+              <w:bottom w:val="single" w:sz="4" w:space="0" w:color="auto"/>
+              <w:right w:val="single" w:sz="4" w:space="0" w:color="auto"/>
+            </w:tcBorders>
+            <w:hideMark/>
+          </w:tcPr>
+          <w:p>
+            <w:r>
+              <w:t>Felhasználó szöveg</w:t>
+            </w:r>
+          </w:p>
+        </w:tc>
+        <w:tc>
+          <w:tcPr>
+            <w:tcW w:w="6252" w:type="dxa"/>
+            <w:tcBorders>
+              <w:top w:val="single" w:sz="4" w:space="0" w:color="auto"/>
+              <w:left w:val="single" w:sz="4" w:space="0" w:color="auto"/>
+              <w:bottom w:val="single" w:sz="4" w:space="0" w:color="auto"/>
+              <w:right w:val="single" w:sz="4" w:space="0" w:color="auto"/>
+            </w:tcBorders>
+            <w:hideMark/>
+          </w:tcPr>
+          <w:p>
+            <w:r>
+              <w:t>A felhasználó által beírt és elküldött szöveg a csevegés oldalon, tehát amit felhasználó beír a beviteli mezőbe és azt elküldi egy másik felhasználónak. Ezt a szöveget nem lehet szerkeszteni.</w:t>
+            </w:r>
+          </w:p>
+        </w:tc>
+      </w:tr>
+      <w:tr>
+        <w:tc>
+          <w:tcPr>
+            <w:tcW w:w="3070" w:type="dxa"/>
+            <w:tcBorders>
+              <w:top w:val="single" w:sz="4" w:space="0" w:color="auto"/>
+              <w:left w:val="single" w:sz="4" w:space="0" w:color="auto"/>
+              <w:bottom w:val="single" w:sz="4" w:space="0" w:color="auto"/>
+              <w:right w:val="single" w:sz="4" w:space="0" w:color="auto"/>
+            </w:tcBorders>
+            <w:hideMark/>
+          </w:tcPr>
+          <w:p>
+            <w:r>
+              <w:t>Felhasználó</w:t>
+            </w:r>
+          </w:p>
+        </w:tc>
+        <w:tc>
+          <w:tcPr>
+            <w:tcW w:w="6252" w:type="dxa"/>
+            <w:tcBorders>
+              <w:top w:val="single" w:sz="4" w:space="0" w:color="auto"/>
+              <w:left w:val="single" w:sz="4" w:space="0" w:color="auto"/>
+              <w:bottom w:val="single" w:sz="4" w:space="0" w:color="auto"/>
+              <w:right w:val="single" w:sz="4" w:space="0" w:color="auto"/>
+            </w:tcBorders>
+            <w:hideMark/>
+          </w:tcPr>
+          <w:p>
+            <w:r>
+              <w:t>Egy adott felhasználónak a neve amit megadott.</w:t>
+            </w:r>
+          </w:p>
+        </w:tc>
+      </w:tr>
+    </w:tbl>
+    <w:p>
+      <w:pPr>
+        <w:rPr>
+          <w:b/>
+          <w:sz w:val="40"/>
+          <w:szCs w:val="40"/>
+        </w:rPr>
+      </w:pPr>
+    </w:p>
     <w:p>
       <w:pPr>
         <w:rPr>
@@ -6986,6 +7136,565 @@
       </w:r>
     </w:p>
     <w:p>
+      <w:r>
+        <w:t>Feliratok színei A bejelentkezés oldalon fentről lefelé haladva:</w:t>
+      </w:r>
+    </w:p>
+    <w:tbl>
+      <w:tblPr>
+        <w:tblStyle w:val="Rcsostblzat"/>
+        <w:tblW w:w="0" w:type="auto"/>
+        <w:tblLook w:val="04A0" w:firstRow="1" w:lastRow="0" w:firstColumn="1" w:lastColumn="0" w:noHBand="0" w:noVBand="1"/>
+      </w:tblPr>
+      <w:tblGrid>
+        <w:gridCol w:w="2457"/>
+        <w:gridCol w:w="2619"/>
+        <w:gridCol w:w="2219"/>
+        <w:gridCol w:w="1993"/>
+      </w:tblGrid>
+      <w:tr>
+        <w:tc>
+          <w:tcPr>
+            <w:tcW w:w="2457" w:type="dxa"/>
+            <w:tcBorders>
+              <w:top w:val="single" w:sz="4" w:space="0" w:color="auto"/>
+              <w:left w:val="single" w:sz="4" w:space="0" w:color="auto"/>
+              <w:bottom w:val="single" w:sz="4" w:space="0" w:color="auto"/>
+              <w:right w:val="single" w:sz="4" w:space="0" w:color="auto"/>
+            </w:tcBorders>
+            <w:hideMark/>
+          </w:tcPr>
+          <w:p>
+            <w:pPr>
+              <w:rPr>
+                <w:b/>
+                <w:bCs/>
+              </w:rPr>
+            </w:pPr>
+            <w:r>
+              <w:rPr>
+                <w:b/>
+                <w:bCs/>
+              </w:rPr>
+              <w:t>Elem</w:t>
+            </w:r>
+          </w:p>
+        </w:tc>
+        <w:tc>
+          <w:tcPr>
+            <w:tcW w:w="2619" w:type="dxa"/>
+            <w:tcBorders>
+              <w:top w:val="single" w:sz="4" w:space="0" w:color="auto"/>
+              <w:left w:val="single" w:sz="4" w:space="0" w:color="auto"/>
+              <w:bottom w:val="single" w:sz="4" w:space="0" w:color="auto"/>
+              <w:right w:val="single" w:sz="4" w:space="0" w:color="auto"/>
+            </w:tcBorders>
+            <w:hideMark/>
+          </w:tcPr>
+          <w:p>
+            <w:pPr>
+              <w:rPr>
+                <w:b/>
+                <w:bCs/>
+              </w:rPr>
+            </w:pPr>
+            <w:r>
+              <w:rPr>
+                <w:b/>
+                <w:bCs/>
+              </w:rPr>
+              <w:t>Színkód(hexadecimálisan)</w:t>
+            </w:r>
+          </w:p>
+        </w:tc>
+        <w:tc>
+          <w:tcPr>
+            <w:tcW w:w="2219" w:type="dxa"/>
+            <w:tcBorders>
+              <w:top w:val="single" w:sz="4" w:space="0" w:color="auto"/>
+              <w:left w:val="single" w:sz="4" w:space="0" w:color="auto"/>
+              <w:bottom w:val="single" w:sz="4" w:space="0" w:color="auto"/>
+              <w:right w:val="single" w:sz="4" w:space="0" w:color="auto"/>
+            </w:tcBorders>
+            <w:hideMark/>
+          </w:tcPr>
+          <w:p>
+            <w:pPr>
+              <w:rPr>
+                <w:b/>
+                <w:bCs/>
+              </w:rPr>
+            </w:pPr>
+            <w:r>
+              <w:rPr>
+                <w:b/>
+                <w:bCs/>
+              </w:rPr>
+              <w:t>Szín</w:t>
+            </w:r>
+          </w:p>
+        </w:tc>
+        <w:tc>
+          <w:tcPr>
+            <w:tcW w:w="1993" w:type="dxa"/>
+            <w:tcBorders>
+              <w:top w:val="single" w:sz="4" w:space="0" w:color="auto"/>
+              <w:left w:val="single" w:sz="4" w:space="0" w:color="auto"/>
+              <w:bottom w:val="single" w:sz="4" w:space="0" w:color="auto"/>
+              <w:right w:val="single" w:sz="4" w:space="0" w:color="auto"/>
+            </w:tcBorders>
+            <w:hideMark/>
+          </w:tcPr>
+          <w:p>
+            <w:pPr>
+              <w:rPr>
+                <w:b/>
+                <w:bCs/>
+              </w:rPr>
+            </w:pPr>
+            <w:r>
+              <w:rPr>
+                <w:b/>
+                <w:bCs/>
+              </w:rPr>
+              <w:t>Feladat</w:t>
+            </w:r>
+          </w:p>
+        </w:tc>
+      </w:tr>
+      <w:tr>
+        <w:tc>
+          <w:tcPr>
+            <w:tcW w:w="2457" w:type="dxa"/>
+            <w:tcBorders>
+              <w:top w:val="single" w:sz="4" w:space="0" w:color="auto"/>
+              <w:left w:val="single" w:sz="4" w:space="0" w:color="auto"/>
+              <w:bottom w:val="single" w:sz="4" w:space="0" w:color="auto"/>
+              <w:right w:val="single" w:sz="4" w:space="0" w:color="auto"/>
+            </w:tcBorders>
+            <w:hideMark/>
+          </w:tcPr>
+          <w:p>
+            <w:r>
+              <w:t>Felhasználó név</w:t>
+            </w:r>
+          </w:p>
+        </w:tc>
+        <w:tc>
+          <w:tcPr>
+            <w:tcW w:w="2619" w:type="dxa"/>
+            <w:tcBorders>
+              <w:top w:val="single" w:sz="4" w:space="0" w:color="auto"/>
+              <w:left w:val="single" w:sz="4" w:space="0" w:color="auto"/>
+              <w:bottom w:val="single" w:sz="4" w:space="0" w:color="auto"/>
+              <w:right w:val="single" w:sz="4" w:space="0" w:color="auto"/>
+            </w:tcBorders>
+            <w:hideMark/>
+          </w:tcPr>
+          <w:p>
+            <w:r>
+              <w:t>#000000</w:t>
+            </w:r>
+          </w:p>
+        </w:tc>
+        <w:tc>
+          <w:tcPr>
+            <w:tcW w:w="2219" w:type="dxa"/>
+            <w:tcBorders>
+              <w:top w:val="single" w:sz="4" w:space="0" w:color="auto"/>
+              <w:left w:val="single" w:sz="4" w:space="0" w:color="auto"/>
+              <w:bottom w:val="single" w:sz="4" w:space="0" w:color="auto"/>
+              <w:right w:val="single" w:sz="4" w:space="0" w:color="auto"/>
+            </w:tcBorders>
+            <w:hideMark/>
+          </w:tcPr>
+          <w:p>
+            <w:r>
+              <w:t>Fekete</w:t>
+            </w:r>
+          </w:p>
+        </w:tc>
+        <w:tc>
+          <w:tcPr>
+            <w:tcW w:w="1993" w:type="dxa"/>
+            <w:tcBorders>
+              <w:top w:val="single" w:sz="4" w:space="0" w:color="auto"/>
+              <w:left w:val="single" w:sz="4" w:space="0" w:color="auto"/>
+              <w:bottom w:val="single" w:sz="4" w:space="0" w:color="auto"/>
+              <w:right w:val="single" w:sz="4" w:space="0" w:color="auto"/>
+            </w:tcBorders>
+            <w:hideMark/>
+          </w:tcPr>
+          <w:p>
+            <w:r>
+              <w:t>Felirat</w:t>
+            </w:r>
+          </w:p>
+        </w:tc>
+      </w:tr>
+      <w:tr>
+        <w:tc>
+          <w:tcPr>
+            <w:tcW w:w="2457" w:type="dxa"/>
+            <w:tcBorders>
+              <w:top w:val="single" w:sz="4" w:space="0" w:color="auto"/>
+              <w:left w:val="single" w:sz="4" w:space="0" w:color="auto"/>
+              <w:bottom w:val="single" w:sz="4" w:space="0" w:color="auto"/>
+              <w:right w:val="single" w:sz="4" w:space="0" w:color="auto"/>
+            </w:tcBorders>
+            <w:hideMark/>
+          </w:tcPr>
+          <w:p>
+            <w:r>
+              <w:t>Beviteli mező</w:t>
+            </w:r>
+          </w:p>
+        </w:tc>
+        <w:tc>
+          <w:tcPr>
+            <w:tcW w:w="2619" w:type="dxa"/>
+            <w:tcBorders>
+              <w:top w:val="single" w:sz="4" w:space="0" w:color="auto"/>
+              <w:left w:val="single" w:sz="4" w:space="0" w:color="auto"/>
+              <w:bottom w:val="single" w:sz="4" w:space="0" w:color="auto"/>
+              <w:right w:val="single" w:sz="4" w:space="0" w:color="auto"/>
+            </w:tcBorders>
+            <w:hideMark/>
+          </w:tcPr>
+          <w:p>
+            <w:r>
+              <w:t>#606B73</w:t>
+            </w:r>
+          </w:p>
+        </w:tc>
+        <w:tc>
+          <w:tcPr>
+            <w:tcW w:w="2219" w:type="dxa"/>
+            <w:tcBorders>
+              <w:top w:val="single" w:sz="4" w:space="0" w:color="auto"/>
+              <w:left w:val="single" w:sz="4" w:space="0" w:color="auto"/>
+              <w:bottom w:val="single" w:sz="4" w:space="0" w:color="auto"/>
+              <w:right w:val="single" w:sz="4" w:space="0" w:color="auto"/>
+            </w:tcBorders>
+            <w:hideMark/>
+          </w:tcPr>
+          <w:p>
+            <w:pPr>
+              <w:rPr>
+                <w:color w:val="606B73"/>
+              </w:rPr>
+            </w:pPr>
+            <w:r>
+              <w:rPr>
+                <w:color w:val="606B73"/>
+              </w:rPr>
+              <w:t xml:space="preserve">Szürke    </w:t>
+            </w:r>
+          </w:p>
+        </w:tc>
+        <w:tc>
+          <w:tcPr>
+            <w:tcW w:w="1993" w:type="dxa"/>
+            <w:tcBorders>
+              <w:top w:val="single" w:sz="4" w:space="0" w:color="auto"/>
+              <w:left w:val="single" w:sz="4" w:space="0" w:color="auto"/>
+              <w:bottom w:val="single" w:sz="4" w:space="0" w:color="auto"/>
+              <w:right w:val="single" w:sz="4" w:space="0" w:color="auto"/>
+            </w:tcBorders>
+            <w:hideMark/>
+          </w:tcPr>
+          <w:p>
+            <w:r>
+              <w:t>Beviteli mező</w:t>
+            </w:r>
+          </w:p>
+        </w:tc>
+      </w:tr>
+      <w:tr>
+        <w:tc>
+          <w:tcPr>
+            <w:tcW w:w="2457" w:type="dxa"/>
+            <w:tcBorders>
+              <w:top w:val="single" w:sz="4" w:space="0" w:color="auto"/>
+              <w:left w:val="single" w:sz="4" w:space="0" w:color="auto"/>
+              <w:bottom w:val="single" w:sz="4" w:space="0" w:color="auto"/>
+              <w:right w:val="single" w:sz="4" w:space="0" w:color="auto"/>
+            </w:tcBorders>
+            <w:hideMark/>
+          </w:tcPr>
+          <w:p>
+            <w:r>
+              <w:t>Jelszó</w:t>
+            </w:r>
+          </w:p>
+        </w:tc>
+        <w:tc>
+          <w:tcPr>
+            <w:tcW w:w="2619" w:type="dxa"/>
+            <w:tcBorders>
+              <w:top w:val="single" w:sz="4" w:space="0" w:color="auto"/>
+              <w:left w:val="single" w:sz="4" w:space="0" w:color="auto"/>
+              <w:bottom w:val="single" w:sz="4" w:space="0" w:color="auto"/>
+              <w:right w:val="single" w:sz="4" w:space="0" w:color="auto"/>
+            </w:tcBorders>
+            <w:hideMark/>
+          </w:tcPr>
+          <w:p>
+            <w:r>
+              <w:t>#000000</w:t>
+            </w:r>
+          </w:p>
+        </w:tc>
+        <w:tc>
+          <w:tcPr>
+            <w:tcW w:w="2219" w:type="dxa"/>
+            <w:tcBorders>
+              <w:top w:val="single" w:sz="4" w:space="0" w:color="auto"/>
+              <w:left w:val="single" w:sz="4" w:space="0" w:color="auto"/>
+              <w:bottom w:val="single" w:sz="4" w:space="0" w:color="auto"/>
+              <w:right w:val="single" w:sz="4" w:space="0" w:color="auto"/>
+            </w:tcBorders>
+            <w:hideMark/>
+          </w:tcPr>
+          <w:p>
+            <w:r>
+              <w:t>Fekete</w:t>
+            </w:r>
+          </w:p>
+        </w:tc>
+        <w:tc>
+          <w:tcPr>
+            <w:tcW w:w="1993" w:type="dxa"/>
+            <w:tcBorders>
+              <w:top w:val="single" w:sz="4" w:space="0" w:color="auto"/>
+              <w:left w:val="single" w:sz="4" w:space="0" w:color="auto"/>
+              <w:bottom w:val="single" w:sz="4" w:space="0" w:color="auto"/>
+              <w:right w:val="single" w:sz="4" w:space="0" w:color="auto"/>
+            </w:tcBorders>
+            <w:hideMark/>
+          </w:tcPr>
+          <w:p>
+            <w:r>
+              <w:t>Felirat</w:t>
+            </w:r>
+          </w:p>
+        </w:tc>
+      </w:tr>
+      <w:tr>
+        <w:tc>
+          <w:tcPr>
+            <w:tcW w:w="2457" w:type="dxa"/>
+            <w:tcBorders>
+              <w:top w:val="single" w:sz="4" w:space="0" w:color="auto"/>
+              <w:left w:val="single" w:sz="4" w:space="0" w:color="auto"/>
+              <w:bottom w:val="single" w:sz="4" w:space="0" w:color="auto"/>
+              <w:right w:val="single" w:sz="4" w:space="0" w:color="auto"/>
+            </w:tcBorders>
+            <w:hideMark/>
+          </w:tcPr>
+          <w:p>
+            <w:r>
+              <w:t>Beviteli mező</w:t>
+            </w:r>
+          </w:p>
+        </w:tc>
+        <w:tc>
+          <w:tcPr>
+            <w:tcW w:w="2619" w:type="dxa"/>
+            <w:tcBorders>
+              <w:top w:val="single" w:sz="4" w:space="0" w:color="auto"/>
+              <w:left w:val="single" w:sz="4" w:space="0" w:color="auto"/>
+              <w:bottom w:val="single" w:sz="4" w:space="0" w:color="auto"/>
+              <w:right w:val="single" w:sz="4" w:space="0" w:color="auto"/>
+            </w:tcBorders>
+            <w:hideMark/>
+          </w:tcPr>
+          <w:p>
+            <w:r>
+              <w:t>#BBC3C9</w:t>
+            </w:r>
+          </w:p>
+        </w:tc>
+        <w:tc>
+          <w:tcPr>
+            <w:tcW w:w="2219" w:type="dxa"/>
+            <w:tcBorders>
+              <w:top w:val="single" w:sz="4" w:space="0" w:color="auto"/>
+              <w:left w:val="single" w:sz="4" w:space="0" w:color="auto"/>
+              <w:bottom w:val="single" w:sz="4" w:space="0" w:color="auto"/>
+              <w:right w:val="single" w:sz="4" w:space="0" w:color="auto"/>
+            </w:tcBorders>
+            <w:hideMark/>
+          </w:tcPr>
+          <w:p>
+            <w:r>
+              <w:rPr>
+                <w:color w:val="606B73"/>
+              </w:rPr>
+              <w:t>Szürke</w:t>
+            </w:r>
+          </w:p>
+        </w:tc>
+        <w:tc>
+          <w:tcPr>
+            <w:tcW w:w="1993" w:type="dxa"/>
+            <w:tcBorders>
+              <w:top w:val="single" w:sz="4" w:space="0" w:color="auto"/>
+              <w:left w:val="single" w:sz="4" w:space="0" w:color="auto"/>
+              <w:bottom w:val="single" w:sz="4" w:space="0" w:color="auto"/>
+              <w:right w:val="single" w:sz="4" w:space="0" w:color="auto"/>
+            </w:tcBorders>
+            <w:hideMark/>
+          </w:tcPr>
+          <w:p>
+            <w:r>
+              <w:t>Beviteli mező</w:t>
+            </w:r>
+          </w:p>
+        </w:tc>
+      </w:tr>
+      <w:tr>
+        <w:tc>
+          <w:tcPr>
+            <w:tcW w:w="2457" w:type="dxa"/>
+            <w:tcBorders>
+              <w:top w:val="single" w:sz="4" w:space="0" w:color="auto"/>
+              <w:left w:val="single" w:sz="4" w:space="0" w:color="auto"/>
+              <w:bottom w:val="single" w:sz="4" w:space="0" w:color="auto"/>
+              <w:right w:val="single" w:sz="4" w:space="0" w:color="auto"/>
+            </w:tcBorders>
+            <w:hideMark/>
+          </w:tcPr>
+          <w:p>
+            <w:r>
+              <w:t>Bejelentkezés</w:t>
+            </w:r>
+          </w:p>
+        </w:tc>
+        <w:tc>
+          <w:tcPr>
+            <w:tcW w:w="2619" w:type="dxa"/>
+            <w:tcBorders>
+              <w:top w:val="single" w:sz="4" w:space="0" w:color="auto"/>
+              <w:left w:val="single" w:sz="4" w:space="0" w:color="auto"/>
+              <w:bottom w:val="single" w:sz="4" w:space="0" w:color="auto"/>
+              <w:right w:val="single" w:sz="4" w:space="0" w:color="auto"/>
+            </w:tcBorders>
+            <w:hideMark/>
+          </w:tcPr>
+          <w:p>
+            <w:r>
+              <w:t>#000000</w:t>
+            </w:r>
+          </w:p>
+        </w:tc>
+        <w:tc>
+          <w:tcPr>
+            <w:tcW w:w="2219" w:type="dxa"/>
+            <w:tcBorders>
+              <w:top w:val="single" w:sz="4" w:space="0" w:color="auto"/>
+              <w:left w:val="single" w:sz="4" w:space="0" w:color="auto"/>
+              <w:bottom w:val="single" w:sz="4" w:space="0" w:color="auto"/>
+              <w:right w:val="single" w:sz="4" w:space="0" w:color="auto"/>
+            </w:tcBorders>
+            <w:hideMark/>
+          </w:tcPr>
+          <w:p>
+            <w:r>
+              <w:t>Fekete</w:t>
+            </w:r>
+          </w:p>
+        </w:tc>
+        <w:tc>
+          <w:tcPr>
+            <w:tcW w:w="1993" w:type="dxa"/>
+            <w:tcBorders>
+              <w:top w:val="single" w:sz="4" w:space="0" w:color="auto"/>
+              <w:left w:val="single" w:sz="4" w:space="0" w:color="auto"/>
+              <w:bottom w:val="single" w:sz="4" w:space="0" w:color="auto"/>
+              <w:right w:val="single" w:sz="4" w:space="0" w:color="auto"/>
+            </w:tcBorders>
+            <w:hideMark/>
+          </w:tcPr>
+          <w:p>
+            <w:r>
+              <w:t>Gomb</w:t>
+            </w:r>
+          </w:p>
+        </w:tc>
+      </w:tr>
+      <w:tr>
+        <w:tc>
+          <w:tcPr>
+            <w:tcW w:w="2457" w:type="dxa"/>
+            <w:tcBorders>
+              <w:top w:val="single" w:sz="4" w:space="0" w:color="auto"/>
+              <w:left w:val="single" w:sz="4" w:space="0" w:color="auto"/>
+              <w:bottom w:val="single" w:sz="4" w:space="0" w:color="auto"/>
+              <w:right w:val="single" w:sz="4" w:space="0" w:color="auto"/>
+            </w:tcBorders>
+            <w:hideMark/>
+          </w:tcPr>
+          <w:p>
+            <w:r>
+              <w:t>Elfelejtettem a jelszóm</w:t>
+            </w:r>
+          </w:p>
+        </w:tc>
+        <w:tc>
+          <w:tcPr>
+            <w:tcW w:w="2619" w:type="dxa"/>
+            <w:tcBorders>
+              <w:top w:val="single" w:sz="4" w:space="0" w:color="auto"/>
+              <w:left w:val="single" w:sz="4" w:space="0" w:color="auto"/>
+              <w:bottom w:val="single" w:sz="4" w:space="0" w:color="auto"/>
+              <w:right w:val="single" w:sz="4" w:space="0" w:color="auto"/>
+            </w:tcBorders>
+            <w:hideMark/>
+          </w:tcPr>
+          <w:p>
+            <w:r>
+              <w:t>#000000</w:t>
+            </w:r>
+          </w:p>
+        </w:tc>
+        <w:tc>
+          <w:tcPr>
+            <w:tcW w:w="2219" w:type="dxa"/>
+            <w:tcBorders>
+              <w:top w:val="single" w:sz="4" w:space="0" w:color="auto"/>
+              <w:left w:val="single" w:sz="4" w:space="0" w:color="auto"/>
+              <w:bottom w:val="single" w:sz="4" w:space="0" w:color="auto"/>
+              <w:right w:val="single" w:sz="4" w:space="0" w:color="auto"/>
+            </w:tcBorders>
+            <w:hideMark/>
+          </w:tcPr>
+          <w:p>
+            <w:r>
+              <w:t>Fekete</w:t>
+            </w:r>
+          </w:p>
+        </w:tc>
+        <w:tc>
+          <w:tcPr>
+            <w:tcW w:w="1993" w:type="dxa"/>
+            <w:tcBorders>
+              <w:top w:val="single" w:sz="4" w:space="0" w:color="auto"/>
+              <w:left w:val="single" w:sz="4" w:space="0" w:color="auto"/>
+              <w:bottom w:val="single" w:sz="4" w:space="0" w:color="auto"/>
+              <w:right w:val="single" w:sz="4" w:space="0" w:color="auto"/>
+            </w:tcBorders>
+            <w:hideMark/>
+          </w:tcPr>
+          <w:p>
+            <w:r>
+              <w:t>Gomb</w:t>
+            </w:r>
+          </w:p>
+        </w:tc>
+      </w:tr>
+    </w:tbl>
+    <w:p>
       <w:pPr>
         <w:rPr>
           <w:b/>
@@ -6994,34 +7703,945 @@
           <w:szCs w:val="28"/>
         </w:rPr>
       </w:pPr>
-      <w:r>
+    </w:p>
+    <w:p>
+      <w:pPr>
         <w:rPr>
           <w:b/>
           <w:bCs/>
           <w:sz w:val="28"/>
           <w:szCs w:val="28"/>
         </w:rPr>
-        <w:t>Regisztráció</w:t>
-      </w:r>
-    </w:p>
-    <w:p>
-      <w:pPr>
+      </w:pPr>
+      <w:r>
         <w:rPr>
           <w:b/>
           <w:bCs/>
           <w:sz w:val="28"/>
           <w:szCs w:val="28"/>
         </w:rPr>
-      </w:pPr>
-      <w:r>
+        <w:t>Regisztráció</w:t>
+      </w:r>
+    </w:p>
+    <w:p>
+      <w:r>
+        <w:t>Feliratok színei a regisztráció oldalon fentről lefelé haladva:</w:t>
+      </w:r>
+    </w:p>
+    <w:tbl>
+      <w:tblPr>
+        <w:tblStyle w:val="Rcsostblzat"/>
+        <w:tblW w:w="0" w:type="auto"/>
+        <w:tblLook w:val="04A0" w:firstRow="1" w:lastRow="0" w:firstColumn="1" w:lastColumn="0" w:noHBand="0" w:noVBand="1"/>
+      </w:tblPr>
+      <w:tblGrid>
+        <w:gridCol w:w="2467"/>
+        <w:gridCol w:w="2634"/>
+        <w:gridCol w:w="2159"/>
+        <w:gridCol w:w="2028"/>
+      </w:tblGrid>
+      <w:tr>
+        <w:tc>
+          <w:tcPr>
+            <w:tcW w:w="2467" w:type="dxa"/>
+            <w:tcBorders>
+              <w:top w:val="single" w:sz="4" w:space="0" w:color="auto"/>
+              <w:left w:val="single" w:sz="4" w:space="0" w:color="auto"/>
+              <w:bottom w:val="single" w:sz="4" w:space="0" w:color="auto"/>
+              <w:right w:val="single" w:sz="4" w:space="0" w:color="auto"/>
+            </w:tcBorders>
+            <w:hideMark/>
+          </w:tcPr>
+          <w:p>
+            <w:pPr>
+              <w:rPr>
+                <w:b/>
+                <w:bCs/>
+              </w:rPr>
+            </w:pPr>
+            <w:r>
+              <w:rPr>
+                <w:b/>
+                <w:bCs/>
+              </w:rPr>
+              <w:t>Elem</w:t>
+            </w:r>
+          </w:p>
+        </w:tc>
+        <w:tc>
+          <w:tcPr>
+            <w:tcW w:w="2634" w:type="dxa"/>
+            <w:tcBorders>
+              <w:top w:val="single" w:sz="4" w:space="0" w:color="auto"/>
+              <w:left w:val="single" w:sz="4" w:space="0" w:color="auto"/>
+              <w:bottom w:val="single" w:sz="4" w:space="0" w:color="auto"/>
+              <w:right w:val="single" w:sz="4" w:space="0" w:color="auto"/>
+            </w:tcBorders>
+            <w:hideMark/>
+          </w:tcPr>
+          <w:p>
+            <w:pPr>
+              <w:rPr>
+                <w:b/>
+                <w:bCs/>
+              </w:rPr>
+            </w:pPr>
+            <w:r>
+              <w:rPr>
+                <w:b/>
+                <w:bCs/>
+              </w:rPr>
+              <w:t>Színkód(hexadecimálisan)</w:t>
+            </w:r>
+          </w:p>
+        </w:tc>
+        <w:tc>
+          <w:tcPr>
+            <w:tcW w:w="2159" w:type="dxa"/>
+            <w:tcBorders>
+              <w:top w:val="single" w:sz="4" w:space="0" w:color="auto"/>
+              <w:left w:val="single" w:sz="4" w:space="0" w:color="auto"/>
+              <w:bottom w:val="single" w:sz="4" w:space="0" w:color="auto"/>
+              <w:right w:val="single" w:sz="4" w:space="0" w:color="auto"/>
+            </w:tcBorders>
+            <w:hideMark/>
+          </w:tcPr>
+          <w:p>
+            <w:pPr>
+              <w:rPr>
+                <w:b/>
+                <w:bCs/>
+              </w:rPr>
+            </w:pPr>
+            <w:r>
+              <w:rPr>
+                <w:b/>
+                <w:bCs/>
+              </w:rPr>
+              <w:t>Szín</w:t>
+            </w:r>
+          </w:p>
+        </w:tc>
+        <w:tc>
+          <w:tcPr>
+            <w:tcW w:w="2028" w:type="dxa"/>
+            <w:tcBorders>
+              <w:top w:val="single" w:sz="4" w:space="0" w:color="auto"/>
+              <w:left w:val="single" w:sz="4" w:space="0" w:color="auto"/>
+              <w:bottom w:val="single" w:sz="4" w:space="0" w:color="auto"/>
+              <w:right w:val="single" w:sz="4" w:space="0" w:color="auto"/>
+            </w:tcBorders>
+            <w:hideMark/>
+          </w:tcPr>
+          <w:p>
+            <w:pPr>
+              <w:rPr>
+                <w:b/>
+                <w:bCs/>
+              </w:rPr>
+            </w:pPr>
+            <w:r>
+              <w:rPr>
+                <w:b/>
+                <w:bCs/>
+              </w:rPr>
+              <w:t>Feladat</w:t>
+            </w:r>
+          </w:p>
+        </w:tc>
+      </w:tr>
+      <w:tr>
+        <w:tc>
+          <w:tcPr>
+            <w:tcW w:w="2467" w:type="dxa"/>
+            <w:tcBorders>
+              <w:top w:val="single" w:sz="4" w:space="0" w:color="auto"/>
+              <w:left w:val="single" w:sz="4" w:space="0" w:color="auto"/>
+              <w:bottom w:val="single" w:sz="4" w:space="0" w:color="auto"/>
+              <w:right w:val="single" w:sz="4" w:space="0" w:color="auto"/>
+            </w:tcBorders>
+            <w:hideMark/>
+          </w:tcPr>
+          <w:p>
+            <w:r>
+              <w:t>Regisztráció</w:t>
+            </w:r>
+          </w:p>
+        </w:tc>
+        <w:tc>
+          <w:tcPr>
+            <w:tcW w:w="2634" w:type="dxa"/>
+            <w:tcBorders>
+              <w:top w:val="single" w:sz="4" w:space="0" w:color="auto"/>
+              <w:left w:val="single" w:sz="4" w:space="0" w:color="auto"/>
+              <w:bottom w:val="single" w:sz="4" w:space="0" w:color="auto"/>
+              <w:right w:val="single" w:sz="4" w:space="0" w:color="auto"/>
+            </w:tcBorders>
+            <w:hideMark/>
+          </w:tcPr>
+          <w:p>
+            <w:r>
+              <w:t>#000000</w:t>
+            </w:r>
+          </w:p>
+        </w:tc>
+        <w:tc>
+          <w:tcPr>
+            <w:tcW w:w="2159" w:type="dxa"/>
+            <w:tcBorders>
+              <w:top w:val="single" w:sz="4" w:space="0" w:color="auto"/>
+              <w:left w:val="single" w:sz="4" w:space="0" w:color="auto"/>
+              <w:bottom w:val="single" w:sz="4" w:space="0" w:color="auto"/>
+              <w:right w:val="single" w:sz="4" w:space="0" w:color="auto"/>
+            </w:tcBorders>
+            <w:hideMark/>
+          </w:tcPr>
+          <w:p>
+            <w:r>
+              <w:t>Fekete</w:t>
+            </w:r>
+          </w:p>
+        </w:tc>
+        <w:tc>
+          <w:tcPr>
+            <w:tcW w:w="2028" w:type="dxa"/>
+            <w:tcBorders>
+              <w:top w:val="single" w:sz="4" w:space="0" w:color="auto"/>
+              <w:left w:val="single" w:sz="4" w:space="0" w:color="auto"/>
+              <w:bottom w:val="single" w:sz="4" w:space="0" w:color="auto"/>
+              <w:right w:val="single" w:sz="4" w:space="0" w:color="auto"/>
+            </w:tcBorders>
+            <w:hideMark/>
+          </w:tcPr>
+          <w:p>
+            <w:r>
+              <w:t>Felirat</w:t>
+            </w:r>
+          </w:p>
+        </w:tc>
+      </w:tr>
+      <w:tr>
+        <w:tc>
+          <w:tcPr>
+            <w:tcW w:w="2467" w:type="dxa"/>
+            <w:tcBorders>
+              <w:top w:val="single" w:sz="4" w:space="0" w:color="auto"/>
+              <w:left w:val="single" w:sz="4" w:space="0" w:color="auto"/>
+              <w:bottom w:val="single" w:sz="4" w:space="0" w:color="auto"/>
+              <w:right w:val="single" w:sz="4" w:space="0" w:color="auto"/>
+            </w:tcBorders>
+            <w:hideMark/>
+          </w:tcPr>
+          <w:p>
+            <w:r>
+              <w:t>Beviteli mező</w:t>
+            </w:r>
+          </w:p>
+        </w:tc>
+        <w:tc>
+          <w:tcPr>
+            <w:tcW w:w="2634" w:type="dxa"/>
+            <w:tcBorders>
+              <w:top w:val="single" w:sz="4" w:space="0" w:color="auto"/>
+              <w:left w:val="single" w:sz="4" w:space="0" w:color="auto"/>
+              <w:bottom w:val="single" w:sz="4" w:space="0" w:color="auto"/>
+              <w:right w:val="single" w:sz="4" w:space="0" w:color="auto"/>
+            </w:tcBorders>
+            <w:hideMark/>
+          </w:tcPr>
+          <w:p>
+            <w:r>
+              <w:t>#BBC3C9</w:t>
+            </w:r>
+          </w:p>
+        </w:tc>
+        <w:tc>
+          <w:tcPr>
+            <w:tcW w:w="2159" w:type="dxa"/>
+            <w:tcBorders>
+              <w:top w:val="single" w:sz="4" w:space="0" w:color="auto"/>
+              <w:left w:val="single" w:sz="4" w:space="0" w:color="auto"/>
+              <w:bottom w:val="single" w:sz="4" w:space="0" w:color="auto"/>
+              <w:right w:val="single" w:sz="4" w:space="0" w:color="auto"/>
+            </w:tcBorders>
+            <w:hideMark/>
+          </w:tcPr>
+          <w:p>
+            <w:r>
+              <w:rPr>
+                <w:color w:val="606B73"/>
+              </w:rPr>
+              <w:t>Szürke</w:t>
+            </w:r>
+          </w:p>
+        </w:tc>
+        <w:tc>
+          <w:tcPr>
+            <w:tcW w:w="2028" w:type="dxa"/>
+            <w:tcBorders>
+              <w:top w:val="single" w:sz="4" w:space="0" w:color="auto"/>
+              <w:left w:val="single" w:sz="4" w:space="0" w:color="auto"/>
+              <w:bottom w:val="single" w:sz="4" w:space="0" w:color="auto"/>
+              <w:right w:val="single" w:sz="4" w:space="0" w:color="auto"/>
+            </w:tcBorders>
+            <w:hideMark/>
+          </w:tcPr>
+          <w:p>
+            <w:r>
+              <w:t>Beviteli mező</w:t>
+            </w:r>
+          </w:p>
+        </w:tc>
+      </w:tr>
+      <w:tr>
+        <w:tc>
+          <w:tcPr>
+            <w:tcW w:w="2467" w:type="dxa"/>
+            <w:tcBorders>
+              <w:top w:val="single" w:sz="4" w:space="0" w:color="auto"/>
+              <w:left w:val="single" w:sz="4" w:space="0" w:color="auto"/>
+              <w:bottom w:val="single" w:sz="4" w:space="0" w:color="auto"/>
+              <w:right w:val="single" w:sz="4" w:space="0" w:color="auto"/>
+            </w:tcBorders>
+            <w:hideMark/>
+          </w:tcPr>
+          <w:p>
+            <w:r>
+              <w:t>Felhasználó név</w:t>
+            </w:r>
+          </w:p>
+        </w:tc>
+        <w:tc>
+          <w:tcPr>
+            <w:tcW w:w="2634" w:type="dxa"/>
+            <w:tcBorders>
+              <w:top w:val="single" w:sz="4" w:space="0" w:color="auto"/>
+              <w:left w:val="single" w:sz="4" w:space="0" w:color="auto"/>
+              <w:bottom w:val="single" w:sz="4" w:space="0" w:color="auto"/>
+              <w:right w:val="single" w:sz="4" w:space="0" w:color="auto"/>
+            </w:tcBorders>
+            <w:hideMark/>
+          </w:tcPr>
+          <w:p>
+            <w:r>
+              <w:t>#000000</w:t>
+            </w:r>
+          </w:p>
+        </w:tc>
+        <w:tc>
+          <w:tcPr>
+            <w:tcW w:w="2159" w:type="dxa"/>
+            <w:tcBorders>
+              <w:top w:val="single" w:sz="4" w:space="0" w:color="auto"/>
+              <w:left w:val="single" w:sz="4" w:space="0" w:color="auto"/>
+              <w:bottom w:val="single" w:sz="4" w:space="0" w:color="auto"/>
+              <w:right w:val="single" w:sz="4" w:space="0" w:color="auto"/>
+            </w:tcBorders>
+            <w:hideMark/>
+          </w:tcPr>
+          <w:p>
+            <w:r>
+              <w:t>Fekete</w:t>
+            </w:r>
+          </w:p>
+        </w:tc>
+        <w:tc>
+          <w:tcPr>
+            <w:tcW w:w="2028" w:type="dxa"/>
+            <w:tcBorders>
+              <w:top w:val="single" w:sz="4" w:space="0" w:color="auto"/>
+              <w:left w:val="single" w:sz="4" w:space="0" w:color="auto"/>
+              <w:bottom w:val="single" w:sz="4" w:space="0" w:color="auto"/>
+              <w:right w:val="single" w:sz="4" w:space="0" w:color="auto"/>
+            </w:tcBorders>
+            <w:hideMark/>
+          </w:tcPr>
+          <w:p>
+            <w:r>
+              <w:t>Felirat</w:t>
+            </w:r>
+          </w:p>
+        </w:tc>
+      </w:tr>
+      <w:tr>
+        <w:tc>
+          <w:tcPr>
+            <w:tcW w:w="2467" w:type="dxa"/>
+            <w:tcBorders>
+              <w:top w:val="single" w:sz="4" w:space="0" w:color="auto"/>
+              <w:left w:val="single" w:sz="4" w:space="0" w:color="auto"/>
+              <w:bottom w:val="single" w:sz="4" w:space="0" w:color="auto"/>
+              <w:right w:val="single" w:sz="4" w:space="0" w:color="auto"/>
+            </w:tcBorders>
+            <w:hideMark/>
+          </w:tcPr>
+          <w:p>
+            <w:r>
+              <w:t>Beviteli mező</w:t>
+            </w:r>
+          </w:p>
+        </w:tc>
+        <w:tc>
+          <w:tcPr>
+            <w:tcW w:w="2634" w:type="dxa"/>
+            <w:tcBorders>
+              <w:top w:val="single" w:sz="4" w:space="0" w:color="auto"/>
+              <w:left w:val="single" w:sz="4" w:space="0" w:color="auto"/>
+              <w:bottom w:val="single" w:sz="4" w:space="0" w:color="auto"/>
+              <w:right w:val="single" w:sz="4" w:space="0" w:color="auto"/>
+            </w:tcBorders>
+            <w:hideMark/>
+          </w:tcPr>
+          <w:p>
+            <w:r>
+              <w:t>#BBC3C9</w:t>
+            </w:r>
+          </w:p>
+        </w:tc>
+        <w:tc>
+          <w:tcPr>
+            <w:tcW w:w="2159" w:type="dxa"/>
+            <w:tcBorders>
+              <w:top w:val="single" w:sz="4" w:space="0" w:color="auto"/>
+              <w:left w:val="single" w:sz="4" w:space="0" w:color="auto"/>
+              <w:bottom w:val="single" w:sz="4" w:space="0" w:color="auto"/>
+              <w:right w:val="single" w:sz="4" w:space="0" w:color="auto"/>
+            </w:tcBorders>
+            <w:hideMark/>
+          </w:tcPr>
+          <w:p>
+            <w:r>
+              <w:rPr>
+                <w:color w:val="606B73"/>
+              </w:rPr>
+              <w:t>Szürke</w:t>
+            </w:r>
+          </w:p>
+        </w:tc>
+        <w:tc>
+          <w:tcPr>
+            <w:tcW w:w="2028" w:type="dxa"/>
+            <w:tcBorders>
+              <w:top w:val="single" w:sz="4" w:space="0" w:color="auto"/>
+              <w:left w:val="single" w:sz="4" w:space="0" w:color="auto"/>
+              <w:bottom w:val="single" w:sz="4" w:space="0" w:color="auto"/>
+              <w:right w:val="single" w:sz="4" w:space="0" w:color="auto"/>
+            </w:tcBorders>
+            <w:hideMark/>
+          </w:tcPr>
+          <w:p>
+            <w:r>
+              <w:t>Beviteli mező</w:t>
+            </w:r>
+          </w:p>
+        </w:tc>
+      </w:tr>
+      <w:tr>
+        <w:tc>
+          <w:tcPr>
+            <w:tcW w:w="2467" w:type="dxa"/>
+            <w:tcBorders>
+              <w:top w:val="single" w:sz="4" w:space="0" w:color="auto"/>
+              <w:left w:val="single" w:sz="4" w:space="0" w:color="auto"/>
+              <w:bottom w:val="single" w:sz="4" w:space="0" w:color="auto"/>
+              <w:right w:val="single" w:sz="4" w:space="0" w:color="auto"/>
+            </w:tcBorders>
+            <w:hideMark/>
+          </w:tcPr>
+          <w:p>
+            <w:r>
+              <w:t>Jelszó</w:t>
+            </w:r>
+          </w:p>
+        </w:tc>
+        <w:tc>
+          <w:tcPr>
+            <w:tcW w:w="2634" w:type="dxa"/>
+            <w:tcBorders>
+              <w:top w:val="single" w:sz="4" w:space="0" w:color="auto"/>
+              <w:left w:val="single" w:sz="4" w:space="0" w:color="auto"/>
+              <w:bottom w:val="single" w:sz="4" w:space="0" w:color="auto"/>
+              <w:right w:val="single" w:sz="4" w:space="0" w:color="auto"/>
+            </w:tcBorders>
+            <w:hideMark/>
+          </w:tcPr>
+          <w:p>
+            <w:r>
+              <w:t>#000000</w:t>
+            </w:r>
+          </w:p>
+        </w:tc>
+        <w:tc>
+          <w:tcPr>
+            <w:tcW w:w="2159" w:type="dxa"/>
+            <w:tcBorders>
+              <w:top w:val="single" w:sz="4" w:space="0" w:color="auto"/>
+              <w:left w:val="single" w:sz="4" w:space="0" w:color="auto"/>
+              <w:bottom w:val="single" w:sz="4" w:space="0" w:color="auto"/>
+              <w:right w:val="single" w:sz="4" w:space="0" w:color="auto"/>
+            </w:tcBorders>
+            <w:hideMark/>
+          </w:tcPr>
+          <w:p>
+            <w:r>
+              <w:t>Fekete</w:t>
+            </w:r>
+          </w:p>
+        </w:tc>
+        <w:tc>
+          <w:tcPr>
+            <w:tcW w:w="2028" w:type="dxa"/>
+            <w:tcBorders>
+              <w:top w:val="single" w:sz="4" w:space="0" w:color="auto"/>
+              <w:left w:val="single" w:sz="4" w:space="0" w:color="auto"/>
+              <w:bottom w:val="single" w:sz="4" w:space="0" w:color="auto"/>
+              <w:right w:val="single" w:sz="4" w:space="0" w:color="auto"/>
+            </w:tcBorders>
+            <w:hideMark/>
+          </w:tcPr>
+          <w:p>
+            <w:r>
+              <w:t>Felirat</w:t>
+            </w:r>
+          </w:p>
+        </w:tc>
+      </w:tr>
+      <w:tr>
+        <w:tc>
+          <w:tcPr>
+            <w:tcW w:w="2467" w:type="dxa"/>
+            <w:tcBorders>
+              <w:top w:val="single" w:sz="4" w:space="0" w:color="auto"/>
+              <w:left w:val="single" w:sz="4" w:space="0" w:color="auto"/>
+              <w:bottom w:val="single" w:sz="4" w:space="0" w:color="auto"/>
+              <w:right w:val="single" w:sz="4" w:space="0" w:color="auto"/>
+            </w:tcBorders>
+            <w:hideMark/>
+          </w:tcPr>
+          <w:p>
+            <w:r>
+              <w:t>Beviteli mező</w:t>
+            </w:r>
+          </w:p>
+        </w:tc>
+        <w:tc>
+          <w:tcPr>
+            <w:tcW w:w="2634" w:type="dxa"/>
+            <w:tcBorders>
+              <w:top w:val="single" w:sz="4" w:space="0" w:color="auto"/>
+              <w:left w:val="single" w:sz="4" w:space="0" w:color="auto"/>
+              <w:bottom w:val="single" w:sz="4" w:space="0" w:color="auto"/>
+              <w:right w:val="single" w:sz="4" w:space="0" w:color="auto"/>
+            </w:tcBorders>
+            <w:hideMark/>
+          </w:tcPr>
+          <w:p>
+            <w:r>
+              <w:t>#BBC3C9</w:t>
+            </w:r>
+          </w:p>
+        </w:tc>
+        <w:tc>
+          <w:tcPr>
+            <w:tcW w:w="2159" w:type="dxa"/>
+            <w:tcBorders>
+              <w:top w:val="single" w:sz="4" w:space="0" w:color="auto"/>
+              <w:left w:val="single" w:sz="4" w:space="0" w:color="auto"/>
+              <w:bottom w:val="single" w:sz="4" w:space="0" w:color="auto"/>
+              <w:right w:val="single" w:sz="4" w:space="0" w:color="auto"/>
+            </w:tcBorders>
+            <w:hideMark/>
+          </w:tcPr>
+          <w:p>
+            <w:r>
+              <w:rPr>
+                <w:color w:val="606B73"/>
+              </w:rPr>
+              <w:t>Szürke</w:t>
+            </w:r>
+          </w:p>
+        </w:tc>
+        <w:tc>
+          <w:tcPr>
+            <w:tcW w:w="2028" w:type="dxa"/>
+            <w:tcBorders>
+              <w:top w:val="single" w:sz="4" w:space="0" w:color="auto"/>
+              <w:left w:val="single" w:sz="4" w:space="0" w:color="auto"/>
+              <w:bottom w:val="single" w:sz="4" w:space="0" w:color="auto"/>
+              <w:right w:val="single" w:sz="4" w:space="0" w:color="auto"/>
+            </w:tcBorders>
+            <w:hideMark/>
+          </w:tcPr>
+          <w:p>
+            <w:r>
+              <w:t>Beviteli mező</w:t>
+            </w:r>
+          </w:p>
+        </w:tc>
+      </w:tr>
+      <w:tr>
+        <w:tc>
+          <w:tcPr>
+            <w:tcW w:w="2467" w:type="dxa"/>
+            <w:tcBorders>
+              <w:top w:val="single" w:sz="4" w:space="0" w:color="auto"/>
+              <w:left w:val="single" w:sz="4" w:space="0" w:color="auto"/>
+              <w:bottom w:val="single" w:sz="4" w:space="0" w:color="auto"/>
+              <w:right w:val="single" w:sz="4" w:space="0" w:color="auto"/>
+            </w:tcBorders>
+            <w:hideMark/>
+          </w:tcPr>
+          <w:p>
+            <w:r>
+              <w:t>Jelszó megerősítése</w:t>
+            </w:r>
+          </w:p>
+        </w:tc>
+        <w:tc>
+          <w:tcPr>
+            <w:tcW w:w="2634" w:type="dxa"/>
+            <w:tcBorders>
+              <w:top w:val="single" w:sz="4" w:space="0" w:color="auto"/>
+              <w:left w:val="single" w:sz="4" w:space="0" w:color="auto"/>
+              <w:bottom w:val="single" w:sz="4" w:space="0" w:color="auto"/>
+              <w:right w:val="single" w:sz="4" w:space="0" w:color="auto"/>
+            </w:tcBorders>
+            <w:hideMark/>
+          </w:tcPr>
+          <w:p>
+            <w:r>
+              <w:t>#000000</w:t>
+            </w:r>
+          </w:p>
+        </w:tc>
+        <w:tc>
+          <w:tcPr>
+            <w:tcW w:w="2159" w:type="dxa"/>
+            <w:tcBorders>
+              <w:top w:val="single" w:sz="4" w:space="0" w:color="auto"/>
+              <w:left w:val="single" w:sz="4" w:space="0" w:color="auto"/>
+              <w:bottom w:val="single" w:sz="4" w:space="0" w:color="auto"/>
+              <w:right w:val="single" w:sz="4" w:space="0" w:color="auto"/>
+            </w:tcBorders>
+            <w:hideMark/>
+          </w:tcPr>
+          <w:p>
+            <w:r>
+              <w:t>Fekete</w:t>
+            </w:r>
+          </w:p>
+        </w:tc>
+        <w:tc>
+          <w:tcPr>
+            <w:tcW w:w="2028" w:type="dxa"/>
+            <w:tcBorders>
+              <w:top w:val="single" w:sz="4" w:space="0" w:color="auto"/>
+              <w:left w:val="single" w:sz="4" w:space="0" w:color="auto"/>
+              <w:bottom w:val="single" w:sz="4" w:space="0" w:color="auto"/>
+              <w:right w:val="single" w:sz="4" w:space="0" w:color="auto"/>
+            </w:tcBorders>
+            <w:hideMark/>
+          </w:tcPr>
+          <w:p>
+            <w:r>
+              <w:t>Felirat</w:t>
+            </w:r>
+          </w:p>
+        </w:tc>
+      </w:tr>
+      <w:tr>
+        <w:tc>
+          <w:tcPr>
+            <w:tcW w:w="2467" w:type="dxa"/>
+            <w:tcBorders>
+              <w:top w:val="single" w:sz="4" w:space="0" w:color="auto"/>
+              <w:left w:val="single" w:sz="4" w:space="0" w:color="auto"/>
+              <w:bottom w:val="single" w:sz="4" w:space="0" w:color="auto"/>
+              <w:right w:val="single" w:sz="4" w:space="0" w:color="auto"/>
+            </w:tcBorders>
+            <w:hideMark/>
+          </w:tcPr>
+          <w:p>
+            <w:r>
+              <w:t>Beviteli mező</w:t>
+            </w:r>
+          </w:p>
+        </w:tc>
+        <w:tc>
+          <w:tcPr>
+            <w:tcW w:w="2634" w:type="dxa"/>
+            <w:tcBorders>
+              <w:top w:val="single" w:sz="4" w:space="0" w:color="auto"/>
+              <w:left w:val="single" w:sz="4" w:space="0" w:color="auto"/>
+              <w:bottom w:val="single" w:sz="4" w:space="0" w:color="auto"/>
+              <w:right w:val="single" w:sz="4" w:space="0" w:color="auto"/>
+            </w:tcBorders>
+            <w:hideMark/>
+          </w:tcPr>
+          <w:p>
+            <w:r>
+              <w:t>#BBC3C9</w:t>
+            </w:r>
+          </w:p>
+        </w:tc>
+        <w:tc>
+          <w:tcPr>
+            <w:tcW w:w="2159" w:type="dxa"/>
+            <w:tcBorders>
+              <w:top w:val="single" w:sz="4" w:space="0" w:color="auto"/>
+              <w:left w:val="single" w:sz="4" w:space="0" w:color="auto"/>
+              <w:bottom w:val="single" w:sz="4" w:space="0" w:color="auto"/>
+              <w:right w:val="single" w:sz="4" w:space="0" w:color="auto"/>
+            </w:tcBorders>
+            <w:hideMark/>
+          </w:tcPr>
+          <w:p>
+            <w:r>
+              <w:rPr>
+                <w:color w:val="606B73"/>
+              </w:rPr>
+              <w:t>Szürke</w:t>
+            </w:r>
+          </w:p>
+        </w:tc>
+        <w:tc>
+          <w:tcPr>
+            <w:tcW w:w="2028" w:type="dxa"/>
+            <w:tcBorders>
+              <w:top w:val="single" w:sz="4" w:space="0" w:color="auto"/>
+              <w:left w:val="single" w:sz="4" w:space="0" w:color="auto"/>
+              <w:bottom w:val="single" w:sz="4" w:space="0" w:color="auto"/>
+              <w:right w:val="single" w:sz="4" w:space="0" w:color="auto"/>
+            </w:tcBorders>
+            <w:hideMark/>
+          </w:tcPr>
+          <w:p>
+            <w:r>
+              <w:t>Beviteli mező</w:t>
+            </w:r>
+          </w:p>
+        </w:tc>
+      </w:tr>
+      <w:tr>
+        <w:tc>
+          <w:tcPr>
+            <w:tcW w:w="2467" w:type="dxa"/>
+            <w:tcBorders>
+              <w:top w:val="single" w:sz="4" w:space="0" w:color="auto"/>
+              <w:left w:val="single" w:sz="4" w:space="0" w:color="auto"/>
+              <w:bottom w:val="single" w:sz="4" w:space="0" w:color="auto"/>
+              <w:right w:val="single" w:sz="4" w:space="0" w:color="auto"/>
+            </w:tcBorders>
+            <w:hideMark/>
+          </w:tcPr>
+          <w:p>
+            <w:r>
+              <w:t>Beküldés</w:t>
+            </w:r>
+          </w:p>
+        </w:tc>
+        <w:tc>
+          <w:tcPr>
+            <w:tcW w:w="2634" w:type="dxa"/>
+            <w:tcBorders>
+              <w:top w:val="single" w:sz="4" w:space="0" w:color="auto"/>
+              <w:left w:val="single" w:sz="4" w:space="0" w:color="auto"/>
+              <w:bottom w:val="single" w:sz="4" w:space="0" w:color="auto"/>
+              <w:right w:val="single" w:sz="4" w:space="0" w:color="auto"/>
+            </w:tcBorders>
+            <w:hideMark/>
+          </w:tcPr>
+          <w:p>
+            <w:r>
+              <w:t>#000000</w:t>
+            </w:r>
+          </w:p>
+        </w:tc>
+        <w:tc>
+          <w:tcPr>
+            <w:tcW w:w="2159" w:type="dxa"/>
+            <w:tcBorders>
+              <w:top w:val="single" w:sz="4" w:space="0" w:color="auto"/>
+              <w:left w:val="single" w:sz="4" w:space="0" w:color="auto"/>
+              <w:bottom w:val="single" w:sz="4" w:space="0" w:color="auto"/>
+              <w:right w:val="single" w:sz="4" w:space="0" w:color="auto"/>
+            </w:tcBorders>
+            <w:hideMark/>
+          </w:tcPr>
+          <w:p>
+            <w:r>
+              <w:t>Fekete</w:t>
+            </w:r>
+          </w:p>
+        </w:tc>
+        <w:tc>
+          <w:tcPr>
+            <w:tcW w:w="2028" w:type="dxa"/>
+            <w:tcBorders>
+              <w:top w:val="single" w:sz="4" w:space="0" w:color="auto"/>
+              <w:left w:val="single" w:sz="4" w:space="0" w:color="auto"/>
+              <w:bottom w:val="single" w:sz="4" w:space="0" w:color="auto"/>
+              <w:right w:val="single" w:sz="4" w:space="0" w:color="auto"/>
+            </w:tcBorders>
+            <w:hideMark/>
+          </w:tcPr>
+          <w:p>
+            <w:r>
+              <w:t>Gomb</w:t>
+            </w:r>
+          </w:p>
+        </w:tc>
+      </w:tr>
+      <w:tr>
+        <w:tc>
+          <w:tcPr>
+            <w:tcW w:w="2467" w:type="dxa"/>
+            <w:tcBorders>
+              <w:top w:val="single" w:sz="4" w:space="0" w:color="auto"/>
+              <w:left w:val="single" w:sz="4" w:space="0" w:color="auto"/>
+              <w:bottom w:val="single" w:sz="4" w:space="0" w:color="auto"/>
+              <w:right w:val="single" w:sz="4" w:space="0" w:color="auto"/>
+            </w:tcBorders>
+            <w:hideMark/>
+          </w:tcPr>
+          <w:p>
+            <w:r>
+              <w:t>Már van fiókja?</w:t>
+            </w:r>
+          </w:p>
+        </w:tc>
+        <w:tc>
+          <w:tcPr>
+            <w:tcW w:w="2634" w:type="dxa"/>
+            <w:tcBorders>
+              <w:top w:val="single" w:sz="4" w:space="0" w:color="auto"/>
+              <w:left w:val="single" w:sz="4" w:space="0" w:color="auto"/>
+              <w:bottom w:val="single" w:sz="4" w:space="0" w:color="auto"/>
+              <w:right w:val="single" w:sz="4" w:space="0" w:color="auto"/>
+            </w:tcBorders>
+            <w:hideMark/>
+          </w:tcPr>
+          <w:p>
+            <w:r>
+              <w:t>#000000</w:t>
+            </w:r>
+          </w:p>
+        </w:tc>
+        <w:tc>
+          <w:tcPr>
+            <w:tcW w:w="2159" w:type="dxa"/>
+            <w:tcBorders>
+              <w:top w:val="single" w:sz="4" w:space="0" w:color="auto"/>
+              <w:left w:val="single" w:sz="4" w:space="0" w:color="auto"/>
+              <w:bottom w:val="single" w:sz="4" w:space="0" w:color="auto"/>
+              <w:right w:val="single" w:sz="4" w:space="0" w:color="auto"/>
+            </w:tcBorders>
+            <w:hideMark/>
+          </w:tcPr>
+          <w:p>
+            <w:r>
+              <w:t>Fekete</w:t>
+            </w:r>
+          </w:p>
+        </w:tc>
+        <w:tc>
+          <w:tcPr>
+            <w:tcW w:w="2028" w:type="dxa"/>
+            <w:tcBorders>
+              <w:top w:val="single" w:sz="4" w:space="0" w:color="auto"/>
+              <w:left w:val="single" w:sz="4" w:space="0" w:color="auto"/>
+              <w:bottom w:val="single" w:sz="4" w:space="0" w:color="auto"/>
+              <w:right w:val="single" w:sz="4" w:space="0" w:color="auto"/>
+            </w:tcBorders>
+            <w:hideMark/>
+          </w:tcPr>
+          <w:p>
+            <w:r>
+              <w:t>Felirat</w:t>
+            </w:r>
+          </w:p>
+        </w:tc>
+      </w:tr>
+      <w:tr>
+        <w:tc>
+          <w:tcPr>
+            <w:tcW w:w="2467" w:type="dxa"/>
+            <w:tcBorders>
+              <w:top w:val="single" w:sz="4" w:space="0" w:color="auto"/>
+              <w:left w:val="single" w:sz="4" w:space="0" w:color="auto"/>
+              <w:bottom w:val="single" w:sz="4" w:space="0" w:color="auto"/>
+              <w:right w:val="single" w:sz="4" w:space="0" w:color="auto"/>
+            </w:tcBorders>
+            <w:hideMark/>
+          </w:tcPr>
+          <w:p>
+            <w:r>
+              <w:t>Belépés itt</w:t>
+            </w:r>
+          </w:p>
+        </w:tc>
+        <w:tc>
+          <w:tcPr>
+            <w:tcW w:w="2634" w:type="dxa"/>
+            <w:tcBorders>
+              <w:top w:val="single" w:sz="4" w:space="0" w:color="auto"/>
+              <w:left w:val="single" w:sz="4" w:space="0" w:color="auto"/>
+              <w:bottom w:val="single" w:sz="4" w:space="0" w:color="auto"/>
+              <w:right w:val="single" w:sz="4" w:space="0" w:color="auto"/>
+            </w:tcBorders>
+            <w:hideMark/>
+          </w:tcPr>
+          <w:p>
+            <w:r>
+              <w:t>#000000</w:t>
+            </w:r>
+          </w:p>
+        </w:tc>
+        <w:tc>
+          <w:tcPr>
+            <w:tcW w:w="2159" w:type="dxa"/>
+            <w:tcBorders>
+              <w:top w:val="single" w:sz="4" w:space="0" w:color="auto"/>
+              <w:left w:val="single" w:sz="4" w:space="0" w:color="auto"/>
+              <w:bottom w:val="single" w:sz="4" w:space="0" w:color="auto"/>
+              <w:right w:val="single" w:sz="4" w:space="0" w:color="auto"/>
+            </w:tcBorders>
+            <w:hideMark/>
+          </w:tcPr>
+          <w:p>
+            <w:r>
+              <w:t>Fekete</w:t>
+            </w:r>
+          </w:p>
+        </w:tc>
+        <w:tc>
+          <w:tcPr>
+            <w:tcW w:w="2028" w:type="dxa"/>
+            <w:tcBorders>
+              <w:top w:val="single" w:sz="4" w:space="0" w:color="auto"/>
+              <w:left w:val="single" w:sz="4" w:space="0" w:color="auto"/>
+              <w:bottom w:val="single" w:sz="4" w:space="0" w:color="auto"/>
+              <w:right w:val="single" w:sz="4" w:space="0" w:color="auto"/>
+            </w:tcBorders>
+            <w:hideMark/>
+          </w:tcPr>
+          <w:p>
+            <w:r>
+              <w:t>Gombi</w:t>
+            </w:r>
+          </w:p>
+        </w:tc>
+      </w:tr>
+    </w:tbl>
+    <w:p>
+      <w:pPr>
         <w:rPr>
           <w:b/>
           <w:bCs/>
           <w:sz w:val="28"/>
           <w:szCs w:val="28"/>
         </w:rPr>
-        <w:t>Főoldal</w:t>
-      </w:r>
+      </w:pPr>
     </w:p>
     <w:p>
       <w:pPr>
@@ -7039,9 +8659,698 @@
           <w:sz w:val="28"/>
           <w:szCs w:val="28"/>
         </w:rPr>
-        <w:t>Csevegés oldal</w:t>
+        <w:t>Főoldal</w:t>
       </w:r>
     </w:p>
+    <w:p>
+      <w:r>
+        <w:lastRenderedPageBreak/>
+        <w:t>Feliratok színei a főoldalon fentről lefelé és balról jobbra haladva:</w:t>
+      </w:r>
+    </w:p>
+    <w:tbl>
+      <w:tblPr>
+        <w:tblStyle w:val="Rcsostblzat"/>
+        <w:tblW w:w="0" w:type="auto"/>
+        <w:tblLook w:val="04A0" w:firstRow="1" w:lastRow="0" w:firstColumn="1" w:lastColumn="0" w:noHBand="0" w:noVBand="1"/>
+      </w:tblPr>
+      <w:tblGrid>
+        <w:gridCol w:w="2467"/>
+        <w:gridCol w:w="2634"/>
+        <w:gridCol w:w="2159"/>
+        <w:gridCol w:w="2028"/>
+      </w:tblGrid>
+      <w:tr>
+        <w:tc>
+          <w:tcPr>
+            <w:tcW w:w="2467" w:type="dxa"/>
+            <w:tcBorders>
+              <w:top w:val="single" w:sz="4" w:space="0" w:color="auto"/>
+              <w:left w:val="single" w:sz="4" w:space="0" w:color="auto"/>
+              <w:bottom w:val="single" w:sz="4" w:space="0" w:color="auto"/>
+              <w:right w:val="single" w:sz="4" w:space="0" w:color="auto"/>
+            </w:tcBorders>
+            <w:hideMark/>
+          </w:tcPr>
+          <w:p>
+            <w:pPr>
+              <w:rPr>
+                <w:b/>
+                <w:bCs/>
+              </w:rPr>
+            </w:pPr>
+            <w:r>
+              <w:rPr>
+                <w:b/>
+                <w:bCs/>
+              </w:rPr>
+              <w:t>Elem</w:t>
+            </w:r>
+          </w:p>
+        </w:tc>
+        <w:tc>
+          <w:tcPr>
+            <w:tcW w:w="2634" w:type="dxa"/>
+            <w:tcBorders>
+              <w:top w:val="single" w:sz="4" w:space="0" w:color="auto"/>
+              <w:left w:val="single" w:sz="4" w:space="0" w:color="auto"/>
+              <w:bottom w:val="single" w:sz="4" w:space="0" w:color="auto"/>
+              <w:right w:val="single" w:sz="4" w:space="0" w:color="auto"/>
+            </w:tcBorders>
+            <w:hideMark/>
+          </w:tcPr>
+          <w:p>
+            <w:pPr>
+              <w:rPr>
+                <w:b/>
+                <w:bCs/>
+              </w:rPr>
+            </w:pPr>
+            <w:r>
+              <w:rPr>
+                <w:b/>
+                <w:bCs/>
+              </w:rPr>
+              <w:t>Színkód(hexadecimálisan)</w:t>
+            </w:r>
+          </w:p>
+        </w:tc>
+        <w:tc>
+          <w:tcPr>
+            <w:tcW w:w="2159" w:type="dxa"/>
+            <w:tcBorders>
+              <w:top w:val="single" w:sz="4" w:space="0" w:color="auto"/>
+              <w:left w:val="single" w:sz="4" w:space="0" w:color="auto"/>
+              <w:bottom w:val="single" w:sz="4" w:space="0" w:color="auto"/>
+              <w:right w:val="single" w:sz="4" w:space="0" w:color="auto"/>
+            </w:tcBorders>
+            <w:hideMark/>
+          </w:tcPr>
+          <w:p>
+            <w:pPr>
+              <w:rPr>
+                <w:b/>
+                <w:bCs/>
+              </w:rPr>
+            </w:pPr>
+            <w:r>
+              <w:rPr>
+                <w:b/>
+                <w:bCs/>
+              </w:rPr>
+              <w:t>Szín</w:t>
+            </w:r>
+          </w:p>
+        </w:tc>
+        <w:tc>
+          <w:tcPr>
+            <w:tcW w:w="2028" w:type="dxa"/>
+            <w:tcBorders>
+              <w:top w:val="single" w:sz="4" w:space="0" w:color="auto"/>
+              <w:left w:val="single" w:sz="4" w:space="0" w:color="auto"/>
+              <w:bottom w:val="single" w:sz="4" w:space="0" w:color="auto"/>
+              <w:right w:val="single" w:sz="4" w:space="0" w:color="auto"/>
+            </w:tcBorders>
+            <w:hideMark/>
+          </w:tcPr>
+          <w:p>
+            <w:pPr>
+              <w:rPr>
+                <w:b/>
+                <w:bCs/>
+              </w:rPr>
+            </w:pPr>
+            <w:r>
+              <w:rPr>
+                <w:b/>
+                <w:bCs/>
+              </w:rPr>
+              <w:t>Feladat</w:t>
+            </w:r>
+          </w:p>
+        </w:tc>
+      </w:tr>
+      <w:tr>
+        <w:tc>
+          <w:tcPr>
+            <w:tcW w:w="2467" w:type="dxa"/>
+            <w:tcBorders>
+              <w:top w:val="single" w:sz="4" w:space="0" w:color="auto"/>
+              <w:left w:val="single" w:sz="4" w:space="0" w:color="auto"/>
+              <w:bottom w:val="single" w:sz="4" w:space="0" w:color="auto"/>
+              <w:right w:val="single" w:sz="4" w:space="0" w:color="auto"/>
+            </w:tcBorders>
+            <w:hideMark/>
+          </w:tcPr>
+          <w:p>
+            <w:r>
+              <w:t>Menü</w:t>
+            </w:r>
+          </w:p>
+        </w:tc>
+        <w:tc>
+          <w:tcPr>
+            <w:tcW w:w="2634" w:type="dxa"/>
+            <w:tcBorders>
+              <w:top w:val="single" w:sz="4" w:space="0" w:color="auto"/>
+              <w:left w:val="single" w:sz="4" w:space="0" w:color="auto"/>
+              <w:bottom w:val="single" w:sz="4" w:space="0" w:color="auto"/>
+              <w:right w:val="single" w:sz="4" w:space="0" w:color="auto"/>
+            </w:tcBorders>
+            <w:hideMark/>
+          </w:tcPr>
+          <w:p>
+            <w:r>
+              <w:t>#000000</w:t>
+            </w:r>
+          </w:p>
+        </w:tc>
+        <w:tc>
+          <w:tcPr>
+            <w:tcW w:w="2159" w:type="dxa"/>
+            <w:tcBorders>
+              <w:top w:val="single" w:sz="4" w:space="0" w:color="auto"/>
+              <w:left w:val="single" w:sz="4" w:space="0" w:color="auto"/>
+              <w:bottom w:val="single" w:sz="4" w:space="0" w:color="auto"/>
+              <w:right w:val="single" w:sz="4" w:space="0" w:color="auto"/>
+            </w:tcBorders>
+            <w:hideMark/>
+          </w:tcPr>
+          <w:p>
+            <w:r>
+              <w:t>Fekete</w:t>
+            </w:r>
+          </w:p>
+        </w:tc>
+        <w:tc>
+          <w:tcPr>
+            <w:tcW w:w="2028" w:type="dxa"/>
+            <w:tcBorders>
+              <w:top w:val="single" w:sz="4" w:space="0" w:color="auto"/>
+              <w:left w:val="single" w:sz="4" w:space="0" w:color="auto"/>
+              <w:bottom w:val="single" w:sz="4" w:space="0" w:color="auto"/>
+              <w:right w:val="single" w:sz="4" w:space="0" w:color="auto"/>
+            </w:tcBorders>
+            <w:hideMark/>
+          </w:tcPr>
+          <w:p>
+            <w:r>
+              <w:t>Gomb</w:t>
+            </w:r>
+          </w:p>
+        </w:tc>
+      </w:tr>
+      <w:tr>
+        <w:tc>
+          <w:tcPr>
+            <w:tcW w:w="2467" w:type="dxa"/>
+            <w:tcBorders>
+              <w:top w:val="single" w:sz="4" w:space="0" w:color="auto"/>
+              <w:left w:val="single" w:sz="4" w:space="0" w:color="auto"/>
+              <w:bottom w:val="single" w:sz="4" w:space="0" w:color="auto"/>
+              <w:right w:val="single" w:sz="4" w:space="0" w:color="auto"/>
+            </w:tcBorders>
+            <w:hideMark/>
+          </w:tcPr>
+          <w:p>
+            <w:r>
+              <w:t>Beállítások</w:t>
+            </w:r>
+          </w:p>
+        </w:tc>
+        <w:tc>
+          <w:tcPr>
+            <w:tcW w:w="2634" w:type="dxa"/>
+            <w:tcBorders>
+              <w:top w:val="single" w:sz="4" w:space="0" w:color="auto"/>
+              <w:left w:val="single" w:sz="4" w:space="0" w:color="auto"/>
+              <w:bottom w:val="single" w:sz="4" w:space="0" w:color="auto"/>
+              <w:right w:val="single" w:sz="4" w:space="0" w:color="auto"/>
+            </w:tcBorders>
+            <w:hideMark/>
+          </w:tcPr>
+          <w:p>
+            <w:r>
+              <w:t>#000000</w:t>
+            </w:r>
+          </w:p>
+        </w:tc>
+        <w:tc>
+          <w:tcPr>
+            <w:tcW w:w="2159" w:type="dxa"/>
+            <w:tcBorders>
+              <w:top w:val="single" w:sz="4" w:space="0" w:color="auto"/>
+              <w:left w:val="single" w:sz="4" w:space="0" w:color="auto"/>
+              <w:bottom w:val="single" w:sz="4" w:space="0" w:color="auto"/>
+              <w:right w:val="single" w:sz="4" w:space="0" w:color="auto"/>
+            </w:tcBorders>
+            <w:hideMark/>
+          </w:tcPr>
+          <w:p>
+            <w:r>
+              <w:t>Fekete</w:t>
+            </w:r>
+          </w:p>
+        </w:tc>
+        <w:tc>
+          <w:tcPr>
+            <w:tcW w:w="2028" w:type="dxa"/>
+            <w:tcBorders>
+              <w:top w:val="single" w:sz="4" w:space="0" w:color="auto"/>
+              <w:left w:val="single" w:sz="4" w:space="0" w:color="auto"/>
+              <w:bottom w:val="single" w:sz="4" w:space="0" w:color="auto"/>
+              <w:right w:val="single" w:sz="4" w:space="0" w:color="auto"/>
+            </w:tcBorders>
+            <w:hideMark/>
+          </w:tcPr>
+          <w:p>
+            <w:r>
+              <w:t>Gomb</w:t>
+            </w:r>
+          </w:p>
+        </w:tc>
+      </w:tr>
+      <w:tr>
+        <w:tc>
+          <w:tcPr>
+            <w:tcW w:w="2467" w:type="dxa"/>
+            <w:tcBorders>
+              <w:top w:val="single" w:sz="4" w:space="0" w:color="auto"/>
+              <w:left w:val="single" w:sz="4" w:space="0" w:color="auto"/>
+              <w:bottom w:val="single" w:sz="4" w:space="0" w:color="auto"/>
+              <w:right w:val="single" w:sz="4" w:space="0" w:color="auto"/>
+            </w:tcBorders>
+            <w:hideMark/>
+          </w:tcPr>
+          <w:p>
+            <w:r>
+              <w:t>Következő</w:t>
+            </w:r>
+          </w:p>
+        </w:tc>
+        <w:tc>
+          <w:tcPr>
+            <w:tcW w:w="2634" w:type="dxa"/>
+            <w:tcBorders>
+              <w:top w:val="single" w:sz="4" w:space="0" w:color="auto"/>
+              <w:left w:val="single" w:sz="4" w:space="0" w:color="auto"/>
+              <w:bottom w:val="single" w:sz="4" w:space="0" w:color="auto"/>
+              <w:right w:val="single" w:sz="4" w:space="0" w:color="auto"/>
+            </w:tcBorders>
+            <w:hideMark/>
+          </w:tcPr>
+          <w:p>
+            <w:r>
+              <w:t>#000000</w:t>
+            </w:r>
+          </w:p>
+        </w:tc>
+        <w:tc>
+          <w:tcPr>
+            <w:tcW w:w="2159" w:type="dxa"/>
+            <w:tcBorders>
+              <w:top w:val="single" w:sz="4" w:space="0" w:color="auto"/>
+              <w:left w:val="single" w:sz="4" w:space="0" w:color="auto"/>
+              <w:bottom w:val="single" w:sz="4" w:space="0" w:color="auto"/>
+              <w:right w:val="single" w:sz="4" w:space="0" w:color="auto"/>
+            </w:tcBorders>
+            <w:hideMark/>
+          </w:tcPr>
+          <w:p>
+            <w:r>
+              <w:t>Fekete</w:t>
+            </w:r>
+          </w:p>
+        </w:tc>
+        <w:tc>
+          <w:tcPr>
+            <w:tcW w:w="2028" w:type="dxa"/>
+            <w:tcBorders>
+              <w:top w:val="single" w:sz="4" w:space="0" w:color="auto"/>
+              <w:left w:val="single" w:sz="4" w:space="0" w:color="auto"/>
+              <w:bottom w:val="single" w:sz="4" w:space="0" w:color="auto"/>
+              <w:right w:val="single" w:sz="4" w:space="0" w:color="auto"/>
+            </w:tcBorders>
+            <w:hideMark/>
+          </w:tcPr>
+          <w:p>
+            <w:r>
+              <w:t>Gomb</w:t>
+            </w:r>
+          </w:p>
+        </w:tc>
+      </w:tr>
+      <w:tr>
+        <w:tc>
+          <w:tcPr>
+            <w:tcW w:w="2467" w:type="dxa"/>
+            <w:tcBorders>
+              <w:top w:val="single" w:sz="4" w:space="0" w:color="auto"/>
+              <w:left w:val="single" w:sz="4" w:space="0" w:color="auto"/>
+              <w:bottom w:val="single" w:sz="4" w:space="0" w:color="auto"/>
+              <w:right w:val="single" w:sz="4" w:space="0" w:color="auto"/>
+            </w:tcBorders>
+            <w:hideMark/>
+          </w:tcPr>
+          <w:p>
+            <w:r>
+              <w:t>Leírás</w:t>
+            </w:r>
+          </w:p>
+        </w:tc>
+        <w:tc>
+          <w:tcPr>
+            <w:tcW w:w="2634" w:type="dxa"/>
+            <w:tcBorders>
+              <w:top w:val="single" w:sz="4" w:space="0" w:color="auto"/>
+              <w:left w:val="single" w:sz="4" w:space="0" w:color="auto"/>
+              <w:bottom w:val="single" w:sz="4" w:space="0" w:color="auto"/>
+              <w:right w:val="single" w:sz="4" w:space="0" w:color="auto"/>
+            </w:tcBorders>
+            <w:hideMark/>
+          </w:tcPr>
+          <w:p>
+            <w:r>
+              <w:t>#000000</w:t>
+            </w:r>
+          </w:p>
+        </w:tc>
+        <w:tc>
+          <w:tcPr>
+            <w:tcW w:w="2159" w:type="dxa"/>
+            <w:tcBorders>
+              <w:top w:val="single" w:sz="4" w:space="0" w:color="auto"/>
+              <w:left w:val="single" w:sz="4" w:space="0" w:color="auto"/>
+              <w:bottom w:val="single" w:sz="4" w:space="0" w:color="auto"/>
+              <w:right w:val="single" w:sz="4" w:space="0" w:color="auto"/>
+            </w:tcBorders>
+            <w:hideMark/>
+          </w:tcPr>
+          <w:p>
+            <w:r>
+              <w:t>Fekete</w:t>
+            </w:r>
+          </w:p>
+        </w:tc>
+        <w:tc>
+          <w:tcPr>
+            <w:tcW w:w="2028" w:type="dxa"/>
+            <w:tcBorders>
+              <w:top w:val="single" w:sz="4" w:space="0" w:color="auto"/>
+              <w:left w:val="single" w:sz="4" w:space="0" w:color="auto"/>
+              <w:bottom w:val="single" w:sz="4" w:space="0" w:color="auto"/>
+              <w:right w:val="single" w:sz="4" w:space="0" w:color="auto"/>
+            </w:tcBorders>
+            <w:hideMark/>
+          </w:tcPr>
+          <w:p>
+            <w:r>
+              <w:t>Felirat</w:t>
+            </w:r>
+          </w:p>
+        </w:tc>
+      </w:tr>
+      <w:tr>
+        <w:tc>
+          <w:tcPr>
+            <w:tcW w:w="2467" w:type="dxa"/>
+            <w:tcBorders>
+              <w:top w:val="single" w:sz="4" w:space="0" w:color="auto"/>
+              <w:left w:val="single" w:sz="4" w:space="0" w:color="auto"/>
+              <w:bottom w:val="single" w:sz="4" w:space="0" w:color="auto"/>
+              <w:right w:val="single" w:sz="4" w:space="0" w:color="auto"/>
+            </w:tcBorders>
+            <w:hideMark/>
+          </w:tcPr>
+          <w:p>
+            <w:r>
+              <w:t>Játszunk</w:t>
+            </w:r>
+          </w:p>
+        </w:tc>
+        <w:tc>
+          <w:tcPr>
+            <w:tcW w:w="2634" w:type="dxa"/>
+            <w:tcBorders>
+              <w:top w:val="single" w:sz="4" w:space="0" w:color="auto"/>
+              <w:left w:val="single" w:sz="4" w:space="0" w:color="auto"/>
+              <w:bottom w:val="single" w:sz="4" w:space="0" w:color="auto"/>
+              <w:right w:val="single" w:sz="4" w:space="0" w:color="auto"/>
+            </w:tcBorders>
+            <w:hideMark/>
+          </w:tcPr>
+          <w:p>
+            <w:r>
+              <w:t>#000000</w:t>
+            </w:r>
+          </w:p>
+        </w:tc>
+        <w:tc>
+          <w:tcPr>
+            <w:tcW w:w="2159" w:type="dxa"/>
+            <w:tcBorders>
+              <w:top w:val="single" w:sz="4" w:space="0" w:color="auto"/>
+              <w:left w:val="single" w:sz="4" w:space="0" w:color="auto"/>
+              <w:bottom w:val="single" w:sz="4" w:space="0" w:color="auto"/>
+              <w:right w:val="single" w:sz="4" w:space="0" w:color="auto"/>
+            </w:tcBorders>
+            <w:hideMark/>
+          </w:tcPr>
+          <w:p>
+            <w:r>
+              <w:t>Fekete</w:t>
+            </w:r>
+          </w:p>
+        </w:tc>
+        <w:tc>
+          <w:tcPr>
+            <w:tcW w:w="2028" w:type="dxa"/>
+            <w:tcBorders>
+              <w:top w:val="single" w:sz="4" w:space="0" w:color="auto"/>
+              <w:left w:val="single" w:sz="4" w:space="0" w:color="auto"/>
+              <w:bottom w:val="single" w:sz="4" w:space="0" w:color="auto"/>
+              <w:right w:val="single" w:sz="4" w:space="0" w:color="auto"/>
+            </w:tcBorders>
+            <w:hideMark/>
+          </w:tcPr>
+          <w:p>
+            <w:r>
+              <w:t>Felirat</w:t>
+            </w:r>
+          </w:p>
+        </w:tc>
+      </w:tr>
+      <w:tr>
+        <w:tc>
+          <w:tcPr>
+            <w:tcW w:w="2467" w:type="dxa"/>
+            <w:tcBorders>
+              <w:top w:val="single" w:sz="4" w:space="0" w:color="auto"/>
+              <w:left w:val="single" w:sz="4" w:space="0" w:color="auto"/>
+              <w:bottom w:val="single" w:sz="4" w:space="0" w:color="auto"/>
+              <w:right w:val="single" w:sz="4" w:space="0" w:color="auto"/>
+            </w:tcBorders>
+            <w:hideMark/>
+          </w:tcPr>
+          <w:p>
+            <w:r>
+              <w:t>Saját felhasználó név</w:t>
+            </w:r>
+          </w:p>
+        </w:tc>
+        <w:tc>
+          <w:tcPr>
+            <w:tcW w:w="2634" w:type="dxa"/>
+            <w:tcBorders>
+              <w:top w:val="single" w:sz="4" w:space="0" w:color="auto"/>
+              <w:left w:val="single" w:sz="4" w:space="0" w:color="auto"/>
+              <w:bottom w:val="single" w:sz="4" w:space="0" w:color="auto"/>
+              <w:right w:val="single" w:sz="4" w:space="0" w:color="auto"/>
+            </w:tcBorders>
+            <w:hideMark/>
+          </w:tcPr>
+          <w:p>
+            <w:r>
+              <w:t>#000000</w:t>
+            </w:r>
+          </w:p>
+        </w:tc>
+        <w:tc>
+          <w:tcPr>
+            <w:tcW w:w="2159" w:type="dxa"/>
+            <w:tcBorders>
+              <w:top w:val="single" w:sz="4" w:space="0" w:color="auto"/>
+              <w:left w:val="single" w:sz="4" w:space="0" w:color="auto"/>
+              <w:bottom w:val="single" w:sz="4" w:space="0" w:color="auto"/>
+              <w:right w:val="single" w:sz="4" w:space="0" w:color="auto"/>
+            </w:tcBorders>
+            <w:hideMark/>
+          </w:tcPr>
+          <w:p>
+            <w:r>
+              <w:t>Fekete</w:t>
+            </w:r>
+          </w:p>
+        </w:tc>
+        <w:tc>
+          <w:tcPr>
+            <w:tcW w:w="2028" w:type="dxa"/>
+            <w:tcBorders>
+              <w:top w:val="single" w:sz="4" w:space="0" w:color="auto"/>
+              <w:left w:val="single" w:sz="4" w:space="0" w:color="auto"/>
+              <w:bottom w:val="single" w:sz="4" w:space="0" w:color="auto"/>
+              <w:right w:val="single" w:sz="4" w:space="0" w:color="auto"/>
+            </w:tcBorders>
+            <w:hideMark/>
+          </w:tcPr>
+          <w:p>
+            <w:r>
+              <w:t>Felirat</w:t>
+            </w:r>
+          </w:p>
+        </w:tc>
+      </w:tr>
+      <w:tr>
+        <w:tc>
+          <w:tcPr>
+            <w:tcW w:w="2467" w:type="dxa"/>
+            <w:tcBorders>
+              <w:top w:val="single" w:sz="4" w:space="0" w:color="auto"/>
+              <w:left w:val="single" w:sz="4" w:space="0" w:color="auto"/>
+              <w:bottom w:val="single" w:sz="4" w:space="0" w:color="auto"/>
+              <w:right w:val="single" w:sz="4" w:space="0" w:color="auto"/>
+            </w:tcBorders>
+            <w:hideMark/>
+          </w:tcPr>
+          <w:p>
+            <w:r>
+              <w:t>„Csillag”</w:t>
+            </w:r>
+          </w:p>
+        </w:tc>
+        <w:tc>
+          <w:tcPr>
+            <w:tcW w:w="2634" w:type="dxa"/>
+            <w:tcBorders>
+              <w:top w:val="single" w:sz="4" w:space="0" w:color="auto"/>
+              <w:left w:val="single" w:sz="4" w:space="0" w:color="auto"/>
+              <w:bottom w:val="single" w:sz="4" w:space="0" w:color="auto"/>
+              <w:right w:val="single" w:sz="4" w:space="0" w:color="auto"/>
+            </w:tcBorders>
+            <w:hideMark/>
+          </w:tcPr>
+          <w:p>
+            <w:r>
+              <w:t>-</w:t>
+            </w:r>
+          </w:p>
+        </w:tc>
+        <w:tc>
+          <w:tcPr>
+            <w:tcW w:w="2159" w:type="dxa"/>
+            <w:tcBorders>
+              <w:top w:val="single" w:sz="4" w:space="0" w:color="auto"/>
+              <w:left w:val="single" w:sz="4" w:space="0" w:color="auto"/>
+              <w:bottom w:val="single" w:sz="4" w:space="0" w:color="auto"/>
+              <w:right w:val="single" w:sz="4" w:space="0" w:color="auto"/>
+            </w:tcBorders>
+            <w:hideMark/>
+          </w:tcPr>
+          <w:p>
+            <w:r>
+              <w:t>-</w:t>
+            </w:r>
+          </w:p>
+        </w:tc>
+        <w:tc>
+          <w:tcPr>
+            <w:tcW w:w="2028" w:type="dxa"/>
+            <w:tcBorders>
+              <w:top w:val="single" w:sz="4" w:space="0" w:color="auto"/>
+              <w:left w:val="single" w:sz="4" w:space="0" w:color="auto"/>
+              <w:bottom w:val="single" w:sz="4" w:space="0" w:color="auto"/>
+              <w:right w:val="single" w:sz="4" w:space="0" w:color="auto"/>
+            </w:tcBorders>
+            <w:hideMark/>
+          </w:tcPr>
+          <w:p>
+            <w:r>
+              <w:t>Gomb</w:t>
+            </w:r>
+          </w:p>
+        </w:tc>
+      </w:tr>
+      <w:tr>
+        <w:tc>
+          <w:tcPr>
+            <w:tcW w:w="2467" w:type="dxa"/>
+            <w:tcBorders>
+              <w:top w:val="single" w:sz="4" w:space="0" w:color="auto"/>
+              <w:left w:val="single" w:sz="4" w:space="0" w:color="auto"/>
+              <w:bottom w:val="single" w:sz="4" w:space="0" w:color="auto"/>
+              <w:right w:val="single" w:sz="4" w:space="0" w:color="auto"/>
+            </w:tcBorders>
+            <w:hideMark/>
+          </w:tcPr>
+          <w:p>
+            <w:r>
+              <w:t>Kijelentkezés</w:t>
+            </w:r>
+          </w:p>
+        </w:tc>
+        <w:tc>
+          <w:tcPr>
+            <w:tcW w:w="2634" w:type="dxa"/>
+            <w:tcBorders>
+              <w:top w:val="single" w:sz="4" w:space="0" w:color="auto"/>
+              <w:left w:val="single" w:sz="4" w:space="0" w:color="auto"/>
+              <w:bottom w:val="single" w:sz="4" w:space="0" w:color="auto"/>
+              <w:right w:val="single" w:sz="4" w:space="0" w:color="auto"/>
+            </w:tcBorders>
+            <w:hideMark/>
+          </w:tcPr>
+          <w:p>
+            <w:r>
+              <w:t>#000000</w:t>
+            </w:r>
+          </w:p>
+        </w:tc>
+        <w:tc>
+          <w:tcPr>
+            <w:tcW w:w="2159" w:type="dxa"/>
+            <w:tcBorders>
+              <w:top w:val="single" w:sz="4" w:space="0" w:color="auto"/>
+              <w:left w:val="single" w:sz="4" w:space="0" w:color="auto"/>
+              <w:bottom w:val="single" w:sz="4" w:space="0" w:color="auto"/>
+              <w:right w:val="single" w:sz="4" w:space="0" w:color="auto"/>
+            </w:tcBorders>
+            <w:hideMark/>
+          </w:tcPr>
+          <w:p>
+            <w:r>
+              <w:t>Fekete</w:t>
+            </w:r>
+          </w:p>
+        </w:tc>
+        <w:tc>
+          <w:tcPr>
+            <w:tcW w:w="2028" w:type="dxa"/>
+            <w:tcBorders>
+              <w:top w:val="single" w:sz="4" w:space="0" w:color="auto"/>
+              <w:left w:val="single" w:sz="4" w:space="0" w:color="auto"/>
+              <w:bottom w:val="single" w:sz="4" w:space="0" w:color="auto"/>
+              <w:right w:val="single" w:sz="4" w:space="0" w:color="auto"/>
+            </w:tcBorders>
+            <w:hideMark/>
+          </w:tcPr>
+          <w:p>
+            <w:r>
+              <w:t>Gomb</w:t>
+            </w:r>
+          </w:p>
+        </w:tc>
+      </w:tr>
+    </w:tbl>
     <w:p>
       <w:pPr>
         <w:rPr>
@@ -7051,15 +9360,16 @@
           <w:szCs w:val="28"/>
         </w:rPr>
       </w:pPr>
-      <w:r>
+    </w:p>
+    <w:p>
+      <w:pPr>
         <w:rPr>
           <w:b/>
           <w:bCs/>
           <w:sz w:val="28"/>
           <w:szCs w:val="28"/>
         </w:rPr>
-        <w:t>Beállítások oldal</w:t>
-      </w:r>
+      </w:pPr>
     </w:p>
     <w:p>
       <w:pPr>
@@ -7075,50 +9385,2813 @@
       <w:pPr>
         <w:rPr>
           <w:b/>
-          <w:sz w:val="40"/>
-          <w:szCs w:val="40"/>
-        </w:rPr>
-      </w:pPr>
+          <w:bCs/>
+          <w:sz w:val="28"/>
+          <w:szCs w:val="28"/>
+        </w:rPr>
+      </w:pPr>
+      <w:r>
+        <w:rPr>
+          <w:b/>
+          <w:bCs/>
+          <w:sz w:val="28"/>
+          <w:szCs w:val="28"/>
+        </w:rPr>
+        <w:t>Csevegés oldal</w:t>
+      </w:r>
     </w:p>
     <w:p>
       <w:r>
+        <w:t>Feliratok színei a csevegés oldalon fentről lefelé és balról jobbra haladva:</w:t>
+      </w:r>
+    </w:p>
+    <w:tbl>
+      <w:tblPr>
+        <w:tblStyle w:val="Rcsostblzat"/>
+        <w:tblW w:w="0" w:type="auto"/>
+        <w:tblLook w:val="04A0" w:firstRow="1" w:lastRow="0" w:firstColumn="1" w:lastColumn="0" w:noHBand="0" w:noVBand="1"/>
+      </w:tblPr>
+      <w:tblGrid>
+        <w:gridCol w:w="2467"/>
+        <w:gridCol w:w="2634"/>
+        <w:gridCol w:w="2159"/>
+        <w:gridCol w:w="2028"/>
+      </w:tblGrid>
+      <w:tr>
+        <w:tc>
+          <w:tcPr>
+            <w:tcW w:w="2467" w:type="dxa"/>
+            <w:tcBorders>
+              <w:top w:val="single" w:sz="4" w:space="0" w:color="auto"/>
+              <w:left w:val="single" w:sz="4" w:space="0" w:color="auto"/>
+              <w:bottom w:val="single" w:sz="4" w:space="0" w:color="auto"/>
+              <w:right w:val="single" w:sz="4" w:space="0" w:color="auto"/>
+            </w:tcBorders>
+            <w:hideMark/>
+          </w:tcPr>
+          <w:p>
+            <w:pPr>
+              <w:rPr>
+                <w:b/>
+                <w:bCs/>
+              </w:rPr>
+            </w:pPr>
+            <w:r>
+              <w:rPr>
+                <w:b/>
+                <w:bCs/>
+              </w:rPr>
+              <w:t>Elem</w:t>
+            </w:r>
+          </w:p>
+        </w:tc>
+        <w:tc>
+          <w:tcPr>
+            <w:tcW w:w="2634" w:type="dxa"/>
+            <w:tcBorders>
+              <w:top w:val="single" w:sz="4" w:space="0" w:color="auto"/>
+              <w:left w:val="single" w:sz="4" w:space="0" w:color="auto"/>
+              <w:bottom w:val="single" w:sz="4" w:space="0" w:color="auto"/>
+              <w:right w:val="single" w:sz="4" w:space="0" w:color="auto"/>
+            </w:tcBorders>
+            <w:hideMark/>
+          </w:tcPr>
+          <w:p>
+            <w:pPr>
+              <w:rPr>
+                <w:b/>
+                <w:bCs/>
+              </w:rPr>
+            </w:pPr>
+            <w:r>
+              <w:rPr>
+                <w:b/>
+                <w:bCs/>
+              </w:rPr>
+              <w:t>Színkód(hexadecimálisan)</w:t>
+            </w:r>
+          </w:p>
+        </w:tc>
+        <w:tc>
+          <w:tcPr>
+            <w:tcW w:w="2159" w:type="dxa"/>
+            <w:tcBorders>
+              <w:top w:val="single" w:sz="4" w:space="0" w:color="auto"/>
+              <w:left w:val="single" w:sz="4" w:space="0" w:color="auto"/>
+              <w:bottom w:val="single" w:sz="4" w:space="0" w:color="auto"/>
+              <w:right w:val="single" w:sz="4" w:space="0" w:color="auto"/>
+            </w:tcBorders>
+            <w:hideMark/>
+          </w:tcPr>
+          <w:p>
+            <w:pPr>
+              <w:rPr>
+                <w:b/>
+                <w:bCs/>
+              </w:rPr>
+            </w:pPr>
+            <w:r>
+              <w:rPr>
+                <w:b/>
+                <w:bCs/>
+              </w:rPr>
+              <w:t>Szín</w:t>
+            </w:r>
+          </w:p>
+        </w:tc>
+        <w:tc>
+          <w:tcPr>
+            <w:tcW w:w="2028" w:type="dxa"/>
+            <w:tcBorders>
+              <w:top w:val="single" w:sz="4" w:space="0" w:color="auto"/>
+              <w:left w:val="single" w:sz="4" w:space="0" w:color="auto"/>
+              <w:bottom w:val="single" w:sz="4" w:space="0" w:color="auto"/>
+              <w:right w:val="single" w:sz="4" w:space="0" w:color="auto"/>
+            </w:tcBorders>
+            <w:hideMark/>
+          </w:tcPr>
+          <w:p>
+            <w:pPr>
+              <w:rPr>
+                <w:b/>
+                <w:bCs/>
+              </w:rPr>
+            </w:pPr>
+            <w:r>
+              <w:rPr>
+                <w:b/>
+                <w:bCs/>
+              </w:rPr>
+              <w:t>Feladat</w:t>
+            </w:r>
+          </w:p>
+        </w:tc>
+      </w:tr>
+      <w:tr>
+        <w:tc>
+          <w:tcPr>
+            <w:tcW w:w="2467" w:type="dxa"/>
+            <w:tcBorders>
+              <w:top w:val="single" w:sz="4" w:space="0" w:color="auto"/>
+              <w:left w:val="single" w:sz="4" w:space="0" w:color="auto"/>
+              <w:bottom w:val="single" w:sz="4" w:space="0" w:color="auto"/>
+              <w:right w:val="single" w:sz="4" w:space="0" w:color="auto"/>
+            </w:tcBorders>
+            <w:hideMark/>
+          </w:tcPr>
+          <w:p>
+            <w:r>
+              <w:t>Menü</w:t>
+            </w:r>
+          </w:p>
+        </w:tc>
+        <w:tc>
+          <w:tcPr>
+            <w:tcW w:w="2634" w:type="dxa"/>
+            <w:tcBorders>
+              <w:top w:val="single" w:sz="4" w:space="0" w:color="auto"/>
+              <w:left w:val="single" w:sz="4" w:space="0" w:color="auto"/>
+              <w:bottom w:val="single" w:sz="4" w:space="0" w:color="auto"/>
+              <w:right w:val="single" w:sz="4" w:space="0" w:color="auto"/>
+            </w:tcBorders>
+            <w:hideMark/>
+          </w:tcPr>
+          <w:p>
+            <w:r>
+              <w:t>#000000</w:t>
+            </w:r>
+          </w:p>
+        </w:tc>
+        <w:tc>
+          <w:tcPr>
+            <w:tcW w:w="2159" w:type="dxa"/>
+            <w:tcBorders>
+              <w:top w:val="single" w:sz="4" w:space="0" w:color="auto"/>
+              <w:left w:val="single" w:sz="4" w:space="0" w:color="auto"/>
+              <w:bottom w:val="single" w:sz="4" w:space="0" w:color="auto"/>
+              <w:right w:val="single" w:sz="4" w:space="0" w:color="auto"/>
+            </w:tcBorders>
+            <w:hideMark/>
+          </w:tcPr>
+          <w:p>
+            <w:r>
+              <w:t>Fekete</w:t>
+            </w:r>
+          </w:p>
+        </w:tc>
+        <w:tc>
+          <w:tcPr>
+            <w:tcW w:w="2028" w:type="dxa"/>
+            <w:tcBorders>
+              <w:top w:val="single" w:sz="4" w:space="0" w:color="auto"/>
+              <w:left w:val="single" w:sz="4" w:space="0" w:color="auto"/>
+              <w:bottom w:val="single" w:sz="4" w:space="0" w:color="auto"/>
+              <w:right w:val="single" w:sz="4" w:space="0" w:color="auto"/>
+            </w:tcBorders>
+            <w:hideMark/>
+          </w:tcPr>
+          <w:p>
+            <w:r>
+              <w:t>Gomb</w:t>
+            </w:r>
+          </w:p>
+        </w:tc>
+      </w:tr>
+      <w:tr>
+        <w:tc>
+          <w:tcPr>
+            <w:tcW w:w="2467" w:type="dxa"/>
+            <w:tcBorders>
+              <w:top w:val="single" w:sz="4" w:space="0" w:color="auto"/>
+              <w:left w:val="single" w:sz="4" w:space="0" w:color="auto"/>
+              <w:bottom w:val="single" w:sz="4" w:space="0" w:color="auto"/>
+              <w:right w:val="single" w:sz="4" w:space="0" w:color="auto"/>
+            </w:tcBorders>
+            <w:hideMark/>
+          </w:tcPr>
+          <w:p>
+            <w:r>
+              <w:t>Felhasználók által írott szöveg</w:t>
+            </w:r>
+          </w:p>
+        </w:tc>
+        <w:tc>
+          <w:tcPr>
+            <w:tcW w:w="2634" w:type="dxa"/>
+            <w:tcBorders>
+              <w:top w:val="single" w:sz="4" w:space="0" w:color="auto"/>
+              <w:left w:val="single" w:sz="4" w:space="0" w:color="auto"/>
+              <w:bottom w:val="single" w:sz="4" w:space="0" w:color="auto"/>
+              <w:right w:val="single" w:sz="4" w:space="0" w:color="auto"/>
+            </w:tcBorders>
+            <w:hideMark/>
+          </w:tcPr>
+          <w:p>
+            <w:r>
+              <w:t>#000000</w:t>
+            </w:r>
+          </w:p>
+        </w:tc>
+        <w:tc>
+          <w:tcPr>
+            <w:tcW w:w="2159" w:type="dxa"/>
+            <w:tcBorders>
+              <w:top w:val="single" w:sz="4" w:space="0" w:color="auto"/>
+              <w:left w:val="single" w:sz="4" w:space="0" w:color="auto"/>
+              <w:bottom w:val="single" w:sz="4" w:space="0" w:color="auto"/>
+              <w:right w:val="single" w:sz="4" w:space="0" w:color="auto"/>
+            </w:tcBorders>
+            <w:hideMark/>
+          </w:tcPr>
+          <w:p>
+            <w:r>
+              <w:t>Fekete</w:t>
+            </w:r>
+          </w:p>
+        </w:tc>
+        <w:tc>
+          <w:tcPr>
+            <w:tcW w:w="2028" w:type="dxa"/>
+            <w:tcBorders>
+              <w:top w:val="single" w:sz="4" w:space="0" w:color="auto"/>
+              <w:left w:val="single" w:sz="4" w:space="0" w:color="auto"/>
+              <w:bottom w:val="single" w:sz="4" w:space="0" w:color="auto"/>
+              <w:right w:val="single" w:sz="4" w:space="0" w:color="auto"/>
+            </w:tcBorders>
+            <w:hideMark/>
+          </w:tcPr>
+          <w:p>
+            <w:r>
+              <w:t>Felhasználó szöveg</w:t>
+            </w:r>
+          </w:p>
+        </w:tc>
+      </w:tr>
+      <w:tr>
+        <w:tc>
+          <w:tcPr>
+            <w:tcW w:w="2467" w:type="dxa"/>
+            <w:tcBorders>
+              <w:top w:val="single" w:sz="4" w:space="0" w:color="auto"/>
+              <w:left w:val="single" w:sz="4" w:space="0" w:color="auto"/>
+              <w:bottom w:val="single" w:sz="4" w:space="0" w:color="auto"/>
+              <w:right w:val="single" w:sz="4" w:space="0" w:color="auto"/>
+            </w:tcBorders>
+            <w:hideMark/>
+          </w:tcPr>
+          <w:p>
+            <w:r>
+              <w:t>Felhasználók nevei</w:t>
+            </w:r>
+          </w:p>
+        </w:tc>
+        <w:tc>
+          <w:tcPr>
+            <w:tcW w:w="2634" w:type="dxa"/>
+            <w:tcBorders>
+              <w:top w:val="single" w:sz="4" w:space="0" w:color="auto"/>
+              <w:left w:val="single" w:sz="4" w:space="0" w:color="auto"/>
+              <w:bottom w:val="single" w:sz="4" w:space="0" w:color="auto"/>
+              <w:right w:val="single" w:sz="4" w:space="0" w:color="auto"/>
+            </w:tcBorders>
+            <w:hideMark/>
+          </w:tcPr>
+          <w:p>
+            <w:r>
+              <w:t>#000000</w:t>
+            </w:r>
+          </w:p>
+        </w:tc>
+        <w:tc>
+          <w:tcPr>
+            <w:tcW w:w="2159" w:type="dxa"/>
+            <w:tcBorders>
+              <w:top w:val="single" w:sz="4" w:space="0" w:color="auto"/>
+              <w:left w:val="single" w:sz="4" w:space="0" w:color="auto"/>
+              <w:bottom w:val="single" w:sz="4" w:space="0" w:color="auto"/>
+              <w:right w:val="single" w:sz="4" w:space="0" w:color="auto"/>
+            </w:tcBorders>
+            <w:hideMark/>
+          </w:tcPr>
+          <w:p>
+            <w:r>
+              <w:t>Fekete</w:t>
+            </w:r>
+          </w:p>
+        </w:tc>
+        <w:tc>
+          <w:tcPr>
+            <w:tcW w:w="2028" w:type="dxa"/>
+            <w:tcBorders>
+              <w:top w:val="single" w:sz="4" w:space="0" w:color="auto"/>
+              <w:left w:val="single" w:sz="4" w:space="0" w:color="auto"/>
+              <w:bottom w:val="single" w:sz="4" w:space="0" w:color="auto"/>
+              <w:right w:val="single" w:sz="4" w:space="0" w:color="auto"/>
+            </w:tcBorders>
+            <w:hideMark/>
+          </w:tcPr>
+          <w:p>
+            <w:r>
+              <w:t>Felhasználó</w:t>
+            </w:r>
+          </w:p>
+        </w:tc>
+      </w:tr>
+      <w:tr>
+        <w:tc>
+          <w:tcPr>
+            <w:tcW w:w="2467" w:type="dxa"/>
+            <w:tcBorders>
+              <w:top w:val="single" w:sz="4" w:space="0" w:color="auto"/>
+              <w:left w:val="single" w:sz="4" w:space="0" w:color="auto"/>
+              <w:bottom w:val="single" w:sz="4" w:space="0" w:color="auto"/>
+              <w:right w:val="single" w:sz="4" w:space="0" w:color="auto"/>
+            </w:tcBorders>
+            <w:hideMark/>
+          </w:tcPr>
+          <w:p>
+            <w:r>
+              <w:t>Beviteli mező</w:t>
+            </w:r>
+          </w:p>
+        </w:tc>
+        <w:tc>
+          <w:tcPr>
+            <w:tcW w:w="2634" w:type="dxa"/>
+            <w:tcBorders>
+              <w:top w:val="single" w:sz="4" w:space="0" w:color="auto"/>
+              <w:left w:val="single" w:sz="4" w:space="0" w:color="auto"/>
+              <w:bottom w:val="single" w:sz="4" w:space="0" w:color="auto"/>
+              <w:right w:val="single" w:sz="4" w:space="0" w:color="auto"/>
+            </w:tcBorders>
+            <w:hideMark/>
+          </w:tcPr>
+          <w:p>
+            <w:r>
+              <w:t>#000000</w:t>
+            </w:r>
+          </w:p>
+        </w:tc>
+        <w:tc>
+          <w:tcPr>
+            <w:tcW w:w="2159" w:type="dxa"/>
+            <w:tcBorders>
+              <w:top w:val="single" w:sz="4" w:space="0" w:color="auto"/>
+              <w:left w:val="single" w:sz="4" w:space="0" w:color="auto"/>
+              <w:bottom w:val="single" w:sz="4" w:space="0" w:color="auto"/>
+              <w:right w:val="single" w:sz="4" w:space="0" w:color="auto"/>
+            </w:tcBorders>
+            <w:hideMark/>
+          </w:tcPr>
+          <w:p>
+            <w:r>
+              <w:t>Fekete</w:t>
+            </w:r>
+          </w:p>
+        </w:tc>
+        <w:tc>
+          <w:tcPr>
+            <w:tcW w:w="2028" w:type="dxa"/>
+            <w:tcBorders>
+              <w:top w:val="single" w:sz="4" w:space="0" w:color="auto"/>
+              <w:left w:val="single" w:sz="4" w:space="0" w:color="auto"/>
+              <w:bottom w:val="single" w:sz="4" w:space="0" w:color="auto"/>
+              <w:right w:val="single" w:sz="4" w:space="0" w:color="auto"/>
+            </w:tcBorders>
+            <w:hideMark/>
+          </w:tcPr>
+          <w:p>
+            <w:r>
+              <w:t>Beviteli mező</w:t>
+            </w:r>
+          </w:p>
+        </w:tc>
+      </w:tr>
+      <w:tr>
+        <w:tc>
+          <w:tcPr>
+            <w:tcW w:w="2467" w:type="dxa"/>
+            <w:tcBorders>
+              <w:top w:val="single" w:sz="4" w:space="0" w:color="auto"/>
+              <w:left w:val="single" w:sz="4" w:space="0" w:color="auto"/>
+              <w:bottom w:val="single" w:sz="4" w:space="0" w:color="auto"/>
+              <w:right w:val="single" w:sz="4" w:space="0" w:color="auto"/>
+            </w:tcBorders>
+            <w:hideMark/>
+          </w:tcPr>
+          <w:p>
+            <w:r>
+              <w:t>Küldés</w:t>
+            </w:r>
+          </w:p>
+        </w:tc>
+        <w:tc>
+          <w:tcPr>
+            <w:tcW w:w="2634" w:type="dxa"/>
+            <w:tcBorders>
+              <w:top w:val="single" w:sz="4" w:space="0" w:color="auto"/>
+              <w:left w:val="single" w:sz="4" w:space="0" w:color="auto"/>
+              <w:bottom w:val="single" w:sz="4" w:space="0" w:color="auto"/>
+              <w:right w:val="single" w:sz="4" w:space="0" w:color="auto"/>
+            </w:tcBorders>
+            <w:hideMark/>
+          </w:tcPr>
+          <w:p>
+            <w:r>
+              <w:t>#000000</w:t>
+            </w:r>
+          </w:p>
+        </w:tc>
+        <w:tc>
+          <w:tcPr>
+            <w:tcW w:w="2159" w:type="dxa"/>
+            <w:tcBorders>
+              <w:top w:val="single" w:sz="4" w:space="0" w:color="auto"/>
+              <w:left w:val="single" w:sz="4" w:space="0" w:color="auto"/>
+              <w:bottom w:val="single" w:sz="4" w:space="0" w:color="auto"/>
+              <w:right w:val="single" w:sz="4" w:space="0" w:color="auto"/>
+            </w:tcBorders>
+            <w:hideMark/>
+          </w:tcPr>
+          <w:p>
+            <w:r>
+              <w:t>Fekete</w:t>
+            </w:r>
+          </w:p>
+        </w:tc>
+        <w:tc>
+          <w:tcPr>
+            <w:tcW w:w="2028" w:type="dxa"/>
+            <w:tcBorders>
+              <w:top w:val="single" w:sz="4" w:space="0" w:color="auto"/>
+              <w:left w:val="single" w:sz="4" w:space="0" w:color="auto"/>
+              <w:bottom w:val="single" w:sz="4" w:space="0" w:color="auto"/>
+              <w:right w:val="single" w:sz="4" w:space="0" w:color="auto"/>
+            </w:tcBorders>
+            <w:hideMark/>
+          </w:tcPr>
+          <w:p>
+            <w:r>
+              <w:t>Gomb</w:t>
+            </w:r>
+          </w:p>
+        </w:tc>
+      </w:tr>
+    </w:tbl>
+    <w:p>
+      <w:pPr>
+        <w:rPr>
+          <w:b/>
+          <w:bCs/>
+          <w:sz w:val="28"/>
+          <w:szCs w:val="28"/>
+        </w:rPr>
+      </w:pPr>
+    </w:p>
+    <w:p>
+      <w:pPr>
+        <w:rPr>
+          <w:b/>
+          <w:bCs/>
+          <w:sz w:val="28"/>
+          <w:szCs w:val="28"/>
+        </w:rPr>
+      </w:pPr>
+      <w:r>
+        <w:rPr>
+          <w:b/>
+          <w:bCs/>
+          <w:sz w:val="28"/>
+          <w:szCs w:val="28"/>
+        </w:rPr>
+        <w:t>Beállítások oldal</w:t>
+      </w:r>
+    </w:p>
+    <w:p>
+      <w:r>
+        <w:t>Feliratok színe a beállítások oldal bal oldalt található panel részén, fentről lefelé haladva:</w:t>
+      </w:r>
+    </w:p>
+    <w:tbl>
+      <w:tblPr>
+        <w:tblStyle w:val="Rcsostblzat"/>
+        <w:tblW w:w="0" w:type="auto"/>
+        <w:tblLook w:val="04A0" w:firstRow="1" w:lastRow="0" w:firstColumn="1" w:lastColumn="0" w:noHBand="0" w:noVBand="1"/>
+      </w:tblPr>
+      <w:tblGrid>
+        <w:gridCol w:w="2467"/>
+        <w:gridCol w:w="2634"/>
+        <w:gridCol w:w="2159"/>
+        <w:gridCol w:w="2028"/>
+      </w:tblGrid>
+      <w:tr>
+        <w:tc>
+          <w:tcPr>
+            <w:tcW w:w="2467" w:type="dxa"/>
+            <w:tcBorders>
+              <w:top w:val="single" w:sz="4" w:space="0" w:color="auto"/>
+              <w:left w:val="single" w:sz="4" w:space="0" w:color="auto"/>
+              <w:bottom w:val="single" w:sz="4" w:space="0" w:color="auto"/>
+              <w:right w:val="single" w:sz="4" w:space="0" w:color="auto"/>
+            </w:tcBorders>
+            <w:hideMark/>
+          </w:tcPr>
+          <w:p>
+            <w:pPr>
+              <w:rPr>
+                <w:b/>
+                <w:bCs/>
+              </w:rPr>
+            </w:pPr>
+            <w:r>
+              <w:rPr>
+                <w:b/>
+                <w:bCs/>
+              </w:rPr>
+              <w:t>Elem</w:t>
+            </w:r>
+          </w:p>
+        </w:tc>
+        <w:tc>
+          <w:tcPr>
+            <w:tcW w:w="2634" w:type="dxa"/>
+            <w:tcBorders>
+              <w:top w:val="single" w:sz="4" w:space="0" w:color="auto"/>
+              <w:left w:val="single" w:sz="4" w:space="0" w:color="auto"/>
+              <w:bottom w:val="single" w:sz="4" w:space="0" w:color="auto"/>
+              <w:right w:val="single" w:sz="4" w:space="0" w:color="auto"/>
+            </w:tcBorders>
+            <w:hideMark/>
+          </w:tcPr>
+          <w:p>
+            <w:pPr>
+              <w:rPr>
+                <w:b/>
+                <w:bCs/>
+              </w:rPr>
+            </w:pPr>
+            <w:r>
+              <w:rPr>
+                <w:b/>
+                <w:bCs/>
+              </w:rPr>
+              <w:t>Színkód(hexadecimálisan)</w:t>
+            </w:r>
+          </w:p>
+        </w:tc>
+        <w:tc>
+          <w:tcPr>
+            <w:tcW w:w="2159" w:type="dxa"/>
+            <w:tcBorders>
+              <w:top w:val="single" w:sz="4" w:space="0" w:color="auto"/>
+              <w:left w:val="single" w:sz="4" w:space="0" w:color="auto"/>
+              <w:bottom w:val="single" w:sz="4" w:space="0" w:color="auto"/>
+              <w:right w:val="single" w:sz="4" w:space="0" w:color="auto"/>
+            </w:tcBorders>
+            <w:hideMark/>
+          </w:tcPr>
+          <w:p>
+            <w:pPr>
+              <w:rPr>
+                <w:b/>
+                <w:bCs/>
+              </w:rPr>
+            </w:pPr>
+            <w:r>
+              <w:rPr>
+                <w:b/>
+                <w:bCs/>
+              </w:rPr>
+              <w:t>Szín</w:t>
+            </w:r>
+          </w:p>
+        </w:tc>
+        <w:tc>
+          <w:tcPr>
+            <w:tcW w:w="2028" w:type="dxa"/>
+            <w:tcBorders>
+              <w:top w:val="single" w:sz="4" w:space="0" w:color="auto"/>
+              <w:left w:val="single" w:sz="4" w:space="0" w:color="auto"/>
+              <w:bottom w:val="single" w:sz="4" w:space="0" w:color="auto"/>
+              <w:right w:val="single" w:sz="4" w:space="0" w:color="auto"/>
+            </w:tcBorders>
+            <w:hideMark/>
+          </w:tcPr>
+          <w:p>
+            <w:pPr>
+              <w:rPr>
+                <w:b/>
+                <w:bCs/>
+              </w:rPr>
+            </w:pPr>
+            <w:r>
+              <w:rPr>
+                <w:b/>
+                <w:bCs/>
+              </w:rPr>
+              <w:t>Feladat</w:t>
+            </w:r>
+          </w:p>
+        </w:tc>
+      </w:tr>
+      <w:tr>
+        <w:tc>
+          <w:tcPr>
+            <w:tcW w:w="2467" w:type="dxa"/>
+            <w:tcBorders>
+              <w:top w:val="single" w:sz="4" w:space="0" w:color="auto"/>
+              <w:left w:val="single" w:sz="4" w:space="0" w:color="auto"/>
+              <w:bottom w:val="single" w:sz="4" w:space="0" w:color="auto"/>
+              <w:right w:val="single" w:sz="4" w:space="0" w:color="auto"/>
+            </w:tcBorders>
+            <w:hideMark/>
+          </w:tcPr>
+          <w:p>
+            <w:r>
+              <w:t>Főoldal</w:t>
+            </w:r>
+          </w:p>
+        </w:tc>
+        <w:tc>
+          <w:tcPr>
+            <w:tcW w:w="2634" w:type="dxa"/>
+            <w:tcBorders>
+              <w:top w:val="single" w:sz="4" w:space="0" w:color="auto"/>
+              <w:left w:val="single" w:sz="4" w:space="0" w:color="auto"/>
+              <w:bottom w:val="single" w:sz="4" w:space="0" w:color="auto"/>
+              <w:right w:val="single" w:sz="4" w:space="0" w:color="auto"/>
+            </w:tcBorders>
+            <w:hideMark/>
+          </w:tcPr>
+          <w:p>
+            <w:r>
+              <w:t>#000000</w:t>
+            </w:r>
+          </w:p>
+        </w:tc>
+        <w:tc>
+          <w:tcPr>
+            <w:tcW w:w="2159" w:type="dxa"/>
+            <w:tcBorders>
+              <w:top w:val="single" w:sz="4" w:space="0" w:color="auto"/>
+              <w:left w:val="single" w:sz="4" w:space="0" w:color="auto"/>
+              <w:bottom w:val="single" w:sz="4" w:space="0" w:color="auto"/>
+              <w:right w:val="single" w:sz="4" w:space="0" w:color="auto"/>
+            </w:tcBorders>
+            <w:hideMark/>
+          </w:tcPr>
+          <w:p>
+            <w:r>
+              <w:t>Fekete</w:t>
+            </w:r>
+          </w:p>
+        </w:tc>
+        <w:tc>
+          <w:tcPr>
+            <w:tcW w:w="2028" w:type="dxa"/>
+            <w:tcBorders>
+              <w:top w:val="single" w:sz="4" w:space="0" w:color="auto"/>
+              <w:left w:val="single" w:sz="4" w:space="0" w:color="auto"/>
+              <w:bottom w:val="single" w:sz="4" w:space="0" w:color="auto"/>
+              <w:right w:val="single" w:sz="4" w:space="0" w:color="auto"/>
+            </w:tcBorders>
+            <w:hideMark/>
+          </w:tcPr>
+          <w:p>
+            <w:r>
+              <w:t>Gomb</w:t>
+            </w:r>
+          </w:p>
+        </w:tc>
+      </w:tr>
+      <w:tr>
+        <w:tc>
+          <w:tcPr>
+            <w:tcW w:w="2467" w:type="dxa"/>
+            <w:tcBorders>
+              <w:top w:val="single" w:sz="4" w:space="0" w:color="auto"/>
+              <w:left w:val="single" w:sz="4" w:space="0" w:color="auto"/>
+              <w:bottom w:val="single" w:sz="4" w:space="0" w:color="auto"/>
+              <w:right w:val="single" w:sz="4" w:space="0" w:color="auto"/>
+            </w:tcBorders>
+            <w:hideMark/>
+          </w:tcPr>
+          <w:p>
+            <w:r>
+              <w:t>Csevegés</w:t>
+            </w:r>
+          </w:p>
+        </w:tc>
+        <w:tc>
+          <w:tcPr>
+            <w:tcW w:w="2634" w:type="dxa"/>
+            <w:tcBorders>
+              <w:top w:val="single" w:sz="4" w:space="0" w:color="auto"/>
+              <w:left w:val="single" w:sz="4" w:space="0" w:color="auto"/>
+              <w:bottom w:val="single" w:sz="4" w:space="0" w:color="auto"/>
+              <w:right w:val="single" w:sz="4" w:space="0" w:color="auto"/>
+            </w:tcBorders>
+            <w:hideMark/>
+          </w:tcPr>
+          <w:p>
+            <w:r>
+              <w:t>#000000</w:t>
+            </w:r>
+          </w:p>
+        </w:tc>
+        <w:tc>
+          <w:tcPr>
+            <w:tcW w:w="2159" w:type="dxa"/>
+            <w:tcBorders>
+              <w:top w:val="single" w:sz="4" w:space="0" w:color="auto"/>
+              <w:left w:val="single" w:sz="4" w:space="0" w:color="auto"/>
+              <w:bottom w:val="single" w:sz="4" w:space="0" w:color="auto"/>
+              <w:right w:val="single" w:sz="4" w:space="0" w:color="auto"/>
+            </w:tcBorders>
+            <w:hideMark/>
+          </w:tcPr>
+          <w:p>
+            <w:r>
+              <w:t>Fekete</w:t>
+            </w:r>
+          </w:p>
+        </w:tc>
+        <w:tc>
+          <w:tcPr>
+            <w:tcW w:w="2028" w:type="dxa"/>
+            <w:tcBorders>
+              <w:top w:val="single" w:sz="4" w:space="0" w:color="auto"/>
+              <w:left w:val="single" w:sz="4" w:space="0" w:color="auto"/>
+              <w:bottom w:val="single" w:sz="4" w:space="0" w:color="auto"/>
+              <w:right w:val="single" w:sz="4" w:space="0" w:color="auto"/>
+            </w:tcBorders>
+            <w:hideMark/>
+          </w:tcPr>
+          <w:p>
+            <w:r>
+              <w:t xml:space="preserve">Gomb </w:t>
+            </w:r>
+          </w:p>
+        </w:tc>
+      </w:tr>
+      <w:tr>
+        <w:tc>
+          <w:tcPr>
+            <w:tcW w:w="2467" w:type="dxa"/>
+            <w:tcBorders>
+              <w:top w:val="single" w:sz="4" w:space="0" w:color="auto"/>
+              <w:left w:val="single" w:sz="4" w:space="0" w:color="auto"/>
+              <w:bottom w:val="single" w:sz="4" w:space="0" w:color="auto"/>
+              <w:right w:val="single" w:sz="4" w:space="0" w:color="auto"/>
+            </w:tcBorders>
+            <w:hideMark/>
+          </w:tcPr>
+          <w:p>
+            <w:r>
+              <w:t>Beállítások</w:t>
+            </w:r>
+          </w:p>
+        </w:tc>
+        <w:tc>
+          <w:tcPr>
+            <w:tcW w:w="2634" w:type="dxa"/>
+            <w:tcBorders>
+              <w:top w:val="single" w:sz="4" w:space="0" w:color="auto"/>
+              <w:left w:val="single" w:sz="4" w:space="0" w:color="auto"/>
+              <w:bottom w:val="single" w:sz="4" w:space="0" w:color="auto"/>
+              <w:right w:val="single" w:sz="4" w:space="0" w:color="auto"/>
+            </w:tcBorders>
+            <w:hideMark/>
+          </w:tcPr>
+          <w:p>
+            <w:r>
+              <w:t>#000000</w:t>
+            </w:r>
+          </w:p>
+        </w:tc>
+        <w:tc>
+          <w:tcPr>
+            <w:tcW w:w="2159" w:type="dxa"/>
+            <w:tcBorders>
+              <w:top w:val="single" w:sz="4" w:space="0" w:color="auto"/>
+              <w:left w:val="single" w:sz="4" w:space="0" w:color="auto"/>
+              <w:bottom w:val="single" w:sz="4" w:space="0" w:color="auto"/>
+              <w:right w:val="single" w:sz="4" w:space="0" w:color="auto"/>
+            </w:tcBorders>
+            <w:hideMark/>
+          </w:tcPr>
+          <w:p>
+            <w:r>
+              <w:t>Fekete</w:t>
+            </w:r>
+          </w:p>
+        </w:tc>
+        <w:tc>
+          <w:tcPr>
+            <w:tcW w:w="2028" w:type="dxa"/>
+            <w:tcBorders>
+              <w:top w:val="single" w:sz="4" w:space="0" w:color="auto"/>
+              <w:left w:val="single" w:sz="4" w:space="0" w:color="auto"/>
+              <w:bottom w:val="single" w:sz="4" w:space="0" w:color="auto"/>
+              <w:right w:val="single" w:sz="4" w:space="0" w:color="auto"/>
+            </w:tcBorders>
+            <w:hideMark/>
+          </w:tcPr>
+          <w:p>
+            <w:r>
+              <w:t>Gomb</w:t>
+            </w:r>
+          </w:p>
+        </w:tc>
+      </w:tr>
+      <w:tr>
+        <w:tc>
+          <w:tcPr>
+            <w:tcW w:w="2467" w:type="dxa"/>
+            <w:tcBorders>
+              <w:top w:val="single" w:sz="4" w:space="0" w:color="auto"/>
+              <w:left w:val="single" w:sz="4" w:space="0" w:color="auto"/>
+              <w:bottom w:val="single" w:sz="4" w:space="0" w:color="auto"/>
+              <w:right w:val="single" w:sz="4" w:space="0" w:color="auto"/>
+            </w:tcBorders>
+            <w:hideMark/>
+          </w:tcPr>
+          <w:p>
+            <w:r>
+              <w:t>Kijelentkezés</w:t>
+            </w:r>
+          </w:p>
+        </w:tc>
+        <w:tc>
+          <w:tcPr>
+            <w:tcW w:w="2634" w:type="dxa"/>
+            <w:tcBorders>
+              <w:top w:val="single" w:sz="4" w:space="0" w:color="auto"/>
+              <w:left w:val="single" w:sz="4" w:space="0" w:color="auto"/>
+              <w:bottom w:val="single" w:sz="4" w:space="0" w:color="auto"/>
+              <w:right w:val="single" w:sz="4" w:space="0" w:color="auto"/>
+            </w:tcBorders>
+            <w:hideMark/>
+          </w:tcPr>
+          <w:p>
+            <w:r>
+              <w:t>#000000</w:t>
+            </w:r>
+          </w:p>
+        </w:tc>
+        <w:tc>
+          <w:tcPr>
+            <w:tcW w:w="2159" w:type="dxa"/>
+            <w:tcBorders>
+              <w:top w:val="single" w:sz="4" w:space="0" w:color="auto"/>
+              <w:left w:val="single" w:sz="4" w:space="0" w:color="auto"/>
+              <w:bottom w:val="single" w:sz="4" w:space="0" w:color="auto"/>
+              <w:right w:val="single" w:sz="4" w:space="0" w:color="auto"/>
+            </w:tcBorders>
+            <w:hideMark/>
+          </w:tcPr>
+          <w:p>
+            <w:r>
+              <w:t>Fekete</w:t>
+            </w:r>
+          </w:p>
+        </w:tc>
+        <w:tc>
+          <w:tcPr>
+            <w:tcW w:w="2028" w:type="dxa"/>
+            <w:tcBorders>
+              <w:top w:val="single" w:sz="4" w:space="0" w:color="auto"/>
+              <w:left w:val="single" w:sz="4" w:space="0" w:color="auto"/>
+              <w:bottom w:val="single" w:sz="4" w:space="0" w:color="auto"/>
+              <w:right w:val="single" w:sz="4" w:space="0" w:color="auto"/>
+            </w:tcBorders>
+            <w:hideMark/>
+          </w:tcPr>
+          <w:p>
+            <w:r>
+              <w:t xml:space="preserve">Gomb </w:t>
+            </w:r>
+          </w:p>
+        </w:tc>
+      </w:tr>
+    </w:tbl>
+    <w:p/>
+    <w:p>
+      <w:r>
+        <w:t>Feliratok színei a beállítások oldal bal oldalt található panelen kívül fentről lefelé és balról jobbra haladva:</w:t>
+      </w:r>
+    </w:p>
+    <w:tbl>
+      <w:tblPr>
+        <w:tblStyle w:val="Rcsostblzat"/>
+        <w:tblW w:w="0" w:type="auto"/>
+        <w:tblLook w:val="04A0" w:firstRow="1" w:lastRow="0" w:firstColumn="1" w:lastColumn="0" w:noHBand="0" w:noVBand="1"/>
+      </w:tblPr>
+      <w:tblGrid>
+        <w:gridCol w:w="2467"/>
+        <w:gridCol w:w="2634"/>
+        <w:gridCol w:w="2159"/>
+        <w:gridCol w:w="2028"/>
+      </w:tblGrid>
+      <w:tr>
+        <w:tc>
+          <w:tcPr>
+            <w:tcW w:w="2467" w:type="dxa"/>
+            <w:tcBorders>
+              <w:top w:val="single" w:sz="4" w:space="0" w:color="auto"/>
+              <w:left w:val="single" w:sz="4" w:space="0" w:color="auto"/>
+              <w:bottom w:val="single" w:sz="4" w:space="0" w:color="auto"/>
+              <w:right w:val="single" w:sz="4" w:space="0" w:color="auto"/>
+            </w:tcBorders>
+            <w:hideMark/>
+          </w:tcPr>
+          <w:p>
+            <w:pPr>
+              <w:rPr>
+                <w:b/>
+                <w:bCs/>
+              </w:rPr>
+            </w:pPr>
+            <w:r>
+              <w:rPr>
+                <w:b/>
+                <w:bCs/>
+              </w:rPr>
+              <w:t>Elem</w:t>
+            </w:r>
+          </w:p>
+        </w:tc>
+        <w:tc>
+          <w:tcPr>
+            <w:tcW w:w="2634" w:type="dxa"/>
+            <w:tcBorders>
+              <w:top w:val="single" w:sz="4" w:space="0" w:color="auto"/>
+              <w:left w:val="single" w:sz="4" w:space="0" w:color="auto"/>
+              <w:bottom w:val="single" w:sz="4" w:space="0" w:color="auto"/>
+              <w:right w:val="single" w:sz="4" w:space="0" w:color="auto"/>
+            </w:tcBorders>
+            <w:hideMark/>
+          </w:tcPr>
+          <w:p>
+            <w:pPr>
+              <w:rPr>
+                <w:b/>
+                <w:bCs/>
+              </w:rPr>
+            </w:pPr>
+            <w:r>
+              <w:rPr>
+                <w:b/>
+                <w:bCs/>
+              </w:rPr>
+              <w:t>Színkód(hexadecimálisan)</w:t>
+            </w:r>
+          </w:p>
+        </w:tc>
+        <w:tc>
+          <w:tcPr>
+            <w:tcW w:w="2159" w:type="dxa"/>
+            <w:tcBorders>
+              <w:top w:val="single" w:sz="4" w:space="0" w:color="auto"/>
+              <w:left w:val="single" w:sz="4" w:space="0" w:color="auto"/>
+              <w:bottom w:val="single" w:sz="4" w:space="0" w:color="auto"/>
+              <w:right w:val="single" w:sz="4" w:space="0" w:color="auto"/>
+            </w:tcBorders>
+            <w:hideMark/>
+          </w:tcPr>
+          <w:p>
+            <w:pPr>
+              <w:rPr>
+                <w:b/>
+                <w:bCs/>
+              </w:rPr>
+            </w:pPr>
+            <w:r>
+              <w:rPr>
+                <w:b/>
+                <w:bCs/>
+              </w:rPr>
+              <w:t>Szín</w:t>
+            </w:r>
+          </w:p>
+        </w:tc>
+        <w:tc>
+          <w:tcPr>
+            <w:tcW w:w="2028" w:type="dxa"/>
+            <w:tcBorders>
+              <w:top w:val="single" w:sz="4" w:space="0" w:color="auto"/>
+              <w:left w:val="single" w:sz="4" w:space="0" w:color="auto"/>
+              <w:bottom w:val="single" w:sz="4" w:space="0" w:color="auto"/>
+              <w:right w:val="single" w:sz="4" w:space="0" w:color="auto"/>
+            </w:tcBorders>
+            <w:hideMark/>
+          </w:tcPr>
+          <w:p>
+            <w:pPr>
+              <w:rPr>
+                <w:b/>
+                <w:bCs/>
+              </w:rPr>
+            </w:pPr>
+            <w:r>
+              <w:rPr>
+                <w:b/>
+                <w:bCs/>
+              </w:rPr>
+              <w:t>Feladat</w:t>
+            </w:r>
+          </w:p>
+        </w:tc>
+      </w:tr>
+      <w:tr>
+        <w:tc>
+          <w:tcPr>
+            <w:tcW w:w="2467" w:type="dxa"/>
+            <w:tcBorders>
+              <w:top w:val="single" w:sz="4" w:space="0" w:color="auto"/>
+              <w:left w:val="single" w:sz="4" w:space="0" w:color="auto"/>
+              <w:bottom w:val="single" w:sz="4" w:space="0" w:color="auto"/>
+              <w:right w:val="single" w:sz="4" w:space="0" w:color="auto"/>
+            </w:tcBorders>
+            <w:hideMark/>
+          </w:tcPr>
+          <w:p>
+            <w:r>
+              <w:t>Felhasználói beállítások</w:t>
+            </w:r>
+          </w:p>
+        </w:tc>
+        <w:tc>
+          <w:tcPr>
+            <w:tcW w:w="2634" w:type="dxa"/>
+            <w:tcBorders>
+              <w:top w:val="single" w:sz="4" w:space="0" w:color="auto"/>
+              <w:left w:val="single" w:sz="4" w:space="0" w:color="auto"/>
+              <w:bottom w:val="single" w:sz="4" w:space="0" w:color="auto"/>
+              <w:right w:val="single" w:sz="4" w:space="0" w:color="auto"/>
+            </w:tcBorders>
+            <w:hideMark/>
+          </w:tcPr>
+          <w:p>
+            <w:r>
+              <w:t>#000000</w:t>
+            </w:r>
+          </w:p>
+        </w:tc>
+        <w:tc>
+          <w:tcPr>
+            <w:tcW w:w="2159" w:type="dxa"/>
+            <w:tcBorders>
+              <w:top w:val="single" w:sz="4" w:space="0" w:color="auto"/>
+              <w:left w:val="single" w:sz="4" w:space="0" w:color="auto"/>
+              <w:bottom w:val="single" w:sz="4" w:space="0" w:color="auto"/>
+              <w:right w:val="single" w:sz="4" w:space="0" w:color="auto"/>
+            </w:tcBorders>
+            <w:hideMark/>
+          </w:tcPr>
+          <w:p>
+            <w:r>
+              <w:t>Fekete</w:t>
+            </w:r>
+          </w:p>
+        </w:tc>
+        <w:tc>
+          <w:tcPr>
+            <w:tcW w:w="2028" w:type="dxa"/>
+            <w:tcBorders>
+              <w:top w:val="single" w:sz="4" w:space="0" w:color="auto"/>
+              <w:left w:val="single" w:sz="4" w:space="0" w:color="auto"/>
+              <w:bottom w:val="single" w:sz="4" w:space="0" w:color="auto"/>
+              <w:right w:val="single" w:sz="4" w:space="0" w:color="auto"/>
+            </w:tcBorders>
+            <w:hideMark/>
+          </w:tcPr>
+          <w:p>
+            <w:r>
+              <w:t>Felirat</w:t>
+            </w:r>
+          </w:p>
+        </w:tc>
+      </w:tr>
+      <w:tr>
+        <w:tc>
+          <w:tcPr>
+            <w:tcW w:w="2467" w:type="dxa"/>
+            <w:tcBorders>
+              <w:top w:val="single" w:sz="4" w:space="0" w:color="auto"/>
+              <w:left w:val="single" w:sz="4" w:space="0" w:color="auto"/>
+              <w:bottom w:val="single" w:sz="4" w:space="0" w:color="auto"/>
+              <w:right w:val="single" w:sz="4" w:space="0" w:color="auto"/>
+            </w:tcBorders>
+            <w:hideMark/>
+          </w:tcPr>
+          <w:p>
+            <w:r>
+              <w:t>Felhasználó név</w:t>
+            </w:r>
+          </w:p>
+        </w:tc>
+        <w:tc>
+          <w:tcPr>
+            <w:tcW w:w="2634" w:type="dxa"/>
+            <w:tcBorders>
+              <w:top w:val="single" w:sz="4" w:space="0" w:color="auto"/>
+              <w:left w:val="single" w:sz="4" w:space="0" w:color="auto"/>
+              <w:bottom w:val="single" w:sz="4" w:space="0" w:color="auto"/>
+              <w:right w:val="single" w:sz="4" w:space="0" w:color="auto"/>
+            </w:tcBorders>
+            <w:hideMark/>
+          </w:tcPr>
+          <w:p>
+            <w:r>
+              <w:t>#000000</w:t>
+            </w:r>
+          </w:p>
+        </w:tc>
+        <w:tc>
+          <w:tcPr>
+            <w:tcW w:w="2159" w:type="dxa"/>
+            <w:tcBorders>
+              <w:top w:val="single" w:sz="4" w:space="0" w:color="auto"/>
+              <w:left w:val="single" w:sz="4" w:space="0" w:color="auto"/>
+              <w:bottom w:val="single" w:sz="4" w:space="0" w:color="auto"/>
+              <w:right w:val="single" w:sz="4" w:space="0" w:color="auto"/>
+            </w:tcBorders>
+            <w:hideMark/>
+          </w:tcPr>
+          <w:p>
+            <w:r>
+              <w:t>Fekete</w:t>
+            </w:r>
+          </w:p>
+        </w:tc>
+        <w:tc>
+          <w:tcPr>
+            <w:tcW w:w="2028" w:type="dxa"/>
+            <w:tcBorders>
+              <w:top w:val="single" w:sz="4" w:space="0" w:color="auto"/>
+              <w:left w:val="single" w:sz="4" w:space="0" w:color="auto"/>
+              <w:bottom w:val="single" w:sz="4" w:space="0" w:color="auto"/>
+              <w:right w:val="single" w:sz="4" w:space="0" w:color="auto"/>
+            </w:tcBorders>
+            <w:hideMark/>
+          </w:tcPr>
+          <w:p>
+            <w:r>
+              <w:t>Felirat</w:t>
+            </w:r>
+          </w:p>
+        </w:tc>
+      </w:tr>
+      <w:tr>
+        <w:tc>
+          <w:tcPr>
+            <w:tcW w:w="2467" w:type="dxa"/>
+            <w:tcBorders>
+              <w:top w:val="single" w:sz="4" w:space="0" w:color="auto"/>
+              <w:left w:val="single" w:sz="4" w:space="0" w:color="auto"/>
+              <w:bottom w:val="single" w:sz="4" w:space="0" w:color="auto"/>
+              <w:right w:val="single" w:sz="4" w:space="0" w:color="auto"/>
+            </w:tcBorders>
+            <w:hideMark/>
+          </w:tcPr>
+          <w:p>
+            <w:r>
+              <w:t>Beviteli mező</w:t>
+            </w:r>
+          </w:p>
+        </w:tc>
+        <w:tc>
+          <w:tcPr>
+            <w:tcW w:w="2634" w:type="dxa"/>
+            <w:tcBorders>
+              <w:top w:val="single" w:sz="4" w:space="0" w:color="auto"/>
+              <w:left w:val="single" w:sz="4" w:space="0" w:color="auto"/>
+              <w:bottom w:val="single" w:sz="4" w:space="0" w:color="auto"/>
+              <w:right w:val="single" w:sz="4" w:space="0" w:color="auto"/>
+            </w:tcBorders>
+            <w:hideMark/>
+          </w:tcPr>
+          <w:p>
+            <w:r>
+              <w:t>#606B73</w:t>
+            </w:r>
+          </w:p>
+        </w:tc>
+        <w:tc>
+          <w:tcPr>
+            <w:tcW w:w="2159" w:type="dxa"/>
+            <w:tcBorders>
+              <w:top w:val="single" w:sz="4" w:space="0" w:color="auto"/>
+              <w:left w:val="single" w:sz="4" w:space="0" w:color="auto"/>
+              <w:bottom w:val="single" w:sz="4" w:space="0" w:color="auto"/>
+              <w:right w:val="single" w:sz="4" w:space="0" w:color="auto"/>
+            </w:tcBorders>
+            <w:hideMark/>
+          </w:tcPr>
+          <w:p>
+            <w:pPr>
+              <w:rPr>
+                <w:color w:val="606B73"/>
+              </w:rPr>
+            </w:pPr>
+            <w:r>
+              <w:rPr>
+                <w:color w:val="606B73"/>
+              </w:rPr>
+              <w:t>Szürke</w:t>
+            </w:r>
+          </w:p>
+        </w:tc>
+        <w:tc>
+          <w:tcPr>
+            <w:tcW w:w="2028" w:type="dxa"/>
+            <w:tcBorders>
+              <w:top w:val="single" w:sz="4" w:space="0" w:color="auto"/>
+              <w:left w:val="single" w:sz="4" w:space="0" w:color="auto"/>
+              <w:bottom w:val="single" w:sz="4" w:space="0" w:color="auto"/>
+              <w:right w:val="single" w:sz="4" w:space="0" w:color="auto"/>
+            </w:tcBorders>
+            <w:hideMark/>
+          </w:tcPr>
+          <w:p>
+            <w:r>
+              <w:t>Beviteli mező</w:t>
+            </w:r>
+          </w:p>
+        </w:tc>
+      </w:tr>
+      <w:tr>
+        <w:tc>
+          <w:tcPr>
+            <w:tcW w:w="2467" w:type="dxa"/>
+            <w:tcBorders>
+              <w:top w:val="single" w:sz="4" w:space="0" w:color="auto"/>
+              <w:left w:val="single" w:sz="4" w:space="0" w:color="auto"/>
+              <w:bottom w:val="single" w:sz="4" w:space="0" w:color="auto"/>
+              <w:right w:val="single" w:sz="4" w:space="0" w:color="auto"/>
+            </w:tcBorders>
+            <w:hideMark/>
+          </w:tcPr>
+          <w:p>
+            <w:r>
+              <w:t>Jelszó</w:t>
+            </w:r>
+          </w:p>
+        </w:tc>
+        <w:tc>
+          <w:tcPr>
+            <w:tcW w:w="2634" w:type="dxa"/>
+            <w:tcBorders>
+              <w:top w:val="single" w:sz="4" w:space="0" w:color="auto"/>
+              <w:left w:val="single" w:sz="4" w:space="0" w:color="auto"/>
+              <w:bottom w:val="single" w:sz="4" w:space="0" w:color="auto"/>
+              <w:right w:val="single" w:sz="4" w:space="0" w:color="auto"/>
+            </w:tcBorders>
+            <w:hideMark/>
+          </w:tcPr>
+          <w:p>
+            <w:r>
+              <w:t>#000000</w:t>
+            </w:r>
+          </w:p>
+        </w:tc>
+        <w:tc>
+          <w:tcPr>
+            <w:tcW w:w="2159" w:type="dxa"/>
+            <w:tcBorders>
+              <w:top w:val="single" w:sz="4" w:space="0" w:color="auto"/>
+              <w:left w:val="single" w:sz="4" w:space="0" w:color="auto"/>
+              <w:bottom w:val="single" w:sz="4" w:space="0" w:color="auto"/>
+              <w:right w:val="single" w:sz="4" w:space="0" w:color="auto"/>
+            </w:tcBorders>
+            <w:hideMark/>
+          </w:tcPr>
+          <w:p>
+            <w:r>
+              <w:t>Fekete</w:t>
+            </w:r>
+          </w:p>
+        </w:tc>
+        <w:tc>
+          <w:tcPr>
+            <w:tcW w:w="2028" w:type="dxa"/>
+            <w:tcBorders>
+              <w:top w:val="single" w:sz="4" w:space="0" w:color="auto"/>
+              <w:left w:val="single" w:sz="4" w:space="0" w:color="auto"/>
+              <w:bottom w:val="single" w:sz="4" w:space="0" w:color="auto"/>
+              <w:right w:val="single" w:sz="4" w:space="0" w:color="auto"/>
+            </w:tcBorders>
+            <w:hideMark/>
+          </w:tcPr>
+          <w:p>
+            <w:r>
+              <w:t>Felirat</w:t>
+            </w:r>
+          </w:p>
+        </w:tc>
+      </w:tr>
+      <w:tr>
+        <w:tc>
+          <w:tcPr>
+            <w:tcW w:w="2467" w:type="dxa"/>
+            <w:tcBorders>
+              <w:top w:val="single" w:sz="4" w:space="0" w:color="auto"/>
+              <w:left w:val="single" w:sz="4" w:space="0" w:color="auto"/>
+              <w:bottom w:val="single" w:sz="4" w:space="0" w:color="auto"/>
+              <w:right w:val="single" w:sz="4" w:space="0" w:color="auto"/>
+            </w:tcBorders>
+            <w:hideMark/>
+          </w:tcPr>
+          <w:p>
+            <w:r>
+              <w:t>Beviteli mező</w:t>
+            </w:r>
+          </w:p>
+        </w:tc>
+        <w:tc>
+          <w:tcPr>
+            <w:tcW w:w="2634" w:type="dxa"/>
+            <w:tcBorders>
+              <w:top w:val="single" w:sz="4" w:space="0" w:color="auto"/>
+              <w:left w:val="single" w:sz="4" w:space="0" w:color="auto"/>
+              <w:bottom w:val="single" w:sz="4" w:space="0" w:color="auto"/>
+              <w:right w:val="single" w:sz="4" w:space="0" w:color="auto"/>
+            </w:tcBorders>
+            <w:hideMark/>
+          </w:tcPr>
+          <w:p>
+            <w:r>
+              <w:t>#606B73</w:t>
+            </w:r>
+          </w:p>
+        </w:tc>
+        <w:tc>
+          <w:tcPr>
+            <w:tcW w:w="2159" w:type="dxa"/>
+            <w:tcBorders>
+              <w:top w:val="single" w:sz="4" w:space="0" w:color="auto"/>
+              <w:left w:val="single" w:sz="4" w:space="0" w:color="auto"/>
+              <w:bottom w:val="single" w:sz="4" w:space="0" w:color="auto"/>
+              <w:right w:val="single" w:sz="4" w:space="0" w:color="auto"/>
+            </w:tcBorders>
+            <w:hideMark/>
+          </w:tcPr>
+          <w:p>
+            <w:r>
+              <w:rPr>
+                <w:color w:val="606B73"/>
+              </w:rPr>
+              <w:t>Szürke</w:t>
+            </w:r>
+          </w:p>
+        </w:tc>
+        <w:tc>
+          <w:tcPr>
+            <w:tcW w:w="2028" w:type="dxa"/>
+            <w:tcBorders>
+              <w:top w:val="single" w:sz="4" w:space="0" w:color="auto"/>
+              <w:left w:val="single" w:sz="4" w:space="0" w:color="auto"/>
+              <w:bottom w:val="single" w:sz="4" w:space="0" w:color="auto"/>
+              <w:right w:val="single" w:sz="4" w:space="0" w:color="auto"/>
+            </w:tcBorders>
+            <w:hideMark/>
+          </w:tcPr>
+          <w:p>
+            <w:r>
+              <w:t>Beviteli mező</w:t>
+            </w:r>
+          </w:p>
+        </w:tc>
+      </w:tr>
+      <w:tr>
+        <w:tc>
+          <w:tcPr>
+            <w:tcW w:w="2467" w:type="dxa"/>
+            <w:tcBorders>
+              <w:top w:val="single" w:sz="4" w:space="0" w:color="auto"/>
+              <w:left w:val="single" w:sz="4" w:space="0" w:color="auto"/>
+              <w:bottom w:val="single" w:sz="4" w:space="0" w:color="auto"/>
+              <w:right w:val="single" w:sz="4" w:space="0" w:color="auto"/>
+            </w:tcBorders>
+            <w:hideMark/>
+          </w:tcPr>
+          <w:p>
+            <w:r>
+              <w:t>Jelszó újra</w:t>
+            </w:r>
+          </w:p>
+        </w:tc>
+        <w:tc>
+          <w:tcPr>
+            <w:tcW w:w="2634" w:type="dxa"/>
+            <w:tcBorders>
+              <w:top w:val="single" w:sz="4" w:space="0" w:color="auto"/>
+              <w:left w:val="single" w:sz="4" w:space="0" w:color="auto"/>
+              <w:bottom w:val="single" w:sz="4" w:space="0" w:color="auto"/>
+              <w:right w:val="single" w:sz="4" w:space="0" w:color="auto"/>
+            </w:tcBorders>
+            <w:hideMark/>
+          </w:tcPr>
+          <w:p>
+            <w:r>
+              <w:t>#000000</w:t>
+            </w:r>
+          </w:p>
+        </w:tc>
+        <w:tc>
+          <w:tcPr>
+            <w:tcW w:w="2159" w:type="dxa"/>
+            <w:tcBorders>
+              <w:top w:val="single" w:sz="4" w:space="0" w:color="auto"/>
+              <w:left w:val="single" w:sz="4" w:space="0" w:color="auto"/>
+              <w:bottom w:val="single" w:sz="4" w:space="0" w:color="auto"/>
+              <w:right w:val="single" w:sz="4" w:space="0" w:color="auto"/>
+            </w:tcBorders>
+            <w:hideMark/>
+          </w:tcPr>
+          <w:p>
+            <w:r>
+              <w:t>Fekete</w:t>
+            </w:r>
+          </w:p>
+        </w:tc>
+        <w:tc>
+          <w:tcPr>
+            <w:tcW w:w="2028" w:type="dxa"/>
+            <w:tcBorders>
+              <w:top w:val="single" w:sz="4" w:space="0" w:color="auto"/>
+              <w:left w:val="single" w:sz="4" w:space="0" w:color="auto"/>
+              <w:bottom w:val="single" w:sz="4" w:space="0" w:color="auto"/>
+              <w:right w:val="single" w:sz="4" w:space="0" w:color="auto"/>
+            </w:tcBorders>
+            <w:hideMark/>
+          </w:tcPr>
+          <w:p>
+            <w:r>
+              <w:t>Felirat</w:t>
+            </w:r>
+          </w:p>
+        </w:tc>
+      </w:tr>
+      <w:tr>
+        <w:tc>
+          <w:tcPr>
+            <w:tcW w:w="2467" w:type="dxa"/>
+            <w:tcBorders>
+              <w:top w:val="single" w:sz="4" w:space="0" w:color="auto"/>
+              <w:left w:val="single" w:sz="4" w:space="0" w:color="auto"/>
+              <w:bottom w:val="single" w:sz="4" w:space="0" w:color="auto"/>
+              <w:right w:val="single" w:sz="4" w:space="0" w:color="auto"/>
+            </w:tcBorders>
+            <w:hideMark/>
+          </w:tcPr>
+          <w:p>
+            <w:r>
+              <w:t>Beviteli mező</w:t>
+            </w:r>
+          </w:p>
+        </w:tc>
+        <w:tc>
+          <w:tcPr>
+            <w:tcW w:w="2634" w:type="dxa"/>
+            <w:tcBorders>
+              <w:top w:val="single" w:sz="4" w:space="0" w:color="auto"/>
+              <w:left w:val="single" w:sz="4" w:space="0" w:color="auto"/>
+              <w:bottom w:val="single" w:sz="4" w:space="0" w:color="auto"/>
+              <w:right w:val="single" w:sz="4" w:space="0" w:color="auto"/>
+            </w:tcBorders>
+            <w:hideMark/>
+          </w:tcPr>
+          <w:p>
+            <w:r>
+              <w:t>#606B73</w:t>
+            </w:r>
+          </w:p>
+        </w:tc>
+        <w:tc>
+          <w:tcPr>
+            <w:tcW w:w="2159" w:type="dxa"/>
+            <w:tcBorders>
+              <w:top w:val="single" w:sz="4" w:space="0" w:color="auto"/>
+              <w:left w:val="single" w:sz="4" w:space="0" w:color="auto"/>
+              <w:bottom w:val="single" w:sz="4" w:space="0" w:color="auto"/>
+              <w:right w:val="single" w:sz="4" w:space="0" w:color="auto"/>
+            </w:tcBorders>
+            <w:hideMark/>
+          </w:tcPr>
+          <w:p>
+            <w:r>
+              <w:rPr>
+                <w:color w:val="606B73"/>
+              </w:rPr>
+              <w:t>Szürke</w:t>
+            </w:r>
+          </w:p>
+        </w:tc>
+        <w:tc>
+          <w:tcPr>
+            <w:tcW w:w="2028" w:type="dxa"/>
+            <w:tcBorders>
+              <w:top w:val="single" w:sz="4" w:space="0" w:color="auto"/>
+              <w:left w:val="single" w:sz="4" w:space="0" w:color="auto"/>
+              <w:bottom w:val="single" w:sz="4" w:space="0" w:color="auto"/>
+              <w:right w:val="single" w:sz="4" w:space="0" w:color="auto"/>
+            </w:tcBorders>
+            <w:hideMark/>
+          </w:tcPr>
+          <w:p>
+            <w:r>
+              <w:t>Beviteli mező</w:t>
+            </w:r>
+          </w:p>
+        </w:tc>
+      </w:tr>
+      <w:tr>
+        <w:tc>
+          <w:tcPr>
+            <w:tcW w:w="2467" w:type="dxa"/>
+            <w:tcBorders>
+              <w:top w:val="single" w:sz="4" w:space="0" w:color="auto"/>
+              <w:left w:val="single" w:sz="4" w:space="0" w:color="auto"/>
+              <w:bottom w:val="single" w:sz="4" w:space="0" w:color="auto"/>
+              <w:right w:val="single" w:sz="4" w:space="0" w:color="auto"/>
+            </w:tcBorders>
+            <w:hideMark/>
+          </w:tcPr>
+          <w:p>
+            <w:r>
+              <w:lastRenderedPageBreak/>
+              <w:t>Kor</w:t>
+            </w:r>
+          </w:p>
+        </w:tc>
+        <w:tc>
+          <w:tcPr>
+            <w:tcW w:w="2634" w:type="dxa"/>
+            <w:tcBorders>
+              <w:top w:val="single" w:sz="4" w:space="0" w:color="auto"/>
+              <w:left w:val="single" w:sz="4" w:space="0" w:color="auto"/>
+              <w:bottom w:val="single" w:sz="4" w:space="0" w:color="auto"/>
+              <w:right w:val="single" w:sz="4" w:space="0" w:color="auto"/>
+            </w:tcBorders>
+            <w:hideMark/>
+          </w:tcPr>
+          <w:p>
+            <w:r>
+              <w:t>#000000</w:t>
+            </w:r>
+          </w:p>
+        </w:tc>
+        <w:tc>
+          <w:tcPr>
+            <w:tcW w:w="2159" w:type="dxa"/>
+            <w:tcBorders>
+              <w:top w:val="single" w:sz="4" w:space="0" w:color="auto"/>
+              <w:left w:val="single" w:sz="4" w:space="0" w:color="auto"/>
+              <w:bottom w:val="single" w:sz="4" w:space="0" w:color="auto"/>
+              <w:right w:val="single" w:sz="4" w:space="0" w:color="auto"/>
+            </w:tcBorders>
+            <w:hideMark/>
+          </w:tcPr>
+          <w:p>
+            <w:r>
+              <w:t>Fekete</w:t>
+            </w:r>
+          </w:p>
+        </w:tc>
+        <w:tc>
+          <w:tcPr>
+            <w:tcW w:w="2028" w:type="dxa"/>
+            <w:tcBorders>
+              <w:top w:val="single" w:sz="4" w:space="0" w:color="auto"/>
+              <w:left w:val="single" w:sz="4" w:space="0" w:color="auto"/>
+              <w:bottom w:val="single" w:sz="4" w:space="0" w:color="auto"/>
+              <w:right w:val="single" w:sz="4" w:space="0" w:color="auto"/>
+            </w:tcBorders>
+            <w:hideMark/>
+          </w:tcPr>
+          <w:p>
+            <w:r>
+              <w:t>Felirat</w:t>
+            </w:r>
+          </w:p>
+        </w:tc>
+      </w:tr>
+      <w:tr>
+        <w:tc>
+          <w:tcPr>
+            <w:tcW w:w="2467" w:type="dxa"/>
+            <w:tcBorders>
+              <w:top w:val="single" w:sz="4" w:space="0" w:color="auto"/>
+              <w:left w:val="single" w:sz="4" w:space="0" w:color="auto"/>
+              <w:bottom w:val="single" w:sz="4" w:space="0" w:color="auto"/>
+              <w:right w:val="single" w:sz="4" w:space="0" w:color="auto"/>
+            </w:tcBorders>
+            <w:hideMark/>
+          </w:tcPr>
+          <w:p>
+            <w:r>
+              <w:t>Megadott kor</w:t>
+            </w:r>
+          </w:p>
+        </w:tc>
+        <w:tc>
+          <w:tcPr>
+            <w:tcW w:w="2634" w:type="dxa"/>
+            <w:tcBorders>
+              <w:top w:val="single" w:sz="4" w:space="0" w:color="auto"/>
+              <w:left w:val="single" w:sz="4" w:space="0" w:color="auto"/>
+              <w:bottom w:val="single" w:sz="4" w:space="0" w:color="auto"/>
+              <w:right w:val="single" w:sz="4" w:space="0" w:color="auto"/>
+            </w:tcBorders>
+            <w:hideMark/>
+          </w:tcPr>
+          <w:p>
+            <w:r>
+              <w:t>#000000</w:t>
+            </w:r>
+          </w:p>
+        </w:tc>
+        <w:tc>
+          <w:tcPr>
+            <w:tcW w:w="2159" w:type="dxa"/>
+            <w:tcBorders>
+              <w:top w:val="single" w:sz="4" w:space="0" w:color="auto"/>
+              <w:left w:val="single" w:sz="4" w:space="0" w:color="auto"/>
+              <w:bottom w:val="single" w:sz="4" w:space="0" w:color="auto"/>
+              <w:right w:val="single" w:sz="4" w:space="0" w:color="auto"/>
+            </w:tcBorders>
+            <w:hideMark/>
+          </w:tcPr>
+          <w:p>
+            <w:r>
+              <w:t>Fekete</w:t>
+            </w:r>
+          </w:p>
+        </w:tc>
+        <w:tc>
+          <w:tcPr>
+            <w:tcW w:w="2028" w:type="dxa"/>
+            <w:tcBorders>
+              <w:top w:val="single" w:sz="4" w:space="0" w:color="auto"/>
+              <w:left w:val="single" w:sz="4" w:space="0" w:color="auto"/>
+              <w:bottom w:val="single" w:sz="4" w:space="0" w:color="auto"/>
+              <w:right w:val="single" w:sz="4" w:space="0" w:color="auto"/>
+            </w:tcBorders>
+            <w:hideMark/>
+          </w:tcPr>
+          <w:p>
+            <w:r>
+              <w:t>Felirat</w:t>
+            </w:r>
+          </w:p>
+        </w:tc>
+      </w:tr>
+      <w:tr>
+        <w:tc>
+          <w:tcPr>
+            <w:tcW w:w="2467" w:type="dxa"/>
+            <w:tcBorders>
+              <w:top w:val="single" w:sz="4" w:space="0" w:color="auto"/>
+              <w:left w:val="single" w:sz="4" w:space="0" w:color="auto"/>
+              <w:bottom w:val="single" w:sz="4" w:space="0" w:color="auto"/>
+              <w:right w:val="single" w:sz="4" w:space="0" w:color="auto"/>
+            </w:tcBorders>
+            <w:hideMark/>
+          </w:tcPr>
+          <w:p>
+            <w:r>
+              <w:t>Discord név:</w:t>
+            </w:r>
+          </w:p>
+        </w:tc>
+        <w:tc>
+          <w:tcPr>
+            <w:tcW w:w="2634" w:type="dxa"/>
+            <w:tcBorders>
+              <w:top w:val="single" w:sz="4" w:space="0" w:color="auto"/>
+              <w:left w:val="single" w:sz="4" w:space="0" w:color="auto"/>
+              <w:bottom w:val="single" w:sz="4" w:space="0" w:color="auto"/>
+              <w:right w:val="single" w:sz="4" w:space="0" w:color="auto"/>
+            </w:tcBorders>
+            <w:hideMark/>
+          </w:tcPr>
+          <w:p>
+            <w:r>
+              <w:t>#000000</w:t>
+            </w:r>
+          </w:p>
+        </w:tc>
+        <w:tc>
+          <w:tcPr>
+            <w:tcW w:w="2159" w:type="dxa"/>
+            <w:tcBorders>
+              <w:top w:val="single" w:sz="4" w:space="0" w:color="auto"/>
+              <w:left w:val="single" w:sz="4" w:space="0" w:color="auto"/>
+              <w:bottom w:val="single" w:sz="4" w:space="0" w:color="auto"/>
+              <w:right w:val="single" w:sz="4" w:space="0" w:color="auto"/>
+            </w:tcBorders>
+            <w:hideMark/>
+          </w:tcPr>
+          <w:p>
+            <w:r>
+              <w:t>Fekete</w:t>
+            </w:r>
+          </w:p>
+        </w:tc>
+        <w:tc>
+          <w:tcPr>
+            <w:tcW w:w="2028" w:type="dxa"/>
+            <w:tcBorders>
+              <w:top w:val="single" w:sz="4" w:space="0" w:color="auto"/>
+              <w:left w:val="single" w:sz="4" w:space="0" w:color="auto"/>
+              <w:bottom w:val="single" w:sz="4" w:space="0" w:color="auto"/>
+              <w:right w:val="single" w:sz="4" w:space="0" w:color="auto"/>
+            </w:tcBorders>
+            <w:hideMark/>
+          </w:tcPr>
+          <w:p>
+            <w:r>
+              <w:t>Felirat</w:t>
+            </w:r>
+          </w:p>
+        </w:tc>
+      </w:tr>
+      <w:tr>
+        <w:tc>
+          <w:tcPr>
+            <w:tcW w:w="2467" w:type="dxa"/>
+            <w:tcBorders>
+              <w:top w:val="single" w:sz="4" w:space="0" w:color="auto"/>
+              <w:left w:val="single" w:sz="4" w:space="0" w:color="auto"/>
+              <w:bottom w:val="single" w:sz="4" w:space="0" w:color="auto"/>
+              <w:right w:val="single" w:sz="4" w:space="0" w:color="auto"/>
+            </w:tcBorders>
+            <w:hideMark/>
+          </w:tcPr>
+          <w:p>
+            <w:r>
+              <w:t>Beviteli mező</w:t>
+            </w:r>
+          </w:p>
+        </w:tc>
+        <w:tc>
+          <w:tcPr>
+            <w:tcW w:w="2634" w:type="dxa"/>
+            <w:tcBorders>
+              <w:top w:val="single" w:sz="4" w:space="0" w:color="auto"/>
+              <w:left w:val="single" w:sz="4" w:space="0" w:color="auto"/>
+              <w:bottom w:val="single" w:sz="4" w:space="0" w:color="auto"/>
+              <w:right w:val="single" w:sz="4" w:space="0" w:color="auto"/>
+            </w:tcBorders>
+            <w:hideMark/>
+          </w:tcPr>
+          <w:p>
+            <w:r>
+              <w:t>#606B73</w:t>
+            </w:r>
+          </w:p>
+        </w:tc>
+        <w:tc>
+          <w:tcPr>
+            <w:tcW w:w="2159" w:type="dxa"/>
+            <w:tcBorders>
+              <w:top w:val="single" w:sz="4" w:space="0" w:color="auto"/>
+              <w:left w:val="single" w:sz="4" w:space="0" w:color="auto"/>
+              <w:bottom w:val="single" w:sz="4" w:space="0" w:color="auto"/>
+              <w:right w:val="single" w:sz="4" w:space="0" w:color="auto"/>
+            </w:tcBorders>
+            <w:hideMark/>
+          </w:tcPr>
+          <w:p>
+            <w:r>
+              <w:rPr>
+                <w:color w:val="606B73"/>
+              </w:rPr>
+              <w:t>Szürke</w:t>
+            </w:r>
+          </w:p>
+        </w:tc>
+        <w:tc>
+          <w:tcPr>
+            <w:tcW w:w="2028" w:type="dxa"/>
+            <w:tcBorders>
+              <w:top w:val="single" w:sz="4" w:space="0" w:color="auto"/>
+              <w:left w:val="single" w:sz="4" w:space="0" w:color="auto"/>
+              <w:bottom w:val="single" w:sz="4" w:space="0" w:color="auto"/>
+              <w:right w:val="single" w:sz="4" w:space="0" w:color="auto"/>
+            </w:tcBorders>
+            <w:hideMark/>
+          </w:tcPr>
+          <w:p>
+            <w:r>
+              <w:t>Beviteli mező</w:t>
+            </w:r>
+          </w:p>
+        </w:tc>
+      </w:tr>
+      <w:tr>
+        <w:tc>
+          <w:tcPr>
+            <w:tcW w:w="2467" w:type="dxa"/>
+            <w:tcBorders>
+              <w:top w:val="single" w:sz="4" w:space="0" w:color="auto"/>
+              <w:left w:val="single" w:sz="4" w:space="0" w:color="auto"/>
+              <w:bottom w:val="single" w:sz="4" w:space="0" w:color="auto"/>
+              <w:right w:val="single" w:sz="4" w:space="0" w:color="auto"/>
+            </w:tcBorders>
+            <w:hideMark/>
+          </w:tcPr>
+          <w:p>
+            <w:r>
+              <w:t>Leírás</w:t>
+            </w:r>
+          </w:p>
+        </w:tc>
+        <w:tc>
+          <w:tcPr>
+            <w:tcW w:w="2634" w:type="dxa"/>
+            <w:tcBorders>
+              <w:top w:val="single" w:sz="4" w:space="0" w:color="auto"/>
+              <w:left w:val="single" w:sz="4" w:space="0" w:color="auto"/>
+              <w:bottom w:val="single" w:sz="4" w:space="0" w:color="auto"/>
+              <w:right w:val="single" w:sz="4" w:space="0" w:color="auto"/>
+            </w:tcBorders>
+            <w:hideMark/>
+          </w:tcPr>
+          <w:p>
+            <w:r>
+              <w:t>#000000</w:t>
+            </w:r>
+          </w:p>
+        </w:tc>
+        <w:tc>
+          <w:tcPr>
+            <w:tcW w:w="2159" w:type="dxa"/>
+            <w:tcBorders>
+              <w:top w:val="single" w:sz="4" w:space="0" w:color="auto"/>
+              <w:left w:val="single" w:sz="4" w:space="0" w:color="auto"/>
+              <w:bottom w:val="single" w:sz="4" w:space="0" w:color="auto"/>
+              <w:right w:val="single" w:sz="4" w:space="0" w:color="auto"/>
+            </w:tcBorders>
+            <w:hideMark/>
+          </w:tcPr>
+          <w:p>
+            <w:r>
+              <w:t>Fekete</w:t>
+            </w:r>
+          </w:p>
+        </w:tc>
+        <w:tc>
+          <w:tcPr>
+            <w:tcW w:w="2028" w:type="dxa"/>
+            <w:tcBorders>
+              <w:top w:val="single" w:sz="4" w:space="0" w:color="auto"/>
+              <w:left w:val="single" w:sz="4" w:space="0" w:color="auto"/>
+              <w:bottom w:val="single" w:sz="4" w:space="0" w:color="auto"/>
+              <w:right w:val="single" w:sz="4" w:space="0" w:color="auto"/>
+            </w:tcBorders>
+            <w:hideMark/>
+          </w:tcPr>
+          <w:p>
+            <w:r>
+              <w:t>Felirat</w:t>
+            </w:r>
+          </w:p>
+        </w:tc>
+      </w:tr>
+      <w:tr>
+        <w:tc>
+          <w:tcPr>
+            <w:tcW w:w="2467" w:type="dxa"/>
+            <w:tcBorders>
+              <w:top w:val="single" w:sz="4" w:space="0" w:color="auto"/>
+              <w:left w:val="single" w:sz="4" w:space="0" w:color="auto"/>
+              <w:bottom w:val="single" w:sz="4" w:space="0" w:color="auto"/>
+              <w:right w:val="single" w:sz="4" w:space="0" w:color="auto"/>
+            </w:tcBorders>
+            <w:hideMark/>
+          </w:tcPr>
+          <w:p>
+            <w:r>
+              <w:t>Beviteli mező</w:t>
+            </w:r>
+          </w:p>
+        </w:tc>
+        <w:tc>
+          <w:tcPr>
+            <w:tcW w:w="2634" w:type="dxa"/>
+            <w:tcBorders>
+              <w:top w:val="single" w:sz="4" w:space="0" w:color="auto"/>
+              <w:left w:val="single" w:sz="4" w:space="0" w:color="auto"/>
+              <w:bottom w:val="single" w:sz="4" w:space="0" w:color="auto"/>
+              <w:right w:val="single" w:sz="4" w:space="0" w:color="auto"/>
+            </w:tcBorders>
+            <w:hideMark/>
+          </w:tcPr>
+          <w:p>
+            <w:r>
+              <w:t>#000000</w:t>
+            </w:r>
+          </w:p>
+        </w:tc>
+        <w:tc>
+          <w:tcPr>
+            <w:tcW w:w="2159" w:type="dxa"/>
+            <w:tcBorders>
+              <w:top w:val="single" w:sz="4" w:space="0" w:color="auto"/>
+              <w:left w:val="single" w:sz="4" w:space="0" w:color="auto"/>
+              <w:bottom w:val="single" w:sz="4" w:space="0" w:color="auto"/>
+              <w:right w:val="single" w:sz="4" w:space="0" w:color="auto"/>
+            </w:tcBorders>
+            <w:hideMark/>
+          </w:tcPr>
+          <w:p>
+            <w:r>
+              <w:t>Fekete</w:t>
+            </w:r>
+          </w:p>
+        </w:tc>
+        <w:tc>
+          <w:tcPr>
+            <w:tcW w:w="2028" w:type="dxa"/>
+            <w:tcBorders>
+              <w:top w:val="single" w:sz="4" w:space="0" w:color="auto"/>
+              <w:left w:val="single" w:sz="4" w:space="0" w:color="auto"/>
+              <w:bottom w:val="single" w:sz="4" w:space="0" w:color="auto"/>
+              <w:right w:val="single" w:sz="4" w:space="0" w:color="auto"/>
+            </w:tcBorders>
+            <w:hideMark/>
+          </w:tcPr>
+          <w:p>
+            <w:r>
+              <w:t>Beviteli mező</w:t>
+            </w:r>
+          </w:p>
+        </w:tc>
+      </w:tr>
+      <w:tr>
+        <w:tc>
+          <w:tcPr>
+            <w:tcW w:w="2467" w:type="dxa"/>
+            <w:tcBorders>
+              <w:top w:val="single" w:sz="4" w:space="0" w:color="auto"/>
+              <w:left w:val="single" w:sz="4" w:space="0" w:color="auto"/>
+              <w:bottom w:val="single" w:sz="4" w:space="0" w:color="auto"/>
+              <w:right w:val="single" w:sz="4" w:space="0" w:color="auto"/>
+            </w:tcBorders>
+            <w:hideMark/>
+          </w:tcPr>
+          <w:p>
+            <w:r>
+              <w:t>Játékok</w:t>
+            </w:r>
+          </w:p>
+        </w:tc>
+        <w:tc>
+          <w:tcPr>
+            <w:tcW w:w="2634" w:type="dxa"/>
+            <w:tcBorders>
+              <w:top w:val="single" w:sz="4" w:space="0" w:color="auto"/>
+              <w:left w:val="single" w:sz="4" w:space="0" w:color="auto"/>
+              <w:bottom w:val="single" w:sz="4" w:space="0" w:color="auto"/>
+              <w:right w:val="single" w:sz="4" w:space="0" w:color="auto"/>
+            </w:tcBorders>
+            <w:hideMark/>
+          </w:tcPr>
+          <w:p>
+            <w:r>
+              <w:t>#000000</w:t>
+            </w:r>
+          </w:p>
+        </w:tc>
+        <w:tc>
+          <w:tcPr>
+            <w:tcW w:w="2159" w:type="dxa"/>
+            <w:tcBorders>
+              <w:top w:val="single" w:sz="4" w:space="0" w:color="auto"/>
+              <w:left w:val="single" w:sz="4" w:space="0" w:color="auto"/>
+              <w:bottom w:val="single" w:sz="4" w:space="0" w:color="auto"/>
+              <w:right w:val="single" w:sz="4" w:space="0" w:color="auto"/>
+            </w:tcBorders>
+            <w:hideMark/>
+          </w:tcPr>
+          <w:p>
+            <w:r>
+              <w:t>Fekete</w:t>
+            </w:r>
+          </w:p>
+        </w:tc>
+        <w:tc>
+          <w:tcPr>
+            <w:tcW w:w="2028" w:type="dxa"/>
+            <w:tcBorders>
+              <w:top w:val="single" w:sz="4" w:space="0" w:color="auto"/>
+              <w:left w:val="single" w:sz="4" w:space="0" w:color="auto"/>
+              <w:bottom w:val="single" w:sz="4" w:space="0" w:color="auto"/>
+              <w:right w:val="single" w:sz="4" w:space="0" w:color="auto"/>
+            </w:tcBorders>
+            <w:hideMark/>
+          </w:tcPr>
+          <w:p>
+            <w:r>
+              <w:t>Felirat</w:t>
+            </w:r>
+          </w:p>
+        </w:tc>
+      </w:tr>
+      <w:tr>
+        <w:tc>
+          <w:tcPr>
+            <w:tcW w:w="2467" w:type="dxa"/>
+            <w:tcBorders>
+              <w:top w:val="single" w:sz="4" w:space="0" w:color="auto"/>
+              <w:left w:val="single" w:sz="4" w:space="0" w:color="auto"/>
+              <w:bottom w:val="single" w:sz="4" w:space="0" w:color="auto"/>
+              <w:right w:val="single" w:sz="4" w:space="0" w:color="auto"/>
+            </w:tcBorders>
+            <w:hideMark/>
+          </w:tcPr>
+          <w:p>
+            <w:r>
+              <w:t>Nem</w:t>
+            </w:r>
+          </w:p>
+        </w:tc>
+        <w:tc>
+          <w:tcPr>
+            <w:tcW w:w="2634" w:type="dxa"/>
+            <w:tcBorders>
+              <w:top w:val="single" w:sz="4" w:space="0" w:color="auto"/>
+              <w:left w:val="single" w:sz="4" w:space="0" w:color="auto"/>
+              <w:bottom w:val="single" w:sz="4" w:space="0" w:color="auto"/>
+              <w:right w:val="single" w:sz="4" w:space="0" w:color="auto"/>
+            </w:tcBorders>
+            <w:hideMark/>
+          </w:tcPr>
+          <w:p>
+            <w:r>
+              <w:t>#000000</w:t>
+            </w:r>
+          </w:p>
+        </w:tc>
+        <w:tc>
+          <w:tcPr>
+            <w:tcW w:w="2159" w:type="dxa"/>
+            <w:tcBorders>
+              <w:top w:val="single" w:sz="4" w:space="0" w:color="auto"/>
+              <w:left w:val="single" w:sz="4" w:space="0" w:color="auto"/>
+              <w:bottom w:val="single" w:sz="4" w:space="0" w:color="auto"/>
+              <w:right w:val="single" w:sz="4" w:space="0" w:color="auto"/>
+            </w:tcBorders>
+            <w:hideMark/>
+          </w:tcPr>
+          <w:p>
+            <w:r>
+              <w:t xml:space="preserve">Fekete </w:t>
+            </w:r>
+          </w:p>
+        </w:tc>
+        <w:tc>
+          <w:tcPr>
+            <w:tcW w:w="2028" w:type="dxa"/>
+            <w:tcBorders>
+              <w:top w:val="single" w:sz="4" w:space="0" w:color="auto"/>
+              <w:left w:val="single" w:sz="4" w:space="0" w:color="auto"/>
+              <w:bottom w:val="single" w:sz="4" w:space="0" w:color="auto"/>
+              <w:right w:val="single" w:sz="4" w:space="0" w:color="auto"/>
+            </w:tcBorders>
+            <w:hideMark/>
+          </w:tcPr>
+          <w:p>
+            <w:r>
+              <w:t>Felirat</w:t>
+            </w:r>
+          </w:p>
+        </w:tc>
+      </w:tr>
+      <w:tr>
+        <w:tc>
+          <w:tcPr>
+            <w:tcW w:w="2467" w:type="dxa"/>
+            <w:tcBorders>
+              <w:top w:val="single" w:sz="4" w:space="0" w:color="auto"/>
+              <w:left w:val="single" w:sz="4" w:space="0" w:color="auto"/>
+              <w:bottom w:val="single" w:sz="4" w:space="0" w:color="auto"/>
+              <w:right w:val="single" w:sz="4" w:space="0" w:color="auto"/>
+            </w:tcBorders>
+            <w:hideMark/>
+          </w:tcPr>
+          <w:p>
+            <w:r>
+              <w:t>Fiú</w:t>
+            </w:r>
+          </w:p>
+        </w:tc>
+        <w:tc>
+          <w:tcPr>
+            <w:tcW w:w="2634" w:type="dxa"/>
+            <w:tcBorders>
+              <w:top w:val="single" w:sz="4" w:space="0" w:color="auto"/>
+              <w:left w:val="single" w:sz="4" w:space="0" w:color="auto"/>
+              <w:bottom w:val="single" w:sz="4" w:space="0" w:color="auto"/>
+              <w:right w:val="single" w:sz="4" w:space="0" w:color="auto"/>
+            </w:tcBorders>
+            <w:hideMark/>
+          </w:tcPr>
+          <w:p>
+            <w:r>
+              <w:t>#000000</w:t>
+            </w:r>
+          </w:p>
+        </w:tc>
+        <w:tc>
+          <w:tcPr>
+            <w:tcW w:w="2159" w:type="dxa"/>
+            <w:tcBorders>
+              <w:top w:val="single" w:sz="4" w:space="0" w:color="auto"/>
+              <w:left w:val="single" w:sz="4" w:space="0" w:color="auto"/>
+              <w:bottom w:val="single" w:sz="4" w:space="0" w:color="auto"/>
+              <w:right w:val="single" w:sz="4" w:space="0" w:color="auto"/>
+            </w:tcBorders>
+            <w:hideMark/>
+          </w:tcPr>
+          <w:p>
+            <w:r>
+              <w:t>Fekete</w:t>
+            </w:r>
+          </w:p>
+        </w:tc>
+        <w:tc>
+          <w:tcPr>
+            <w:tcW w:w="2028" w:type="dxa"/>
+            <w:tcBorders>
+              <w:top w:val="single" w:sz="4" w:space="0" w:color="auto"/>
+              <w:left w:val="single" w:sz="4" w:space="0" w:color="auto"/>
+              <w:bottom w:val="single" w:sz="4" w:space="0" w:color="auto"/>
+              <w:right w:val="single" w:sz="4" w:space="0" w:color="auto"/>
+            </w:tcBorders>
+            <w:hideMark/>
+          </w:tcPr>
+          <w:p>
+            <w:r>
+              <w:t>Gomb</w:t>
+            </w:r>
+          </w:p>
+        </w:tc>
+      </w:tr>
+      <w:tr>
+        <w:tc>
+          <w:tcPr>
+            <w:tcW w:w="2467" w:type="dxa"/>
+            <w:tcBorders>
+              <w:top w:val="single" w:sz="4" w:space="0" w:color="auto"/>
+              <w:left w:val="single" w:sz="4" w:space="0" w:color="auto"/>
+              <w:bottom w:val="single" w:sz="4" w:space="0" w:color="auto"/>
+              <w:right w:val="single" w:sz="4" w:space="0" w:color="auto"/>
+            </w:tcBorders>
+            <w:hideMark/>
+          </w:tcPr>
+          <w:p>
+            <w:r>
+              <w:t>Lány</w:t>
+            </w:r>
+          </w:p>
+        </w:tc>
+        <w:tc>
+          <w:tcPr>
+            <w:tcW w:w="2634" w:type="dxa"/>
+            <w:tcBorders>
+              <w:top w:val="single" w:sz="4" w:space="0" w:color="auto"/>
+              <w:left w:val="single" w:sz="4" w:space="0" w:color="auto"/>
+              <w:bottom w:val="single" w:sz="4" w:space="0" w:color="auto"/>
+              <w:right w:val="single" w:sz="4" w:space="0" w:color="auto"/>
+            </w:tcBorders>
+            <w:hideMark/>
+          </w:tcPr>
+          <w:p>
+            <w:r>
+              <w:t>#000000</w:t>
+            </w:r>
+          </w:p>
+        </w:tc>
+        <w:tc>
+          <w:tcPr>
+            <w:tcW w:w="2159" w:type="dxa"/>
+            <w:tcBorders>
+              <w:top w:val="single" w:sz="4" w:space="0" w:color="auto"/>
+              <w:left w:val="single" w:sz="4" w:space="0" w:color="auto"/>
+              <w:bottom w:val="single" w:sz="4" w:space="0" w:color="auto"/>
+              <w:right w:val="single" w:sz="4" w:space="0" w:color="auto"/>
+            </w:tcBorders>
+            <w:hideMark/>
+          </w:tcPr>
+          <w:p>
+            <w:r>
+              <w:t>Fekete</w:t>
+            </w:r>
+          </w:p>
+        </w:tc>
+        <w:tc>
+          <w:tcPr>
+            <w:tcW w:w="2028" w:type="dxa"/>
+            <w:tcBorders>
+              <w:top w:val="single" w:sz="4" w:space="0" w:color="auto"/>
+              <w:left w:val="single" w:sz="4" w:space="0" w:color="auto"/>
+              <w:bottom w:val="single" w:sz="4" w:space="0" w:color="auto"/>
+              <w:right w:val="single" w:sz="4" w:space="0" w:color="auto"/>
+            </w:tcBorders>
+            <w:hideMark/>
+          </w:tcPr>
+          <w:p>
+            <w:r>
+              <w:t>Gomb</w:t>
+            </w:r>
+          </w:p>
+        </w:tc>
+      </w:tr>
+      <w:tr>
+        <w:tc>
+          <w:tcPr>
+            <w:tcW w:w="2467" w:type="dxa"/>
+            <w:tcBorders>
+              <w:top w:val="single" w:sz="4" w:space="0" w:color="auto"/>
+              <w:left w:val="single" w:sz="4" w:space="0" w:color="auto"/>
+              <w:bottom w:val="single" w:sz="4" w:space="0" w:color="auto"/>
+              <w:right w:val="single" w:sz="4" w:space="0" w:color="auto"/>
+            </w:tcBorders>
+            <w:hideMark/>
+          </w:tcPr>
+          <w:p>
+            <w:r>
+              <w:t>Egyéb</w:t>
+            </w:r>
+          </w:p>
+        </w:tc>
+        <w:tc>
+          <w:tcPr>
+            <w:tcW w:w="2634" w:type="dxa"/>
+            <w:tcBorders>
+              <w:top w:val="single" w:sz="4" w:space="0" w:color="auto"/>
+              <w:left w:val="single" w:sz="4" w:space="0" w:color="auto"/>
+              <w:bottom w:val="single" w:sz="4" w:space="0" w:color="auto"/>
+              <w:right w:val="single" w:sz="4" w:space="0" w:color="auto"/>
+            </w:tcBorders>
+            <w:hideMark/>
+          </w:tcPr>
+          <w:p>
+            <w:r>
+              <w:t>#000000</w:t>
+            </w:r>
+          </w:p>
+        </w:tc>
+        <w:tc>
+          <w:tcPr>
+            <w:tcW w:w="2159" w:type="dxa"/>
+            <w:tcBorders>
+              <w:top w:val="single" w:sz="4" w:space="0" w:color="auto"/>
+              <w:left w:val="single" w:sz="4" w:space="0" w:color="auto"/>
+              <w:bottom w:val="single" w:sz="4" w:space="0" w:color="auto"/>
+              <w:right w:val="single" w:sz="4" w:space="0" w:color="auto"/>
+            </w:tcBorders>
+            <w:hideMark/>
+          </w:tcPr>
+          <w:p>
+            <w:r>
+              <w:t>Fekete</w:t>
+            </w:r>
+          </w:p>
+        </w:tc>
+        <w:tc>
+          <w:tcPr>
+            <w:tcW w:w="2028" w:type="dxa"/>
+            <w:tcBorders>
+              <w:top w:val="single" w:sz="4" w:space="0" w:color="auto"/>
+              <w:left w:val="single" w:sz="4" w:space="0" w:color="auto"/>
+              <w:bottom w:val="single" w:sz="4" w:space="0" w:color="auto"/>
+              <w:right w:val="single" w:sz="4" w:space="0" w:color="auto"/>
+            </w:tcBorders>
+            <w:hideMark/>
+          </w:tcPr>
+          <w:p>
+            <w:r>
+              <w:t>Gomb</w:t>
+            </w:r>
+          </w:p>
+        </w:tc>
+      </w:tr>
+      <w:tr>
+        <w:tc>
+          <w:tcPr>
+            <w:tcW w:w="2467" w:type="dxa"/>
+            <w:tcBorders>
+              <w:top w:val="single" w:sz="4" w:space="0" w:color="auto"/>
+              <w:left w:val="single" w:sz="4" w:space="0" w:color="auto"/>
+              <w:bottom w:val="single" w:sz="4" w:space="0" w:color="auto"/>
+              <w:right w:val="single" w:sz="4" w:space="0" w:color="auto"/>
+            </w:tcBorders>
+            <w:hideMark/>
+          </w:tcPr>
+          <w:p>
+            <w:r>
+              <w:t>Elérhetőség</w:t>
+            </w:r>
+          </w:p>
+        </w:tc>
+        <w:tc>
+          <w:tcPr>
+            <w:tcW w:w="2634" w:type="dxa"/>
+            <w:tcBorders>
+              <w:top w:val="single" w:sz="4" w:space="0" w:color="auto"/>
+              <w:left w:val="single" w:sz="4" w:space="0" w:color="auto"/>
+              <w:bottom w:val="single" w:sz="4" w:space="0" w:color="auto"/>
+              <w:right w:val="single" w:sz="4" w:space="0" w:color="auto"/>
+            </w:tcBorders>
+            <w:hideMark/>
+          </w:tcPr>
+          <w:p>
+            <w:r>
+              <w:t>#000000</w:t>
+            </w:r>
+          </w:p>
+        </w:tc>
+        <w:tc>
+          <w:tcPr>
+            <w:tcW w:w="2159" w:type="dxa"/>
+            <w:tcBorders>
+              <w:top w:val="single" w:sz="4" w:space="0" w:color="auto"/>
+              <w:left w:val="single" w:sz="4" w:space="0" w:color="auto"/>
+              <w:bottom w:val="single" w:sz="4" w:space="0" w:color="auto"/>
+              <w:right w:val="single" w:sz="4" w:space="0" w:color="auto"/>
+            </w:tcBorders>
+            <w:hideMark/>
+          </w:tcPr>
+          <w:p>
+            <w:r>
+              <w:t>Fekete</w:t>
+            </w:r>
+          </w:p>
+        </w:tc>
+        <w:tc>
+          <w:tcPr>
+            <w:tcW w:w="2028" w:type="dxa"/>
+            <w:tcBorders>
+              <w:top w:val="single" w:sz="4" w:space="0" w:color="auto"/>
+              <w:left w:val="single" w:sz="4" w:space="0" w:color="auto"/>
+              <w:bottom w:val="single" w:sz="4" w:space="0" w:color="auto"/>
+              <w:right w:val="single" w:sz="4" w:space="0" w:color="auto"/>
+            </w:tcBorders>
+            <w:hideMark/>
+          </w:tcPr>
+          <w:p>
+            <w:r>
+              <w:t>Felirat</w:t>
+            </w:r>
+          </w:p>
+        </w:tc>
+      </w:tr>
+      <w:tr>
+        <w:tc>
+          <w:tcPr>
+            <w:tcW w:w="2467" w:type="dxa"/>
+            <w:tcBorders>
+              <w:top w:val="single" w:sz="4" w:space="0" w:color="auto"/>
+              <w:left w:val="single" w:sz="4" w:space="0" w:color="auto"/>
+              <w:bottom w:val="single" w:sz="4" w:space="0" w:color="auto"/>
+              <w:right w:val="single" w:sz="4" w:space="0" w:color="auto"/>
+            </w:tcBorders>
+            <w:hideMark/>
+          </w:tcPr>
+          <w:p>
+            <w:r>
+              <w:t>Beviteli mező</w:t>
+            </w:r>
+          </w:p>
+        </w:tc>
+        <w:tc>
+          <w:tcPr>
+            <w:tcW w:w="2634" w:type="dxa"/>
+            <w:tcBorders>
+              <w:top w:val="single" w:sz="4" w:space="0" w:color="auto"/>
+              <w:left w:val="single" w:sz="4" w:space="0" w:color="auto"/>
+              <w:bottom w:val="single" w:sz="4" w:space="0" w:color="auto"/>
+              <w:right w:val="single" w:sz="4" w:space="0" w:color="auto"/>
+            </w:tcBorders>
+            <w:hideMark/>
+          </w:tcPr>
+          <w:p>
+            <w:r>
+              <w:t>#606B73</w:t>
+            </w:r>
+          </w:p>
+        </w:tc>
+        <w:tc>
+          <w:tcPr>
+            <w:tcW w:w="2159" w:type="dxa"/>
+            <w:tcBorders>
+              <w:top w:val="single" w:sz="4" w:space="0" w:color="auto"/>
+              <w:left w:val="single" w:sz="4" w:space="0" w:color="auto"/>
+              <w:bottom w:val="single" w:sz="4" w:space="0" w:color="auto"/>
+              <w:right w:val="single" w:sz="4" w:space="0" w:color="auto"/>
+            </w:tcBorders>
+            <w:hideMark/>
+          </w:tcPr>
+          <w:p>
+            <w:r>
+              <w:rPr>
+                <w:color w:val="606B73"/>
+              </w:rPr>
+              <w:t>Szürke</w:t>
+            </w:r>
+          </w:p>
+        </w:tc>
+        <w:tc>
+          <w:tcPr>
+            <w:tcW w:w="2028" w:type="dxa"/>
+            <w:tcBorders>
+              <w:top w:val="single" w:sz="4" w:space="0" w:color="auto"/>
+              <w:left w:val="single" w:sz="4" w:space="0" w:color="auto"/>
+              <w:bottom w:val="single" w:sz="4" w:space="0" w:color="auto"/>
+              <w:right w:val="single" w:sz="4" w:space="0" w:color="auto"/>
+            </w:tcBorders>
+            <w:hideMark/>
+          </w:tcPr>
+          <w:p>
+            <w:r>
+              <w:t>Beviteli mező</w:t>
+            </w:r>
+          </w:p>
+        </w:tc>
+      </w:tr>
+      <w:tr>
+        <w:tc>
+          <w:tcPr>
+            <w:tcW w:w="2467" w:type="dxa"/>
+            <w:tcBorders>
+              <w:top w:val="single" w:sz="4" w:space="0" w:color="auto"/>
+              <w:left w:val="single" w:sz="4" w:space="0" w:color="auto"/>
+              <w:bottom w:val="single" w:sz="4" w:space="0" w:color="auto"/>
+              <w:right w:val="single" w:sz="4" w:space="0" w:color="auto"/>
+            </w:tcBorders>
+            <w:hideMark/>
+          </w:tcPr>
+          <w:p>
+            <w:r>
+              <w:t>Kép/videó feltöltése</w:t>
+            </w:r>
+          </w:p>
+        </w:tc>
+        <w:tc>
+          <w:tcPr>
+            <w:tcW w:w="2634" w:type="dxa"/>
+            <w:tcBorders>
+              <w:top w:val="single" w:sz="4" w:space="0" w:color="auto"/>
+              <w:left w:val="single" w:sz="4" w:space="0" w:color="auto"/>
+              <w:bottom w:val="single" w:sz="4" w:space="0" w:color="auto"/>
+              <w:right w:val="single" w:sz="4" w:space="0" w:color="auto"/>
+            </w:tcBorders>
+            <w:hideMark/>
+          </w:tcPr>
+          <w:p>
+            <w:r>
+              <w:t>#000000</w:t>
+            </w:r>
+          </w:p>
+        </w:tc>
+        <w:tc>
+          <w:tcPr>
+            <w:tcW w:w="2159" w:type="dxa"/>
+            <w:tcBorders>
+              <w:top w:val="single" w:sz="4" w:space="0" w:color="auto"/>
+              <w:left w:val="single" w:sz="4" w:space="0" w:color="auto"/>
+              <w:bottom w:val="single" w:sz="4" w:space="0" w:color="auto"/>
+              <w:right w:val="single" w:sz="4" w:space="0" w:color="auto"/>
+            </w:tcBorders>
+            <w:hideMark/>
+          </w:tcPr>
+          <w:p>
+            <w:r>
+              <w:t>Fekete</w:t>
+            </w:r>
+          </w:p>
+        </w:tc>
+        <w:tc>
+          <w:tcPr>
+            <w:tcW w:w="2028" w:type="dxa"/>
+            <w:tcBorders>
+              <w:top w:val="single" w:sz="4" w:space="0" w:color="auto"/>
+              <w:left w:val="single" w:sz="4" w:space="0" w:color="auto"/>
+              <w:bottom w:val="single" w:sz="4" w:space="0" w:color="auto"/>
+              <w:right w:val="single" w:sz="4" w:space="0" w:color="auto"/>
+            </w:tcBorders>
+            <w:hideMark/>
+          </w:tcPr>
+          <w:p>
+            <w:r>
+              <w:t>Gomb</w:t>
+            </w:r>
+          </w:p>
+        </w:tc>
+      </w:tr>
+      <w:tr>
+        <w:tc>
+          <w:tcPr>
+            <w:tcW w:w="2467" w:type="dxa"/>
+            <w:tcBorders>
+              <w:top w:val="single" w:sz="4" w:space="0" w:color="auto"/>
+              <w:left w:val="single" w:sz="4" w:space="0" w:color="auto"/>
+              <w:bottom w:val="single" w:sz="4" w:space="0" w:color="auto"/>
+              <w:right w:val="single" w:sz="4" w:space="0" w:color="auto"/>
+            </w:tcBorders>
+            <w:hideMark/>
+          </w:tcPr>
+          <w:p>
+            <w:r>
+              <w:t>Nyelvek:</w:t>
+            </w:r>
+          </w:p>
+        </w:tc>
+        <w:tc>
+          <w:tcPr>
+            <w:tcW w:w="2634" w:type="dxa"/>
+            <w:tcBorders>
+              <w:top w:val="single" w:sz="4" w:space="0" w:color="auto"/>
+              <w:left w:val="single" w:sz="4" w:space="0" w:color="auto"/>
+              <w:bottom w:val="single" w:sz="4" w:space="0" w:color="auto"/>
+              <w:right w:val="single" w:sz="4" w:space="0" w:color="auto"/>
+            </w:tcBorders>
+            <w:hideMark/>
+          </w:tcPr>
+          <w:p>
+            <w:r>
+              <w:t>#000000</w:t>
+            </w:r>
+          </w:p>
+        </w:tc>
+        <w:tc>
+          <w:tcPr>
+            <w:tcW w:w="2159" w:type="dxa"/>
+            <w:tcBorders>
+              <w:top w:val="single" w:sz="4" w:space="0" w:color="auto"/>
+              <w:left w:val="single" w:sz="4" w:space="0" w:color="auto"/>
+              <w:bottom w:val="single" w:sz="4" w:space="0" w:color="auto"/>
+              <w:right w:val="single" w:sz="4" w:space="0" w:color="auto"/>
+            </w:tcBorders>
+            <w:hideMark/>
+          </w:tcPr>
+          <w:p>
+            <w:r>
+              <w:t>Fekete</w:t>
+            </w:r>
+          </w:p>
+        </w:tc>
+        <w:tc>
+          <w:tcPr>
+            <w:tcW w:w="2028" w:type="dxa"/>
+            <w:tcBorders>
+              <w:top w:val="single" w:sz="4" w:space="0" w:color="auto"/>
+              <w:left w:val="single" w:sz="4" w:space="0" w:color="auto"/>
+              <w:bottom w:val="single" w:sz="4" w:space="0" w:color="auto"/>
+              <w:right w:val="single" w:sz="4" w:space="0" w:color="auto"/>
+            </w:tcBorders>
+            <w:hideMark/>
+          </w:tcPr>
+          <w:p>
+            <w:r>
+              <w:t>Felirat</w:t>
+            </w:r>
+          </w:p>
+        </w:tc>
+      </w:tr>
+      <w:tr>
+        <w:tc>
+          <w:tcPr>
+            <w:tcW w:w="2467" w:type="dxa"/>
+            <w:tcBorders>
+              <w:top w:val="single" w:sz="4" w:space="0" w:color="auto"/>
+              <w:left w:val="single" w:sz="4" w:space="0" w:color="auto"/>
+              <w:bottom w:val="single" w:sz="4" w:space="0" w:color="auto"/>
+              <w:right w:val="single" w:sz="4" w:space="0" w:color="auto"/>
+            </w:tcBorders>
+            <w:hideMark/>
+          </w:tcPr>
+          <w:p>
+            <w:r>
+              <w:t>Magyar</w:t>
+            </w:r>
+          </w:p>
+        </w:tc>
+        <w:tc>
+          <w:tcPr>
+            <w:tcW w:w="2634" w:type="dxa"/>
+            <w:tcBorders>
+              <w:top w:val="single" w:sz="4" w:space="0" w:color="auto"/>
+              <w:left w:val="single" w:sz="4" w:space="0" w:color="auto"/>
+              <w:bottom w:val="single" w:sz="4" w:space="0" w:color="auto"/>
+              <w:right w:val="single" w:sz="4" w:space="0" w:color="auto"/>
+            </w:tcBorders>
+            <w:hideMark/>
+          </w:tcPr>
+          <w:p>
+            <w:r>
+              <w:t>#000000</w:t>
+            </w:r>
+          </w:p>
+        </w:tc>
+        <w:tc>
+          <w:tcPr>
+            <w:tcW w:w="2159" w:type="dxa"/>
+            <w:tcBorders>
+              <w:top w:val="single" w:sz="4" w:space="0" w:color="auto"/>
+              <w:left w:val="single" w:sz="4" w:space="0" w:color="auto"/>
+              <w:bottom w:val="single" w:sz="4" w:space="0" w:color="auto"/>
+              <w:right w:val="single" w:sz="4" w:space="0" w:color="auto"/>
+            </w:tcBorders>
+            <w:hideMark/>
+          </w:tcPr>
+          <w:p>
+            <w:r>
+              <w:t>Fekete</w:t>
+            </w:r>
+          </w:p>
+        </w:tc>
+        <w:tc>
+          <w:tcPr>
+            <w:tcW w:w="2028" w:type="dxa"/>
+            <w:tcBorders>
+              <w:top w:val="single" w:sz="4" w:space="0" w:color="auto"/>
+              <w:left w:val="single" w:sz="4" w:space="0" w:color="auto"/>
+              <w:bottom w:val="single" w:sz="4" w:space="0" w:color="auto"/>
+              <w:right w:val="single" w:sz="4" w:space="0" w:color="auto"/>
+            </w:tcBorders>
+            <w:hideMark/>
+          </w:tcPr>
+          <w:p>
+            <w:r>
+              <w:t>Gomb</w:t>
+            </w:r>
+          </w:p>
+        </w:tc>
+      </w:tr>
+      <w:tr>
+        <w:tc>
+          <w:tcPr>
+            <w:tcW w:w="2467" w:type="dxa"/>
+            <w:tcBorders>
+              <w:top w:val="single" w:sz="4" w:space="0" w:color="auto"/>
+              <w:left w:val="single" w:sz="4" w:space="0" w:color="auto"/>
+              <w:bottom w:val="single" w:sz="4" w:space="0" w:color="auto"/>
+              <w:right w:val="single" w:sz="4" w:space="0" w:color="auto"/>
+            </w:tcBorders>
+            <w:hideMark/>
+          </w:tcPr>
+          <w:p>
+            <w:r>
+              <w:t>Mikrofon</w:t>
+            </w:r>
+          </w:p>
+        </w:tc>
+        <w:tc>
+          <w:tcPr>
+            <w:tcW w:w="2634" w:type="dxa"/>
+            <w:tcBorders>
+              <w:top w:val="single" w:sz="4" w:space="0" w:color="auto"/>
+              <w:left w:val="single" w:sz="4" w:space="0" w:color="auto"/>
+              <w:bottom w:val="single" w:sz="4" w:space="0" w:color="auto"/>
+              <w:right w:val="single" w:sz="4" w:space="0" w:color="auto"/>
+            </w:tcBorders>
+            <w:hideMark/>
+          </w:tcPr>
+          <w:p>
+            <w:r>
+              <w:t>#000000</w:t>
+            </w:r>
+          </w:p>
+        </w:tc>
+        <w:tc>
+          <w:tcPr>
+            <w:tcW w:w="2159" w:type="dxa"/>
+            <w:tcBorders>
+              <w:top w:val="single" w:sz="4" w:space="0" w:color="auto"/>
+              <w:left w:val="single" w:sz="4" w:space="0" w:color="auto"/>
+              <w:bottom w:val="single" w:sz="4" w:space="0" w:color="auto"/>
+              <w:right w:val="single" w:sz="4" w:space="0" w:color="auto"/>
+            </w:tcBorders>
+            <w:hideMark/>
+          </w:tcPr>
+          <w:p>
+            <w:r>
+              <w:t>Fekete</w:t>
+            </w:r>
+          </w:p>
+        </w:tc>
+        <w:tc>
+          <w:tcPr>
+            <w:tcW w:w="2028" w:type="dxa"/>
+            <w:tcBorders>
+              <w:top w:val="single" w:sz="4" w:space="0" w:color="auto"/>
+              <w:left w:val="single" w:sz="4" w:space="0" w:color="auto"/>
+              <w:bottom w:val="single" w:sz="4" w:space="0" w:color="auto"/>
+              <w:right w:val="single" w:sz="4" w:space="0" w:color="auto"/>
+            </w:tcBorders>
+            <w:hideMark/>
+          </w:tcPr>
+          <w:p>
+            <w:r>
+              <w:t>Gomb</w:t>
+            </w:r>
+          </w:p>
+        </w:tc>
+      </w:tr>
+    </w:tbl>
+    <w:p>
+      <w:pPr>
+        <w:rPr>
+          <w:b/>
+          <w:bCs/>
+          <w:sz w:val="28"/>
+          <w:szCs w:val="28"/>
+        </w:rPr>
+      </w:pPr>
+    </w:p>
+    <w:p>
+      <w:pPr>
         <w:rPr>
           <w:b/>
           <w:sz w:val="40"/>
           <w:szCs w:val="40"/>
         </w:rPr>
-        <w:t>Architekturális terv:</w:t>
-      </w:r>
+      </w:pPr>
     </w:p>
     <w:p>
       <w:r>
-        <w:t>A webalkalmazás a „3 rétegű alkalmazás” architektúrális tervezési minta alapján fog elkészülni, ezen három réteg a következő:</w:t>
+        <w:rPr>
+          <w:b/>
+          <w:sz w:val="40"/>
+          <w:szCs w:val="40"/>
+        </w:rPr>
+        <w:t>Architekturális terv:</w:t>
       </w:r>
     </w:p>
     <w:p>
       <w:r>
-        <w:t>-Kliens réteg</w:t>
+        <w:t>A webalkalmazás a „3 rétegű alkalmazás” architektúrális tervezési minta alapján fog elkészülni, ezen három réteg a következő:</w:t>
       </w:r>
     </w:p>
     <w:p>
       <w:r>
-        <w:t>-Alkalmazás szerver réteg</w:t>
+        <w:t>-Kliens réteg</w:t>
       </w:r>
     </w:p>
     <w:p>
       <w:r>
-        <w:t>-Adat réteg</w:t>
+        <w:t>-Alkalmazás szerver réteg</w:t>
       </w:r>
     </w:p>
     <w:p>
       <w:r>
-        <w:rPr>
-          <w:b/>
-        </w:rPr>
-        <w:t>A kliens réteggel</w:t>
-      </w:r>
-      <w:r>
-        <w:t xml:space="preserve"> interaktál a felhasználó, ennek a feladata, hogy minél egyszerűbben és gyorsabban tudja megérteni az egyes oldalakon milyen információkat és hogy kell megadni az oldal használatához, illetve rendezi a szerverről visszakapott információkat egy könnyen emészthető, jól áttekinthető formátumba.</w:t>
+        <w:t>-Adat réteg</w:t>
       </w:r>
     </w:p>
     <w:p>
@@ -7126,29 +12199,40 @@
         <w:rPr>
           <w:b/>
         </w:rPr>
-        <w:t xml:space="preserve">Az alkalmazás szerver rétegben </w:t>
-      </w:r>
-      <w:r>
-        <w:t xml:space="preserve">található az üzleti logika, amely azért felel, hogy a kliens rétegről kapott információkat feldolgozza, és szükség esetén az adatbázisban eltárolja, illetve, hogy az adatbázisból kigyűjtse a szükséges adatokat a felhasználók igényeinek kielégítésére. Felelős továbbá a felhasználó adatainak biztonságáért, amit legfőképpen az oldal használóinak jogosultágai kezelésével tesz meg, biztosítja, hogy a személyes adatai a felhasználóknak nem kerülnek jogosulatlan kezekbe. Biztosítja ezt még jelszótitkosítással is, hogy a felhasználók fiókjai még esetleges adatszivárgás esetén se kerüljenek jogosulatlan irányítás alá. A rugalmasság érdekében az olyan </w:t>
-      </w:r>
-      <w:proofErr w:type="gramStart"/>
-      <w:r>
-        <w:t>konstansok</w:t>
-      </w:r>
-      <w:proofErr w:type="gramEnd"/>
-      <w:r>
-        <w:t xml:space="preserve"> mint az adatbázisszerver elérhetősége külön konfigurációs állományban kapnak helyet.</w:t>
+        <w:t>A kliens réteggel</w:t>
+      </w:r>
+      <w:r>
+        <w:t xml:space="preserve"> interaktál a felhasználó, ennek a feladata, hogy minél egyszerűbben és gyorsabban tudja megérteni az egyes oldalakon milyen információkat és hogy kell megadni az oldal használatához, illetve rendezi a szerverről visszakapott információkat egy könnyen emészthető, jól áttekinthető formátumba.</w:t>
       </w:r>
     </w:p>
     <w:p>
       <w:r>
         <w:rPr>
+          <w:b/>
+        </w:rPr>
+        <w:t xml:space="preserve">Az alkalmazás szerver rétegben </w:t>
+      </w:r>
+      <w:r>
+        <w:t xml:space="preserve">található az üzleti logika, amely azért felel, hogy a kliens rétegről kapott információkat feldolgozza, és szükség esetén az adatbázisban eltárolja, illetve, hogy az adatbázisból kigyűjtse a szükséges adatokat a felhasználók igényeinek kielégítésére. Felelős továbbá a felhasználó adatainak biztonságáért, amit legfőképpen az oldal használóinak jogosultágai kezelésével tesz meg, biztosítja, hogy a személyes adatai a felhasználóknak nem kerülnek jogosulatlan kezekbe. Biztosítja ezt még jelszótitkosítással is, hogy a felhasználók fiókjai még esetleges adatszivárgás esetén se kerüljenek jogosulatlan irányítás alá. A rugalmasság érdekében az olyan </w:t>
+      </w:r>
+      <w:proofErr w:type="gramStart"/>
+      <w:r>
+        <w:t>konstansok</w:t>
+      </w:r>
+      <w:proofErr w:type="gramEnd"/>
+      <w:r>
+        <w:t xml:space="preserve"> mint az adatbázisszerver elérhetősége külön konfigurációs állományban kapnak helyet.</w:t>
+      </w:r>
+    </w:p>
+    <w:p>
+      <w:r>
+        <w:rPr>
           <w:noProof/>
           <w:lang w:eastAsia="hu-HU"/>
         </w:rPr>
         <w:lastRenderedPageBreak/>
         <w:drawing>
-          <wp:anchor distT="0" distB="0" distL="114300" distR="114300" simplePos="0" relativeHeight="251655168" behindDoc="0" locked="0" layoutInCell="1" allowOverlap="1" wp14:anchorId="3C8C87FB" wp14:editId="685ABC17">
+          <wp:anchor distT="0" distB="0" distL="114300" distR="114300" simplePos="0" relativeHeight="251654144" behindDoc="0" locked="0" layoutInCell="1" allowOverlap="1" wp14:anchorId="3C8C87FB" wp14:editId="685ABC17">
             <wp:simplePos x="0" y="0"/>
             <wp:positionH relativeFrom="column">
               <wp:posOffset>-215900</wp:posOffset>
